--- a/Delegate.docx
+++ b/Delegate.docx
@@ -12217,9 +12217,15 @@
       <w:r>
         <w:rPr>
           <w:rFonts w:ascii="Times New Roman" w:hAnsi="Times New Roman" w:cs="Times New Roman"/>
-          <w:lang w:val="vi-VN"/>
         </w:rPr>
         <w:lastRenderedPageBreak/>
+        <w:t xml:space="preserve"> </w:t>
+      </w:r>
+      <w:r>
+        <w:rPr>
+          <w:rFonts w:ascii="Times New Roman" w:hAnsi="Times New Roman" w:cs="Times New Roman"/>
+          <w:lang w:val="vi-VN"/>
+        </w:rPr>
         <w:tab/>
         <w:t>LÀ TÊN GỌI CHUNG TÊN TẬP HỢP NHÓM HÀM</w:t>
       </w:r>
@@ -12845,26 +12851,2743 @@
     </w:p>
     <w:p>
       <w:pPr>
-        <w:rPr>
-          <w:rFonts w:ascii="Times New Roman" w:hAnsi="Times New Roman" w:cs="Times New Roman"/>
-        </w:rPr>
-      </w:pPr>
-    </w:p>
-    <w:p>
-      <w:pPr>
-        <w:rPr>
-          <w:rFonts w:ascii="Times New Roman" w:hAnsi="Times New Roman" w:cs="Times New Roman"/>
-          <w:lang w:val="vi-VN"/>
-        </w:rPr>
-      </w:pPr>
-    </w:p>
-    <w:p>
-      <w:pPr>
         <w:pStyle w:val="ListParagraph"/>
-        <w:ind w:left="1170"/>
-        <w:rPr>
-          <w:rFonts w:ascii="Times New Roman" w:hAnsi="Times New Roman" w:cs="Times New Roman"/>
-          <w:lang w:val="vi-VN"/>
+        <w:numPr>
+          <w:ilvl w:val="0"/>
+          <w:numId w:val="5"/>
+        </w:numPr>
+        <w:rPr>
+          <w:rFonts w:ascii="Times New Roman" w:hAnsi="Times New Roman" w:cs="Times New Roman"/>
+          <w:b/>
+          <w:bCs/>
+        </w:rPr>
+      </w:pPr>
+      <w:r>
+        <w:rPr>
+          <w:rFonts w:ascii="Times New Roman" w:hAnsi="Times New Roman" w:cs="Times New Roman"/>
+          <w:b/>
+          <w:bCs/>
+        </w:rPr>
+        <w:t>CÁC BƯỚC, CÔNG THỨC ĐỂ CHƠI VỚI DELEGATE</w:t>
+      </w:r>
+    </w:p>
+    <w:p>
+      <w:pPr>
+        <w:rPr>
+          <w:rFonts w:ascii="Times New Roman" w:hAnsi="Times New Roman" w:cs="Times New Roman"/>
+          <w:b/>
+          <w:bCs/>
+        </w:rPr>
+      </w:pPr>
+      <w:r>
+        <w:rPr>
+          <w:rFonts w:ascii="Times New Roman" w:hAnsi="Times New Roman" w:cs="Times New Roman"/>
+          <w:b/>
+          <w:bCs/>
+        </w:rPr>
+        <w:t>*ĐỊNH NGHĨA NHANH LẠI VỀ DELEGATE</w:t>
+      </w:r>
+    </w:p>
+    <w:p>
+      <w:pPr>
+        <w:rPr>
+          <w:rFonts w:ascii="Times New Roman" w:hAnsi="Times New Roman" w:cs="Times New Roman"/>
+        </w:rPr>
+      </w:pPr>
+      <w:r>
+        <w:rPr>
+          <w:rFonts w:ascii="Times New Roman" w:hAnsi="Times New Roman" w:cs="Times New Roman"/>
+        </w:rPr>
+        <w:t xml:space="preserve">- </w:t>
+      </w:r>
+      <w:r>
+        <w:rPr>
+          <w:rFonts w:ascii="Times New Roman" w:hAnsi="Times New Roman" w:cs="Times New Roman"/>
+          <w:b/>
+          <w:bCs/>
+        </w:rPr>
+        <w:t>DELEGATE</w:t>
+      </w:r>
+      <w:r>
+        <w:rPr>
+          <w:rFonts w:ascii="Times New Roman" w:hAnsi="Times New Roman" w:cs="Times New Roman"/>
+        </w:rPr>
+        <w:t xml:space="preserve"> là 1 loại class đặc biệt – bản chất nó cũng là 1 data type như các loại data type</w:t>
+      </w:r>
+      <w:r>
+        <w:rPr>
+          <w:rFonts w:ascii="Times New Roman" w:hAnsi="Times New Roman" w:cs="Times New Roman"/>
+        </w:rPr>
+        <w:t xml:space="preserve">: int, long, double, student, lecturer, … </w:t>
+      </w:r>
+    </w:p>
+    <w:p>
+      <w:pPr>
+        <w:rPr>
+          <w:rFonts w:ascii="Times New Roman" w:hAnsi="Times New Roman" w:cs="Times New Roman"/>
+        </w:rPr>
+      </w:pPr>
+      <w:r>
+        <w:rPr>
+          <w:rFonts w:ascii="Times New Roman" w:hAnsi="Times New Roman" w:cs="Times New Roman"/>
+        </w:rPr>
+        <w:t>-</w:t>
+      </w:r>
+      <w:r>
+        <w:rPr>
+          <w:rFonts w:ascii="Times New Roman" w:hAnsi="Times New Roman" w:cs="Times New Roman"/>
+          <w:b/>
+          <w:bCs/>
+        </w:rPr>
+        <w:t>DELEGATE</w:t>
+      </w:r>
+      <w:r>
+        <w:rPr>
+          <w:rFonts w:ascii="Times New Roman" w:hAnsi="Times New Roman" w:cs="Times New Roman"/>
+        </w:rPr>
+        <w:t xml:space="preserve"> là loại class đặc biệt nó dùng để lưu info, info đặc biệt: tên các hàm, tahy vì lưu info thông thường kiểu ngày tháng năm sinh, trạng thái đơn hàng, tên tuổi…</w:t>
+      </w:r>
+    </w:p>
+    <w:p>
+      <w:pPr>
+        <w:rPr>
+          <w:rFonts w:ascii="Times New Roman" w:hAnsi="Times New Roman" w:cs="Times New Roman"/>
+        </w:rPr>
+      </w:pPr>
+      <w:r>
+        <w:rPr>
+          <w:rFonts w:ascii="Times New Roman" w:hAnsi="Times New Roman" w:cs="Times New Roman"/>
+        </w:rPr>
+        <w:t>-</w:t>
+      </w:r>
+      <w:r>
+        <w:rPr>
+          <w:rFonts w:ascii="Times New Roman" w:hAnsi="Times New Roman" w:cs="Times New Roman"/>
+          <w:b/>
+          <w:bCs/>
+        </w:rPr>
+        <w:t>DELEGATE</w:t>
+      </w:r>
+      <w:r>
+        <w:rPr>
+          <w:rFonts w:ascii="Times New Roman" w:hAnsi="Times New Roman" w:cs="Times New Roman"/>
+        </w:rPr>
+        <w:t xml:space="preserve"> là tên gọi chung cho 1 nhóm hàm cùng style, cùng định dạng, cùng format (TYPE)</w:t>
+      </w:r>
+    </w:p>
+    <w:p>
+      <w:pPr>
+        <w:rPr>
+          <w:rFonts w:ascii="Times New Roman" w:hAnsi="Times New Roman" w:cs="Times New Roman"/>
+        </w:rPr>
+      </w:pPr>
+      <w:r>
+        <w:rPr>
+          <w:rFonts w:ascii="Times New Roman" w:hAnsi="Times New Roman" w:cs="Times New Roman"/>
+        </w:rPr>
+        <w:t>- chơi với delegate là sẽ giúp cho 1 cái hàm bình thường có thêm 1 tên gọi nữa, là cách đặt nickname cho 1 hàm nào đó, 1 tên gọi thứ 2 cho h àm nào đó (giống như tên ở nhà của mình là Cún), hàm có thêm 1 tên gọi khác, vì là tên gọi khác nên còn gọi là con trỏ đếm hàm, con trỏ h àm</w:t>
+      </w:r>
+    </w:p>
+    <w:p>
+      <w:pPr>
+        <w:rPr>
+          <w:rFonts w:ascii="Times New Roman" w:hAnsi="Times New Roman" w:cs="Times New Roman"/>
+        </w:rPr>
+      </w:pPr>
+      <w:r>
+        <w:rPr>
+          <w:rFonts w:ascii="Times New Roman" w:hAnsi="Times New Roman" w:cs="Times New Roman"/>
+        </w:rPr>
+        <w:t xml:space="preserve">- </w:t>
+      </w:r>
+      <w:r>
+        <w:rPr>
+          <w:rFonts w:ascii="Times New Roman" w:hAnsi="Times New Roman" w:cs="Times New Roman"/>
+          <w:b/>
+          <w:bCs/>
+        </w:rPr>
+        <w:t>DELEGATE</w:t>
+      </w:r>
+      <w:r>
+        <w:rPr>
+          <w:rFonts w:ascii="Times New Roman" w:hAnsi="Times New Roman" w:cs="Times New Roman"/>
+        </w:rPr>
+        <w:t xml:space="preserve"> giống như câu chuyện luật sư = thân chủ, thân chủ là hàm gốc ủy quyền, trao quyền, ủy nhiệm, sứ giả cho luậ sư hành động thay</w:t>
+      </w:r>
+    </w:p>
+    <w:p>
+      <w:pPr>
+        <w:rPr>
+          <w:rFonts w:ascii="Times New Roman" w:hAnsi="Times New Roman" w:cs="Times New Roman"/>
+        </w:rPr>
+      </w:pPr>
+      <w:r>
+        <w:rPr>
+          <w:rFonts w:ascii="Times New Roman" w:hAnsi="Times New Roman" w:cs="Times New Roman"/>
+        </w:rPr>
+        <w:t xml:space="preserve">- 1 hàm sẽ có 2 cách gọi: gọi hàm gốc để gọi: gọi hàm gốc để chạy, gọi nickname để chạy, nói thay cho thân chủ </w:t>
+      </w:r>
+    </w:p>
+    <w:p>
+      <w:pPr>
+        <w:rPr>
+          <w:rFonts w:ascii="Times New Roman" w:hAnsi="Times New Roman" w:cs="Times New Roman"/>
+          <w:b/>
+          <w:bCs/>
+        </w:rPr>
+      </w:pPr>
+      <w:r>
+        <w:rPr>
+          <w:rFonts w:ascii="Times New Roman" w:hAnsi="Times New Roman" w:cs="Times New Roman"/>
+          <w:b/>
+          <w:bCs/>
+        </w:rPr>
+        <w:tab/>
+        <w:t>Luật sư() run cũng như thân chủ run()</w:t>
+      </w:r>
+    </w:p>
+    <w:p>
+      <w:pPr>
+        <w:rPr>
+          <w:rFonts w:ascii="Times New Roman" w:hAnsi="Times New Roman" w:cs="Times New Roman"/>
+        </w:rPr>
+      </w:pPr>
+      <w:r>
+        <w:rPr>
+          <w:rFonts w:ascii="Times New Roman" w:hAnsi="Times New Roman" w:cs="Times New Roman"/>
+          <w:b/>
+          <w:bCs/>
+        </w:rPr>
+        <w:t xml:space="preserve">1. </w:t>
+      </w:r>
+      <w:r>
+        <w:rPr>
+          <w:rFonts w:ascii="Times New Roman" w:hAnsi="Times New Roman" w:cs="Times New Roman"/>
+          <w:b/>
+          <w:bCs/>
+        </w:rPr>
+        <w:t>B</w:t>
+      </w:r>
+      <w:r>
+        <w:rPr>
+          <w:rFonts w:ascii="Times New Roman" w:hAnsi="Times New Roman" w:cs="Times New Roman"/>
+          <w:b/>
+          <w:bCs/>
+        </w:rPr>
+        <w:t>ước 1:</w:t>
+      </w:r>
+      <w:r>
+        <w:rPr>
+          <w:rFonts w:ascii="Times New Roman" w:hAnsi="Times New Roman" w:cs="Times New Roman"/>
+          <w:b/>
+          <w:bCs/>
+        </w:rPr>
+        <w:t xml:space="preserve"> </w:t>
+      </w:r>
+      <w:r>
+        <w:rPr>
+          <w:rFonts w:ascii="Times New Roman" w:hAnsi="Times New Roman" w:cs="Times New Roman"/>
+        </w:rPr>
+        <w:t>Khai báo DELEGATE – tạo datatype chuyên đi sưu tầm lưu trữ tên hàm</w:t>
+      </w:r>
+    </w:p>
+    <w:p>
+      <w:pPr>
+        <w:rPr>
+          <w:rFonts w:ascii="Times New Roman" w:hAnsi="Times New Roman" w:cs="Times New Roman"/>
+        </w:rPr>
+      </w:pPr>
+      <w:r>
+        <w:rPr>
+          <w:rFonts w:ascii="Times New Roman" w:hAnsi="Times New Roman" w:cs="Times New Roman"/>
+        </w:rPr>
+        <w:tab/>
+        <w:t xml:space="preserve">       Khai báo ở ngang cấp, ngang cơ, ngang lever với các class khác, interface khác</w:t>
+      </w:r>
+    </w:p>
+    <w:p>
+      <w:pPr>
+        <w:rPr>
+          <w:rFonts w:ascii="Times New Roman" w:hAnsi="Times New Roman" w:cs="Times New Roman"/>
+        </w:rPr>
+      </w:pPr>
+      <w:r>
+        <w:rPr>
+          <w:rFonts w:ascii="Times New Roman" w:hAnsi="Times New Roman" w:cs="Times New Roman"/>
+        </w:rPr>
+        <w:tab/>
+        <w:t xml:space="preserve">       Có thể dùng thêm: internal, public, ko càn public, tùy</w:t>
+      </w:r>
+    </w:p>
+    <w:p>
+      <w:pPr>
+        <w:rPr>
+          <w:rFonts w:ascii="Times New Roman" w:hAnsi="Times New Roman" w:cs="Times New Roman"/>
+        </w:rPr>
+      </w:pPr>
+      <w:r>
+        <w:rPr>
+          <w:rFonts w:ascii="Times New Roman" w:hAnsi="Times New Roman" w:cs="Times New Roman"/>
+        </w:rPr>
+        <w:t xml:space="preserve">* CÚ PHÁP: </w:t>
+      </w:r>
+    </w:p>
+    <w:p>
+      <w:pPr>
+        <w:rPr>
+          <w:rFonts w:ascii="Times New Roman" w:hAnsi="Times New Roman" w:cs="Times New Roman"/>
+        </w:rPr>
+      </w:pPr>
+      <w:r>
+        <w:rPr>
+          <w:rFonts w:ascii="Times New Roman" w:hAnsi="Times New Roman" w:cs="Times New Roman"/>
+        </w:rPr>
+        <w:tab/>
+      </w:r>
+      <w:r>
+        <w:rPr>
+          <w:rFonts w:ascii="Times New Roman" w:hAnsi="Times New Roman" w:cs="Times New Roman"/>
+        </w:rPr>
+        <w:tab/>
+        <w:t xml:space="preserve">Delegate kiểu_trả_về_của_hàm </w:t>
+      </w:r>
+      <w:r>
+        <w:rPr>
+          <w:rFonts w:ascii="Times New Roman" w:hAnsi="Times New Roman" w:cs="Times New Roman"/>
+        </w:rPr>
+        <w:tab/>
+        <w:t>tên_delegate(</w:t>
+      </w:r>
+      <w:r>
+        <w:rPr>
+          <w:rFonts w:ascii="Times New Roman" w:hAnsi="Times New Roman" w:cs="Times New Roman"/>
+          <w:b/>
+          <w:bCs/>
+        </w:rPr>
+        <w:t>tham_số_hàm</w:t>
+      </w:r>
+      <w:r>
+        <w:rPr>
+          <w:rFonts w:ascii="Times New Roman" w:hAnsi="Times New Roman" w:cs="Times New Roman"/>
+        </w:rPr>
+        <w:t>)</w:t>
+      </w:r>
+    </w:p>
+    <w:p>
+      <w:pPr>
+        <w:rPr>
+          <w:rFonts w:ascii="Times New Roman" w:hAnsi="Times New Roman" w:cs="Times New Roman"/>
+        </w:rPr>
+      </w:pPr>
+      <w:r>
+        <w:rPr>
+          <w:rFonts w:ascii="Times New Roman" w:hAnsi="Times New Roman" w:cs="Times New Roman"/>
+        </w:rPr>
+        <w:t>Ví dụ: delegate void F();</w:t>
+      </w:r>
+    </w:p>
+    <w:p>
+      <w:pPr>
+        <w:rPr>
+          <w:rFonts w:ascii="Times New Roman" w:hAnsi="Times New Roman" w:cs="Times New Roman"/>
+        </w:rPr>
+      </w:pPr>
+      <w:r>
+        <w:rPr>
+          <w:rFonts w:ascii="Times New Roman" w:hAnsi="Times New Roman" w:cs="Times New Roman"/>
+        </w:rPr>
+        <w:tab/>
+        <w:t>Public delegate void F(int x);</w:t>
+      </w:r>
+    </w:p>
+    <w:p>
+      <w:pPr>
+        <w:rPr>
+          <w:rFonts w:ascii="Times New Roman" w:hAnsi="Times New Roman" w:cs="Times New Roman"/>
+        </w:rPr>
+      </w:pPr>
+      <w:r>
+        <w:rPr>
+          <w:rFonts w:ascii="Times New Roman" w:hAnsi="Times New Roman" w:cs="Times New Roman"/>
+        </w:rPr>
+        <w:tab/>
+        <w:t>Internal delegate int F();</w:t>
+      </w:r>
+    </w:p>
+    <w:p>
+      <w:pPr>
+        <w:rPr>
+          <w:rFonts w:ascii="Times New Roman" w:hAnsi="Times New Roman" w:cs="Times New Roman"/>
+        </w:rPr>
+      </w:pPr>
+      <w:r>
+        <w:rPr>
+          <w:rFonts w:ascii="Times New Roman" w:hAnsi="Times New Roman" w:cs="Times New Roman"/>
+        </w:rPr>
+        <w:tab/>
+        <w:t>Delegate int f(int x);</w:t>
+      </w:r>
+    </w:p>
+    <w:p>
+      <w:pPr>
+        <w:rPr>
+          <w:rFonts w:ascii="Times New Roman" w:hAnsi="Times New Roman" w:cs="Times New Roman"/>
+          <w:b/>
+          <w:bCs/>
+        </w:rPr>
+      </w:pPr>
+      <w:r>
+        <w:rPr>
+          <w:rFonts w:ascii="Times New Roman" w:hAnsi="Times New Roman" w:cs="Times New Roman"/>
+          <w:b/>
+          <w:bCs/>
+        </w:rPr>
+        <w:t>//thay int bằng kiểu data type bạn cần, hàm có thể có nhiều hơn 1 tham số!</w:t>
+      </w:r>
+    </w:p>
+    <w:p>
+      <w:pPr>
+        <w:rPr>
+          <w:rFonts w:ascii="Times New Roman" w:hAnsi="Times New Roman" w:cs="Times New Roman"/>
+        </w:rPr>
+      </w:pPr>
+      <w:r>
+        <w:rPr>
+          <w:rFonts w:ascii="Times New Roman" w:hAnsi="Times New Roman" w:cs="Times New Roman"/>
+        </w:rPr>
+        <w:sym w:font="Wingdings" w:char="F0E8"/>
+      </w:r>
+      <w:r>
+        <w:rPr>
+          <w:rFonts w:ascii="Times New Roman" w:hAnsi="Times New Roman" w:cs="Times New Roman"/>
+        </w:rPr>
+        <w:t xml:space="preserve"> F kể từ nay về sau là 1 loại datatype ngang cơ int, long, double, float, Student, Lecturer, …</w:t>
+      </w:r>
+    </w:p>
+    <w:p>
+      <w:pPr>
+        <w:rPr>
+          <w:rFonts w:ascii="Times New Roman" w:hAnsi="Times New Roman" w:cs="Times New Roman"/>
+        </w:rPr>
+      </w:pPr>
+      <w:r>
+        <w:rPr>
+          <w:rFonts w:ascii="Times New Roman" w:hAnsi="Times New Roman" w:cs="Times New Roman"/>
+        </w:rPr>
+        <w:lastRenderedPageBreak/>
+        <w:sym w:font="Wingdings" w:char="F0E8"/>
+      </w:r>
+      <w:r>
+        <w:rPr>
+          <w:rFonts w:ascii="Times New Roman" w:hAnsi="Times New Roman" w:cs="Times New Roman"/>
+        </w:rPr>
+        <w:t xml:space="preserve"> NÊN DÙNG CÁI DELEGATE CÓ SẴN ĐƯỢC CUNG CẤP BỞI MICROSOFT, bởi vì .net sdk thay vì phải tự tạo riêng những delegate như khai báo ở trên</w:t>
+      </w:r>
+    </w:p>
+    <w:p>
+      <w:pPr>
+        <w:rPr>
+          <w:rFonts w:ascii="Times New Roman" w:hAnsi="Times New Roman" w:cs="Times New Roman"/>
+        </w:rPr>
+      </w:pPr>
+      <w:r>
+        <w:rPr>
+          <w:rFonts w:ascii="Times New Roman" w:hAnsi="Times New Roman" w:cs="Times New Roman"/>
+        </w:rPr>
+        <w:tab/>
+        <w:t>Tức là bạn ko cần tự làm, ko cần khai báo delegate vẫn xài delegate</w:t>
+      </w:r>
+      <w:r>
+        <w:rPr>
+          <w:rFonts w:ascii="Times New Roman" w:hAnsi="Times New Roman" w:cs="Times New Roman"/>
+        </w:rPr>
+        <w:t>, xài đổ chuẩn của microsoft =&gt; tương thích qua lại với code trên mạng, với các code của developer khác trên thế gới. Đây là cách thiên hạ đang dùng!!!</w:t>
+      </w:r>
+    </w:p>
+    <w:p>
+      <w:pPr>
+        <w:rPr>
+          <w:rFonts w:ascii="Times New Roman" w:hAnsi="Times New Roman" w:cs="Times New Roman"/>
+        </w:rPr>
+      </w:pPr>
+      <w:r>
+        <w:rPr>
+          <w:rFonts w:ascii="Times New Roman" w:hAnsi="Times New Roman" w:cs="Times New Roman"/>
+        </w:rPr>
+        <w:t>* CÓ 4 DATATYPE NỔI TIẾNG – 4 DELEGATE NỔI TIẾNG TRONG .NET</w:t>
+      </w:r>
+      <w:r>
+        <w:rPr>
+          <w:rFonts w:ascii="Times New Roman" w:hAnsi="Times New Roman" w:cs="Times New Roman"/>
+        </w:rPr>
+        <w:t xml:space="preserve"> – chuẩn hóa cách đặt tên các delegate:</w:t>
+      </w:r>
+    </w:p>
+    <w:p>
+      <w:pPr>
+        <w:rPr>
+          <w:rFonts w:ascii="Times New Roman" w:hAnsi="Times New Roman" w:cs="Times New Roman"/>
+        </w:rPr>
+      </w:pPr>
+      <w:r>
+        <w:rPr>
+          <w:rFonts w:ascii="Times New Roman" w:hAnsi="Times New Roman" w:cs="Times New Roman"/>
+        </w:rPr>
+        <w:tab/>
+        <w:t>Action</w:t>
+      </w:r>
+      <w:r>
+        <w:rPr>
+          <w:rFonts w:ascii="Times New Roman" w:hAnsi="Times New Roman" w:cs="Times New Roman"/>
+        </w:rPr>
+        <w:tab/>
+      </w:r>
+      <w:r>
+        <w:rPr>
+          <w:rFonts w:ascii="Times New Roman" w:hAnsi="Times New Roman" w:cs="Times New Roman"/>
+        </w:rPr>
+        <w:tab/>
+      </w:r>
+      <w:r>
+        <w:rPr>
+          <w:rFonts w:ascii="Times New Roman" w:hAnsi="Times New Roman" w:cs="Times New Roman"/>
+        </w:rPr>
+        <w:tab/>
+        <w:t>Action&lt; &gt;</w:t>
+      </w:r>
+      <w:r>
+        <w:rPr>
+          <w:rFonts w:ascii="Times New Roman" w:hAnsi="Times New Roman" w:cs="Times New Roman"/>
+        </w:rPr>
+        <w:tab/>
+      </w:r>
+      <w:r>
+        <w:rPr>
+          <w:rFonts w:ascii="Times New Roman" w:hAnsi="Times New Roman" w:cs="Times New Roman"/>
+        </w:rPr>
+        <w:tab/>
+        <w:t>Func&lt; &gt;</w:t>
+      </w:r>
+      <w:r>
+        <w:rPr>
+          <w:rFonts w:ascii="Times New Roman" w:hAnsi="Times New Roman" w:cs="Times New Roman"/>
+        </w:rPr>
+        <w:tab/>
+      </w:r>
+      <w:r>
+        <w:rPr>
+          <w:rFonts w:ascii="Times New Roman" w:hAnsi="Times New Roman" w:cs="Times New Roman"/>
+        </w:rPr>
+        <w:tab/>
+        <w:t>Predicate&lt; &gt;</w:t>
+      </w:r>
+      <w:r>
+        <w:rPr>
+          <w:rFonts w:ascii="Times New Roman" w:hAnsi="Times New Roman" w:cs="Times New Roman"/>
+        </w:rPr>
+        <w:tab/>
+      </w:r>
+      <w:r>
+        <w:rPr>
+          <w:rFonts w:ascii="Times New Roman" w:hAnsi="Times New Roman" w:cs="Times New Roman"/>
+        </w:rPr>
+        <w:tab/>
+      </w:r>
+    </w:p>
+    <w:p>
+      <w:pPr>
+        <w:rPr>
+          <w:rFonts w:ascii="Times New Roman" w:hAnsi="Times New Roman" w:cs="Times New Roman"/>
+        </w:rPr>
+      </w:pPr>
+      <w:r>
+        <w:rPr>
+          <w:rFonts w:ascii="Times New Roman" w:hAnsi="Times New Roman" w:cs="Times New Roman"/>
+        </w:rPr>
+        <w:tab/>
+        <w:t>Void F()</w:t>
+      </w:r>
+      <w:r>
+        <w:rPr>
+          <w:rFonts w:ascii="Times New Roman" w:hAnsi="Times New Roman" w:cs="Times New Roman"/>
+        </w:rPr>
+        <w:tab/>
+      </w:r>
+      <w:r>
+        <w:rPr>
+          <w:rFonts w:ascii="Times New Roman" w:hAnsi="Times New Roman" w:cs="Times New Roman"/>
+        </w:rPr>
+        <w:tab/>
+        <w:t>void F(</w:t>
+      </w:r>
+      <w:r>
+        <w:rPr>
+          <w:rFonts w:ascii="Times New Roman" w:hAnsi="Times New Roman" w:cs="Times New Roman"/>
+          <w:lang w:val="vi-VN"/>
+        </w:rPr>
+        <w:t>???</w:t>
+      </w:r>
+      <w:r>
+        <w:rPr>
+          <w:rFonts w:ascii="Times New Roman" w:hAnsi="Times New Roman" w:cs="Times New Roman"/>
+        </w:rPr>
+        <w:t>)</w:t>
+      </w:r>
+      <w:r>
+        <w:rPr>
+          <w:rFonts w:ascii="Times New Roman" w:hAnsi="Times New Roman" w:cs="Times New Roman"/>
+        </w:rPr>
+        <w:tab/>
+      </w:r>
+      <w:r>
+        <w:rPr>
+          <w:rFonts w:ascii="Times New Roman" w:hAnsi="Times New Roman" w:cs="Times New Roman"/>
+        </w:rPr>
+        <w:tab/>
+        <w:t>???F</w:t>
+      </w:r>
+      <w:r>
+        <w:rPr>
+          <w:rFonts w:ascii="Times New Roman" w:hAnsi="Times New Roman" w:cs="Times New Roman"/>
+          <w:lang w:val="vi-VN"/>
+        </w:rPr>
+        <w:t>(???</w:t>
+      </w:r>
+      <w:r>
+        <w:rPr>
+          <w:rFonts w:ascii="Times New Roman" w:hAnsi="Times New Roman" w:cs="Times New Roman"/>
+        </w:rPr>
+        <w:t>)</w:t>
+      </w:r>
+      <w:r>
+        <w:rPr>
+          <w:rFonts w:ascii="Times New Roman" w:hAnsi="Times New Roman" w:cs="Times New Roman"/>
+        </w:rPr>
+        <w:tab/>
+      </w:r>
+      <w:r>
+        <w:rPr>
+          <w:rFonts w:ascii="Times New Roman" w:hAnsi="Times New Roman" w:cs="Times New Roman"/>
+        </w:rPr>
+        <w:tab/>
+        <w:t>bool F(</w:t>
+      </w:r>
+      <w:r>
+        <w:rPr>
+          <w:rFonts w:ascii="Times New Roman" w:hAnsi="Times New Roman" w:cs="Times New Roman"/>
+          <w:lang w:val="vi-VN"/>
+        </w:rPr>
+        <w:t>?)</w:t>
+      </w:r>
+    </w:p>
+    <w:p>
+      <w:pPr>
+        <w:rPr>
+          <w:rFonts w:ascii="Times New Roman" w:hAnsi="Times New Roman" w:cs="Times New Roman"/>
+        </w:rPr>
+      </w:pPr>
+    </w:p>
+    <w:p>
+      <w:pPr>
+        <w:rPr>
+          <w:rFonts w:ascii="Times New Roman" w:hAnsi="Times New Roman" w:cs="Times New Roman"/>
+          <w:b/>
+          <w:bCs/>
+        </w:rPr>
+      </w:pPr>
+      <w:r>
+        <w:rPr>
+          <w:rFonts w:ascii="Times New Roman" w:hAnsi="Times New Roman" w:cs="Times New Roman"/>
+          <w:b/>
+          <w:bCs/>
+        </w:rPr>
+        <w:t>&gt;&gt;&gt;tạo datatype</w:t>
+      </w:r>
+    </w:p>
+    <w:p>
+      <w:pPr>
+        <w:rPr>
+          <w:rFonts w:ascii="Times New Roman" w:hAnsi="Times New Roman" w:cs="Times New Roman"/>
+          <w:b/>
+          <w:bCs/>
+        </w:rPr>
+      </w:pPr>
+      <w:r>
+        <w:rPr>
+          <w:rFonts w:ascii="Times New Roman" w:hAnsi="Times New Roman" w:cs="Times New Roman"/>
+          <w:b/>
+          <w:bCs/>
+        </w:rPr>
+        <w:t xml:space="preserve">2. </w:t>
+      </w:r>
+      <w:r>
+        <w:rPr>
+          <w:rFonts w:ascii="Times New Roman" w:hAnsi="Times New Roman" w:cs="Times New Roman"/>
+          <w:b/>
+          <w:bCs/>
+        </w:rPr>
+        <w:t>B</w:t>
+      </w:r>
+      <w:r>
+        <w:rPr>
+          <w:rFonts w:ascii="Times New Roman" w:hAnsi="Times New Roman" w:cs="Times New Roman"/>
+          <w:b/>
+          <w:bCs/>
+        </w:rPr>
+        <w:t>ước 2:</w:t>
+      </w:r>
+      <w:r>
+        <w:rPr>
+          <w:rFonts w:ascii="Times New Roman" w:hAnsi="Times New Roman" w:cs="Times New Roman"/>
+          <w:b/>
+          <w:bCs/>
+        </w:rPr>
+        <w:t xml:space="preserve"> Xài data type – khai báo biến dùng để trỏ hàm,</w:t>
+      </w:r>
+    </w:p>
+    <w:p>
+      <w:pPr>
+        <w:ind w:left="2160" w:firstLine="720"/>
+        <w:rPr>
+          <w:rFonts w:ascii="Times New Roman" w:hAnsi="Times New Roman" w:cs="Times New Roman"/>
+          <w:b/>
+          <w:bCs/>
+        </w:rPr>
+      </w:pPr>
+      <w:r>
+        <w:rPr>
+          <w:rFonts w:ascii="Times New Roman" w:hAnsi="Times New Roman" w:cs="Times New Roman"/>
+          <w:b/>
+          <w:bCs/>
+        </w:rPr>
+        <w:t xml:space="preserve"> lưu tên hàm, lưu hàm</w:t>
+      </w:r>
+      <w:r>
+        <w:rPr>
+          <w:rFonts w:ascii="Times New Roman" w:hAnsi="Times New Roman" w:cs="Times New Roman"/>
+          <w:b/>
+          <w:bCs/>
+        </w:rPr>
+        <w:t xml:space="preserve"> cụ thể</w:t>
+      </w:r>
+      <w:r>
+        <w:rPr>
+          <w:rFonts w:ascii="Times New Roman" w:hAnsi="Times New Roman" w:cs="Times New Roman"/>
+          <w:b/>
+          <w:bCs/>
+        </w:rPr>
+        <w:t xml:space="preserve"> nào luôn!</w:t>
+      </w:r>
+    </w:p>
+    <w:p>
+      <w:pPr>
+        <w:rPr>
+          <w:rFonts w:ascii="Times New Roman" w:hAnsi="Times New Roman" w:cs="Times New Roman"/>
+        </w:rPr>
+      </w:pPr>
+      <w:r>
+        <w:rPr>
+          <w:rFonts w:ascii="Times New Roman" w:hAnsi="Times New Roman" w:cs="Times New Roman"/>
+        </w:rPr>
+        <w:tab/>
+      </w:r>
+      <w:r>
+        <w:rPr>
+          <w:rFonts w:ascii="Times New Roman" w:hAnsi="Times New Roman" w:cs="Times New Roman"/>
+        </w:rPr>
+        <w:tab/>
+        <w:t xml:space="preserve">Luật sư </w:t>
+      </w:r>
+      <w:r>
+        <w:rPr>
+          <w:rFonts w:ascii="Times New Roman" w:hAnsi="Times New Roman" w:cs="Times New Roman"/>
+        </w:rPr>
+        <w:tab/>
+        <w:t xml:space="preserve">= </w:t>
+      </w:r>
+      <w:r>
+        <w:rPr>
+          <w:rFonts w:ascii="Times New Roman" w:hAnsi="Times New Roman" w:cs="Times New Roman"/>
+        </w:rPr>
+        <w:tab/>
+        <w:t>thân chủ;</w:t>
+      </w:r>
+      <w:r>
+        <w:rPr>
+          <w:rFonts w:ascii="Times New Roman" w:hAnsi="Times New Roman" w:cs="Times New Roman"/>
+        </w:rPr>
+        <w:tab/>
+        <w:t>//luật sư deal dùm tui</w:t>
+      </w:r>
+    </w:p>
+    <w:p>
+      <w:pPr>
+        <w:rPr>
+          <w:rFonts w:ascii="Times New Roman" w:hAnsi="Times New Roman" w:cs="Times New Roman"/>
+        </w:rPr>
+      </w:pPr>
+      <w:r>
+        <w:rPr>
+          <w:rFonts w:ascii="Times New Roman" w:hAnsi="Times New Roman" w:cs="Times New Roman"/>
+        </w:rPr>
+        <w:tab/>
+      </w:r>
+      <w:r>
+        <w:rPr>
+          <w:rFonts w:ascii="Times New Roman" w:hAnsi="Times New Roman" w:cs="Times New Roman"/>
+        </w:rPr>
+        <w:tab/>
+        <w:t>Data type</w:t>
+      </w:r>
+      <w:r>
+        <w:rPr>
+          <w:rFonts w:ascii="Times New Roman" w:hAnsi="Times New Roman" w:cs="Times New Roman"/>
+        </w:rPr>
+        <w:tab/>
+      </w:r>
+      <w:r>
+        <w:rPr>
+          <w:rFonts w:ascii="Times New Roman" w:hAnsi="Times New Roman" w:cs="Times New Roman"/>
+        </w:rPr>
+        <w:tab/>
+        <w:t xml:space="preserve">biến  </w:t>
+      </w:r>
+      <w:r>
+        <w:rPr>
+          <w:rFonts w:ascii="Times New Roman" w:hAnsi="Times New Roman" w:cs="Times New Roman"/>
+        </w:rPr>
+        <w:tab/>
+      </w:r>
+      <w:r>
+        <w:rPr>
+          <w:rFonts w:ascii="Times New Roman" w:hAnsi="Times New Roman" w:cs="Times New Roman"/>
+        </w:rPr>
+        <w:tab/>
+        <w:t xml:space="preserve">= </w:t>
+      </w:r>
+      <w:r>
+        <w:rPr>
+          <w:rFonts w:ascii="Times New Roman" w:hAnsi="Times New Roman" w:cs="Times New Roman"/>
+        </w:rPr>
+        <w:tab/>
+        <w:t>value;</w:t>
+      </w:r>
+    </w:p>
+    <w:p>
+      <w:pPr>
+        <w:rPr>
+          <w:rFonts w:ascii="Times New Roman" w:hAnsi="Times New Roman" w:cs="Times New Roman"/>
+        </w:rPr>
+      </w:pPr>
+      <w:r>
+        <w:rPr>
+          <w:rFonts w:ascii="Times New Roman" w:hAnsi="Times New Roman" w:cs="Times New Roman"/>
+        </w:rPr>
+        <w:t>* công thức:</w:t>
+      </w:r>
+    </w:p>
+    <w:p>
+      <w:pPr>
+        <w:ind w:firstLine="720"/>
+        <w:rPr>
+          <w:rFonts w:ascii="Times New Roman" w:hAnsi="Times New Roman" w:cs="Times New Roman"/>
+        </w:rPr>
+      </w:pPr>
+      <w:r>
+        <w:rPr>
+          <w:rFonts w:ascii="Times New Roman" w:hAnsi="Times New Roman" w:cs="Times New Roman"/>
+        </w:rPr>
+        <w:t xml:space="preserve"> datatype_delegate_type_tên_nhóm_hàm </w:t>
+      </w:r>
+      <w:r>
+        <w:rPr>
+          <w:rFonts w:ascii="Times New Roman" w:hAnsi="Times New Roman" w:cs="Times New Roman"/>
+        </w:rPr>
+        <w:tab/>
+        <w:t xml:space="preserve">biến_trỏ_hàm </w:t>
+      </w:r>
+      <w:r>
+        <w:rPr>
+          <w:rFonts w:ascii="Times New Roman" w:hAnsi="Times New Roman" w:cs="Times New Roman"/>
+        </w:rPr>
+        <w:tab/>
+      </w:r>
+      <w:r>
+        <w:rPr>
+          <w:rFonts w:ascii="Times New Roman" w:hAnsi="Times New Roman" w:cs="Times New Roman"/>
+        </w:rPr>
+        <w:tab/>
+        <w:t xml:space="preserve">= </w:t>
+      </w:r>
+      <w:r>
+        <w:rPr>
+          <w:rFonts w:ascii="Times New Roman" w:hAnsi="Times New Roman" w:cs="Times New Roman"/>
+        </w:rPr>
+        <w:tab/>
+        <w:t>Hàm_nào_đó_ở_đâu_đó;</w:t>
+      </w:r>
+    </w:p>
+    <w:p>
+      <w:pPr>
+        <w:ind w:firstLine="720"/>
+        <w:rPr>
+          <w:rFonts w:ascii="Times New Roman" w:hAnsi="Times New Roman" w:cs="Times New Roman"/>
+        </w:rPr>
+      </w:pPr>
+      <w:r>
+        <w:rPr>
+          <w:rFonts w:ascii="Times New Roman" w:hAnsi="Times New Roman" w:cs="Times New Roman"/>
+        </w:rPr>
+        <w:tab/>
+      </w:r>
+      <w:r>
+        <w:rPr>
+          <w:rFonts w:ascii="Times New Roman" w:hAnsi="Times New Roman" w:cs="Times New Roman"/>
+        </w:rPr>
+        <w:tab/>
+      </w:r>
+      <w:r>
+        <w:rPr>
+          <w:rFonts w:ascii="Times New Roman" w:hAnsi="Times New Roman" w:cs="Times New Roman"/>
+        </w:rPr>
+        <w:tab/>
+      </w:r>
+      <w:r>
+        <w:rPr>
+          <w:rFonts w:ascii="Times New Roman" w:hAnsi="Times New Roman" w:cs="Times New Roman"/>
+        </w:rPr>
+        <w:tab/>
+      </w:r>
+      <w:r>
+        <w:rPr>
+          <w:rFonts w:ascii="Times New Roman" w:hAnsi="Times New Roman" w:cs="Times New Roman"/>
+        </w:rPr>
+        <w:tab/>
+      </w:r>
+      <w:r>
+        <w:rPr>
+          <w:rFonts w:ascii="Times New Roman" w:hAnsi="Times New Roman" w:cs="Times New Roman"/>
+        </w:rPr>
+        <w:tab/>
+        <w:t xml:space="preserve">nickname </w:t>
+      </w:r>
+      <w:r>
+        <w:rPr>
+          <w:rFonts w:ascii="Times New Roman" w:hAnsi="Times New Roman" w:cs="Times New Roman"/>
+        </w:rPr>
+        <w:tab/>
+      </w:r>
+      <w:r>
+        <w:rPr>
+          <w:rFonts w:ascii="Times New Roman" w:hAnsi="Times New Roman" w:cs="Times New Roman"/>
+        </w:rPr>
+        <w:tab/>
+        <w:t xml:space="preserve">= </w:t>
+      </w:r>
+      <w:r>
+        <w:rPr>
+          <w:rFonts w:ascii="Times New Roman" w:hAnsi="Times New Roman" w:cs="Times New Roman"/>
+        </w:rPr>
+        <w:tab/>
+        <w:t>hàm_nào_đó;</w:t>
+      </w:r>
+    </w:p>
+    <w:p>
+      <w:pPr>
+        <w:rPr>
+          <w:rFonts w:ascii="Times New Roman" w:hAnsi="Times New Roman" w:cs="Times New Roman"/>
+        </w:rPr>
+      </w:pPr>
+      <w:r>
+        <w:rPr>
+          <w:rFonts w:ascii="Times New Roman" w:hAnsi="Times New Roman" w:cs="Times New Roman"/>
+        </w:rPr>
+        <w:t xml:space="preserve">ví du: </w:t>
+      </w:r>
+    </w:p>
+    <w:p>
+      <w:pPr>
+        <w:ind w:firstLine="720"/>
+        <w:rPr>
+          <w:rFonts w:ascii="Times New Roman" w:hAnsi="Times New Roman" w:cs="Times New Roman"/>
+        </w:rPr>
+      </w:pPr>
+      <w:r>
+        <w:rPr>
+          <w:rFonts w:ascii="Times New Roman" w:hAnsi="Times New Roman" w:cs="Times New Roman"/>
+        </w:rPr>
+        <w:tab/>
+        <w:t>F</w:t>
+      </w:r>
+      <w:r>
+        <w:rPr>
+          <w:rFonts w:ascii="Times New Roman" w:hAnsi="Times New Roman" w:cs="Times New Roman"/>
+        </w:rPr>
+        <w:tab/>
+      </w:r>
+      <w:r>
+        <w:rPr>
+          <w:rFonts w:ascii="Times New Roman" w:hAnsi="Times New Roman" w:cs="Times New Roman"/>
+        </w:rPr>
+        <w:tab/>
+      </w:r>
+      <w:r>
+        <w:rPr>
+          <w:rFonts w:ascii="Times New Roman" w:hAnsi="Times New Roman" w:cs="Times New Roman"/>
+        </w:rPr>
+        <w:tab/>
+        <w:t>f</w:t>
+      </w:r>
+      <w:r>
+        <w:rPr>
+          <w:rFonts w:ascii="Times New Roman" w:hAnsi="Times New Roman" w:cs="Times New Roman"/>
+        </w:rPr>
+        <w:tab/>
+      </w:r>
+      <w:r>
+        <w:rPr>
+          <w:rFonts w:ascii="Times New Roman" w:hAnsi="Times New Roman" w:cs="Times New Roman"/>
+        </w:rPr>
+        <w:tab/>
+        <w:t xml:space="preserve">= </w:t>
+      </w:r>
+      <w:r>
+        <w:rPr>
+          <w:rFonts w:ascii="Times New Roman" w:hAnsi="Times New Roman" w:cs="Times New Roman"/>
+        </w:rPr>
+        <w:tab/>
+        <w:t>Hàm_nào_đó_ở_đâu_đó;</w:t>
+      </w:r>
+      <w:r>
+        <w:rPr>
+          <w:rFonts w:ascii="Times New Roman" w:hAnsi="Times New Roman" w:cs="Times New Roman"/>
+        </w:rPr>
+        <w:tab/>
+        <w:t>//hàm có sẵn</w:t>
+      </w:r>
+    </w:p>
+    <w:p>
+      <w:pPr>
+        <w:ind w:left="720" w:firstLine="720"/>
+        <w:rPr>
+          <w:rFonts w:ascii="Times New Roman" w:hAnsi="Times New Roman" w:cs="Times New Roman"/>
+        </w:rPr>
+      </w:pPr>
+      <w:r>
+        <w:rPr>
+          <w:rFonts w:ascii="Times New Roman" w:hAnsi="Times New Roman" w:cs="Times New Roman"/>
+        </w:rPr>
+        <w:t>F</w:t>
+      </w:r>
+      <w:r>
+        <w:rPr>
+          <w:rFonts w:ascii="Times New Roman" w:hAnsi="Times New Roman" w:cs="Times New Roman"/>
+        </w:rPr>
+        <w:tab/>
+      </w:r>
+      <w:r>
+        <w:rPr>
+          <w:rFonts w:ascii="Times New Roman" w:hAnsi="Times New Roman" w:cs="Times New Roman"/>
+        </w:rPr>
+        <w:tab/>
+      </w:r>
+      <w:r>
+        <w:rPr>
+          <w:rFonts w:ascii="Times New Roman" w:hAnsi="Times New Roman" w:cs="Times New Roman"/>
+        </w:rPr>
+        <w:tab/>
+        <w:t>f</w:t>
+      </w:r>
+      <w:r>
+        <w:rPr>
+          <w:rFonts w:ascii="Times New Roman" w:hAnsi="Times New Roman" w:cs="Times New Roman"/>
+        </w:rPr>
+        <w:tab/>
+      </w:r>
+      <w:r>
+        <w:rPr>
+          <w:rFonts w:ascii="Times New Roman" w:hAnsi="Times New Roman" w:cs="Times New Roman"/>
+        </w:rPr>
+        <w:tab/>
+        <w:t xml:space="preserve">= </w:t>
+      </w:r>
+      <w:r>
+        <w:rPr>
+          <w:rFonts w:ascii="Times New Roman" w:hAnsi="Times New Roman" w:cs="Times New Roman"/>
+        </w:rPr>
+        <w:tab/>
+        <w:t>Hàm_nào_đó_ở_</w:t>
+      </w:r>
+      <w:r>
+        <w:rPr>
+          <w:rFonts w:ascii="Times New Roman" w:hAnsi="Times New Roman" w:cs="Times New Roman"/>
+        </w:rPr>
+        <w:t xml:space="preserve"> </w:t>
+      </w:r>
+      <w:r>
+        <w:rPr>
+          <w:rFonts w:ascii="Times New Roman" w:hAnsi="Times New Roman" w:cs="Times New Roman"/>
+        </w:rPr>
+        <w:t>ngay_đây;</w:t>
+      </w:r>
+      <w:r>
+        <w:rPr>
+          <w:rFonts w:ascii="Times New Roman" w:hAnsi="Times New Roman" w:cs="Times New Roman"/>
+        </w:rPr>
+        <w:tab/>
+        <w:t>//hàm ngay đây</w:t>
+      </w:r>
+    </w:p>
+    <w:p>
+      <w:pPr>
+        <w:ind w:left="720" w:firstLine="720"/>
+        <w:rPr>
+          <w:rFonts w:ascii="Times New Roman" w:hAnsi="Times New Roman" w:cs="Times New Roman"/>
+        </w:rPr>
+      </w:pPr>
+      <w:r>
+        <w:rPr>
+          <w:rFonts w:ascii="Times New Roman" w:hAnsi="Times New Roman" w:cs="Times New Roman"/>
+        </w:rPr>
+        <w:tab/>
+      </w:r>
+      <w:r>
+        <w:rPr>
+          <w:rFonts w:ascii="Times New Roman" w:hAnsi="Times New Roman" w:cs="Times New Roman"/>
+        </w:rPr>
+        <w:tab/>
+      </w:r>
+      <w:r>
+        <w:rPr>
+          <w:rFonts w:ascii="Times New Roman" w:hAnsi="Times New Roman" w:cs="Times New Roman"/>
+        </w:rPr>
+        <w:tab/>
+      </w:r>
+      <w:r>
+        <w:rPr>
+          <w:rFonts w:ascii="Times New Roman" w:hAnsi="Times New Roman" w:cs="Times New Roman"/>
+        </w:rPr>
+        <w:tab/>
+      </w:r>
+      <w:r>
+        <w:rPr>
+          <w:rFonts w:ascii="Times New Roman" w:hAnsi="Times New Roman" w:cs="Times New Roman"/>
+        </w:rPr>
+        <w:tab/>
+      </w:r>
+      <w:r>
+        <w:rPr>
+          <w:rFonts w:ascii="Times New Roman" w:hAnsi="Times New Roman" w:cs="Times New Roman"/>
+        </w:rPr>
+        <w:tab/>
+        <w:t>Anonymous function, lambda expression</w:t>
+      </w:r>
+    </w:p>
+    <w:p>
+      <w:pPr>
+        <w:ind w:left="720" w:firstLine="720"/>
+        <w:rPr>
+          <w:rFonts w:ascii="Times New Roman" w:hAnsi="Times New Roman" w:cs="Times New Roman"/>
+        </w:rPr>
+      </w:pPr>
+      <w:r>
+        <w:rPr>
+          <w:rFonts w:ascii="Times New Roman" w:hAnsi="Times New Roman" w:cs="Times New Roman"/>
+        </w:rPr>
+        <w:tab/>
+      </w:r>
+      <w:r>
+        <w:rPr>
+          <w:rFonts w:ascii="Times New Roman" w:hAnsi="Times New Roman" w:cs="Times New Roman"/>
+        </w:rPr>
+        <w:tab/>
+        <w:t>Biến, nickname</w:t>
+      </w:r>
+      <w:r>
+        <w:rPr>
+          <w:rFonts w:ascii="Times New Roman" w:hAnsi="Times New Roman" w:cs="Times New Roman"/>
+        </w:rPr>
+        <w:tab/>
+      </w:r>
+      <w:r>
+        <w:rPr>
+          <w:rFonts w:ascii="Times New Roman" w:hAnsi="Times New Roman" w:cs="Times New Roman"/>
+        </w:rPr>
+        <w:tab/>
+        <w:t>thân chủ</w:t>
+      </w:r>
+    </w:p>
+    <w:p>
+      <w:pPr>
+        <w:ind w:left="720" w:firstLine="720"/>
+        <w:rPr>
+          <w:rFonts w:ascii="Times New Roman" w:hAnsi="Times New Roman" w:cs="Times New Roman"/>
+        </w:rPr>
+      </w:pPr>
+      <w:r>
+        <w:rPr>
+          <w:rFonts w:ascii="Times New Roman" w:hAnsi="Times New Roman" w:cs="Times New Roman"/>
+        </w:rPr>
+        <w:tab/>
+      </w:r>
+      <w:r>
+        <w:rPr>
+          <w:rFonts w:ascii="Times New Roman" w:hAnsi="Times New Roman" w:cs="Times New Roman"/>
+        </w:rPr>
+        <w:tab/>
+        <w:t>Luật sư</w:t>
+      </w:r>
+    </w:p>
+    <w:p>
+      <w:pPr>
+        <w:rPr>
+          <w:rFonts w:ascii="Times New Roman" w:hAnsi="Times New Roman" w:cs="Times New Roman"/>
+        </w:rPr>
+      </w:pPr>
+      <w:r>
+        <w:rPr>
+          <w:rFonts w:ascii="Times New Roman" w:hAnsi="Times New Roman" w:cs="Times New Roman"/>
+        </w:rPr>
+        <w:t>=====&gt;NÊN DÙNG: KHAI BÁO NHƯ SAU:</w:t>
+      </w:r>
+    </w:p>
+    <w:p>
+      <w:pPr>
+        <w:rPr>
+          <w:rFonts w:ascii="Times New Roman" w:hAnsi="Times New Roman" w:cs="Times New Roman"/>
+        </w:rPr>
+      </w:pPr>
+      <w:r>
+        <w:rPr>
+          <w:rFonts w:ascii="Times New Roman" w:hAnsi="Times New Roman" w:cs="Times New Roman"/>
+        </w:rPr>
+        <w:tab/>
+        <w:t xml:space="preserve">Action </w:t>
+      </w:r>
+      <w:r>
+        <w:rPr>
+          <w:rFonts w:ascii="Times New Roman" w:hAnsi="Times New Roman" w:cs="Times New Roman"/>
+        </w:rPr>
+        <w:tab/>
+      </w:r>
+      <w:r>
+        <w:rPr>
+          <w:rFonts w:ascii="Times New Roman" w:hAnsi="Times New Roman" w:cs="Times New Roman"/>
+        </w:rPr>
+        <w:tab/>
+      </w:r>
+      <w:r>
+        <w:rPr>
+          <w:rFonts w:ascii="Times New Roman" w:hAnsi="Times New Roman" w:cs="Times New Roman"/>
+        </w:rPr>
+        <w:tab/>
+      </w:r>
+      <w:r>
+        <w:rPr>
+          <w:rFonts w:ascii="Times New Roman" w:hAnsi="Times New Roman" w:cs="Times New Roman"/>
+        </w:rPr>
+        <w:tab/>
+        <w:t xml:space="preserve">f </w:t>
+      </w:r>
+      <w:r>
+        <w:rPr>
+          <w:rFonts w:ascii="Times New Roman" w:hAnsi="Times New Roman" w:cs="Times New Roman"/>
+        </w:rPr>
+        <w:tab/>
+        <w:t xml:space="preserve">= </w:t>
+      </w:r>
+      <w:r>
+        <w:rPr>
+          <w:rFonts w:ascii="Times New Roman" w:hAnsi="Times New Roman" w:cs="Times New Roman"/>
+        </w:rPr>
+        <w:tab/>
+        <w:t>hàm nào đó …</w:t>
+      </w:r>
+    </w:p>
+    <w:p>
+      <w:pPr>
+        <w:rPr>
+          <w:rFonts w:ascii="Times New Roman" w:hAnsi="Times New Roman" w:cs="Times New Roman"/>
+        </w:rPr>
+      </w:pPr>
+      <w:r>
+        <w:rPr>
+          <w:rFonts w:ascii="Times New Roman" w:hAnsi="Times New Roman" w:cs="Times New Roman"/>
+        </w:rPr>
+        <w:tab/>
+        <w:t xml:space="preserve">Action&lt;int&gt; </w:t>
+      </w:r>
+      <w:r>
+        <w:rPr>
+          <w:rFonts w:ascii="Times New Roman" w:hAnsi="Times New Roman" w:cs="Times New Roman"/>
+        </w:rPr>
+        <w:tab/>
+      </w:r>
+      <w:r>
+        <w:rPr>
+          <w:rFonts w:ascii="Times New Roman" w:hAnsi="Times New Roman" w:cs="Times New Roman"/>
+        </w:rPr>
+        <w:tab/>
+      </w:r>
+      <w:r>
+        <w:rPr>
+          <w:rFonts w:ascii="Times New Roman" w:hAnsi="Times New Roman" w:cs="Times New Roman"/>
+        </w:rPr>
+        <w:tab/>
+        <w:t xml:space="preserve">f </w:t>
+      </w:r>
+      <w:r>
+        <w:rPr>
+          <w:rFonts w:ascii="Times New Roman" w:hAnsi="Times New Roman" w:cs="Times New Roman"/>
+        </w:rPr>
+        <w:tab/>
+        <w:t xml:space="preserve">= </w:t>
+      </w:r>
+      <w:r>
+        <w:rPr>
+          <w:rFonts w:ascii="Times New Roman" w:hAnsi="Times New Roman" w:cs="Times New Roman"/>
+        </w:rPr>
+        <w:tab/>
+        <w:t>hàm nào đó …</w:t>
+      </w:r>
+    </w:p>
+    <w:p>
+      <w:pPr>
+        <w:rPr>
+          <w:rFonts w:ascii="Times New Roman" w:hAnsi="Times New Roman" w:cs="Times New Roman"/>
+        </w:rPr>
+      </w:pPr>
+      <w:r>
+        <w:rPr>
+          <w:rFonts w:ascii="Times New Roman" w:hAnsi="Times New Roman" w:cs="Times New Roman"/>
+        </w:rPr>
+        <w:tab/>
+        <w:t>Action&lt;string, string&gt;</w:t>
+      </w:r>
+      <w:r>
+        <w:rPr>
+          <w:rFonts w:ascii="Times New Roman" w:hAnsi="Times New Roman" w:cs="Times New Roman"/>
+        </w:rPr>
+        <w:tab/>
+      </w:r>
+      <w:r>
+        <w:rPr>
+          <w:rFonts w:ascii="Times New Roman" w:hAnsi="Times New Roman" w:cs="Times New Roman"/>
+        </w:rPr>
+        <w:tab/>
+        <w:t xml:space="preserve">f </w:t>
+      </w:r>
+      <w:r>
+        <w:rPr>
+          <w:rFonts w:ascii="Times New Roman" w:hAnsi="Times New Roman" w:cs="Times New Roman"/>
+        </w:rPr>
+        <w:tab/>
+        <w:t>=</w:t>
+      </w:r>
+      <w:r>
+        <w:rPr>
+          <w:rFonts w:ascii="Times New Roman" w:hAnsi="Times New Roman" w:cs="Times New Roman"/>
+        </w:rPr>
+        <w:tab/>
+        <w:t>hàm nào đó …</w:t>
+      </w:r>
+    </w:p>
+    <w:p>
+      <w:pPr>
+        <w:rPr>
+          <w:rFonts w:ascii="Times New Roman" w:hAnsi="Times New Roman" w:cs="Times New Roman"/>
+        </w:rPr>
+      </w:pPr>
+      <w:r>
+        <w:rPr>
+          <w:rFonts w:ascii="Times New Roman" w:hAnsi="Times New Roman" w:cs="Times New Roman"/>
+        </w:rPr>
+        <w:lastRenderedPageBreak/>
+        <w:tab/>
+        <w:t>Action&lt;int&gt;</w:t>
+      </w:r>
+      <w:r>
+        <w:rPr>
+          <w:rFonts w:ascii="Times New Roman" w:hAnsi="Times New Roman" w:cs="Times New Roman"/>
+        </w:rPr>
+        <w:tab/>
+      </w:r>
+      <w:r>
+        <w:rPr>
+          <w:rFonts w:ascii="Times New Roman" w:hAnsi="Times New Roman" w:cs="Times New Roman"/>
+        </w:rPr>
+        <w:tab/>
+      </w:r>
+      <w:r>
+        <w:rPr>
+          <w:rFonts w:ascii="Times New Roman" w:hAnsi="Times New Roman" w:cs="Times New Roman"/>
+        </w:rPr>
+        <w:tab/>
+        <w:t>f</w:t>
+      </w:r>
+      <w:r>
+        <w:rPr>
+          <w:rFonts w:ascii="Times New Roman" w:hAnsi="Times New Roman" w:cs="Times New Roman"/>
+        </w:rPr>
+        <w:tab/>
+        <w:t>=</w:t>
+      </w:r>
+      <w:r>
+        <w:rPr>
+          <w:rFonts w:ascii="Times New Roman" w:hAnsi="Times New Roman" w:cs="Times New Roman"/>
+        </w:rPr>
+        <w:tab/>
+        <w:t>hàm nào đó …</w:t>
+      </w:r>
+    </w:p>
+    <w:p>
+      <w:pPr>
+        <w:rPr>
+          <w:rFonts w:ascii="Times New Roman" w:hAnsi="Times New Roman" w:cs="Times New Roman"/>
+        </w:rPr>
+      </w:pPr>
+      <w:r>
+        <w:rPr>
+          <w:rFonts w:ascii="Times New Roman" w:hAnsi="Times New Roman" w:cs="Times New Roman"/>
+        </w:rPr>
+        <w:tab/>
+        <w:t>Action&lt;double, double&gt;</w:t>
+      </w:r>
+      <w:r>
+        <w:rPr>
+          <w:rFonts w:ascii="Times New Roman" w:hAnsi="Times New Roman" w:cs="Times New Roman"/>
+        </w:rPr>
+        <w:tab/>
+        <w:t>f</w:t>
+      </w:r>
+      <w:r>
+        <w:rPr>
+          <w:rFonts w:ascii="Times New Roman" w:hAnsi="Times New Roman" w:cs="Times New Roman"/>
+        </w:rPr>
+        <w:tab/>
+        <w:t>=</w:t>
+      </w:r>
+      <w:r>
+        <w:rPr>
+          <w:rFonts w:ascii="Times New Roman" w:hAnsi="Times New Roman" w:cs="Times New Roman"/>
+        </w:rPr>
+        <w:tab/>
+        <w:t>hàm nào đó …</w:t>
+      </w:r>
+    </w:p>
+    <w:p>
+      <w:pPr>
+        <w:rPr>
+          <w:rFonts w:ascii="Times New Roman" w:hAnsi="Times New Roman" w:cs="Times New Roman"/>
+        </w:rPr>
+      </w:pPr>
+      <w:r>
+        <w:rPr>
+          <w:rFonts w:ascii="Times New Roman" w:hAnsi="Times New Roman" w:cs="Times New Roman"/>
+        </w:rPr>
+        <w:tab/>
+        <w:t>Predicate&lt;double&gt;</w:t>
+      </w:r>
+      <w:r>
+        <w:rPr>
+          <w:rFonts w:ascii="Times New Roman" w:hAnsi="Times New Roman" w:cs="Times New Roman"/>
+        </w:rPr>
+        <w:tab/>
+      </w:r>
+      <w:r>
+        <w:rPr>
+          <w:rFonts w:ascii="Times New Roman" w:hAnsi="Times New Roman" w:cs="Times New Roman"/>
+        </w:rPr>
+        <w:tab/>
+        <w:t xml:space="preserve">f </w:t>
+      </w:r>
+      <w:r>
+        <w:rPr>
+          <w:rFonts w:ascii="Times New Roman" w:hAnsi="Times New Roman" w:cs="Times New Roman"/>
+        </w:rPr>
+        <w:tab/>
+        <w:t>=</w:t>
+      </w:r>
+      <w:r>
+        <w:rPr>
+          <w:rFonts w:ascii="Times New Roman" w:hAnsi="Times New Roman" w:cs="Times New Roman"/>
+        </w:rPr>
+        <w:tab/>
+        <w:t>hàm nào đó …</w:t>
+      </w:r>
+    </w:p>
+    <w:p>
+      <w:pPr>
+        <w:rPr>
+          <w:rFonts w:ascii="Times New Roman" w:hAnsi="Times New Roman" w:cs="Times New Roman"/>
+        </w:rPr>
+      </w:pPr>
+      <w:r>
+        <w:rPr>
+          <w:rFonts w:ascii="Times New Roman" w:hAnsi="Times New Roman" w:cs="Times New Roman"/>
+        </w:rPr>
+        <w:tab/>
+        <w:t>Prediace&lt;Student&gt;</w:t>
+      </w:r>
+      <w:r>
+        <w:rPr>
+          <w:rFonts w:ascii="Times New Roman" w:hAnsi="Times New Roman" w:cs="Times New Roman"/>
+        </w:rPr>
+        <w:tab/>
+      </w:r>
+      <w:r>
+        <w:rPr>
+          <w:rFonts w:ascii="Times New Roman" w:hAnsi="Times New Roman" w:cs="Times New Roman"/>
+        </w:rPr>
+        <w:tab/>
+        <w:t>f</w:t>
+      </w:r>
+      <w:r>
+        <w:rPr>
+          <w:rFonts w:ascii="Times New Roman" w:hAnsi="Times New Roman" w:cs="Times New Roman"/>
+        </w:rPr>
+        <w:tab/>
+        <w:t>=</w:t>
+      </w:r>
+      <w:r>
+        <w:rPr>
+          <w:rFonts w:ascii="Times New Roman" w:hAnsi="Times New Roman" w:cs="Times New Roman"/>
+        </w:rPr>
+        <w:tab/>
+        <w:t>hàm nào đó …</w:t>
+      </w:r>
+    </w:p>
+    <w:p>
+      <w:pPr>
+        <w:rPr>
+          <w:rFonts w:ascii="Times New Roman" w:hAnsi="Times New Roman" w:cs="Times New Roman"/>
+        </w:rPr>
+      </w:pPr>
+      <w:r>
+        <w:rPr>
+          <w:rFonts w:ascii="Times New Roman" w:hAnsi="Times New Roman" w:cs="Times New Roman"/>
+        </w:rPr>
+        <w:tab/>
+        <w:t>Student</w:t>
+      </w:r>
+      <w:r>
+        <w:rPr>
+          <w:rFonts w:ascii="Times New Roman" w:hAnsi="Times New Roman" w:cs="Times New Roman"/>
+        </w:rPr>
+        <w:tab/>
+      </w:r>
+      <w:r>
+        <w:rPr>
+          <w:rFonts w:ascii="Times New Roman" w:hAnsi="Times New Roman" w:cs="Times New Roman"/>
+        </w:rPr>
+        <w:tab/>
+      </w:r>
+      <w:r>
+        <w:rPr>
+          <w:rFonts w:ascii="Times New Roman" w:hAnsi="Times New Roman" w:cs="Times New Roman"/>
+        </w:rPr>
+        <w:tab/>
+        <w:t>s1</w:t>
+      </w:r>
+      <w:r>
+        <w:rPr>
+          <w:rFonts w:ascii="Times New Roman" w:hAnsi="Times New Roman" w:cs="Times New Roman"/>
+        </w:rPr>
+        <w:tab/>
+        <w:t>=</w:t>
+      </w:r>
+      <w:r>
+        <w:rPr>
+          <w:rFonts w:ascii="Times New Roman" w:hAnsi="Times New Roman" w:cs="Times New Roman"/>
+        </w:rPr>
+        <w:tab/>
+        <w:t>value nào đó, sinh viên nào đó;</w:t>
+      </w:r>
+    </w:p>
+    <w:p>
+      <w:pPr>
+        <w:rPr>
+          <w:rFonts w:ascii="Times New Roman" w:hAnsi="Times New Roman" w:cs="Times New Roman"/>
+        </w:rPr>
+      </w:pPr>
+      <w:r>
+        <w:rPr>
+          <w:rFonts w:ascii="Times New Roman" w:hAnsi="Times New Roman" w:cs="Times New Roman"/>
+        </w:rPr>
+        <w:tab/>
+        <w:t>Int</w:t>
+      </w:r>
+      <w:r>
+        <w:rPr>
+          <w:rFonts w:ascii="Times New Roman" w:hAnsi="Times New Roman" w:cs="Times New Roman"/>
+        </w:rPr>
+        <w:tab/>
+      </w:r>
+      <w:r>
+        <w:rPr>
+          <w:rFonts w:ascii="Times New Roman" w:hAnsi="Times New Roman" w:cs="Times New Roman"/>
+        </w:rPr>
+        <w:tab/>
+      </w:r>
+      <w:r>
+        <w:rPr>
+          <w:rFonts w:ascii="Times New Roman" w:hAnsi="Times New Roman" w:cs="Times New Roman"/>
+        </w:rPr>
+        <w:tab/>
+      </w:r>
+      <w:r>
+        <w:rPr>
+          <w:rFonts w:ascii="Times New Roman" w:hAnsi="Times New Roman" w:cs="Times New Roman"/>
+        </w:rPr>
+        <w:tab/>
+        <w:t xml:space="preserve">yob </w:t>
+      </w:r>
+      <w:r>
+        <w:rPr>
+          <w:rFonts w:ascii="Times New Roman" w:hAnsi="Times New Roman" w:cs="Times New Roman"/>
+        </w:rPr>
+        <w:tab/>
+        <w:t xml:space="preserve">= </w:t>
+      </w:r>
+      <w:r>
+        <w:rPr>
+          <w:rFonts w:ascii="Times New Roman" w:hAnsi="Times New Roman" w:cs="Times New Roman"/>
+        </w:rPr>
+        <w:tab/>
+        <w:t>value nào đó, con số nguyên cụ thể (35.000.000)</w:t>
+      </w:r>
+    </w:p>
+    <w:p>
+      <w:pPr>
+        <w:rPr>
+          <w:rFonts w:ascii="Times New Roman" w:hAnsi="Times New Roman" w:cs="Times New Roman"/>
+        </w:rPr>
+      </w:pPr>
+      <w:r>
+        <w:rPr>
+          <w:rFonts w:ascii="Times New Roman" w:hAnsi="Times New Roman" w:cs="Times New Roman"/>
+        </w:rPr>
+        <w:tab/>
+      </w:r>
+    </w:p>
+    <w:p>
+      <w:pPr>
+        <w:rPr>
+          <w:rFonts w:ascii="Times New Roman" w:hAnsi="Times New Roman" w:cs="Times New Roman"/>
+        </w:rPr>
+      </w:pPr>
+    </w:p>
+    <w:p>
+      <w:pPr>
+        <w:rPr>
+          <w:rFonts w:ascii="Times New Roman" w:hAnsi="Times New Roman" w:cs="Times New Roman"/>
+          <w:b/>
+          <w:bCs/>
+        </w:rPr>
+      </w:pPr>
+      <w:r>
+        <w:rPr>
+          <w:rFonts w:ascii="Times New Roman" w:hAnsi="Times New Roman" w:cs="Times New Roman"/>
+          <w:b/>
+          <w:bCs/>
+        </w:rPr>
+        <w:t xml:space="preserve">3. </w:t>
+      </w:r>
+      <w:r>
+        <w:rPr>
+          <w:rFonts w:ascii="Times New Roman" w:hAnsi="Times New Roman" w:cs="Times New Roman"/>
+          <w:b/>
+          <w:bCs/>
+        </w:rPr>
+        <w:t>B</w:t>
+      </w:r>
+      <w:r>
+        <w:rPr>
+          <w:rFonts w:ascii="Times New Roman" w:hAnsi="Times New Roman" w:cs="Times New Roman"/>
+          <w:b/>
+          <w:bCs/>
+        </w:rPr>
+        <w:t>ước 3:</w:t>
+      </w:r>
+      <w:r>
+        <w:rPr>
+          <w:rFonts w:ascii="Times New Roman" w:hAnsi="Times New Roman" w:cs="Times New Roman"/>
+          <w:b/>
+          <w:bCs/>
+        </w:rPr>
+        <w:t xml:space="preserve"> GÁN GIÁ TRỊ CHO BIẾN ĐÃ KHAI BẢO Ở BƯỚC 2 QUA TOÁN TỬ DẤU = ( +=, -=)</w:t>
+      </w:r>
+    </w:p>
+    <w:p>
+      <w:pPr>
+        <w:rPr>
+          <w:rFonts w:ascii="Times New Roman" w:hAnsi="Times New Roman" w:cs="Times New Roman"/>
+          <w:b/>
+          <w:bCs/>
+        </w:rPr>
+      </w:pPr>
+      <w:r>
+        <w:rPr>
+          <w:rFonts w:ascii="Times New Roman" w:hAnsi="Times New Roman" w:cs="Times New Roman"/>
+          <w:b/>
+          <w:bCs/>
+        </w:rPr>
+        <w:t>TÊN BIẾN</w:t>
+      </w:r>
+      <w:r>
+        <w:rPr>
+          <w:rFonts w:ascii="Times New Roman" w:hAnsi="Times New Roman" w:cs="Times New Roman"/>
+          <w:b/>
+          <w:bCs/>
+        </w:rPr>
+        <w:tab/>
+      </w:r>
+      <w:r>
+        <w:rPr>
+          <w:rFonts w:ascii="Times New Roman" w:hAnsi="Times New Roman" w:cs="Times New Roman"/>
+          <w:b/>
+          <w:bCs/>
+        </w:rPr>
+        <w:tab/>
+      </w:r>
+      <w:r>
+        <w:rPr>
+          <w:rFonts w:ascii="Times New Roman" w:hAnsi="Times New Roman" w:cs="Times New Roman"/>
+          <w:b/>
+          <w:bCs/>
+        </w:rPr>
+        <w:tab/>
+      </w:r>
+      <w:r>
+        <w:rPr>
+          <w:rFonts w:ascii="Times New Roman" w:hAnsi="Times New Roman" w:cs="Times New Roman"/>
+          <w:b/>
+          <w:bCs/>
+        </w:rPr>
+        <w:tab/>
+      </w:r>
+      <w:r>
+        <w:rPr>
+          <w:rFonts w:ascii="Times New Roman" w:hAnsi="Times New Roman" w:cs="Times New Roman"/>
+          <w:b/>
+          <w:bCs/>
+        </w:rPr>
+        <w:tab/>
+        <w:t xml:space="preserve">= </w:t>
+      </w:r>
+      <w:r>
+        <w:rPr>
+          <w:rFonts w:ascii="Times New Roman" w:hAnsi="Times New Roman" w:cs="Times New Roman"/>
+          <w:b/>
+          <w:bCs/>
+        </w:rPr>
+        <w:tab/>
+        <w:t>VALUE;</w:t>
+      </w:r>
+      <w:r>
+        <w:rPr>
+          <w:rFonts w:ascii="Times New Roman" w:hAnsi="Times New Roman" w:cs="Times New Roman"/>
+          <w:b/>
+          <w:bCs/>
+        </w:rPr>
+        <w:t xml:space="preserve"> </w:t>
+      </w:r>
+    </w:p>
+    <w:p>
+      <w:pPr>
+        <w:rPr>
+          <w:rFonts w:ascii="Times New Roman" w:hAnsi="Times New Roman" w:cs="Times New Roman"/>
+        </w:rPr>
+      </w:pPr>
+      <w:r>
+        <w:rPr>
+          <w:rFonts w:ascii="Times New Roman" w:hAnsi="Times New Roman" w:cs="Times New Roman"/>
+        </w:rPr>
+        <w:t>Biến là tên gọi cho 1 value cụ thể nằm trong tập DATA TYPE…</w:t>
+      </w:r>
+    </w:p>
+    <w:p>
+      <w:pPr>
+        <w:rPr>
+          <w:rFonts w:ascii="Times New Roman" w:hAnsi="Times New Roman" w:cs="Times New Roman"/>
+        </w:rPr>
+      </w:pPr>
+      <w:r>
+        <w:rPr>
+          <w:rFonts w:ascii="Times New Roman" w:hAnsi="Times New Roman" w:cs="Times New Roman"/>
+        </w:rPr>
+        <w:t>Yob = 2003; yob là tên gọi cho value cụ thể 2003 thuộc tập data tên là int, long, …</w:t>
+      </w:r>
+    </w:p>
+    <w:p>
+      <w:pPr>
+        <w:rPr>
+          <w:rFonts w:ascii="Times New Roman" w:hAnsi="Times New Roman" w:cs="Times New Roman"/>
+        </w:rPr>
+      </w:pPr>
+      <w:r>
+        <w:rPr>
+          <w:rFonts w:ascii="Times New Roman" w:hAnsi="Times New Roman" w:cs="Times New Roman"/>
+        </w:rPr>
+        <w:t>Delegate_type</w:t>
+      </w:r>
+      <w:r>
+        <w:rPr>
+          <w:rFonts w:ascii="Times New Roman" w:hAnsi="Times New Roman" w:cs="Times New Roman"/>
+        </w:rPr>
+        <w:tab/>
+      </w:r>
+      <w:r>
+        <w:rPr>
+          <w:rFonts w:ascii="Times New Roman" w:hAnsi="Times New Roman" w:cs="Times New Roman"/>
+        </w:rPr>
+        <w:tab/>
+        <w:t xml:space="preserve"> biến </w:t>
+      </w:r>
+      <w:r>
+        <w:rPr>
+          <w:rFonts w:ascii="Times New Roman" w:hAnsi="Times New Roman" w:cs="Times New Roman"/>
+        </w:rPr>
+        <w:tab/>
+      </w:r>
+      <w:r>
+        <w:rPr>
+          <w:rFonts w:ascii="Times New Roman" w:hAnsi="Times New Roman" w:cs="Times New Roman"/>
+        </w:rPr>
+        <w:tab/>
+        <w:t xml:space="preserve">= </w:t>
+      </w:r>
+      <w:r>
+        <w:rPr>
+          <w:rFonts w:ascii="Times New Roman" w:hAnsi="Times New Roman" w:cs="Times New Roman"/>
+        </w:rPr>
+        <w:tab/>
+        <w:t xml:space="preserve">value là: </w:t>
+      </w:r>
+    </w:p>
+    <w:p>
+      <w:pPr>
+        <w:rPr>
+          <w:rFonts w:ascii="Times New Roman" w:hAnsi="Times New Roman" w:cs="Times New Roman"/>
+        </w:rPr>
+      </w:pPr>
+      <w:r>
+        <w:rPr>
+          <w:rFonts w:ascii="Times New Roman" w:hAnsi="Times New Roman" w:cs="Times New Roman"/>
+        </w:rPr>
+        <w:t>Delegate_type</w:t>
+      </w:r>
+      <w:r>
+        <w:rPr>
+          <w:rFonts w:ascii="Times New Roman" w:hAnsi="Times New Roman" w:cs="Times New Roman"/>
+        </w:rPr>
+        <w:tab/>
+      </w:r>
+      <w:r>
+        <w:rPr>
+          <w:rFonts w:ascii="Times New Roman" w:hAnsi="Times New Roman" w:cs="Times New Roman"/>
+        </w:rPr>
+        <w:tab/>
+      </w:r>
+      <w:r>
+        <w:rPr>
+          <w:rFonts w:ascii="Times New Roman" w:hAnsi="Times New Roman" w:cs="Times New Roman"/>
+        </w:rPr>
+        <w:t xml:space="preserve"> biến </w:t>
+      </w:r>
+      <w:r>
+        <w:rPr>
+          <w:rFonts w:ascii="Times New Roman" w:hAnsi="Times New Roman" w:cs="Times New Roman"/>
+        </w:rPr>
+        <w:tab/>
+      </w:r>
+      <w:r>
+        <w:rPr>
+          <w:rFonts w:ascii="Times New Roman" w:hAnsi="Times New Roman" w:cs="Times New Roman"/>
+        </w:rPr>
+        <w:tab/>
+      </w:r>
+      <w:r>
+        <w:rPr>
+          <w:rFonts w:ascii="Times New Roman" w:hAnsi="Times New Roman" w:cs="Times New Roman"/>
+        </w:rPr>
+        <w:t xml:space="preserve">= </w:t>
+      </w:r>
+      <w:r>
+        <w:rPr>
+          <w:rFonts w:ascii="Times New Roman" w:hAnsi="Times New Roman" w:cs="Times New Roman"/>
+        </w:rPr>
+        <w:tab/>
+      </w:r>
+      <w:r>
+        <w:rPr>
+          <w:rFonts w:ascii="Times New Roman" w:hAnsi="Times New Roman" w:cs="Times New Roman"/>
+        </w:rPr>
+        <w:t>tên hàm nào đó cụ thể ngoài kia (hàm gốc có sẵn - explicit)</w:t>
+      </w:r>
+    </w:p>
+    <w:p>
+      <w:pPr>
+        <w:ind w:left="4320" w:hanging="720"/>
+        <w:rPr>
+          <w:rFonts w:ascii="Times New Roman" w:hAnsi="Times New Roman" w:cs="Times New Roman"/>
+        </w:rPr>
+      </w:pPr>
+      <w:r>
+        <w:rPr>
+          <w:rFonts w:ascii="Times New Roman" w:hAnsi="Times New Roman" w:cs="Times New Roman"/>
+        </w:rPr>
+        <w:t>=</w:t>
+      </w:r>
+      <w:r>
+        <w:rPr>
+          <w:rFonts w:ascii="Times New Roman" w:hAnsi="Times New Roman" w:cs="Times New Roman"/>
+        </w:rPr>
+        <w:tab/>
+        <w:t>hàm nào đó ngay đây, ko thèm để tên hàm, bán tên rồi, chỉ còn code thôi (tên hàm đi kèm code tên_hàm() {…code…}</w:t>
+      </w:r>
+    </w:p>
+    <w:p>
+      <w:pPr>
+        <w:ind w:left="4320" w:hanging="720"/>
+        <w:rPr>
+          <w:rFonts w:ascii="Times New Roman" w:hAnsi="Times New Roman" w:cs="Times New Roman"/>
+        </w:rPr>
+      </w:pPr>
+      <w:r>
+        <w:rPr>
+          <w:rFonts w:ascii="Times New Roman" w:hAnsi="Times New Roman" w:cs="Times New Roman"/>
+        </w:rPr>
+        <w:tab/>
+        <w:t xml:space="preserve">Chính là ta đang dùng anonymous function hoặc LAMBDA EX </w:t>
+      </w:r>
+    </w:p>
+    <w:p>
+      <w:pPr>
+        <w:ind w:left="4320" w:hanging="720"/>
+        <w:rPr>
+          <w:rFonts w:ascii="Times New Roman" w:hAnsi="Times New Roman" w:cs="Times New Roman"/>
+          <w:b/>
+          <w:bCs/>
+        </w:rPr>
+      </w:pPr>
+      <w:r>
+        <w:rPr>
+          <w:rFonts w:ascii="Times New Roman" w:hAnsi="Times New Roman" w:cs="Times New Roman"/>
+          <w:b/>
+          <w:bCs/>
+        </w:rPr>
+        <w:tab/>
+        <w:t xml:space="preserve">(bán linh hồn, bán cái tên, chỉ còn cái dây nịt) </w:t>
+      </w:r>
+    </w:p>
+    <w:p>
+      <w:pPr>
+        <w:ind w:left="4320" w:hanging="720"/>
+        <w:rPr>
+          <w:rFonts w:ascii="Times New Roman" w:hAnsi="Times New Roman" w:cs="Times New Roman"/>
+        </w:rPr>
+      </w:pPr>
+    </w:p>
+    <w:p>
+      <w:pPr>
+        <w:rPr>
+          <w:rFonts w:ascii="Times New Roman" w:hAnsi="Times New Roman" w:cs="Times New Roman"/>
+        </w:rPr>
+      </w:pPr>
+      <w:r>
+        <w:rPr>
+          <w:rFonts w:ascii="Times New Roman" w:hAnsi="Times New Roman" w:cs="Times New Roman"/>
+        </w:rPr>
+        <w:tab/>
+      </w:r>
+      <w:r>
+        <w:rPr>
+          <w:rFonts w:ascii="Times New Roman" w:hAnsi="Times New Roman" w:cs="Times New Roman"/>
+        </w:rPr>
+        <w:tab/>
+      </w:r>
+      <w:r>
+        <w:rPr>
+          <w:rFonts w:ascii="Times New Roman" w:hAnsi="Times New Roman" w:cs="Times New Roman"/>
+        </w:rPr>
+        <w:tab/>
+        <w:t xml:space="preserve">Nickname </w:t>
+      </w:r>
+      <w:r>
+        <w:rPr>
+          <w:rFonts w:ascii="Times New Roman" w:hAnsi="Times New Roman" w:cs="Times New Roman"/>
+        </w:rPr>
+        <w:tab/>
+        <w:t xml:space="preserve">= </w:t>
+      </w:r>
+      <w:r>
+        <w:rPr>
+          <w:rFonts w:ascii="Times New Roman" w:hAnsi="Times New Roman" w:cs="Times New Roman"/>
+        </w:rPr>
+        <w:tab/>
+        <w:t>tên hàm gốc;</w:t>
+      </w:r>
+    </w:p>
+    <w:p>
+      <w:pPr>
+        <w:rPr>
+          <w:rFonts w:ascii="Times New Roman" w:hAnsi="Times New Roman" w:cs="Times New Roman"/>
+        </w:rPr>
+      </w:pPr>
+      <w:r>
+        <w:rPr>
+          <w:rFonts w:ascii="Times New Roman" w:hAnsi="Times New Roman" w:cs="Times New Roman"/>
+        </w:rPr>
+        <w:tab/>
+      </w:r>
+      <w:r>
+        <w:rPr>
+          <w:rFonts w:ascii="Times New Roman" w:hAnsi="Times New Roman" w:cs="Times New Roman"/>
+        </w:rPr>
+        <w:tab/>
+      </w:r>
+      <w:r>
+        <w:rPr>
+          <w:rFonts w:ascii="Times New Roman" w:hAnsi="Times New Roman" w:cs="Times New Roman"/>
+        </w:rPr>
+        <w:tab/>
+        <w:t xml:space="preserve">Luật sư </w:t>
+      </w:r>
+      <w:r>
+        <w:rPr>
+          <w:rFonts w:ascii="Times New Roman" w:hAnsi="Times New Roman" w:cs="Times New Roman"/>
+        </w:rPr>
+        <w:tab/>
+        <w:t xml:space="preserve">= </w:t>
+      </w:r>
+      <w:r>
+        <w:rPr>
+          <w:rFonts w:ascii="Times New Roman" w:hAnsi="Times New Roman" w:cs="Times New Roman"/>
+        </w:rPr>
+        <w:tab/>
+        <w:t>thân chủ hàm gốc; ủy quyền rồi, thiết lập hợp đồng</w:t>
+      </w:r>
+    </w:p>
+    <w:p>
+      <w:pPr>
+        <w:rPr>
+          <w:rFonts w:ascii="Times New Roman" w:hAnsi="Times New Roman" w:cs="Times New Roman"/>
+        </w:rPr>
+      </w:pPr>
+      <w:r>
+        <w:rPr>
+          <w:rFonts w:ascii="Times New Roman" w:hAnsi="Times New Roman" w:cs="Times New Roman"/>
+        </w:rPr>
+        <w:tab/>
+      </w:r>
+      <w:r>
+        <w:rPr>
+          <w:rFonts w:ascii="Times New Roman" w:hAnsi="Times New Roman" w:cs="Times New Roman"/>
+        </w:rPr>
+        <w:tab/>
+      </w:r>
+      <w:r>
+        <w:rPr>
+          <w:rFonts w:ascii="Times New Roman" w:hAnsi="Times New Roman" w:cs="Times New Roman"/>
+        </w:rPr>
+        <w:tab/>
+      </w:r>
+      <w:r>
+        <w:rPr>
+          <w:rFonts w:ascii="Times New Roman" w:hAnsi="Times New Roman" w:cs="Times New Roman"/>
+        </w:rPr>
+        <w:tab/>
+      </w:r>
+      <w:r>
+        <w:rPr>
+          <w:rFonts w:ascii="Times New Roman" w:hAnsi="Times New Roman" w:cs="Times New Roman"/>
+        </w:rPr>
+        <w:tab/>
+      </w:r>
+      <w:r>
+        <w:rPr>
+          <w:rFonts w:ascii="Times New Roman" w:hAnsi="Times New Roman" w:cs="Times New Roman"/>
+        </w:rPr>
+        <w:tab/>
+      </w:r>
+      <w:r>
+        <w:rPr>
+          <w:rFonts w:ascii="Times New Roman" w:hAnsi="Times New Roman" w:cs="Times New Roman"/>
+        </w:rPr>
+        <w:tab/>
+      </w:r>
+      <w:r>
+        <w:rPr>
+          <w:rFonts w:ascii="Times New Roman" w:hAnsi="Times New Roman" w:cs="Times New Roman"/>
+        </w:rPr>
+        <w:tab/>
+        <w:t xml:space="preserve">        Trao quyền, ủy nhiện, ủy thác,</w:t>
+      </w:r>
+    </w:p>
+    <w:p>
+      <w:pPr>
+        <w:rPr>
+          <w:rFonts w:ascii="Times New Roman" w:hAnsi="Times New Roman" w:cs="Times New Roman"/>
+        </w:rPr>
+      </w:pPr>
+      <w:r>
+        <w:rPr>
+          <w:rFonts w:ascii="Times New Roman" w:hAnsi="Times New Roman" w:cs="Times New Roman"/>
+        </w:rPr>
+        <w:tab/>
+      </w:r>
+      <w:r>
+        <w:rPr>
+          <w:rFonts w:ascii="Times New Roman" w:hAnsi="Times New Roman" w:cs="Times New Roman"/>
+        </w:rPr>
+        <w:tab/>
+      </w:r>
+      <w:r>
+        <w:rPr>
+          <w:rFonts w:ascii="Times New Roman" w:hAnsi="Times New Roman" w:cs="Times New Roman"/>
+        </w:rPr>
+        <w:tab/>
+        <w:t>Tuy 2 mà là 1, ai gáy, ai run() đều như nhau</w:t>
+      </w:r>
+    </w:p>
+    <w:p>
+      <w:pPr>
+        <w:rPr>
+          <w:rFonts w:ascii="Times New Roman" w:hAnsi="Times New Roman" w:cs="Times New Roman"/>
+        </w:rPr>
+      </w:pPr>
+      <w:r>
+        <w:rPr>
+          <w:rFonts w:ascii="Times New Roman" w:hAnsi="Times New Roman" w:cs="Times New Roman"/>
+        </w:rPr>
+        <w:tab/>
+      </w:r>
+      <w:r>
+        <w:rPr>
+          <w:rFonts w:ascii="Times New Roman" w:hAnsi="Times New Roman" w:cs="Times New Roman"/>
+        </w:rPr>
+        <w:tab/>
+      </w:r>
+      <w:r>
+        <w:rPr>
+          <w:rFonts w:ascii="Times New Roman" w:hAnsi="Times New Roman" w:cs="Times New Roman"/>
+        </w:rPr>
+        <w:tab/>
+      </w:r>
+      <w:r>
+        <w:rPr>
+          <w:rFonts w:ascii="Times New Roman" w:hAnsi="Times New Roman" w:cs="Times New Roman"/>
+        </w:rPr>
+        <w:tab/>
+      </w:r>
+      <w:r>
+        <w:rPr>
+          <w:rFonts w:ascii="Times New Roman" w:hAnsi="Times New Roman" w:cs="Times New Roman"/>
+        </w:rPr>
+        <w:tab/>
+      </w:r>
+      <w:r>
+        <w:rPr>
+          <w:rFonts w:ascii="Times New Roman" w:hAnsi="Times New Roman" w:cs="Times New Roman"/>
+        </w:rPr>
+        <w:tab/>
+      </w:r>
+    </w:p>
+    <w:p>
+      <w:pPr>
+        <w:rPr>
+          <w:rFonts w:ascii="Times New Roman" w:hAnsi="Times New Roman" w:cs="Times New Roman"/>
+        </w:rPr>
+      </w:pPr>
+      <w:r>
+        <w:rPr>
+          <w:rFonts w:ascii="Times New Roman" w:hAnsi="Times New Roman" w:cs="Times New Roman"/>
+        </w:rPr>
+        <w:tab/>
+      </w:r>
+      <w:r>
+        <w:rPr>
+          <w:rFonts w:ascii="Times New Roman" w:hAnsi="Times New Roman" w:cs="Times New Roman"/>
+        </w:rPr>
+        <w:tab/>
+      </w:r>
+      <w:r>
+        <w:rPr>
+          <w:rFonts w:ascii="Times New Roman" w:hAnsi="Times New Roman" w:cs="Times New Roman"/>
+        </w:rPr>
+        <w:tab/>
+        <w:t>+= trỏ tới nhiều hàm, 1 nick đại diện cho nhiều hàm</w:t>
+      </w:r>
+    </w:p>
+    <w:p>
+      <w:pPr>
+        <w:rPr>
+          <w:rFonts w:ascii="Times New Roman" w:hAnsi="Times New Roman" w:cs="Times New Roman"/>
+        </w:rPr>
+      </w:pPr>
+      <w:r>
+        <w:rPr>
+          <w:rFonts w:ascii="Times New Roman" w:hAnsi="Times New Roman" w:cs="Times New Roman"/>
+        </w:rPr>
+        <w:tab/>
+      </w:r>
+      <w:r>
+        <w:rPr>
+          <w:rFonts w:ascii="Times New Roman" w:hAnsi="Times New Roman" w:cs="Times New Roman"/>
+        </w:rPr>
+        <w:tab/>
+      </w:r>
+      <w:r>
+        <w:rPr>
+          <w:rFonts w:ascii="Times New Roman" w:hAnsi="Times New Roman" w:cs="Times New Roman"/>
+        </w:rPr>
+        <w:tab/>
+        <w:t xml:space="preserve">     1 luật sư hợp đồng với nhiều thân chủ</w:t>
+      </w:r>
+    </w:p>
+    <w:p>
+      <w:pPr>
+        <w:rPr>
+          <w:rFonts w:ascii="Times New Roman" w:hAnsi="Times New Roman" w:cs="Times New Roman"/>
+          <w:b/>
+          <w:bCs/>
+        </w:rPr>
+      </w:pPr>
+      <w:r>
+        <w:rPr>
+          <w:rFonts w:ascii="Times New Roman" w:hAnsi="Times New Roman" w:cs="Times New Roman"/>
+          <w:b/>
+          <w:bCs/>
+        </w:rPr>
+        <w:tab/>
+      </w:r>
+      <w:r>
+        <w:rPr>
+          <w:rFonts w:ascii="Times New Roman" w:hAnsi="Times New Roman" w:cs="Times New Roman"/>
+          <w:b/>
+          <w:bCs/>
+        </w:rPr>
+        <w:tab/>
+      </w:r>
+      <w:r>
+        <w:rPr>
+          <w:rFonts w:ascii="Times New Roman" w:hAnsi="Times New Roman" w:cs="Times New Roman"/>
+          <w:b/>
+          <w:bCs/>
+        </w:rPr>
+        <w:tab/>
+        <w:t xml:space="preserve">     MULTICAST DELEGATE</w:t>
+      </w:r>
+    </w:p>
+    <w:p>
+      <w:pPr>
+        <w:rPr>
+          <w:rFonts w:ascii="Times New Roman" w:hAnsi="Times New Roman" w:cs="Times New Roman"/>
+        </w:rPr>
+      </w:pPr>
+      <w:r>
+        <w:rPr>
+          <w:rFonts w:ascii="Times New Roman" w:hAnsi="Times New Roman" w:cs="Times New Roman"/>
+        </w:rPr>
+        <w:lastRenderedPageBreak/>
+        <w:t xml:space="preserve"> </w:t>
+      </w:r>
+    </w:p>
+    <w:p>
+      <w:pPr>
+        <w:rPr>
+          <w:rFonts w:ascii="Times New Roman" w:hAnsi="Times New Roman" w:cs="Times New Roman"/>
+        </w:rPr>
+      </w:pPr>
+      <w:r>
+        <w:rPr>
+          <w:rFonts w:ascii="Times New Roman" w:hAnsi="Times New Roman" w:cs="Times New Roman"/>
+        </w:rPr>
+        <w:t xml:space="preserve">3.1 </w:t>
+      </w:r>
+      <w:r>
+        <w:rPr>
+          <w:rFonts w:ascii="Times New Roman" w:hAnsi="Times New Roman" w:cs="Times New Roman"/>
+        </w:rPr>
+        <w:t>GÁN GIÁ TRỊ CHO BIẾN NICKNAME, BIẾN LUẬT SƯ  = 1 HÀM CỤ THỂ NÀO ĐÓ CÓ SẴN</w:t>
+      </w:r>
+    </w:p>
+    <w:p>
+      <w:pPr>
+        <w:ind w:left="720"/>
+        <w:rPr>
+          <w:rFonts w:ascii="Times New Roman" w:hAnsi="Times New Roman" w:cs="Times New Roman"/>
+        </w:rPr>
+      </w:pPr>
+      <w:r>
+        <w:rPr>
+          <w:rFonts w:ascii="Times New Roman" w:hAnsi="Times New Roman" w:cs="Times New Roman"/>
+        </w:rPr>
+        <w:t>F</w:t>
+      </w:r>
+      <w:r>
+        <w:rPr>
+          <w:rFonts w:ascii="Times New Roman" w:hAnsi="Times New Roman" w:cs="Times New Roman"/>
+        </w:rPr>
+        <w:tab/>
+        <w:t xml:space="preserve">f1 </w:t>
+      </w:r>
+      <w:r>
+        <w:rPr>
+          <w:rFonts w:ascii="Times New Roman" w:hAnsi="Times New Roman" w:cs="Times New Roman"/>
+        </w:rPr>
+        <w:tab/>
+        <w:t xml:space="preserve">= </w:t>
+      </w:r>
+      <w:r>
+        <w:rPr>
+          <w:rFonts w:ascii="Times New Roman" w:hAnsi="Times New Roman" w:cs="Times New Roman"/>
+        </w:rPr>
+        <w:tab/>
+        <w:t>TellHer;</w:t>
+      </w:r>
+      <w:r>
+        <w:rPr>
+          <w:rFonts w:ascii="Times New Roman" w:hAnsi="Times New Roman" w:cs="Times New Roman"/>
+        </w:rPr>
+        <w:tab/>
+        <w:t>//..ko có dùng () vì gây hiểu nhầm: chạy hàm đi</w:t>
+      </w:r>
+    </w:p>
+    <w:p>
+      <w:pPr>
+        <w:ind w:left="720"/>
+        <w:rPr>
+          <w:rFonts w:ascii="Times New Roman" w:hAnsi="Times New Roman" w:cs="Times New Roman"/>
+        </w:rPr>
+      </w:pPr>
+      <w:r>
+        <w:rPr>
+          <w:rFonts w:ascii="Times New Roman" w:hAnsi="Times New Roman" w:cs="Times New Roman"/>
+        </w:rPr>
+        <w:tab/>
+      </w:r>
+      <w:r>
+        <w:rPr>
+          <w:rFonts w:ascii="Times New Roman" w:hAnsi="Times New Roman" w:cs="Times New Roman"/>
+        </w:rPr>
+        <w:tab/>
+      </w:r>
+      <w:r>
+        <w:rPr>
+          <w:rFonts w:ascii="Times New Roman" w:hAnsi="Times New Roman" w:cs="Times New Roman"/>
+        </w:rPr>
+        <w:tab/>
+      </w:r>
+      <w:r>
+        <w:rPr>
+          <w:rFonts w:ascii="Times New Roman" w:hAnsi="Times New Roman" w:cs="Times New Roman"/>
+        </w:rPr>
+        <w:tab/>
+      </w:r>
+      <w:r>
+        <w:rPr>
+          <w:rFonts w:ascii="Times New Roman" w:hAnsi="Times New Roman" w:cs="Times New Roman"/>
+        </w:rPr>
+        <w:tab/>
+        <w:t>//phải làm hợp đồng trước</w:t>
+      </w:r>
+      <w:r>
+        <w:rPr>
+          <w:rFonts w:ascii="Times New Roman" w:hAnsi="Times New Roman" w:cs="Times New Roman"/>
+        </w:rPr>
+        <w:t xml:space="preserve"> </w:t>
+      </w:r>
+      <w:r>
+        <w:rPr>
+          <w:rFonts w:ascii="Times New Roman" w:hAnsi="Times New Roman" w:cs="Times New Roman"/>
+        </w:rPr>
+        <w:t>rồi mới cãi!!!</w:t>
+      </w:r>
+    </w:p>
+    <w:p>
+      <w:pPr>
+        <w:ind w:left="720"/>
+        <w:rPr>
+          <w:rFonts w:ascii="Times New Roman" w:hAnsi="Times New Roman" w:cs="Times New Roman"/>
+        </w:rPr>
+      </w:pPr>
+      <w:r>
+        <w:rPr>
+          <w:rFonts w:ascii="Times New Roman" w:hAnsi="Times New Roman" w:cs="Times New Roman"/>
+        </w:rPr>
+        <w:tab/>
+      </w:r>
+      <w:r>
+        <w:rPr>
+          <w:rFonts w:ascii="Times New Roman" w:hAnsi="Times New Roman" w:cs="Times New Roman"/>
+        </w:rPr>
+        <w:tab/>
+      </w:r>
+      <w:r>
+        <w:rPr>
+          <w:rFonts w:ascii="Times New Roman" w:hAnsi="Times New Roman" w:cs="Times New Roman"/>
+        </w:rPr>
+        <w:tab/>
+        <w:t>=========&gt; hàm TellHer đã có sẵn code ở chỗ khác, nay đặt thêm cái nickname, 2</w:t>
+      </w:r>
+      <w:r>
+        <w:rPr>
+          <w:rFonts w:ascii="Times New Roman" w:hAnsi="Times New Roman" w:cs="Times New Roman"/>
+          <w:vertAlign w:val="superscript"/>
+        </w:rPr>
+        <w:t>nd</w:t>
+      </w:r>
+      <w:r>
+        <w:rPr>
+          <w:rFonts w:ascii="Times New Roman" w:hAnsi="Times New Roman" w:cs="Times New Roman"/>
+        </w:rPr>
+        <w:t xml:space="preserve"> name</w:t>
+      </w:r>
+    </w:p>
+    <w:p>
+      <w:pPr>
+        <w:ind w:left="720"/>
+        <w:rPr>
+          <w:rFonts w:ascii="Times New Roman" w:hAnsi="Times New Roman" w:cs="Times New Roman"/>
+        </w:rPr>
+      </w:pPr>
+      <w:r>
+        <w:rPr>
+          <w:rFonts w:ascii="Times New Roman" w:hAnsi="Times New Roman" w:cs="Times New Roman"/>
+        </w:rPr>
+        <w:t xml:space="preserve">Int </w:t>
+      </w:r>
+      <w:r>
+        <w:rPr>
+          <w:rFonts w:ascii="Times New Roman" w:hAnsi="Times New Roman" w:cs="Times New Roman"/>
+        </w:rPr>
+        <w:tab/>
+        <w:t xml:space="preserve">yob </w:t>
+      </w:r>
+      <w:r>
+        <w:rPr>
+          <w:rFonts w:ascii="Times New Roman" w:hAnsi="Times New Roman" w:cs="Times New Roman"/>
+        </w:rPr>
+        <w:tab/>
+        <w:t xml:space="preserve">= </w:t>
+      </w:r>
+      <w:r>
+        <w:rPr>
+          <w:rFonts w:ascii="Times New Roman" w:hAnsi="Times New Roman" w:cs="Times New Roman"/>
+        </w:rPr>
+        <w:tab/>
+        <w:t>2004;</w:t>
+      </w:r>
+    </w:p>
+    <w:p>
+      <w:pPr>
+        <w:rPr>
+          <w:rFonts w:ascii="Times New Roman" w:hAnsi="Times New Roman" w:cs="Times New Roman"/>
+          <w:b/>
+          <w:bCs/>
+        </w:rPr>
+      </w:pPr>
+      <w:r>
+        <w:rPr>
+          <w:rFonts w:ascii="Times New Roman" w:hAnsi="Times New Roman" w:cs="Times New Roman"/>
+          <w:b/>
+          <w:bCs/>
+        </w:rPr>
+        <w:t>3.2</w:t>
+      </w:r>
+      <w:r>
+        <w:rPr>
+          <w:rFonts w:ascii="Times New Roman" w:hAnsi="Times New Roman" w:cs="Times New Roman"/>
+          <w:b/>
+          <w:bCs/>
+        </w:rPr>
+        <w:t xml:space="preserve"> </w:t>
+      </w:r>
+      <w:r>
+        <w:rPr>
+          <w:rFonts w:ascii="Times New Roman" w:hAnsi="Times New Roman" w:cs="Times New Roman"/>
+          <w:b/>
+          <w:bCs/>
+        </w:rPr>
+        <w:t xml:space="preserve">GÁN GIÁ TRỊ CHO BIẾN NICKNAME, BIẾN LUẬT SƯ  = 1 </w:t>
+      </w:r>
+      <w:r>
+        <w:rPr>
+          <w:rFonts w:ascii="Times New Roman" w:hAnsi="Times New Roman" w:cs="Times New Roman"/>
+          <w:b/>
+          <w:bCs/>
+        </w:rPr>
+        <w:t xml:space="preserve">NGAY ĐÂY, KO </w:t>
+      </w:r>
+      <w:r>
+        <w:rPr>
+          <w:rFonts w:ascii="Times New Roman" w:hAnsi="Times New Roman" w:cs="Times New Roman"/>
+          <w:b/>
+          <w:bCs/>
+        </w:rPr>
+        <w:t xml:space="preserve"> CÓ SẴN</w:t>
+      </w:r>
+      <w:r>
+        <w:rPr>
+          <w:rFonts w:ascii="Times New Roman" w:hAnsi="Times New Roman" w:cs="Times New Roman"/>
+          <w:b/>
+          <w:bCs/>
+        </w:rPr>
+        <w:t>, TẠO NGAY LÚC GÁN – HÀM ON THE GO…</w:t>
+      </w:r>
+    </w:p>
+    <w:p>
+      <w:pPr>
+        <w:ind w:firstLine="720"/>
+        <w:rPr>
+          <w:rFonts w:ascii="Times New Roman" w:hAnsi="Times New Roman" w:cs="Times New Roman"/>
+        </w:rPr>
+      </w:pPr>
+      <w:r>
+        <w:rPr>
+          <w:rFonts w:ascii="Times New Roman" w:hAnsi="Times New Roman" w:cs="Times New Roman"/>
+        </w:rPr>
+        <w:t>KO CÓ CHỖ NÀO SẴN, KO CẦN LUÔN</w:t>
+      </w:r>
+    </w:p>
+    <w:p>
+      <w:pPr>
+        <w:ind w:firstLine="720"/>
+        <w:rPr>
+          <w:rFonts w:ascii="Times New Roman" w:hAnsi="Times New Roman" w:cs="Times New Roman"/>
+        </w:rPr>
+      </w:pPr>
+      <w:r>
+        <w:rPr>
+          <w:rFonts w:ascii="Times New Roman" w:hAnsi="Times New Roman" w:cs="Times New Roman"/>
+        </w:rPr>
+        <w:t>HÀM ẨN DANH – ANONYMOUS FUNCTION</w:t>
+      </w:r>
+    </w:p>
+    <w:p>
+      <w:pPr>
+        <w:ind w:firstLine="720"/>
+        <w:rPr>
+          <w:rFonts w:ascii="Times New Roman" w:hAnsi="Times New Roman" w:cs="Times New Roman"/>
+        </w:rPr>
+      </w:pPr>
+      <w:r>
+        <w:rPr>
+          <w:rFonts w:ascii="Times New Roman" w:hAnsi="Times New Roman" w:cs="Times New Roman"/>
+        </w:rPr>
+        <w:t>BIỂU THỨC LAMBDA  - HÀM ẨN DANH KIỂU CÒN CÁI DÂY NỊT, TỐI GIẢN PHÂN SỐ</w:t>
+      </w:r>
+    </w:p>
+    <w:p>
+      <w:pPr>
+        <w:ind w:firstLine="720"/>
+        <w:rPr>
+          <w:rFonts w:ascii="Times New Roman" w:hAnsi="Times New Roman" w:cs="Times New Roman"/>
+        </w:rPr>
+      </w:pPr>
+      <w:r>
+        <w:rPr>
+          <w:rFonts w:ascii="Times New Roman" w:hAnsi="Times New Roman" w:cs="Times New Roman"/>
+        </w:rPr>
+        <w:t xml:space="preserve">RÚT GỌN SỰ DƯ THỪA TRONG VIỆC GÕ LỆNH TẠO HÀM, BỎ ĐI TÊN HÀM, </w:t>
+      </w:r>
+    </w:p>
+    <w:p>
+      <w:pPr>
+        <w:ind w:left="5760" w:firstLine="720"/>
+        <w:rPr>
+          <w:rFonts w:ascii="Times New Roman" w:hAnsi="Times New Roman" w:cs="Times New Roman"/>
+        </w:rPr>
+      </w:pPr>
+      <w:r>
+        <w:rPr>
+          <w:rFonts w:ascii="Times New Roman" w:hAnsi="Times New Roman" w:cs="Times New Roman"/>
+        </w:rPr>
+        <w:t xml:space="preserve">BỎ BỚT KÍ HIỆU Ở THAM SỐ, </w:t>
+      </w:r>
+    </w:p>
+    <w:p>
+      <w:pPr>
+        <w:ind w:left="5760" w:firstLine="720"/>
+        <w:rPr>
+          <w:rFonts w:ascii="Times New Roman" w:hAnsi="Times New Roman" w:cs="Times New Roman"/>
+        </w:rPr>
+      </w:pPr>
+      <w:r>
+        <w:rPr>
+          <w:rFonts w:ascii="Times New Roman" w:hAnsi="Times New Roman" w:cs="Times New Roman"/>
+        </w:rPr>
+        <w:t>BỎ BỚT KÍ HIỆU Ở THÂN HÀM</w:t>
+      </w:r>
+    </w:p>
+    <w:p>
+      <w:pPr>
+        <w:ind w:left="720"/>
+        <w:rPr>
+          <w:rFonts w:ascii="Times New Roman" w:hAnsi="Times New Roman" w:cs="Times New Roman"/>
+        </w:rPr>
+      </w:pPr>
+      <w:r>
+        <w:rPr>
+          <w:rFonts w:ascii="Times New Roman" w:hAnsi="Times New Roman" w:cs="Times New Roman"/>
+        </w:rPr>
+        <w:t>F</w:t>
+      </w:r>
+      <w:r>
+        <w:rPr>
+          <w:rFonts w:ascii="Times New Roman" w:hAnsi="Times New Roman" w:cs="Times New Roman"/>
+        </w:rPr>
+        <w:tab/>
+        <w:t xml:space="preserve">f1 </w:t>
+      </w:r>
+      <w:r>
+        <w:rPr>
+          <w:rFonts w:ascii="Times New Roman" w:hAnsi="Times New Roman" w:cs="Times New Roman"/>
+        </w:rPr>
+        <w:tab/>
+        <w:t xml:space="preserve">= </w:t>
+      </w:r>
+      <w:r>
+        <w:rPr>
+          <w:rFonts w:ascii="Times New Roman" w:hAnsi="Times New Roman" w:cs="Times New Roman"/>
+        </w:rPr>
+        <w:tab/>
+      </w:r>
+      <w:r>
+        <w:rPr>
+          <w:rFonts w:ascii="Times New Roman" w:hAnsi="Times New Roman" w:cs="Times New Roman"/>
+        </w:rPr>
+        <w:t>delegate</w:t>
+      </w:r>
+      <w:r>
+        <w:rPr>
+          <w:rFonts w:ascii="Times New Roman" w:hAnsi="Times New Roman" w:cs="Times New Roman"/>
+        </w:rPr>
+        <w:t xml:space="preserve">( </w:t>
+      </w:r>
+      <w:r>
+        <w:rPr>
+          <w:rFonts w:ascii="Times New Roman" w:hAnsi="Times New Roman" w:cs="Times New Roman"/>
+        </w:rPr>
+        <w:t xml:space="preserve"> </w:t>
+      </w:r>
+      <w:r>
+        <w:rPr>
+          <w:rFonts w:ascii="Times New Roman" w:hAnsi="Times New Roman" w:cs="Times New Roman"/>
+        </w:rPr>
+        <w:t>)</w:t>
+      </w:r>
+      <w:r>
+        <w:rPr>
+          <w:rFonts w:ascii="Times New Roman" w:hAnsi="Times New Roman" w:cs="Times New Roman"/>
+        </w:rPr>
+        <w:t xml:space="preserve"> {code của hàm …};//vip, ẩn danh</w:t>
+      </w:r>
+    </w:p>
+    <w:p>
+      <w:pPr>
+        <w:ind w:left="720"/>
+        <w:rPr>
+          <w:rFonts w:ascii="Times New Roman" w:hAnsi="Times New Roman" w:cs="Times New Roman"/>
+        </w:rPr>
+      </w:pPr>
+      <w:r>
+        <w:rPr>
+          <w:rFonts w:ascii="Times New Roman" w:hAnsi="Times New Roman" w:cs="Times New Roman"/>
+        </w:rPr>
+        <w:t xml:space="preserve">F </w:t>
+      </w:r>
+      <w:r>
+        <w:rPr>
+          <w:rFonts w:ascii="Times New Roman" w:hAnsi="Times New Roman" w:cs="Times New Roman"/>
+        </w:rPr>
+        <w:tab/>
+        <w:t xml:space="preserve">f1 </w:t>
+      </w:r>
+      <w:r>
+        <w:rPr>
+          <w:rFonts w:ascii="Times New Roman" w:hAnsi="Times New Roman" w:cs="Times New Roman"/>
+        </w:rPr>
+        <w:tab/>
+        <w:t>=  (…)     =&gt;</w:t>
+      </w:r>
+      <w:r>
+        <w:rPr>
+          <w:rFonts w:ascii="Times New Roman" w:hAnsi="Times New Roman" w:cs="Times New Roman"/>
+        </w:rPr>
+        <w:tab/>
+        <w:t>{ code của hàm …};</w:t>
+      </w:r>
+      <w:r>
+        <w:rPr>
+          <w:rFonts w:ascii="Times New Roman" w:hAnsi="Times New Roman" w:cs="Times New Roman"/>
+        </w:rPr>
+        <w:tab/>
+      </w:r>
+      <w:r>
+        <w:rPr>
+          <w:rFonts w:ascii="Times New Roman" w:hAnsi="Times New Roman" w:cs="Times New Roman"/>
+        </w:rPr>
+        <w:t xml:space="preserve">//vip, ẩn danh style lambda expression </w:t>
+      </w:r>
+    </w:p>
+    <w:p>
+      <w:pPr>
+        <w:ind w:left="720"/>
+        <w:rPr>
+          <w:rFonts w:ascii="Times New Roman" w:hAnsi="Times New Roman" w:cs="Times New Roman"/>
+        </w:rPr>
+      </w:pPr>
+      <w:r>
+        <w:rPr>
+          <w:rFonts w:ascii="Times New Roman" w:hAnsi="Times New Roman" w:cs="Times New Roman"/>
+        </w:rPr>
+        <w:tab/>
+      </w:r>
+      <w:r>
+        <w:rPr>
+          <w:rFonts w:ascii="Times New Roman" w:hAnsi="Times New Roman" w:cs="Times New Roman"/>
+        </w:rPr>
+        <w:tab/>
+      </w:r>
+      <w:r>
+        <w:rPr>
+          <w:rFonts w:ascii="Times New Roman" w:hAnsi="Times New Roman" w:cs="Times New Roman"/>
+        </w:rPr>
+        <w:tab/>
+      </w:r>
+      <w:r>
+        <w:rPr>
+          <w:rFonts w:ascii="Times New Roman" w:hAnsi="Times New Roman" w:cs="Times New Roman"/>
+        </w:rPr>
+        <w:tab/>
+      </w:r>
+      <w:r>
+        <w:rPr>
+          <w:rFonts w:ascii="Times New Roman" w:hAnsi="Times New Roman" w:cs="Times New Roman"/>
+        </w:rPr>
+        <w:tab/>
+      </w:r>
+      <w:r>
+        <w:rPr>
+          <w:rFonts w:ascii="Times New Roman" w:hAnsi="Times New Roman" w:cs="Times New Roman"/>
+        </w:rPr>
+        <w:tab/>
+      </w:r>
+      <w:r>
+        <w:rPr>
+          <w:rFonts w:ascii="Times New Roman" w:hAnsi="Times New Roman" w:cs="Times New Roman"/>
+        </w:rPr>
+        <w:tab/>
+        <w:t>//chỉ còn cái dây nịt, phân số tối giản</w:t>
+      </w:r>
+    </w:p>
+    <w:p>
+      <w:pPr>
+        <w:rPr>
+          <w:rFonts w:ascii="Times New Roman" w:hAnsi="Times New Roman" w:cs="Times New Roman"/>
         </w:rPr>
       </w:pPr>
     </w:p>
@@ -13889,9 +16612,9 @@
   </w:abstractNum>
   <w:abstractNum w:abstractNumId="9" w15:restartNumberingAfterBreak="0">
     <w:nsid w:val="7F650C16"/>
-    <w:multiLevelType w:val="hybridMultilevel"/>
-    <w:tmpl w:val="03366C1A"/>
-    <w:lvl w:ilvl="0" w:tplc="0409000F">
+    <w:multiLevelType w:val="multilevel"/>
+    <w:tmpl w:val="5754C42A"/>
+    <w:lvl w:ilvl="0">
       <w:start w:val="1"/>
       <w:numFmt w:val="decimal"/>
       <w:lvlText w:val="%1."/>
@@ -13903,77 +16626,109 @@
         <w:rFonts w:hint="default"/>
       </w:rPr>
     </w:lvl>
-    <w:lvl w:ilvl="1" w:tplc="04090019" w:tentative="1">
-      <w:start w:val="1"/>
-      <w:numFmt w:val="lowerLetter"/>
-      <w:lvlText w:val="%2."/>
-      <w:lvlJc w:val="left"/>
-      <w:pPr>
-        <w:ind w:left="1440" w:hanging="360"/>
-      </w:pPr>
-    </w:lvl>
-    <w:lvl w:ilvl="2" w:tplc="0409001B" w:tentative="1">
-      <w:start w:val="1"/>
-      <w:numFmt w:val="lowerRoman"/>
-      <w:lvlText w:val="%3."/>
-      <w:lvlJc w:val="right"/>
-      <w:pPr>
-        <w:ind w:left="2160" w:hanging="180"/>
-      </w:pPr>
-    </w:lvl>
-    <w:lvl w:ilvl="3" w:tplc="0409000F" w:tentative="1">
+    <w:lvl w:ilvl="1">
       <w:start w:val="1"/>
       <w:numFmt w:val="decimal"/>
-      <w:lvlText w:val="%4."/>
+      <w:isLgl/>
+      <w:lvlText w:val="%1.%2"/>
       <w:lvlJc w:val="left"/>
       <w:pPr>
-        <w:ind w:left="2880" w:hanging="360"/>
-      </w:pPr>
+        <w:ind w:left="720" w:hanging="360"/>
+      </w:pPr>
+      <w:rPr>
+        <w:rFonts w:hint="default"/>
+      </w:rPr>
     </w:lvl>
-    <w:lvl w:ilvl="4" w:tplc="04090019" w:tentative="1">
-      <w:start w:val="1"/>
-      <w:numFmt w:val="lowerLetter"/>
-      <w:lvlText w:val="%5."/>
-      <w:lvlJc w:val="left"/>
-      <w:pPr>
-        <w:ind w:left="3600" w:hanging="360"/>
-      </w:pPr>
-    </w:lvl>
-    <w:lvl w:ilvl="5" w:tplc="0409001B" w:tentative="1">
-      <w:start w:val="1"/>
-      <w:numFmt w:val="lowerRoman"/>
-      <w:lvlText w:val="%6."/>
-      <w:lvlJc w:val="right"/>
-      <w:pPr>
-        <w:ind w:left="4320" w:hanging="180"/>
-      </w:pPr>
-    </w:lvl>
-    <w:lvl w:ilvl="6" w:tplc="0409000F" w:tentative="1">
+    <w:lvl w:ilvl="2">
       <w:start w:val="1"/>
       <w:numFmt w:val="decimal"/>
-      <w:lvlText w:val="%7."/>
+      <w:isLgl/>
+      <w:lvlText w:val="%1.%2.%3"/>
       <w:lvlJc w:val="left"/>
       <w:pPr>
-        <w:ind w:left="5040" w:hanging="360"/>
-      </w:pPr>
+        <w:ind w:left="1080" w:hanging="720"/>
+      </w:pPr>
+      <w:rPr>
+        <w:rFonts w:hint="default"/>
+      </w:rPr>
     </w:lvl>
-    <w:lvl w:ilvl="7" w:tplc="04090019" w:tentative="1">
+    <w:lvl w:ilvl="3">
       <w:start w:val="1"/>
-      <w:numFmt w:val="lowerLetter"/>
-      <w:lvlText w:val="%8."/>
+      <w:numFmt w:val="decimal"/>
+      <w:isLgl/>
+      <w:lvlText w:val="%1.%2.%3.%4"/>
       <w:lvlJc w:val="left"/>
       <w:pPr>
-        <w:ind w:left="5760" w:hanging="360"/>
-      </w:pPr>
+        <w:ind w:left="1080" w:hanging="720"/>
+      </w:pPr>
+      <w:rPr>
+        <w:rFonts w:hint="default"/>
+      </w:rPr>
     </w:lvl>
-    <w:lvl w:ilvl="8" w:tplc="0409001B" w:tentative="1">
+    <w:lvl w:ilvl="4">
       <w:start w:val="1"/>
-      <w:numFmt w:val="lowerRoman"/>
-      <w:lvlText w:val="%9."/>
-      <w:lvlJc w:val="right"/>
-      <w:pPr>
-        <w:ind w:left="6480" w:hanging="180"/>
-      </w:pPr>
+      <w:numFmt w:val="decimal"/>
+      <w:isLgl/>
+      <w:lvlText w:val="%1.%2.%3.%4.%5"/>
+      <w:lvlJc w:val="left"/>
+      <w:pPr>
+        <w:ind w:left="1440" w:hanging="1080"/>
+      </w:pPr>
+      <w:rPr>
+        <w:rFonts w:hint="default"/>
+      </w:rPr>
+    </w:lvl>
+    <w:lvl w:ilvl="5">
+      <w:start w:val="1"/>
+      <w:numFmt w:val="decimal"/>
+      <w:isLgl/>
+      <w:lvlText w:val="%1.%2.%3.%4.%5.%6"/>
+      <w:lvlJc w:val="left"/>
+      <w:pPr>
+        <w:ind w:left="1440" w:hanging="1080"/>
+      </w:pPr>
+      <w:rPr>
+        <w:rFonts w:hint="default"/>
+      </w:rPr>
+    </w:lvl>
+    <w:lvl w:ilvl="6">
+      <w:start w:val="1"/>
+      <w:numFmt w:val="decimal"/>
+      <w:isLgl/>
+      <w:lvlText w:val="%1.%2.%3.%4.%5.%6.%7"/>
+      <w:lvlJc w:val="left"/>
+      <w:pPr>
+        <w:ind w:left="1800" w:hanging="1440"/>
+      </w:pPr>
+      <w:rPr>
+        <w:rFonts w:hint="default"/>
+      </w:rPr>
+    </w:lvl>
+    <w:lvl w:ilvl="7">
+      <w:start w:val="1"/>
+      <w:numFmt w:val="decimal"/>
+      <w:isLgl/>
+      <w:lvlText w:val="%1.%2.%3.%4.%5.%6.%7.%8"/>
+      <w:lvlJc w:val="left"/>
+      <w:pPr>
+        <w:ind w:left="1800" w:hanging="1440"/>
+      </w:pPr>
+      <w:rPr>
+        <w:rFonts w:hint="default"/>
+      </w:rPr>
+    </w:lvl>
+    <w:lvl w:ilvl="8">
+      <w:start w:val="1"/>
+      <w:numFmt w:val="decimal"/>
+      <w:isLgl/>
+      <w:lvlText w:val="%1.%2.%3.%4.%5.%6.%7.%8.%9"/>
+      <w:lvlJc w:val="left"/>
+      <w:pPr>
+        <w:ind w:left="2160" w:hanging="1800"/>
+      </w:pPr>
+      <w:rPr>
+        <w:rFonts w:hint="default"/>
+      </w:rPr>
     </w:lvl>
   </w:abstractNum>
   <w:num w:numId="1" w16cid:durableId="127213458">
@@ -14409,7 +17164,7 @@
   <w:style w:type="paragraph" w:default="1" w:styleId="Normal">
     <w:name w:val="Normal"/>
     <w:qFormat/>
-    <w:rsid w:val="00DD6870"/>
+    <w:rsid w:val="00D14479"/>
   </w:style>
   <w:style w:type="paragraph" w:styleId="Heading1">
     <w:name w:val="heading 1"/>

--- a/Delegate.docx
+++ b/Delegate.docx
@@ -15251,6 +15251,7 @@
         <w:ind w:left="720"/>
         <w:rPr>
           <w:rFonts w:ascii="Times New Roman" w:hAnsi="Times New Roman" w:cs="Times New Roman"/>
+          <w:lang w:val="vi-VN"/>
         </w:rPr>
       </w:pPr>
       <w:r>
@@ -15283,6 +15284,15 @@
     </w:p>
     <w:p>
       <w:pPr>
+        <w:ind w:left="720"/>
+        <w:rPr>
+          <w:rFonts w:ascii="Times New Roman" w:hAnsi="Times New Roman" w:cs="Times New Roman"/>
+          <w:lang w:val="vi-VN"/>
+        </w:rPr>
+      </w:pPr>
+    </w:p>
+    <w:p>
+      <w:pPr>
         <w:rPr>
           <w:rFonts w:ascii="Times New Roman" w:hAnsi="Times New Roman" w:cs="Times New Roman"/>
           <w:b/>
@@ -15303,123 +15313,155 @@
           <w:b/>
           <w:bCs/>
         </w:rPr>
+        <w:t xml:space="preserve"> GÁN GIÁ TRỊ CHO BIẾN NICKNAME, BIẾN LUẬT SƯ  = 1 NGAY ĐÂY, KO  CÓ SẴN, TẠO NGAY LÚC GÁN – HÀM ON THE GO…</w:t>
+      </w:r>
+    </w:p>
+    <w:p>
+      <w:pPr>
+        <w:ind w:firstLine="720"/>
+        <w:rPr>
+          <w:rFonts w:ascii="Times New Roman" w:hAnsi="Times New Roman" w:cs="Times New Roman"/>
+        </w:rPr>
+      </w:pPr>
+      <w:r>
+        <w:rPr>
+          <w:rFonts w:ascii="Times New Roman" w:hAnsi="Times New Roman" w:cs="Times New Roman"/>
+        </w:rPr>
+        <w:t>KO CÓ CHỖ NÀO SẴN, KO CẦN LUÔN</w:t>
+      </w:r>
+    </w:p>
+    <w:p>
+      <w:pPr>
+        <w:ind w:firstLine="720"/>
+        <w:rPr>
+          <w:rFonts w:ascii="Times New Roman" w:hAnsi="Times New Roman" w:cs="Times New Roman"/>
+        </w:rPr>
+      </w:pPr>
+      <w:r>
+        <w:rPr>
+          <w:rFonts w:ascii="Times New Roman" w:hAnsi="Times New Roman" w:cs="Times New Roman"/>
+        </w:rPr>
+        <w:t>HÀM ẨN DANH – ANONYMOUS FUNCTION</w:t>
+      </w:r>
+    </w:p>
+    <w:p>
+      <w:pPr>
+        <w:ind w:firstLine="720"/>
+        <w:rPr>
+          <w:rFonts w:ascii="Times New Roman" w:hAnsi="Times New Roman" w:cs="Times New Roman"/>
+        </w:rPr>
+      </w:pPr>
+      <w:r>
+        <w:rPr>
+          <w:rFonts w:ascii="Times New Roman" w:hAnsi="Times New Roman" w:cs="Times New Roman"/>
+        </w:rPr>
+        <w:t>BIỂU THỨC LAMBDA  - HÀM ẨN DANH KIỂU CÒN CÁI DÂY NỊT, TỐI GIẢN PHÂN SỐ</w:t>
+      </w:r>
+    </w:p>
+    <w:p>
+      <w:pPr>
+        <w:ind w:firstLine="720"/>
+        <w:rPr>
+          <w:rFonts w:ascii="Times New Roman" w:hAnsi="Times New Roman" w:cs="Times New Roman"/>
+        </w:rPr>
+      </w:pPr>
+      <w:r>
+        <w:rPr>
+          <w:rFonts w:ascii="Times New Roman" w:hAnsi="Times New Roman" w:cs="Times New Roman"/>
+        </w:rPr>
+        <w:t xml:space="preserve">RÚT GỌN SỰ DƯ THỪA TRONG VIỆC GÕ LỆNH TẠO HÀM, BỎ ĐI TÊN HÀM, </w:t>
+      </w:r>
+    </w:p>
+    <w:p>
+      <w:pPr>
+        <w:ind w:left="5760" w:firstLine="720"/>
+        <w:rPr>
+          <w:rFonts w:ascii="Times New Roman" w:hAnsi="Times New Roman" w:cs="Times New Roman"/>
+        </w:rPr>
+      </w:pPr>
+      <w:r>
+        <w:rPr>
+          <w:rFonts w:ascii="Times New Roman" w:hAnsi="Times New Roman" w:cs="Times New Roman"/>
+        </w:rPr>
+        <w:t xml:space="preserve">BỎ BỚT KÍ HIỆU Ở THAM SỐ, </w:t>
+      </w:r>
+    </w:p>
+    <w:p>
+      <w:pPr>
+        <w:ind w:left="5760" w:firstLine="720"/>
+        <w:rPr>
+          <w:rFonts w:ascii="Times New Roman" w:hAnsi="Times New Roman" w:cs="Times New Roman"/>
+        </w:rPr>
+      </w:pPr>
+      <w:r>
+        <w:rPr>
+          <w:rFonts w:ascii="Times New Roman" w:hAnsi="Times New Roman" w:cs="Times New Roman"/>
+        </w:rPr>
+        <w:t>BỎ BỚT KÍ HIỆU Ở THÂN HÀM</w:t>
+      </w:r>
+    </w:p>
+    <w:p>
+      <w:pPr>
+        <w:ind w:left="720"/>
+        <w:rPr>
+          <w:rFonts w:ascii="Times New Roman" w:hAnsi="Times New Roman" w:cs="Times New Roman"/>
+        </w:rPr>
+      </w:pPr>
+      <w:r>
+        <w:rPr>
+          <w:rFonts w:ascii="Times New Roman" w:hAnsi="Times New Roman" w:cs="Times New Roman"/>
+        </w:rPr>
+        <w:t>F</w:t>
+      </w:r>
+      <w:r>
+        <w:rPr>
+          <w:rFonts w:ascii="Times New Roman" w:hAnsi="Times New Roman" w:cs="Times New Roman"/>
+        </w:rPr>
+        <w:tab/>
+        <w:t xml:space="preserve">f1 </w:t>
+      </w:r>
+      <w:r>
+        <w:rPr>
+          <w:rFonts w:ascii="Times New Roman" w:hAnsi="Times New Roman" w:cs="Times New Roman"/>
+        </w:rPr>
+        <w:tab/>
+        <w:t xml:space="preserve">= </w:t>
+      </w:r>
+      <w:r>
+        <w:rPr>
+          <w:rFonts w:ascii="Times New Roman" w:hAnsi="Times New Roman" w:cs="Times New Roman"/>
+        </w:rPr>
+        <w:tab/>
+      </w:r>
+      <w:r>
+        <w:rPr>
+          <w:rFonts w:ascii="Times New Roman" w:hAnsi="Times New Roman" w:cs="Times New Roman"/>
+        </w:rPr>
+        <w:t>delegate</w:t>
+      </w:r>
+      <w:r>
+        <w:rPr>
+          <w:rFonts w:ascii="Times New Roman" w:hAnsi="Times New Roman" w:cs="Times New Roman"/>
+        </w:rPr>
+        <w:t xml:space="preserve">( </w:t>
+      </w:r>
+      <w:r>
+        <w:rPr>
+          <w:rFonts w:ascii="Times New Roman" w:hAnsi="Times New Roman" w:cs="Times New Roman"/>
+        </w:rPr>
         <w:t xml:space="preserve"> </w:t>
       </w:r>
       <w:r>
         <w:rPr>
           <w:rFonts w:ascii="Times New Roman" w:hAnsi="Times New Roman" w:cs="Times New Roman"/>
-          <w:b/>
-          <w:bCs/>
-        </w:rPr>
-        <w:t xml:space="preserve">GÁN GIÁ TRỊ CHO BIẾN NICKNAME, BIẾN LUẬT SƯ  = 1 </w:t>
-      </w:r>
-      <w:r>
-        <w:rPr>
-          <w:rFonts w:ascii="Times New Roman" w:hAnsi="Times New Roman" w:cs="Times New Roman"/>
-          <w:b/>
-          <w:bCs/>
-        </w:rPr>
-        <w:t xml:space="preserve">NGAY ĐÂY, KO </w:t>
-      </w:r>
-      <w:r>
-        <w:rPr>
-          <w:rFonts w:ascii="Times New Roman" w:hAnsi="Times New Roman" w:cs="Times New Roman"/>
-          <w:b/>
-          <w:bCs/>
-        </w:rPr>
-        <w:t xml:space="preserve"> CÓ SẴN</w:t>
-      </w:r>
-      <w:r>
-        <w:rPr>
-          <w:rFonts w:ascii="Times New Roman" w:hAnsi="Times New Roman" w:cs="Times New Roman"/>
-          <w:b/>
-          <w:bCs/>
-        </w:rPr>
-        <w:t>, TẠO NGAY LÚC GÁN – HÀM ON THE GO…</w:t>
-      </w:r>
-    </w:p>
-    <w:p>
-      <w:pPr>
-        <w:ind w:firstLine="720"/>
-        <w:rPr>
-          <w:rFonts w:ascii="Times New Roman" w:hAnsi="Times New Roman" w:cs="Times New Roman"/>
-        </w:rPr>
-      </w:pPr>
-      <w:r>
-        <w:rPr>
-          <w:rFonts w:ascii="Times New Roman" w:hAnsi="Times New Roman" w:cs="Times New Roman"/>
-        </w:rPr>
-        <w:t>KO CÓ CHỖ NÀO SẴN, KO CẦN LUÔN</w:t>
-      </w:r>
-    </w:p>
-    <w:p>
-      <w:pPr>
-        <w:ind w:firstLine="720"/>
-        <w:rPr>
-          <w:rFonts w:ascii="Times New Roman" w:hAnsi="Times New Roman" w:cs="Times New Roman"/>
-        </w:rPr>
-      </w:pPr>
-      <w:r>
-        <w:rPr>
-          <w:rFonts w:ascii="Times New Roman" w:hAnsi="Times New Roman" w:cs="Times New Roman"/>
-        </w:rPr>
-        <w:t>HÀM ẨN DANH – ANONYMOUS FUNCTION</w:t>
-      </w:r>
-    </w:p>
-    <w:p>
-      <w:pPr>
-        <w:ind w:firstLine="720"/>
-        <w:rPr>
-          <w:rFonts w:ascii="Times New Roman" w:hAnsi="Times New Roman" w:cs="Times New Roman"/>
-        </w:rPr>
-      </w:pPr>
-      <w:r>
-        <w:rPr>
-          <w:rFonts w:ascii="Times New Roman" w:hAnsi="Times New Roman" w:cs="Times New Roman"/>
-        </w:rPr>
-        <w:t>BIỂU THỨC LAMBDA  - HÀM ẨN DANH KIỂU CÒN CÁI DÂY NỊT, TỐI GIẢN PHÂN SỐ</w:t>
-      </w:r>
-    </w:p>
-    <w:p>
-      <w:pPr>
-        <w:ind w:firstLine="720"/>
-        <w:rPr>
-          <w:rFonts w:ascii="Times New Roman" w:hAnsi="Times New Roman" w:cs="Times New Roman"/>
-        </w:rPr>
-      </w:pPr>
-      <w:r>
-        <w:rPr>
-          <w:rFonts w:ascii="Times New Roman" w:hAnsi="Times New Roman" w:cs="Times New Roman"/>
-        </w:rPr>
-        <w:t xml:space="preserve">RÚT GỌN SỰ DƯ THỪA TRONG VIỆC GÕ LỆNH TẠO HÀM, BỎ ĐI TÊN HÀM, </w:t>
-      </w:r>
-    </w:p>
-    <w:p>
-      <w:pPr>
-        <w:ind w:left="5760" w:firstLine="720"/>
-        <w:rPr>
-          <w:rFonts w:ascii="Times New Roman" w:hAnsi="Times New Roman" w:cs="Times New Roman"/>
-        </w:rPr>
-      </w:pPr>
-      <w:r>
-        <w:rPr>
-          <w:rFonts w:ascii="Times New Roman" w:hAnsi="Times New Roman" w:cs="Times New Roman"/>
-        </w:rPr>
-        <w:t xml:space="preserve">BỎ BỚT KÍ HIỆU Ở THAM SỐ, </w:t>
-      </w:r>
-    </w:p>
-    <w:p>
-      <w:pPr>
-        <w:ind w:left="5760" w:firstLine="720"/>
-        <w:rPr>
-          <w:rFonts w:ascii="Times New Roman" w:hAnsi="Times New Roman" w:cs="Times New Roman"/>
-        </w:rPr>
-      </w:pPr>
-      <w:r>
-        <w:rPr>
-          <w:rFonts w:ascii="Times New Roman" w:hAnsi="Times New Roman" w:cs="Times New Roman"/>
-        </w:rPr>
-        <w:t>BỎ BỚT KÍ HIỆU Ở THÂN HÀM</w:t>
+        </w:rPr>
+        <w:t>)</w:t>
+      </w:r>
+      <w:r>
+        <w:rPr>
+          <w:rFonts w:ascii="Times New Roman" w:hAnsi="Times New Roman" w:cs="Times New Roman"/>
+        </w:rPr>
+        <w:t xml:space="preserve"> {code của hàm …};//vip, ẩn danh</w:t>
       </w:r>
     </w:p>
     <w:p>
@@ -15433,161 +15475,1970 @@
         <w:rPr>
           <w:rFonts w:ascii="Times New Roman" w:hAnsi="Times New Roman" w:cs="Times New Roman"/>
         </w:rPr>
+        <w:t xml:space="preserve">F </w:t>
+      </w:r>
+      <w:r>
+        <w:rPr>
+          <w:rFonts w:ascii="Times New Roman" w:hAnsi="Times New Roman" w:cs="Times New Roman"/>
+        </w:rPr>
+        <w:tab/>
+        <w:t xml:space="preserve">f1 </w:t>
+      </w:r>
+      <w:r>
+        <w:rPr>
+          <w:rFonts w:ascii="Times New Roman" w:hAnsi="Times New Roman" w:cs="Times New Roman"/>
+        </w:rPr>
+        <w:tab/>
+        <w:t>=  (…)     =&gt;</w:t>
+      </w:r>
+      <w:r>
+        <w:rPr>
+          <w:rFonts w:ascii="Times New Roman" w:hAnsi="Times New Roman" w:cs="Times New Roman"/>
+        </w:rPr>
+        <w:tab/>
+        <w:t>{ code của hàm …};</w:t>
+      </w:r>
+      <w:r>
+        <w:rPr>
+          <w:rFonts w:ascii="Times New Roman" w:hAnsi="Times New Roman" w:cs="Times New Roman"/>
+        </w:rPr>
+        <w:tab/>
+      </w:r>
+      <w:r>
+        <w:rPr>
+          <w:rFonts w:ascii="Times New Roman" w:hAnsi="Times New Roman" w:cs="Times New Roman"/>
+        </w:rPr>
+        <w:t xml:space="preserve">//vip, ẩn danh style lambda expression </w:t>
+      </w:r>
+    </w:p>
+    <w:p>
+      <w:pPr>
+        <w:ind w:left="720"/>
+        <w:rPr>
+          <w:rFonts w:ascii="Times New Roman" w:hAnsi="Times New Roman" w:cs="Times New Roman"/>
+          <w:lang w:val="vi-VN"/>
+        </w:rPr>
+      </w:pPr>
+      <w:r>
+        <w:rPr>
+          <w:rFonts w:ascii="Times New Roman" w:hAnsi="Times New Roman" w:cs="Times New Roman"/>
+        </w:rPr>
+        <w:tab/>
+      </w:r>
+      <w:r>
+        <w:rPr>
+          <w:rFonts w:ascii="Times New Roman" w:hAnsi="Times New Roman" w:cs="Times New Roman"/>
+        </w:rPr>
+        <w:tab/>
+      </w:r>
+      <w:r>
+        <w:rPr>
+          <w:rFonts w:ascii="Times New Roman" w:hAnsi="Times New Roman" w:cs="Times New Roman"/>
+        </w:rPr>
+        <w:tab/>
+      </w:r>
+      <w:r>
+        <w:rPr>
+          <w:rFonts w:ascii="Times New Roman" w:hAnsi="Times New Roman" w:cs="Times New Roman"/>
+        </w:rPr>
+        <w:tab/>
+      </w:r>
+      <w:r>
+        <w:rPr>
+          <w:rFonts w:ascii="Times New Roman" w:hAnsi="Times New Roman" w:cs="Times New Roman"/>
+        </w:rPr>
+        <w:tab/>
+      </w:r>
+      <w:r>
+        <w:rPr>
+          <w:rFonts w:ascii="Times New Roman" w:hAnsi="Times New Roman" w:cs="Times New Roman"/>
+        </w:rPr>
+        <w:tab/>
+      </w:r>
+      <w:r>
+        <w:rPr>
+          <w:rFonts w:ascii="Times New Roman" w:hAnsi="Times New Roman" w:cs="Times New Roman"/>
+        </w:rPr>
+        <w:tab/>
+        <w:t>//chỉ còn cái dây nịt, phân số tối giản</w:t>
+      </w:r>
+    </w:p>
+    <w:p>
+      <w:pPr>
+        <w:ind w:left="720"/>
+        <w:rPr>
+          <w:rFonts w:ascii="Times New Roman" w:hAnsi="Times New Roman" w:cs="Times New Roman"/>
+          <w:lang w:val="vi-VN"/>
+        </w:rPr>
+      </w:pPr>
+    </w:p>
+    <w:p>
+      <w:pPr>
+        <w:rPr>
+          <w:rFonts w:ascii="Times New Roman" w:hAnsi="Times New Roman" w:cs="Times New Roman"/>
+          <w:b/>
+          <w:bCs/>
+          <w:lang w:val="vi-VN"/>
+        </w:rPr>
+      </w:pPr>
+      <w:r>
+        <w:rPr>
+          <w:rFonts w:ascii="Times New Roman" w:hAnsi="Times New Roman" w:cs="Times New Roman"/>
+          <w:b/>
+          <w:bCs/>
+          <w:lang w:val="vi-VN"/>
+        </w:rPr>
+        <w:t>3.3 QUY TẮC CHỈ CÒN CÁI DÂY NỊT, QUY TẮC TỐI GIẢN LÀM VIỆC VIẾT HÀM CHƠI VỚI DELEGATE</w:t>
+      </w:r>
+    </w:p>
+    <w:p>
+      <w:pPr>
+        <w:rPr>
+          <w:rFonts w:ascii="Times New Roman" w:hAnsi="Times New Roman" w:cs="Times New Roman"/>
+          <w:lang w:val="vi-VN"/>
+        </w:rPr>
+      </w:pPr>
+      <w:r>
+        <w:rPr>
+          <w:rFonts w:ascii="Times New Roman" w:hAnsi="Times New Roman" w:cs="Times New Roman"/>
+          <w:lang w:val="vi-VN"/>
+        </w:rPr>
+        <w:tab/>
+        <w:t xml:space="preserve">RÚT BỎ HẾT RÂU RIA CỦA CÁI HÀM, CHỈ GIỮ LẠI PHẦN LÕI CỦA 1 CÁI HÀM: TÊN THAM SỐ ĐẦU VÀO VÀ THÂN HÀM (CÓ KHI BỎ LUÔN CẢ {RETURN}) </w:t>
+      </w:r>
+    </w:p>
+    <w:p>
+      <w:pPr>
+        <w:tabs>
+          <w:tab w:val="left" w:pos="720"/>
+          <w:tab w:val="left" w:pos="1440"/>
+          <w:tab w:val="left" w:pos="2160"/>
+          <w:tab w:val="left" w:pos="2880"/>
+          <w:tab w:val="left" w:pos="3600"/>
+          <w:tab w:val="left" w:pos="4320"/>
+          <w:tab w:val="left" w:pos="5040"/>
+          <w:tab w:val="left" w:pos="5760"/>
+          <w:tab w:val="left" w:pos="6480"/>
+          <w:tab w:val="left" w:pos="7200"/>
+          <w:tab w:val="left" w:pos="7920"/>
+          <w:tab w:val="left" w:pos="8640"/>
+          <w:tab w:val="left" w:pos="9360"/>
+          <w:tab w:val="left" w:pos="10080"/>
+          <w:tab w:val="right" w:pos="10426"/>
+        </w:tabs>
+        <w:rPr>
+          <w:rFonts w:ascii="Times New Roman" w:hAnsi="Times New Roman" w:cs="Times New Roman"/>
+          <w:lang w:val="vi-VN"/>
+        </w:rPr>
+      </w:pPr>
+      <w:r>
+        <w:rPr>
+          <w:rFonts w:ascii="Times New Roman" w:hAnsi="Times New Roman" w:cs="Times New Roman"/>
+          <w:lang w:val="vi-VN"/>
+        </w:rPr>
+        <w:tab/>
+        <w:t xml:space="preserve">delegate_type </w:t>
+      </w:r>
+      <w:r>
+        <w:rPr>
+          <w:rFonts w:ascii="Times New Roman" w:hAnsi="Times New Roman" w:cs="Times New Roman"/>
+          <w:lang w:val="vi-VN"/>
+        </w:rPr>
+        <w:tab/>
+      </w:r>
+      <w:r>
+        <w:rPr>
+          <w:rFonts w:ascii="Times New Roman" w:hAnsi="Times New Roman" w:cs="Times New Roman"/>
+          <w:b/>
+          <w:bCs/>
+          <w:color w:val="EE0000"/>
+          <w:lang w:val="vi-VN"/>
+        </w:rPr>
+        <w:t>BIẾN</w:t>
+      </w:r>
+      <w:r>
+        <w:rPr>
+          <w:rFonts w:ascii="Times New Roman" w:hAnsi="Times New Roman" w:cs="Times New Roman"/>
+          <w:lang w:val="vi-VN"/>
+        </w:rPr>
+        <w:tab/>
+        <w:t xml:space="preserve">= </w:t>
+      </w:r>
+      <w:r>
+        <w:rPr>
+          <w:rFonts w:ascii="Times New Roman" w:hAnsi="Times New Roman" w:cs="Times New Roman"/>
+          <w:lang w:val="vi-VN"/>
+        </w:rPr>
+        <w:tab/>
+        <w:t>tên_hàm_nào_đó_ngoài_kia;</w:t>
+      </w:r>
+      <w:r>
+        <w:rPr>
+          <w:rFonts w:ascii="Times New Roman" w:hAnsi="Times New Roman" w:cs="Times New Roman"/>
+          <w:lang w:val="vi-VN"/>
+        </w:rPr>
+        <w:tab/>
+      </w:r>
+      <w:r>
+        <w:rPr>
+          <w:rFonts w:ascii="Times New Roman" w:hAnsi="Times New Roman" w:cs="Times New Roman"/>
+          <w:lang w:val="vi-VN"/>
+        </w:rPr>
+        <w:tab/>
+        <w:t>void TellHer() {...code_hàm...}</w:t>
+      </w:r>
+      <w:r>
+        <w:rPr>
+          <w:rFonts w:ascii="Times New Roman" w:hAnsi="Times New Roman" w:cs="Times New Roman"/>
+          <w:lang w:val="vi-VN"/>
+        </w:rPr>
+        <w:tab/>
+      </w:r>
+    </w:p>
+    <w:p>
+      <w:pPr>
+        <w:tabs>
+          <w:tab w:val="left" w:pos="720"/>
+          <w:tab w:val="left" w:pos="1440"/>
+          <w:tab w:val="left" w:pos="2160"/>
+          <w:tab w:val="left" w:pos="2880"/>
+          <w:tab w:val="left" w:pos="3600"/>
+          <w:tab w:val="left" w:pos="4320"/>
+          <w:tab w:val="left" w:pos="5040"/>
+          <w:tab w:val="left" w:pos="5760"/>
+          <w:tab w:val="left" w:pos="6480"/>
+          <w:tab w:val="left" w:pos="7200"/>
+          <w:tab w:val="left" w:pos="7920"/>
+          <w:tab w:val="left" w:pos="8640"/>
+          <w:tab w:val="left" w:pos="9360"/>
+          <w:tab w:val="left" w:pos="10080"/>
+          <w:tab w:val="right" w:pos="10426"/>
+        </w:tabs>
+        <w:rPr>
+          <w:rFonts w:ascii="Times New Roman" w:hAnsi="Times New Roman" w:cs="Times New Roman"/>
+          <w:lang w:val="vi-VN"/>
+        </w:rPr>
+      </w:pPr>
+      <w:r>
+        <w:rPr>
+          <w:rFonts w:ascii="Times New Roman" w:hAnsi="Times New Roman" w:cs="Times New Roman"/>
+          <w:lang w:val="vi-VN"/>
+        </w:rPr>
+        <w:tab/>
+        <w:t xml:space="preserve">delegate_type </w:t>
+      </w:r>
+      <w:r>
+        <w:rPr>
+          <w:rFonts w:ascii="Times New Roman" w:hAnsi="Times New Roman" w:cs="Times New Roman"/>
+          <w:lang w:val="vi-VN"/>
+        </w:rPr>
+        <w:tab/>
+      </w:r>
+      <w:r>
+        <w:rPr>
+          <w:rFonts w:ascii="Times New Roman" w:hAnsi="Times New Roman" w:cs="Times New Roman"/>
+          <w:b/>
+          <w:bCs/>
+          <w:color w:val="EE0000"/>
+          <w:lang w:val="vi-VN"/>
+        </w:rPr>
+        <w:t>BIẾN</w:t>
+      </w:r>
+      <w:r>
+        <w:rPr>
+          <w:rFonts w:ascii="Times New Roman" w:hAnsi="Times New Roman" w:cs="Times New Roman"/>
+          <w:lang w:val="vi-VN"/>
+        </w:rPr>
+        <w:tab/>
+        <w:t xml:space="preserve">= </w:t>
+      </w:r>
+      <w:r>
+        <w:rPr>
+          <w:rFonts w:ascii="Times New Roman" w:hAnsi="Times New Roman" w:cs="Times New Roman"/>
+          <w:lang w:val="vi-VN"/>
+        </w:rPr>
+        <w:tab/>
+        <w:t>delegate ( ) {...code hàm...};</w:t>
+      </w:r>
+      <w:r>
+        <w:rPr>
+          <w:rFonts w:ascii="Times New Roman" w:hAnsi="Times New Roman" w:cs="Times New Roman"/>
+          <w:lang w:val="vi-VN"/>
+        </w:rPr>
+        <w:tab/>
+        <w:t>//VIP;</w:t>
+      </w:r>
+      <w:r>
+        <w:rPr>
+          <w:rFonts w:ascii="Times New Roman" w:hAnsi="Times New Roman" w:cs="Times New Roman"/>
+          <w:lang w:val="vi-VN"/>
+        </w:rPr>
+        <w:tab/>
+        <w:t>//anonymous</w:t>
+      </w:r>
+    </w:p>
+    <w:p>
+      <w:pPr>
+        <w:tabs>
+          <w:tab w:val="left" w:pos="720"/>
+          <w:tab w:val="left" w:pos="1440"/>
+          <w:tab w:val="left" w:pos="2160"/>
+          <w:tab w:val="left" w:pos="2880"/>
+          <w:tab w:val="left" w:pos="3600"/>
+          <w:tab w:val="left" w:pos="4320"/>
+          <w:tab w:val="left" w:pos="5040"/>
+          <w:tab w:val="left" w:pos="5760"/>
+          <w:tab w:val="left" w:pos="6480"/>
+          <w:tab w:val="left" w:pos="7200"/>
+          <w:tab w:val="left" w:pos="7920"/>
+          <w:tab w:val="left" w:pos="8640"/>
+          <w:tab w:val="left" w:pos="9360"/>
+          <w:tab w:val="left" w:pos="10080"/>
+          <w:tab w:val="right" w:pos="10426"/>
+        </w:tabs>
+        <w:rPr>
+          <w:rFonts w:ascii="Times New Roman" w:hAnsi="Times New Roman" w:cs="Times New Roman"/>
+          <w:lang w:val="vi-VN"/>
+        </w:rPr>
+      </w:pPr>
+      <w:r>
+        <w:rPr>
+          <w:rFonts w:ascii="Times New Roman" w:hAnsi="Times New Roman" w:cs="Times New Roman"/>
+          <w:lang w:val="vi-VN"/>
+        </w:rPr>
+        <w:tab/>
+      </w:r>
+      <w:r>
+        <w:rPr>
+          <w:rFonts w:ascii="Times New Roman" w:hAnsi="Times New Roman" w:cs="Times New Roman"/>
+          <w:lang w:val="vi-VN"/>
+        </w:rPr>
+        <w:t xml:space="preserve">delegate_type </w:t>
+      </w:r>
+      <w:r>
+        <w:rPr>
+          <w:rFonts w:ascii="Times New Roman" w:hAnsi="Times New Roman" w:cs="Times New Roman"/>
+          <w:lang w:val="vi-VN"/>
+        </w:rPr>
+        <w:tab/>
+      </w:r>
+      <w:r>
+        <w:rPr>
+          <w:rFonts w:ascii="Times New Roman" w:hAnsi="Times New Roman" w:cs="Times New Roman"/>
+          <w:b/>
+          <w:bCs/>
+          <w:color w:val="EE0000"/>
+          <w:lang w:val="vi-VN"/>
+        </w:rPr>
+        <w:t>BIẾN</w:t>
+      </w:r>
+      <w:r>
+        <w:rPr>
+          <w:rFonts w:ascii="Times New Roman" w:hAnsi="Times New Roman" w:cs="Times New Roman"/>
+          <w:lang w:val="vi-VN"/>
+        </w:rPr>
+        <w:tab/>
+        <w:t xml:space="preserve">=  </w:t>
+      </w:r>
+      <w:r>
+        <w:rPr>
+          <w:rFonts w:ascii="Times New Roman" w:hAnsi="Times New Roman" w:cs="Times New Roman"/>
+          <w:lang w:val="vi-VN"/>
+        </w:rPr>
+        <w:tab/>
+      </w:r>
+      <w:r>
+        <w:rPr>
+          <w:rFonts w:ascii="Times New Roman" w:hAnsi="Times New Roman" w:cs="Times New Roman"/>
+          <w:lang w:val="vi-VN"/>
+        </w:rPr>
+        <w:t>( )</w:t>
+      </w:r>
+      <w:r>
+        <w:rPr>
+          <w:rFonts w:ascii="Times New Roman" w:hAnsi="Times New Roman" w:cs="Times New Roman"/>
+          <w:lang w:val="vi-VN"/>
+        </w:rPr>
+        <w:tab/>
+      </w:r>
+      <w:r>
+        <w:rPr>
+          <w:rFonts w:ascii="Times New Roman" w:hAnsi="Times New Roman" w:cs="Times New Roman"/>
+          <w:lang w:val="vi-VN"/>
+        </w:rPr>
+        <w:t xml:space="preserve"> </w:t>
+      </w:r>
+      <w:r>
+        <w:rPr>
+          <w:rFonts w:ascii="Times New Roman" w:hAnsi="Times New Roman" w:cs="Times New Roman"/>
+          <w:lang w:val="vi-VN"/>
+        </w:rPr>
+        <w:t>=&gt;</w:t>
+      </w:r>
+      <w:r>
+        <w:rPr>
+          <w:rFonts w:ascii="Times New Roman" w:hAnsi="Times New Roman" w:cs="Times New Roman"/>
+          <w:lang w:val="vi-VN"/>
+        </w:rPr>
+        <w:tab/>
+        <w:t xml:space="preserve"> </w:t>
+      </w:r>
+      <w:r>
+        <w:rPr>
+          <w:rFonts w:ascii="Times New Roman" w:hAnsi="Times New Roman" w:cs="Times New Roman"/>
+          <w:lang w:val="vi-VN"/>
+        </w:rPr>
+        <w:t>{...code hàm...};</w:t>
+      </w:r>
+      <w:r>
+        <w:rPr>
+          <w:rFonts w:ascii="Times New Roman" w:hAnsi="Times New Roman" w:cs="Times New Roman"/>
+          <w:lang w:val="vi-VN"/>
+        </w:rPr>
+        <w:tab/>
+        <w:t>//VIP;</w:t>
+      </w:r>
+      <w:r>
+        <w:rPr>
+          <w:rFonts w:ascii="Times New Roman" w:hAnsi="Times New Roman" w:cs="Times New Roman"/>
+          <w:lang w:val="vi-VN"/>
+        </w:rPr>
+        <w:tab/>
+      </w:r>
+      <w:r>
+        <w:rPr>
+          <w:rFonts w:ascii="Times New Roman" w:hAnsi="Times New Roman" w:cs="Times New Roman"/>
+          <w:lang w:val="vi-VN"/>
+        </w:rPr>
+        <w:tab/>
+        <w:t>//lambda</w:t>
+      </w:r>
+    </w:p>
+    <w:p>
+      <w:pPr>
+        <w:tabs>
+          <w:tab w:val="left" w:pos="720"/>
+          <w:tab w:val="left" w:pos="1440"/>
+          <w:tab w:val="left" w:pos="2160"/>
+          <w:tab w:val="left" w:pos="2880"/>
+          <w:tab w:val="left" w:pos="3600"/>
+          <w:tab w:val="left" w:pos="4320"/>
+          <w:tab w:val="left" w:pos="5040"/>
+          <w:tab w:val="left" w:pos="5760"/>
+          <w:tab w:val="left" w:pos="6480"/>
+          <w:tab w:val="left" w:pos="7200"/>
+          <w:tab w:val="left" w:pos="7920"/>
+          <w:tab w:val="left" w:pos="8640"/>
+          <w:tab w:val="left" w:pos="9360"/>
+          <w:tab w:val="left" w:pos="10080"/>
+          <w:tab w:val="right" w:pos="10426"/>
+        </w:tabs>
+        <w:rPr>
+          <w:rFonts w:ascii="Times New Roman" w:hAnsi="Times New Roman" w:cs="Times New Roman"/>
+          <w:lang w:val="vi-VN"/>
+        </w:rPr>
+      </w:pPr>
+    </w:p>
+    <w:p>
+      <w:pPr>
+        <w:tabs>
+          <w:tab w:val="left" w:pos="720"/>
+          <w:tab w:val="left" w:pos="1440"/>
+          <w:tab w:val="left" w:pos="2160"/>
+          <w:tab w:val="left" w:pos="2880"/>
+          <w:tab w:val="left" w:pos="3600"/>
+          <w:tab w:val="left" w:pos="4320"/>
+          <w:tab w:val="left" w:pos="5040"/>
+          <w:tab w:val="left" w:pos="5760"/>
+          <w:tab w:val="left" w:pos="6480"/>
+          <w:tab w:val="left" w:pos="7200"/>
+          <w:tab w:val="left" w:pos="7920"/>
+          <w:tab w:val="left" w:pos="8640"/>
+          <w:tab w:val="left" w:pos="9360"/>
+          <w:tab w:val="left" w:pos="10080"/>
+          <w:tab w:val="right" w:pos="10426"/>
+        </w:tabs>
+        <w:rPr>
+          <w:rFonts w:ascii="Times New Roman" w:hAnsi="Times New Roman" w:cs="Times New Roman"/>
+          <w:b/>
+          <w:bCs/>
+          <w:lang w:val="vi-VN"/>
+        </w:rPr>
+      </w:pPr>
+      <w:r>
+        <w:rPr>
+          <w:rFonts w:ascii="Times New Roman" w:hAnsi="Times New Roman" w:cs="Times New Roman"/>
+          <w:b/>
+          <w:bCs/>
+          <w:lang w:val="vi-VN"/>
+        </w:rPr>
+        <w:lastRenderedPageBreak/>
+        <w:t>3.3.1 RÚT GỌN Ở THAM SỐ ĐẦU VÀO CỦA HÀM</w:t>
+      </w:r>
+    </w:p>
+    <w:p>
+      <w:pPr>
+        <w:tabs>
+          <w:tab w:val="left" w:pos="720"/>
+          <w:tab w:val="left" w:pos="1440"/>
+          <w:tab w:val="left" w:pos="2160"/>
+          <w:tab w:val="left" w:pos="2880"/>
+          <w:tab w:val="left" w:pos="3600"/>
+          <w:tab w:val="left" w:pos="4320"/>
+          <w:tab w:val="left" w:pos="5040"/>
+          <w:tab w:val="left" w:pos="5760"/>
+          <w:tab w:val="left" w:pos="6480"/>
+          <w:tab w:val="left" w:pos="7200"/>
+          <w:tab w:val="left" w:pos="7920"/>
+          <w:tab w:val="left" w:pos="8640"/>
+          <w:tab w:val="left" w:pos="9360"/>
+          <w:tab w:val="left" w:pos="10080"/>
+          <w:tab w:val="right" w:pos="10426"/>
+        </w:tabs>
+        <w:rPr>
+          <w:rFonts w:ascii="Times New Roman" w:hAnsi="Times New Roman" w:cs="Times New Roman"/>
+          <w:lang w:val="vi-VN"/>
+        </w:rPr>
+      </w:pPr>
+      <w:r>
+        <w:rPr>
+          <w:rFonts w:ascii="Times New Roman" w:hAnsi="Times New Roman" w:cs="Times New Roman"/>
+          <w:lang w:val="vi-VN"/>
+        </w:rPr>
+        <w:tab/>
+      </w:r>
+      <w:r>
+        <w:rPr>
+          <w:rFonts w:ascii="Times New Roman" w:hAnsi="Times New Roman" w:cs="Times New Roman"/>
+          <w:lang w:val="vi-VN"/>
+        </w:rPr>
+        <w:tab/>
+      </w:r>
+      <w:r>
+        <w:rPr>
+          <w:rFonts w:ascii="Times New Roman" w:hAnsi="Times New Roman" w:cs="Times New Roman"/>
+          <w:lang w:val="vi-VN"/>
+        </w:rPr>
+        <w:tab/>
+      </w:r>
+      <w:r>
+        <w:rPr>
+          <w:rFonts w:ascii="Times New Roman" w:hAnsi="Times New Roman" w:cs="Times New Roman"/>
+          <w:lang w:val="vi-VN"/>
+        </w:rPr>
+        <w:tab/>
+        <w:t>( ) =&gt;</w:t>
+      </w:r>
+    </w:p>
+    <w:p>
+      <w:pPr>
+        <w:tabs>
+          <w:tab w:val="left" w:pos="720"/>
+          <w:tab w:val="left" w:pos="1440"/>
+          <w:tab w:val="left" w:pos="2160"/>
+          <w:tab w:val="left" w:pos="2880"/>
+          <w:tab w:val="left" w:pos="3600"/>
+          <w:tab w:val="left" w:pos="4320"/>
+          <w:tab w:val="left" w:pos="5040"/>
+          <w:tab w:val="left" w:pos="5760"/>
+          <w:tab w:val="left" w:pos="6480"/>
+          <w:tab w:val="left" w:pos="7200"/>
+          <w:tab w:val="left" w:pos="7920"/>
+          <w:tab w:val="left" w:pos="8640"/>
+          <w:tab w:val="left" w:pos="9360"/>
+          <w:tab w:val="left" w:pos="10080"/>
+          <w:tab w:val="right" w:pos="10426"/>
+        </w:tabs>
+        <w:rPr>
+          <w:rFonts w:ascii="Times New Roman" w:hAnsi="Times New Roman" w:cs="Times New Roman"/>
+          <w:lang w:val="vi-VN"/>
+        </w:rPr>
+      </w:pPr>
+      <w:r>
+        <w:rPr>
+          <w:rFonts w:ascii="Times New Roman" w:hAnsi="Times New Roman" w:cs="Times New Roman"/>
+          <w:lang w:val="vi-VN"/>
+        </w:rPr>
+        <w:t xml:space="preserve">* Nếu đầu vào của hàm ko có gì cả, thì gõ: </w:t>
+      </w:r>
+      <w:r>
+        <w:rPr>
+          <w:rFonts w:ascii="Times New Roman" w:hAnsi="Times New Roman" w:cs="Times New Roman"/>
+          <w:lang w:val="vi-VN"/>
+        </w:rPr>
+        <w:tab/>
+        <w:t>( ) =&gt;</w:t>
+      </w:r>
+    </w:p>
+    <w:p>
+      <w:pPr>
+        <w:tabs>
+          <w:tab w:val="left" w:pos="720"/>
+          <w:tab w:val="left" w:pos="1440"/>
+          <w:tab w:val="left" w:pos="2160"/>
+          <w:tab w:val="left" w:pos="2880"/>
+          <w:tab w:val="left" w:pos="3600"/>
+          <w:tab w:val="left" w:pos="4320"/>
+          <w:tab w:val="left" w:pos="5040"/>
+          <w:tab w:val="left" w:pos="5760"/>
+          <w:tab w:val="left" w:pos="6480"/>
+          <w:tab w:val="left" w:pos="7200"/>
+          <w:tab w:val="left" w:pos="7920"/>
+          <w:tab w:val="left" w:pos="8640"/>
+          <w:tab w:val="left" w:pos="9360"/>
+          <w:tab w:val="left" w:pos="10080"/>
+          <w:tab w:val="right" w:pos="10426"/>
+        </w:tabs>
+        <w:rPr>
+          <w:rFonts w:ascii="Times New Roman" w:hAnsi="Times New Roman" w:cs="Times New Roman"/>
+          <w:lang w:val="vi-VN"/>
+        </w:rPr>
+      </w:pPr>
+      <w:r>
+        <w:rPr>
+          <w:rFonts w:ascii="Times New Roman" w:hAnsi="Times New Roman" w:cs="Times New Roman"/>
+          <w:lang w:val="vi-VN"/>
+        </w:rPr>
+        <w:t xml:space="preserve">* Nếu đầu vào của hàm có 1 đầu vào, thì gõ: </w:t>
+      </w:r>
+      <w:r>
+        <w:rPr>
+          <w:rFonts w:ascii="Times New Roman" w:hAnsi="Times New Roman" w:cs="Times New Roman"/>
+          <w:lang w:val="vi-VN"/>
+        </w:rPr>
+        <w:tab/>
+        <w:t>(int x) =&gt;</w:t>
+      </w:r>
+    </w:p>
+    <w:p>
+      <w:pPr>
+        <w:tabs>
+          <w:tab w:val="left" w:pos="720"/>
+          <w:tab w:val="left" w:pos="1440"/>
+          <w:tab w:val="left" w:pos="2160"/>
+          <w:tab w:val="left" w:pos="2880"/>
+          <w:tab w:val="left" w:pos="3600"/>
+          <w:tab w:val="left" w:pos="4320"/>
+          <w:tab w:val="left" w:pos="5040"/>
+          <w:tab w:val="left" w:pos="5760"/>
+          <w:tab w:val="left" w:pos="6480"/>
+          <w:tab w:val="left" w:pos="7200"/>
+          <w:tab w:val="left" w:pos="7920"/>
+          <w:tab w:val="left" w:pos="8640"/>
+          <w:tab w:val="left" w:pos="9360"/>
+          <w:tab w:val="left" w:pos="10080"/>
+          <w:tab w:val="right" w:pos="10426"/>
+        </w:tabs>
+        <w:rPr>
+          <w:rFonts w:ascii="Times New Roman" w:hAnsi="Times New Roman" w:cs="Times New Roman"/>
+          <w:lang w:val="vi-VN"/>
+        </w:rPr>
+      </w:pPr>
+      <w:r>
+        <w:rPr>
+          <w:rFonts w:ascii="Times New Roman" w:hAnsi="Times New Roman" w:cs="Times New Roman"/>
+          <w:lang w:val="vi-VN"/>
+        </w:rPr>
+        <w:tab/>
+      </w:r>
+      <w:r>
+        <w:rPr>
+          <w:rFonts w:ascii="Times New Roman" w:hAnsi="Times New Roman" w:cs="Times New Roman"/>
+          <w:lang w:val="vi-VN"/>
+        </w:rPr>
+        <w:tab/>
+      </w:r>
+      <w:r>
+        <w:rPr>
+          <w:rFonts w:ascii="Times New Roman" w:hAnsi="Times New Roman" w:cs="Times New Roman"/>
+          <w:lang w:val="vi-VN"/>
+        </w:rPr>
+        <w:tab/>
+      </w:r>
+      <w:r>
+        <w:rPr>
+          <w:rFonts w:ascii="Times New Roman" w:hAnsi="Times New Roman" w:cs="Times New Roman"/>
+          <w:lang w:val="vi-VN"/>
+        </w:rPr>
+        <w:tab/>
+      </w:r>
+      <w:r>
+        <w:rPr>
+          <w:rFonts w:ascii="Times New Roman" w:hAnsi="Times New Roman" w:cs="Times New Roman"/>
+          <w:lang w:val="vi-VN"/>
+        </w:rPr>
+        <w:tab/>
+      </w:r>
+      <w:r>
+        <w:rPr>
+          <w:rFonts w:ascii="Times New Roman" w:hAnsi="Times New Roman" w:cs="Times New Roman"/>
+          <w:lang w:val="vi-VN"/>
+        </w:rPr>
+        <w:tab/>
+      </w:r>
+      <w:r>
+        <w:rPr>
+          <w:rFonts w:ascii="Times New Roman" w:hAnsi="Times New Roman" w:cs="Times New Roman"/>
+          <w:lang w:val="vi-VN"/>
+        </w:rPr>
+        <w:tab/>
+        <w:t>(x) =&gt;</w:t>
+      </w:r>
+    </w:p>
+    <w:p>
+      <w:pPr>
+        <w:tabs>
+          <w:tab w:val="left" w:pos="720"/>
+          <w:tab w:val="left" w:pos="1440"/>
+          <w:tab w:val="left" w:pos="2160"/>
+          <w:tab w:val="left" w:pos="2880"/>
+          <w:tab w:val="left" w:pos="3600"/>
+          <w:tab w:val="left" w:pos="4320"/>
+          <w:tab w:val="left" w:pos="5040"/>
+          <w:tab w:val="left" w:pos="5760"/>
+          <w:tab w:val="left" w:pos="6480"/>
+          <w:tab w:val="left" w:pos="7200"/>
+          <w:tab w:val="left" w:pos="7920"/>
+          <w:tab w:val="left" w:pos="8640"/>
+          <w:tab w:val="left" w:pos="9360"/>
+          <w:tab w:val="left" w:pos="10080"/>
+          <w:tab w:val="right" w:pos="10426"/>
+        </w:tabs>
+        <w:rPr>
+          <w:rFonts w:ascii="Times New Roman" w:hAnsi="Times New Roman" w:cs="Times New Roman"/>
+          <w:lang w:val="vi-VN"/>
+        </w:rPr>
+      </w:pPr>
+      <w:r>
+        <w:rPr>
+          <w:rFonts w:ascii="Times New Roman" w:hAnsi="Times New Roman" w:cs="Times New Roman"/>
+          <w:lang w:val="vi-VN"/>
+        </w:rPr>
+        <w:tab/>
+      </w:r>
+      <w:r>
+        <w:rPr>
+          <w:rFonts w:ascii="Times New Roman" w:hAnsi="Times New Roman" w:cs="Times New Roman"/>
+          <w:lang w:val="vi-VN"/>
+        </w:rPr>
+        <w:tab/>
+      </w:r>
+      <w:r>
+        <w:rPr>
+          <w:rFonts w:ascii="Times New Roman" w:hAnsi="Times New Roman" w:cs="Times New Roman"/>
+          <w:lang w:val="vi-VN"/>
+        </w:rPr>
+        <w:tab/>
+      </w:r>
+      <w:r>
+        <w:rPr>
+          <w:rFonts w:ascii="Times New Roman" w:hAnsi="Times New Roman" w:cs="Times New Roman"/>
+          <w:lang w:val="vi-VN"/>
+        </w:rPr>
+        <w:tab/>
+      </w:r>
+      <w:r>
+        <w:rPr>
+          <w:rFonts w:ascii="Times New Roman" w:hAnsi="Times New Roman" w:cs="Times New Roman"/>
+          <w:lang w:val="vi-VN"/>
+        </w:rPr>
+        <w:tab/>
+      </w:r>
+      <w:r>
+        <w:rPr>
+          <w:rFonts w:ascii="Times New Roman" w:hAnsi="Times New Roman" w:cs="Times New Roman"/>
+          <w:lang w:val="vi-VN"/>
+        </w:rPr>
+        <w:tab/>
+      </w:r>
+      <w:r>
+        <w:rPr>
+          <w:rFonts w:ascii="Times New Roman" w:hAnsi="Times New Roman" w:cs="Times New Roman"/>
+          <w:lang w:val="vi-VN"/>
+        </w:rPr>
+        <w:tab/>
+        <w:t>x =&gt;</w:t>
+      </w:r>
+      <w:r>
+        <w:rPr>
+          <w:rFonts w:ascii="Times New Roman" w:hAnsi="Times New Roman" w:cs="Times New Roman"/>
+          <w:lang w:val="vi-VN"/>
+        </w:rPr>
+        <w:tab/>
+      </w:r>
+      <w:r>
+        <w:rPr>
+          <w:rFonts w:ascii="Times New Roman" w:hAnsi="Times New Roman" w:cs="Times New Roman"/>
+          <w:lang w:val="vi-VN"/>
+        </w:rPr>
+        <w:tab/>
+        <w:t>//cách này được ưa thích trên toàn cầu</w:t>
+      </w:r>
+    </w:p>
+    <w:p>
+      <w:pPr>
+        <w:tabs>
+          <w:tab w:val="left" w:pos="720"/>
+          <w:tab w:val="left" w:pos="1440"/>
+          <w:tab w:val="left" w:pos="2160"/>
+          <w:tab w:val="left" w:pos="2880"/>
+          <w:tab w:val="left" w:pos="3600"/>
+          <w:tab w:val="left" w:pos="4320"/>
+          <w:tab w:val="left" w:pos="5040"/>
+          <w:tab w:val="left" w:pos="5760"/>
+        </w:tabs>
+        <w:rPr>
+          <w:rFonts w:ascii="Times New Roman" w:hAnsi="Times New Roman" w:cs="Times New Roman"/>
+          <w:lang w:val="vi-VN"/>
+        </w:rPr>
+      </w:pPr>
+      <w:r>
+        <w:rPr>
+          <w:rFonts w:ascii="Times New Roman" w:hAnsi="Times New Roman" w:cs="Times New Roman"/>
+          <w:lang w:val="vi-VN"/>
+        </w:rPr>
+        <w:t xml:space="preserve">* Nếu đầu vào của hàm có </w:t>
+      </w:r>
+      <w:r>
+        <w:rPr>
+          <w:rFonts w:ascii="Times New Roman" w:hAnsi="Times New Roman" w:cs="Times New Roman"/>
+          <w:lang w:val="vi-VN"/>
+        </w:rPr>
+        <w:t>2</w:t>
+      </w:r>
+      <w:r>
+        <w:rPr>
+          <w:rFonts w:ascii="Times New Roman" w:hAnsi="Times New Roman" w:cs="Times New Roman"/>
+          <w:lang w:val="vi-VN"/>
+        </w:rPr>
+        <w:t xml:space="preserve"> đầu vào</w:t>
+      </w:r>
+      <w:r>
+        <w:rPr>
+          <w:rFonts w:ascii="Times New Roman" w:hAnsi="Times New Roman" w:cs="Times New Roman"/>
+          <w:lang w:val="vi-VN"/>
+        </w:rPr>
+        <w:t xml:space="preserve"> trở lên</w:t>
+      </w:r>
+      <w:r>
+        <w:rPr>
+          <w:rFonts w:ascii="Times New Roman" w:hAnsi="Times New Roman" w:cs="Times New Roman"/>
+          <w:lang w:val="vi-VN"/>
+        </w:rPr>
+        <w:t>, thì gõ:</w:t>
+      </w:r>
+      <w:r>
+        <w:rPr>
+          <w:rFonts w:ascii="Times New Roman" w:hAnsi="Times New Roman" w:cs="Times New Roman"/>
+          <w:lang w:val="vi-VN"/>
+        </w:rPr>
+        <w:tab/>
+      </w:r>
+      <w:r>
+        <w:rPr>
+          <w:rFonts w:ascii="Times New Roman" w:hAnsi="Times New Roman" w:cs="Times New Roman"/>
+          <w:lang w:val="vi-VN"/>
+        </w:rPr>
+        <w:tab/>
+        <w:t>(int x, int y) =&gt;</w:t>
+      </w:r>
+    </w:p>
+    <w:p>
+      <w:pPr>
+        <w:tabs>
+          <w:tab w:val="left" w:pos="720"/>
+          <w:tab w:val="left" w:pos="1440"/>
+          <w:tab w:val="left" w:pos="2160"/>
+          <w:tab w:val="left" w:pos="2880"/>
+          <w:tab w:val="left" w:pos="3600"/>
+          <w:tab w:val="left" w:pos="4320"/>
+          <w:tab w:val="left" w:pos="5040"/>
+          <w:tab w:val="left" w:pos="5760"/>
+        </w:tabs>
+        <w:rPr>
+          <w:rFonts w:ascii="Times New Roman" w:hAnsi="Times New Roman" w:cs="Times New Roman"/>
+          <w:lang w:val="vi-VN"/>
+        </w:rPr>
+      </w:pPr>
+      <w:r>
+        <w:rPr>
+          <w:rFonts w:ascii="Times New Roman" w:hAnsi="Times New Roman" w:cs="Times New Roman"/>
+          <w:lang w:val="vi-VN"/>
+        </w:rPr>
+        <w:tab/>
+      </w:r>
+      <w:r>
+        <w:rPr>
+          <w:rFonts w:ascii="Times New Roman" w:hAnsi="Times New Roman" w:cs="Times New Roman"/>
+          <w:lang w:val="vi-VN"/>
+        </w:rPr>
+        <w:tab/>
+      </w:r>
+      <w:r>
+        <w:rPr>
+          <w:rFonts w:ascii="Times New Roman" w:hAnsi="Times New Roman" w:cs="Times New Roman"/>
+          <w:lang w:val="vi-VN"/>
+        </w:rPr>
+        <w:tab/>
+      </w:r>
+      <w:r>
+        <w:rPr>
+          <w:rFonts w:ascii="Times New Roman" w:hAnsi="Times New Roman" w:cs="Times New Roman"/>
+          <w:lang w:val="vi-VN"/>
+        </w:rPr>
+        <w:tab/>
+      </w:r>
+      <w:r>
+        <w:rPr>
+          <w:rFonts w:ascii="Times New Roman" w:hAnsi="Times New Roman" w:cs="Times New Roman"/>
+          <w:lang w:val="vi-VN"/>
+        </w:rPr>
+        <w:tab/>
+      </w:r>
+      <w:r>
+        <w:rPr>
+          <w:rFonts w:ascii="Times New Roman" w:hAnsi="Times New Roman" w:cs="Times New Roman"/>
+          <w:lang w:val="vi-VN"/>
+        </w:rPr>
+        <w:tab/>
+      </w:r>
+      <w:r>
+        <w:rPr>
+          <w:rFonts w:ascii="Times New Roman" w:hAnsi="Times New Roman" w:cs="Times New Roman"/>
+          <w:lang w:val="vi-VN"/>
+        </w:rPr>
+        <w:tab/>
+      </w:r>
+      <w:r>
+        <w:rPr>
+          <w:rFonts w:ascii="Times New Roman" w:hAnsi="Times New Roman" w:cs="Times New Roman"/>
+          <w:lang w:val="vi-VN"/>
+        </w:rPr>
+        <w:tab/>
+        <w:t>(x, y) =&gt;</w:t>
+      </w:r>
+      <w:r>
+        <w:rPr>
+          <w:rFonts w:ascii="Times New Roman" w:hAnsi="Times New Roman" w:cs="Times New Roman"/>
+          <w:lang w:val="vi-VN"/>
+        </w:rPr>
+        <w:tab/>
+        <w:t>//được ưa thích hơn</w:t>
+      </w:r>
+    </w:p>
+    <w:p>
+      <w:pPr>
+        <w:tabs>
+          <w:tab w:val="left" w:pos="720"/>
+          <w:tab w:val="left" w:pos="1440"/>
+          <w:tab w:val="left" w:pos="2160"/>
+          <w:tab w:val="left" w:pos="2880"/>
+          <w:tab w:val="left" w:pos="3600"/>
+          <w:tab w:val="left" w:pos="4320"/>
+          <w:tab w:val="left" w:pos="5040"/>
+          <w:tab w:val="left" w:pos="5760"/>
+        </w:tabs>
+        <w:rPr>
+          <w:rFonts w:ascii="Times New Roman" w:hAnsi="Times New Roman" w:cs="Times New Roman"/>
+          <w:lang w:val="vi-VN"/>
+        </w:rPr>
+      </w:pPr>
+      <w:r>
+        <w:rPr>
+          <w:rFonts w:ascii="Times New Roman" w:hAnsi="Times New Roman" w:cs="Times New Roman"/>
+          <w:lang w:val="vi-VN"/>
+        </w:rPr>
+        <w:tab/>
+      </w:r>
+      <w:r>
+        <w:rPr>
+          <w:rFonts w:ascii="Times New Roman" w:hAnsi="Times New Roman" w:cs="Times New Roman"/>
+          <w:lang w:val="vi-VN"/>
+        </w:rPr>
+        <w:tab/>
+      </w:r>
+      <w:r>
+        <w:rPr>
+          <w:rFonts w:ascii="Times New Roman" w:hAnsi="Times New Roman" w:cs="Times New Roman"/>
+          <w:lang w:val="vi-VN"/>
+        </w:rPr>
+        <w:tab/>
+        <w:t>Từ 2 đầu vào trở lên thì k đc bỏ ngoặc tròn như 1 đầu vào</w:t>
+      </w:r>
+    </w:p>
+    <w:p>
+      <w:pPr>
+        <w:tabs>
+          <w:tab w:val="left" w:pos="720"/>
+          <w:tab w:val="left" w:pos="1440"/>
+          <w:tab w:val="left" w:pos="2160"/>
+          <w:tab w:val="left" w:pos="2880"/>
+          <w:tab w:val="left" w:pos="3600"/>
+          <w:tab w:val="left" w:pos="4320"/>
+          <w:tab w:val="left" w:pos="5040"/>
+          <w:tab w:val="left" w:pos="5760"/>
+        </w:tabs>
+        <w:rPr>
+          <w:rFonts w:ascii="Times New Roman" w:hAnsi="Times New Roman" w:cs="Times New Roman"/>
+          <w:lang w:val="vi-VN"/>
+        </w:rPr>
+      </w:pPr>
+    </w:p>
+    <w:p>
+      <w:pPr>
+        <w:tabs>
+          <w:tab w:val="left" w:pos="720"/>
+          <w:tab w:val="left" w:pos="1440"/>
+          <w:tab w:val="left" w:pos="2160"/>
+          <w:tab w:val="left" w:pos="2880"/>
+          <w:tab w:val="left" w:pos="3600"/>
+          <w:tab w:val="left" w:pos="4320"/>
+          <w:tab w:val="left" w:pos="5040"/>
+          <w:tab w:val="left" w:pos="5760"/>
+          <w:tab w:val="left" w:pos="6480"/>
+          <w:tab w:val="left" w:pos="7200"/>
+          <w:tab w:val="left" w:pos="7920"/>
+          <w:tab w:val="left" w:pos="8640"/>
+          <w:tab w:val="left" w:pos="9360"/>
+          <w:tab w:val="left" w:pos="10080"/>
+          <w:tab w:val="right" w:pos="10426"/>
+        </w:tabs>
+        <w:rPr>
+          <w:rFonts w:ascii="Times New Roman" w:hAnsi="Times New Roman" w:cs="Times New Roman"/>
+          <w:b/>
+          <w:bCs/>
+          <w:lang w:val="vi-VN"/>
+        </w:rPr>
+      </w:pPr>
+      <w:r>
+        <w:rPr>
+          <w:rFonts w:ascii="Times New Roman" w:hAnsi="Times New Roman" w:cs="Times New Roman"/>
+          <w:b/>
+          <w:bCs/>
+          <w:lang w:val="vi-VN"/>
+        </w:rPr>
+        <w:t>3.3.</w:t>
+      </w:r>
+      <w:r>
+        <w:rPr>
+          <w:rFonts w:ascii="Times New Roman" w:hAnsi="Times New Roman" w:cs="Times New Roman"/>
+          <w:b/>
+          <w:bCs/>
+          <w:lang w:val="vi-VN"/>
+        </w:rPr>
+        <w:t>2</w:t>
+      </w:r>
+      <w:r>
+        <w:rPr>
+          <w:rFonts w:ascii="Times New Roman" w:hAnsi="Times New Roman" w:cs="Times New Roman"/>
+          <w:b/>
+          <w:bCs/>
+          <w:lang w:val="vi-VN"/>
+        </w:rPr>
+        <w:t xml:space="preserve"> RÚT GỌN Ở </w:t>
+      </w:r>
+      <w:r>
+        <w:rPr>
+          <w:rFonts w:ascii="Times New Roman" w:hAnsi="Times New Roman" w:cs="Times New Roman"/>
+          <w:b/>
+          <w:bCs/>
+          <w:lang w:val="vi-VN"/>
+        </w:rPr>
+        <w:t>THÂN HÀM</w:t>
+      </w:r>
+    </w:p>
+    <w:p>
+      <w:pPr>
+        <w:tabs>
+          <w:tab w:val="left" w:pos="720"/>
+          <w:tab w:val="left" w:pos="1440"/>
+          <w:tab w:val="left" w:pos="2160"/>
+          <w:tab w:val="left" w:pos="2880"/>
+          <w:tab w:val="left" w:pos="3600"/>
+          <w:tab w:val="left" w:pos="4320"/>
+          <w:tab w:val="left" w:pos="5040"/>
+          <w:tab w:val="left" w:pos="5760"/>
+          <w:tab w:val="left" w:pos="6480"/>
+          <w:tab w:val="left" w:pos="7200"/>
+          <w:tab w:val="left" w:pos="7920"/>
+          <w:tab w:val="left" w:pos="8640"/>
+          <w:tab w:val="left" w:pos="9360"/>
+          <w:tab w:val="left" w:pos="10080"/>
+          <w:tab w:val="right" w:pos="10426"/>
+        </w:tabs>
+        <w:rPr>
+          <w:rFonts w:ascii="Times New Roman" w:hAnsi="Times New Roman" w:cs="Times New Roman"/>
+          <w:lang w:val="vi-VN"/>
+        </w:rPr>
+      </w:pPr>
+      <w:r>
+        <w:rPr>
+          <w:rFonts w:ascii="Times New Roman" w:hAnsi="Times New Roman" w:cs="Times New Roman"/>
+          <w:b/>
+          <w:bCs/>
+          <w:lang w:val="vi-VN"/>
+        </w:rPr>
+        <w:tab/>
+      </w:r>
+      <w:r>
+        <w:rPr>
+          <w:rFonts w:ascii="Times New Roman" w:hAnsi="Times New Roman" w:cs="Times New Roman"/>
+          <w:b/>
+          <w:bCs/>
+          <w:lang w:val="vi-VN"/>
+        </w:rPr>
+        <w:tab/>
+      </w:r>
+      <w:r>
+        <w:rPr>
+          <w:rFonts w:ascii="Times New Roman" w:hAnsi="Times New Roman" w:cs="Times New Roman"/>
+          <w:b/>
+          <w:bCs/>
+          <w:lang w:val="vi-VN"/>
+        </w:rPr>
+        <w:tab/>
+      </w:r>
+      <w:r>
+        <w:rPr>
+          <w:rFonts w:ascii="Times New Roman" w:hAnsi="Times New Roman" w:cs="Times New Roman"/>
+          <w:lang w:val="vi-VN"/>
+        </w:rPr>
+        <w:t>=&gt; {thân hàm – code hàm, body of function, implementation}</w:t>
+      </w:r>
+    </w:p>
+    <w:p>
+      <w:pPr>
+        <w:tabs>
+          <w:tab w:val="left" w:pos="720"/>
+          <w:tab w:val="left" w:pos="1440"/>
+          <w:tab w:val="left" w:pos="2160"/>
+          <w:tab w:val="left" w:pos="2880"/>
+          <w:tab w:val="left" w:pos="3600"/>
+          <w:tab w:val="left" w:pos="4320"/>
+          <w:tab w:val="left" w:pos="5040"/>
+          <w:tab w:val="left" w:pos="5760"/>
+          <w:tab w:val="left" w:pos="6480"/>
+          <w:tab w:val="left" w:pos="7200"/>
+          <w:tab w:val="left" w:pos="7920"/>
+          <w:tab w:val="left" w:pos="8640"/>
+          <w:tab w:val="left" w:pos="9360"/>
+          <w:tab w:val="left" w:pos="10080"/>
+          <w:tab w:val="right" w:pos="10426"/>
+        </w:tabs>
+        <w:rPr>
+          <w:rFonts w:ascii="Times New Roman" w:hAnsi="Times New Roman" w:cs="Times New Roman"/>
+          <w:lang w:val="vi-VN"/>
+        </w:rPr>
+      </w:pPr>
+      <w:r>
+        <w:rPr>
+          <w:rFonts w:ascii="Times New Roman" w:hAnsi="Times New Roman" w:cs="Times New Roman"/>
+          <w:lang w:val="vi-VN"/>
+        </w:rPr>
+        <w:t>* Nếu hàm chỉ có duy nhất 1 dòng lệnh, ta dẹp luôn { } dẹp luôn return nếu có, viết thân hàm lúc này y chang expression body</w:t>
+      </w:r>
+    </w:p>
+    <w:p>
+      <w:pPr>
+        <w:tabs>
+          <w:tab w:val="left" w:pos="720"/>
+          <w:tab w:val="left" w:pos="1440"/>
+          <w:tab w:val="left" w:pos="2160"/>
+          <w:tab w:val="left" w:pos="2880"/>
+          <w:tab w:val="left" w:pos="3600"/>
+          <w:tab w:val="left" w:pos="4320"/>
+          <w:tab w:val="left" w:pos="5040"/>
+          <w:tab w:val="left" w:pos="5760"/>
+          <w:tab w:val="left" w:pos="6480"/>
+          <w:tab w:val="left" w:pos="7200"/>
+          <w:tab w:val="left" w:pos="7920"/>
+          <w:tab w:val="left" w:pos="8640"/>
+          <w:tab w:val="left" w:pos="9360"/>
+          <w:tab w:val="left" w:pos="10080"/>
+          <w:tab w:val="right" w:pos="10426"/>
+        </w:tabs>
+        <w:rPr>
+          <w:rFonts w:ascii="Times New Roman" w:hAnsi="Times New Roman" w:cs="Times New Roman"/>
+          <w:lang w:val="vi-VN"/>
+        </w:rPr>
+      </w:pPr>
+      <w:r>
+        <w:rPr>
+          <w:rFonts w:ascii="Times New Roman" w:hAnsi="Times New Roman" w:cs="Times New Roman"/>
+          <w:lang w:val="vi-VN"/>
+        </w:rPr>
+        <w:tab/>
+      </w:r>
+      <w:r>
+        <w:rPr>
+          <w:rFonts w:ascii="Times New Roman" w:hAnsi="Times New Roman" w:cs="Times New Roman"/>
+          <w:lang w:val="vi-VN"/>
+        </w:rPr>
+        <w:tab/>
+        <w:t>=&gt; lệnh gì đó ở đây;</w:t>
+      </w:r>
+    </w:p>
+    <w:p>
+      <w:pPr>
+        <w:tabs>
+          <w:tab w:val="left" w:pos="720"/>
+          <w:tab w:val="left" w:pos="1440"/>
+          <w:tab w:val="left" w:pos="2160"/>
+          <w:tab w:val="left" w:pos="2880"/>
+          <w:tab w:val="left" w:pos="3600"/>
+          <w:tab w:val="left" w:pos="4320"/>
+          <w:tab w:val="left" w:pos="5040"/>
+          <w:tab w:val="left" w:pos="5760"/>
+          <w:tab w:val="left" w:pos="6480"/>
+          <w:tab w:val="left" w:pos="7200"/>
+          <w:tab w:val="left" w:pos="7920"/>
+          <w:tab w:val="left" w:pos="8640"/>
+          <w:tab w:val="left" w:pos="9360"/>
+          <w:tab w:val="left" w:pos="10080"/>
+          <w:tab w:val="right" w:pos="10426"/>
+        </w:tabs>
+        <w:rPr>
+          <w:rFonts w:ascii="Times New Roman" w:hAnsi="Times New Roman" w:cs="Times New Roman"/>
+          <w:lang w:val="vi-VN"/>
+        </w:rPr>
+      </w:pPr>
+      <w:r>
+        <w:rPr>
+          <w:rFonts w:ascii="Times New Roman" w:hAnsi="Times New Roman" w:cs="Times New Roman"/>
+          <w:lang w:val="vi-VN"/>
+        </w:rPr>
+        <w:t>* Nếu thân hàm có nhiều dòng lệnh (từ 2 dòng trở lên) thì ko được dẹp gì cả, viết như truyền thống</w:t>
+      </w:r>
+    </w:p>
+    <w:p>
+      <w:pPr>
+        <w:tabs>
+          <w:tab w:val="left" w:pos="720"/>
+          <w:tab w:val="left" w:pos="1440"/>
+          <w:tab w:val="left" w:pos="2160"/>
+          <w:tab w:val="left" w:pos="2880"/>
+          <w:tab w:val="left" w:pos="3600"/>
+          <w:tab w:val="left" w:pos="4320"/>
+          <w:tab w:val="left" w:pos="5040"/>
+          <w:tab w:val="left" w:pos="5760"/>
+          <w:tab w:val="left" w:pos="6480"/>
+          <w:tab w:val="left" w:pos="7200"/>
+          <w:tab w:val="left" w:pos="7920"/>
+          <w:tab w:val="left" w:pos="8640"/>
+          <w:tab w:val="left" w:pos="9360"/>
+          <w:tab w:val="left" w:pos="10080"/>
+          <w:tab w:val="right" w:pos="10426"/>
+        </w:tabs>
+        <w:rPr>
+          <w:rFonts w:ascii="Times New Roman" w:hAnsi="Times New Roman" w:cs="Times New Roman"/>
+          <w:lang w:val="vi-VN"/>
+        </w:rPr>
+      </w:pPr>
+      <w:r>
+        <w:rPr>
+          <w:rFonts w:ascii="Times New Roman" w:hAnsi="Times New Roman" w:cs="Times New Roman"/>
+          <w:lang w:val="vi-VN"/>
+        </w:rPr>
+        <w:tab/>
+      </w:r>
+      <w:r>
+        <w:rPr>
+          <w:rFonts w:ascii="Times New Roman" w:hAnsi="Times New Roman" w:cs="Times New Roman"/>
+          <w:lang w:val="vi-VN"/>
+        </w:rPr>
+        <w:tab/>
+        <w:t>=&gt; {</w:t>
+      </w:r>
+    </w:p>
+    <w:p>
+      <w:pPr>
+        <w:tabs>
+          <w:tab w:val="left" w:pos="720"/>
+          <w:tab w:val="left" w:pos="1440"/>
+          <w:tab w:val="left" w:pos="2160"/>
+          <w:tab w:val="left" w:pos="2880"/>
+          <w:tab w:val="left" w:pos="3600"/>
+          <w:tab w:val="left" w:pos="4320"/>
+          <w:tab w:val="left" w:pos="5040"/>
+          <w:tab w:val="left" w:pos="5760"/>
+          <w:tab w:val="left" w:pos="6480"/>
+          <w:tab w:val="left" w:pos="7200"/>
+          <w:tab w:val="left" w:pos="7920"/>
+          <w:tab w:val="left" w:pos="8640"/>
+          <w:tab w:val="left" w:pos="9360"/>
+          <w:tab w:val="left" w:pos="10080"/>
+          <w:tab w:val="right" w:pos="10426"/>
+        </w:tabs>
+        <w:rPr>
+          <w:rFonts w:ascii="Times New Roman" w:hAnsi="Times New Roman" w:cs="Times New Roman"/>
+          <w:lang w:val="vi-VN"/>
+        </w:rPr>
+      </w:pPr>
+      <w:r>
+        <w:rPr>
+          <w:rFonts w:ascii="Times New Roman" w:hAnsi="Times New Roman" w:cs="Times New Roman"/>
+          <w:lang w:val="vi-VN"/>
+        </w:rPr>
+        <w:tab/>
+      </w:r>
+      <w:r>
+        <w:rPr>
+          <w:rFonts w:ascii="Times New Roman" w:hAnsi="Times New Roman" w:cs="Times New Roman"/>
+          <w:lang w:val="vi-VN"/>
+        </w:rPr>
+        <w:tab/>
+      </w:r>
+      <w:r>
+        <w:rPr>
+          <w:rFonts w:ascii="Times New Roman" w:hAnsi="Times New Roman" w:cs="Times New Roman"/>
+          <w:lang w:val="vi-VN"/>
+        </w:rPr>
+        <w:tab/>
+        <w:t>...code của hàm, lệnh return nếnu có, do, while từa lưa gì đó...</w:t>
+      </w:r>
+    </w:p>
+    <w:p>
+      <w:pPr>
+        <w:tabs>
+          <w:tab w:val="left" w:pos="720"/>
+          <w:tab w:val="left" w:pos="1440"/>
+          <w:tab w:val="left" w:pos="2160"/>
+          <w:tab w:val="left" w:pos="2880"/>
+          <w:tab w:val="left" w:pos="3600"/>
+          <w:tab w:val="left" w:pos="4320"/>
+          <w:tab w:val="left" w:pos="5040"/>
+          <w:tab w:val="left" w:pos="5760"/>
+          <w:tab w:val="left" w:pos="6480"/>
+          <w:tab w:val="left" w:pos="7200"/>
+          <w:tab w:val="left" w:pos="7920"/>
+          <w:tab w:val="left" w:pos="8640"/>
+          <w:tab w:val="left" w:pos="9360"/>
+          <w:tab w:val="left" w:pos="10080"/>
+          <w:tab w:val="right" w:pos="10426"/>
+        </w:tabs>
+        <w:rPr>
+          <w:rFonts w:ascii="Times New Roman" w:hAnsi="Times New Roman" w:cs="Times New Roman"/>
+          <w:lang w:val="vi-VN"/>
+        </w:rPr>
+      </w:pPr>
+      <w:r>
+        <w:rPr>
+          <w:rFonts w:ascii="Times New Roman" w:hAnsi="Times New Roman" w:cs="Times New Roman"/>
+          <w:lang w:val="vi-VN"/>
+        </w:rPr>
+        <w:tab/>
+      </w:r>
+      <w:r>
+        <w:rPr>
+          <w:rFonts w:ascii="Times New Roman" w:hAnsi="Times New Roman" w:cs="Times New Roman"/>
+          <w:lang w:val="vi-VN"/>
+        </w:rPr>
+        <w:tab/>
+        <w:t xml:space="preserve">      };</w:t>
+      </w:r>
+    </w:p>
+    <w:p>
+      <w:pPr>
+        <w:tabs>
+          <w:tab w:val="left" w:pos="720"/>
+          <w:tab w:val="left" w:pos="1440"/>
+          <w:tab w:val="left" w:pos="2160"/>
+          <w:tab w:val="left" w:pos="2880"/>
+          <w:tab w:val="left" w:pos="3600"/>
+          <w:tab w:val="left" w:pos="4320"/>
+          <w:tab w:val="left" w:pos="5040"/>
+          <w:tab w:val="left" w:pos="5760"/>
+          <w:tab w:val="left" w:pos="6480"/>
+          <w:tab w:val="left" w:pos="7200"/>
+          <w:tab w:val="left" w:pos="7920"/>
+          <w:tab w:val="left" w:pos="8640"/>
+          <w:tab w:val="left" w:pos="9360"/>
+          <w:tab w:val="left" w:pos="10080"/>
+          <w:tab w:val="right" w:pos="10426"/>
+        </w:tabs>
+        <w:rPr>
+          <w:rFonts w:ascii="Times New Roman" w:hAnsi="Times New Roman" w:cs="Times New Roman"/>
+          <w:lang w:val="vi-VN"/>
+        </w:rPr>
+      </w:pPr>
+    </w:p>
+    <w:p>
+      <w:pPr>
+        <w:tabs>
+          <w:tab w:val="left" w:pos="720"/>
+          <w:tab w:val="left" w:pos="1440"/>
+          <w:tab w:val="left" w:pos="2160"/>
+          <w:tab w:val="left" w:pos="2880"/>
+          <w:tab w:val="left" w:pos="3600"/>
+          <w:tab w:val="left" w:pos="4320"/>
+          <w:tab w:val="left" w:pos="5040"/>
+          <w:tab w:val="left" w:pos="5760"/>
+          <w:tab w:val="left" w:pos="6480"/>
+          <w:tab w:val="left" w:pos="7200"/>
+          <w:tab w:val="left" w:pos="7920"/>
+          <w:tab w:val="left" w:pos="8640"/>
+          <w:tab w:val="left" w:pos="9360"/>
+          <w:tab w:val="left" w:pos="10080"/>
+          <w:tab w:val="right" w:pos="10426"/>
+        </w:tabs>
+        <w:rPr>
+          <w:rFonts w:ascii="Times New Roman" w:hAnsi="Times New Roman" w:cs="Times New Roman"/>
+          <w:b/>
+          <w:bCs/>
+          <w:lang w:val="vi-VN"/>
+        </w:rPr>
+      </w:pPr>
+      <w:r>
+        <w:rPr>
+          <w:rFonts w:ascii="Times New Roman" w:hAnsi="Times New Roman" w:cs="Times New Roman"/>
+          <w:b/>
+          <w:bCs/>
+          <w:lang w:val="vi-VN"/>
+        </w:rPr>
+        <w:t>4. BƯỚC 4: GỌI HÀM, GỌI HÀM QUA NICKNAME THAY VÌ GỌI TRỰC TIẾP HÀM NHƯ TRUYỀN THỐNG</w:t>
+      </w:r>
+    </w:p>
+    <w:p>
+      <w:pPr>
+        <w:tabs>
+          <w:tab w:val="left" w:pos="720"/>
+          <w:tab w:val="left" w:pos="1440"/>
+          <w:tab w:val="left" w:pos="2160"/>
+          <w:tab w:val="left" w:pos="2880"/>
+          <w:tab w:val="left" w:pos="3600"/>
+          <w:tab w:val="left" w:pos="4320"/>
+          <w:tab w:val="left" w:pos="5040"/>
+          <w:tab w:val="left" w:pos="5760"/>
+          <w:tab w:val="left" w:pos="6480"/>
+          <w:tab w:val="left" w:pos="7200"/>
+          <w:tab w:val="left" w:pos="7920"/>
+          <w:tab w:val="left" w:pos="8640"/>
+          <w:tab w:val="left" w:pos="9360"/>
+          <w:tab w:val="left" w:pos="10080"/>
+          <w:tab w:val="right" w:pos="10426"/>
+        </w:tabs>
+        <w:rPr>
+          <w:rFonts w:ascii="Times New Roman" w:hAnsi="Times New Roman" w:cs="Times New Roman"/>
+          <w:lang w:val="vi-VN"/>
+        </w:rPr>
+      </w:pPr>
+      <w:r>
+        <w:rPr>
+          <w:rFonts w:ascii="Times New Roman" w:hAnsi="Times New Roman" w:cs="Times New Roman"/>
+          <w:lang w:val="vi-VN"/>
+        </w:rPr>
+        <w:t>Int yob = 2004;</w:t>
+      </w:r>
+      <w:r>
+        <w:rPr>
+          <w:rFonts w:ascii="Times New Roman" w:hAnsi="Times New Roman" w:cs="Times New Roman"/>
+          <w:lang w:val="vi-VN"/>
+        </w:rPr>
+        <w:tab/>
+      </w:r>
+      <w:r>
+        <w:rPr>
+          <w:rFonts w:ascii="Times New Roman" w:hAnsi="Times New Roman" w:cs="Times New Roman"/>
+          <w:lang w:val="vi-VN"/>
+        </w:rPr>
+        <w:tab/>
+      </w:r>
+      <w:r>
+        <w:rPr>
+          <w:rFonts w:ascii="Times New Roman" w:hAnsi="Times New Roman" w:cs="Times New Roman"/>
+          <w:lang w:val="vi-VN"/>
+        </w:rPr>
+        <w:tab/>
+      </w:r>
+      <w:r>
+        <w:rPr>
+          <w:rFonts w:ascii="Times New Roman" w:hAnsi="Times New Roman" w:cs="Times New Roman"/>
+          <w:lang w:val="vi-VN"/>
+        </w:rPr>
+        <w:tab/>
+        <w:t>//bước 3 – gán giá trị</w:t>
+      </w:r>
+    </w:p>
+    <w:p>
+      <w:pPr>
+        <w:tabs>
+          <w:tab w:val="left" w:pos="720"/>
+          <w:tab w:val="left" w:pos="1440"/>
+          <w:tab w:val="left" w:pos="2160"/>
+          <w:tab w:val="left" w:pos="2880"/>
+          <w:tab w:val="left" w:pos="3600"/>
+          <w:tab w:val="left" w:pos="4320"/>
+          <w:tab w:val="left" w:pos="5040"/>
+          <w:tab w:val="left" w:pos="5760"/>
+          <w:tab w:val="left" w:pos="6480"/>
+          <w:tab w:val="left" w:pos="7200"/>
+          <w:tab w:val="left" w:pos="7920"/>
+          <w:tab w:val="left" w:pos="8640"/>
+          <w:tab w:val="left" w:pos="9360"/>
+          <w:tab w:val="left" w:pos="10080"/>
+          <w:tab w:val="right" w:pos="10426"/>
+        </w:tabs>
+        <w:rPr>
+          <w:rFonts w:ascii="Times New Roman" w:hAnsi="Times New Roman" w:cs="Times New Roman"/>
+          <w:lang w:val="vi-VN"/>
+        </w:rPr>
+      </w:pPr>
+      <w:r>
+        <w:rPr>
+          <w:rFonts w:ascii="Times New Roman" w:hAnsi="Times New Roman" w:cs="Times New Roman"/>
+          <w:lang w:val="vi-VN"/>
+        </w:rPr>
+        <w:t>Student s = new Student(...) {...};</w:t>
+      </w:r>
+      <w:r>
+        <w:rPr>
+          <w:rFonts w:ascii="Times New Roman" w:hAnsi="Times New Roman" w:cs="Times New Roman"/>
+          <w:lang w:val="vi-VN"/>
+        </w:rPr>
+        <w:tab/>
+      </w:r>
+      <w:r>
+        <w:rPr>
+          <w:rFonts w:ascii="Times New Roman" w:hAnsi="Times New Roman" w:cs="Times New Roman"/>
+          <w:lang w:val="vi-VN"/>
+        </w:rPr>
+        <w:tab/>
+        <w:t>//bước 3 – gán giá trị</w:t>
+      </w:r>
+    </w:p>
+    <w:p>
+      <w:pPr>
+        <w:tabs>
+          <w:tab w:val="left" w:pos="720"/>
+          <w:tab w:val="left" w:pos="1440"/>
+          <w:tab w:val="left" w:pos="2160"/>
+          <w:tab w:val="left" w:pos="2880"/>
+          <w:tab w:val="left" w:pos="3600"/>
+          <w:tab w:val="left" w:pos="4320"/>
+          <w:tab w:val="left" w:pos="5040"/>
+          <w:tab w:val="left" w:pos="5760"/>
+          <w:tab w:val="left" w:pos="6480"/>
+          <w:tab w:val="left" w:pos="7200"/>
+          <w:tab w:val="left" w:pos="7920"/>
+          <w:tab w:val="left" w:pos="8640"/>
+          <w:tab w:val="left" w:pos="9360"/>
+          <w:tab w:val="left" w:pos="10080"/>
+          <w:tab w:val="right" w:pos="10426"/>
+        </w:tabs>
+        <w:rPr>
+          <w:rFonts w:ascii="Times New Roman" w:hAnsi="Times New Roman" w:cs="Times New Roman"/>
+          <w:lang w:val="vi-VN"/>
+        </w:rPr>
+      </w:pPr>
+      <w:r>
+        <w:rPr>
+          <w:rFonts w:ascii="Times New Roman" w:hAnsi="Times New Roman" w:cs="Times New Roman"/>
+          <w:lang w:val="vi-VN"/>
+        </w:rPr>
         <w:t>F</w:t>
       </w:r>
       <w:r>
         <w:rPr>
           <w:rFonts w:ascii="Times New Roman" w:hAnsi="Times New Roman" w:cs="Times New Roman"/>
-        </w:rPr>
-        <w:tab/>
-        <w:t xml:space="preserve">f1 </w:t>
-      </w:r>
-      <w:r>
-        <w:rPr>
-          <w:rFonts w:ascii="Times New Roman" w:hAnsi="Times New Roman" w:cs="Times New Roman"/>
-        </w:rPr>
-        <w:tab/>
-        <w:t xml:space="preserve">= </w:t>
-      </w:r>
-      <w:r>
-        <w:rPr>
-          <w:rFonts w:ascii="Times New Roman" w:hAnsi="Times New Roman" w:cs="Times New Roman"/>
-        </w:rPr>
-        <w:tab/>
-      </w:r>
-      <w:r>
-        <w:rPr>
-          <w:rFonts w:ascii="Times New Roman" w:hAnsi="Times New Roman" w:cs="Times New Roman"/>
-        </w:rPr>
-        <w:t>delegate</w:t>
-      </w:r>
-      <w:r>
-        <w:rPr>
-          <w:rFonts w:ascii="Times New Roman" w:hAnsi="Times New Roman" w:cs="Times New Roman"/>
-        </w:rPr>
-        <w:t xml:space="preserve">( </w:t>
-      </w:r>
-      <w:r>
-        <w:rPr>
-          <w:rFonts w:ascii="Times New Roman" w:hAnsi="Times New Roman" w:cs="Times New Roman"/>
-        </w:rPr>
-        <w:t xml:space="preserve"> </w:t>
-      </w:r>
-      <w:r>
-        <w:rPr>
-          <w:rFonts w:ascii="Times New Roman" w:hAnsi="Times New Roman" w:cs="Times New Roman"/>
-        </w:rPr>
-        <w:t>)</w:t>
-      </w:r>
-      <w:r>
-        <w:rPr>
-          <w:rFonts w:ascii="Times New Roman" w:hAnsi="Times New Roman" w:cs="Times New Roman"/>
-        </w:rPr>
-        <w:t xml:space="preserve"> {code của hàm …};//vip, ẩn danh</w:t>
-      </w:r>
-    </w:p>
-    <w:p>
-      <w:pPr>
-        <w:ind w:left="720"/>
-        <w:rPr>
-          <w:rFonts w:ascii="Times New Roman" w:hAnsi="Times New Roman" w:cs="Times New Roman"/>
-        </w:rPr>
-      </w:pPr>
-      <w:r>
-        <w:rPr>
-          <w:rFonts w:ascii="Times New Roman" w:hAnsi="Times New Roman" w:cs="Times New Roman"/>
-        </w:rPr>
-        <w:t xml:space="preserve">F </w:t>
-      </w:r>
-      <w:r>
-        <w:rPr>
-          <w:rFonts w:ascii="Times New Roman" w:hAnsi="Times New Roman" w:cs="Times New Roman"/>
-        </w:rPr>
-        <w:tab/>
-        <w:t xml:space="preserve">f1 </w:t>
-      </w:r>
-      <w:r>
-        <w:rPr>
-          <w:rFonts w:ascii="Times New Roman" w:hAnsi="Times New Roman" w:cs="Times New Roman"/>
-        </w:rPr>
-        <w:tab/>
-        <w:t>=  (…)     =&gt;</w:t>
-      </w:r>
-      <w:r>
-        <w:rPr>
-          <w:rFonts w:ascii="Times New Roman" w:hAnsi="Times New Roman" w:cs="Times New Roman"/>
-        </w:rPr>
-        <w:tab/>
-        <w:t>{ code của hàm …};</w:t>
-      </w:r>
-      <w:r>
-        <w:rPr>
-          <w:rFonts w:ascii="Times New Roman" w:hAnsi="Times New Roman" w:cs="Times New Roman"/>
-        </w:rPr>
-        <w:tab/>
-      </w:r>
-      <w:r>
-        <w:rPr>
-          <w:rFonts w:ascii="Times New Roman" w:hAnsi="Times New Roman" w:cs="Times New Roman"/>
-        </w:rPr>
-        <w:t xml:space="preserve">//vip, ẩn danh style lambda expression </w:t>
-      </w:r>
-    </w:p>
-    <w:p>
-      <w:pPr>
-        <w:ind w:left="720"/>
-        <w:rPr>
-          <w:rFonts w:ascii="Times New Roman" w:hAnsi="Times New Roman" w:cs="Times New Roman"/>
-        </w:rPr>
-      </w:pPr>
-      <w:r>
-        <w:rPr>
-          <w:rFonts w:ascii="Times New Roman" w:hAnsi="Times New Roman" w:cs="Times New Roman"/>
-        </w:rPr>
-        <w:tab/>
-      </w:r>
-      <w:r>
-        <w:rPr>
-          <w:rFonts w:ascii="Times New Roman" w:hAnsi="Times New Roman" w:cs="Times New Roman"/>
-        </w:rPr>
-        <w:tab/>
-      </w:r>
-      <w:r>
-        <w:rPr>
-          <w:rFonts w:ascii="Times New Roman" w:hAnsi="Times New Roman" w:cs="Times New Roman"/>
-        </w:rPr>
-        <w:tab/>
-      </w:r>
-      <w:r>
-        <w:rPr>
-          <w:rFonts w:ascii="Times New Roman" w:hAnsi="Times New Roman" w:cs="Times New Roman"/>
-        </w:rPr>
-        <w:tab/>
-      </w:r>
-      <w:r>
-        <w:rPr>
-          <w:rFonts w:ascii="Times New Roman" w:hAnsi="Times New Roman" w:cs="Times New Roman"/>
-        </w:rPr>
-        <w:tab/>
-      </w:r>
-      <w:r>
-        <w:rPr>
-          <w:rFonts w:ascii="Times New Roman" w:hAnsi="Times New Roman" w:cs="Times New Roman"/>
-        </w:rPr>
-        <w:tab/>
-      </w:r>
-      <w:r>
-        <w:rPr>
-          <w:rFonts w:ascii="Times New Roman" w:hAnsi="Times New Roman" w:cs="Times New Roman"/>
-        </w:rPr>
-        <w:tab/>
-        <w:t>//chỉ còn cái dây nịt, phân số tối giản</w:t>
-      </w:r>
-    </w:p>
-    <w:p>
-      <w:pPr>
-        <w:rPr>
-          <w:rFonts w:ascii="Times New Roman" w:hAnsi="Times New Roman" w:cs="Times New Roman"/>
+          <w:lang w:val="vi-VN"/>
+        </w:rPr>
+        <w:tab/>
+        <w:t xml:space="preserve"> f = Hàm nào đó (TellHer);</w:t>
+      </w:r>
+      <w:r>
+        <w:rPr>
+          <w:rFonts w:ascii="Times New Roman" w:hAnsi="Times New Roman" w:cs="Times New Roman"/>
+          <w:lang w:val="vi-VN"/>
+        </w:rPr>
+        <w:tab/>
+      </w:r>
+      <w:r>
+        <w:rPr>
+          <w:rFonts w:ascii="Times New Roman" w:hAnsi="Times New Roman" w:cs="Times New Roman"/>
+          <w:lang w:val="vi-VN"/>
+        </w:rPr>
+        <w:tab/>
+        <w:t>//bước 3 – gán giá trị</w:t>
+      </w:r>
+    </w:p>
+    <w:p>
+      <w:pPr>
+        <w:tabs>
+          <w:tab w:val="left" w:pos="720"/>
+          <w:tab w:val="left" w:pos="1440"/>
+          <w:tab w:val="left" w:pos="2160"/>
+          <w:tab w:val="left" w:pos="2880"/>
+          <w:tab w:val="left" w:pos="3600"/>
+          <w:tab w:val="left" w:pos="4320"/>
+          <w:tab w:val="left" w:pos="5040"/>
+          <w:tab w:val="left" w:pos="5760"/>
+          <w:tab w:val="left" w:pos="6480"/>
+          <w:tab w:val="left" w:pos="7200"/>
+          <w:tab w:val="left" w:pos="7920"/>
+          <w:tab w:val="left" w:pos="8640"/>
+          <w:tab w:val="left" w:pos="9360"/>
+          <w:tab w:val="left" w:pos="10080"/>
+          <w:tab w:val="right" w:pos="10426"/>
+        </w:tabs>
+        <w:rPr>
+          <w:rFonts w:ascii="Times New Roman" w:hAnsi="Times New Roman" w:cs="Times New Roman"/>
+          <w:lang w:val="vi-VN"/>
+        </w:rPr>
+      </w:pPr>
+      <w:r>
+        <w:rPr>
+          <w:rFonts w:ascii="Times New Roman" w:hAnsi="Times New Roman" w:cs="Times New Roman"/>
+          <w:lang w:val="vi-VN"/>
+        </w:rPr>
+        <w:tab/>
+        <w:t xml:space="preserve">   = anonymous function;</w:t>
+      </w:r>
+      <w:r>
+        <w:rPr>
+          <w:rFonts w:ascii="Times New Roman" w:hAnsi="Times New Roman" w:cs="Times New Roman"/>
+          <w:lang w:val="vi-VN"/>
+        </w:rPr>
+        <w:tab/>
+      </w:r>
+      <w:r>
+        <w:rPr>
+          <w:rFonts w:ascii="Times New Roman" w:hAnsi="Times New Roman" w:cs="Times New Roman"/>
+          <w:lang w:val="vi-VN"/>
+        </w:rPr>
+        <w:tab/>
+      </w:r>
+      <w:r>
+        <w:rPr>
+          <w:rFonts w:ascii="Times New Roman" w:hAnsi="Times New Roman" w:cs="Times New Roman"/>
+          <w:lang w:val="vi-VN"/>
+        </w:rPr>
+        <w:t>//bước 3 – gán giá trị</w:t>
+      </w:r>
+    </w:p>
+    <w:p>
+      <w:pPr>
+        <w:tabs>
+          <w:tab w:val="left" w:pos="720"/>
+          <w:tab w:val="left" w:pos="1440"/>
+          <w:tab w:val="left" w:pos="2160"/>
+          <w:tab w:val="left" w:pos="2880"/>
+          <w:tab w:val="left" w:pos="4320"/>
+        </w:tabs>
+        <w:rPr>
+          <w:rFonts w:ascii="Times New Roman" w:hAnsi="Times New Roman" w:cs="Times New Roman"/>
+          <w:lang w:val="vi-VN"/>
+        </w:rPr>
+      </w:pPr>
+      <w:r>
+        <w:rPr>
+          <w:rFonts w:ascii="Times New Roman" w:hAnsi="Times New Roman" w:cs="Times New Roman"/>
+          <w:lang w:val="vi-VN"/>
+        </w:rPr>
+        <w:tab/>
+        <w:t xml:space="preserve">   = biểu thức Lambda; </w:t>
+      </w:r>
+      <w:r>
+        <w:rPr>
+          <w:rFonts w:ascii="Times New Roman" w:hAnsi="Times New Roman" w:cs="Times New Roman"/>
+          <w:lang w:val="vi-VN"/>
+        </w:rPr>
+        <w:tab/>
+      </w:r>
+    </w:p>
+    <w:p>
+      <w:pPr>
+        <w:tabs>
+          <w:tab w:val="left" w:pos="720"/>
+          <w:tab w:val="left" w:pos="1440"/>
+          <w:tab w:val="left" w:pos="2160"/>
+          <w:tab w:val="left" w:pos="2880"/>
+          <w:tab w:val="left" w:pos="4320"/>
+        </w:tabs>
+        <w:rPr>
+          <w:rFonts w:ascii="Times New Roman" w:hAnsi="Times New Roman" w:cs="Times New Roman"/>
+          <w:lang w:val="vi-VN"/>
+        </w:rPr>
+      </w:pPr>
+    </w:p>
+    <w:p>
+      <w:pPr>
+        <w:tabs>
+          <w:tab w:val="left" w:pos="720"/>
+          <w:tab w:val="left" w:pos="1440"/>
+          <w:tab w:val="left" w:pos="2160"/>
+          <w:tab w:val="left" w:pos="2880"/>
+          <w:tab w:val="left" w:pos="4320"/>
+        </w:tabs>
+        <w:rPr>
+          <w:rFonts w:ascii="Times New Roman" w:hAnsi="Times New Roman" w:cs="Times New Roman"/>
+          <w:lang w:val="vi-VN"/>
+        </w:rPr>
+      </w:pPr>
+      <w:r>
+        <w:rPr>
+          <w:rFonts w:ascii="Times New Roman" w:hAnsi="Times New Roman" w:cs="Times New Roman"/>
+          <w:lang w:val="vi-VN"/>
+        </w:rPr>
+        <w:lastRenderedPageBreak/>
+        <w:t>GỌI HÀM ĐỂ CHẠY</w:t>
+      </w:r>
+    </w:p>
+    <w:p>
+      <w:pPr>
+        <w:tabs>
+          <w:tab w:val="left" w:pos="720"/>
+          <w:tab w:val="left" w:pos="1440"/>
+          <w:tab w:val="left" w:pos="2160"/>
+          <w:tab w:val="left" w:pos="2880"/>
+          <w:tab w:val="left" w:pos="4320"/>
+        </w:tabs>
+        <w:rPr>
+          <w:rFonts w:ascii="Times New Roman" w:hAnsi="Times New Roman" w:cs="Times New Roman"/>
+          <w:lang w:val="vi-VN"/>
+        </w:rPr>
+      </w:pPr>
+      <w:r>
+        <w:rPr>
+          <w:rFonts w:ascii="Times New Roman" w:hAnsi="Times New Roman" w:cs="Times New Roman"/>
+          <w:lang w:val="vi-VN"/>
+        </w:rPr>
+        <w:tab/>
+      </w:r>
+      <w:r>
+        <w:rPr>
+          <w:rFonts w:ascii="Times New Roman" w:hAnsi="Times New Roman" w:cs="Times New Roman"/>
+          <w:lang w:val="vi-VN"/>
+        </w:rPr>
+        <w:tab/>
+        <w:t>F( ) run hàm qua nick name, luật sư bắt đầu cãi ...</w:t>
+      </w:r>
+    </w:p>
+    <w:p>
+      <w:pPr>
+        <w:tabs>
+          <w:tab w:val="left" w:pos="720"/>
+          <w:tab w:val="left" w:pos="1440"/>
+          <w:tab w:val="left" w:pos="2160"/>
+          <w:tab w:val="left" w:pos="2880"/>
+          <w:tab w:val="left" w:pos="4320"/>
+        </w:tabs>
+        <w:rPr>
+          <w:rFonts w:ascii="Times New Roman" w:hAnsi="Times New Roman" w:cs="Times New Roman"/>
+          <w:lang w:val="vi-VN"/>
+        </w:rPr>
+      </w:pPr>
+      <w:r>
+        <w:rPr>
+          <w:rFonts w:ascii="Times New Roman" w:hAnsi="Times New Roman" w:cs="Times New Roman"/>
+          <w:lang w:val="vi-VN"/>
+        </w:rPr>
+        <w:tab/>
+      </w:r>
+      <w:r>
+        <w:rPr>
+          <w:rFonts w:ascii="Times New Roman" w:hAnsi="Times New Roman" w:cs="Times New Roman"/>
+          <w:lang w:val="vi-VN"/>
+        </w:rPr>
+        <w:tab/>
+        <w:t>f.invoke(...);</w:t>
+      </w:r>
+      <w:r>
+        <w:rPr>
+          <w:rFonts w:ascii="Times New Roman" w:hAnsi="Times New Roman" w:cs="Times New Roman"/>
+          <w:lang w:val="vi-VN"/>
+        </w:rPr>
+        <w:tab/>
+        <w:t>//gọi hàm gốc, hay hàm ẩn danh, chạy thôi!!</w:t>
+      </w:r>
+    </w:p>
+    <w:p>
+      <w:pPr>
+        <w:tabs>
+          <w:tab w:val="left" w:pos="720"/>
+          <w:tab w:val="left" w:pos="1440"/>
+          <w:tab w:val="left" w:pos="2160"/>
+          <w:tab w:val="left" w:pos="2880"/>
+          <w:tab w:val="left" w:pos="4320"/>
+        </w:tabs>
+        <w:rPr>
+          <w:rFonts w:ascii="Times New Roman" w:hAnsi="Times New Roman" w:cs="Times New Roman"/>
+          <w:lang w:val="vi-VN"/>
+        </w:rPr>
+      </w:pPr>
+      <w:r>
+        <w:rPr>
+          <w:rFonts w:ascii="Times New Roman" w:hAnsi="Times New Roman" w:cs="Times New Roman"/>
+          <w:lang w:val="vi-VN"/>
+        </w:rPr>
+        <w:t>=========================================================</w:t>
+      </w:r>
+    </w:p>
+    <w:p>
+      <w:pPr>
+        <w:tabs>
+          <w:tab w:val="left" w:pos="720"/>
+          <w:tab w:val="left" w:pos="1440"/>
+          <w:tab w:val="left" w:pos="2160"/>
+          <w:tab w:val="left" w:pos="2880"/>
+          <w:tab w:val="left" w:pos="4320"/>
+        </w:tabs>
+        <w:rPr>
+          <w:rFonts w:ascii="Times New Roman" w:hAnsi="Times New Roman" w:cs="Times New Roman"/>
+          <w:lang w:val="vi-VN"/>
+        </w:rPr>
+      </w:pPr>
+      <w:r>
+        <w:rPr>
+          <w:rFonts w:ascii="Times New Roman" w:hAnsi="Times New Roman" w:cs="Times New Roman"/>
+          <w:lang w:val="vi-VN"/>
+        </w:rPr>
+        <w:t xml:space="preserve">BIẾN BÌNH THƯỜNG = GIÁ </w:t>
+      </w:r>
+      <w:r>
+        <w:rPr>
+          <w:rFonts w:ascii="Times New Roman" w:hAnsi="Times New Roman" w:cs="Times New Roman"/>
+          <w:lang w:val="vi-VN"/>
+        </w:rPr>
+        <w:t>TRỊ; RỒI XONG!!</w:t>
+      </w:r>
+    </w:p>
+    <w:p>
+      <w:pPr>
+        <w:tabs>
+          <w:tab w:val="left" w:pos="720"/>
+          <w:tab w:val="left" w:pos="1440"/>
+          <w:tab w:val="left" w:pos="2160"/>
+          <w:tab w:val="left" w:pos="2880"/>
+          <w:tab w:val="left" w:pos="4320"/>
+        </w:tabs>
+        <w:rPr>
+          <w:rFonts w:ascii="Times New Roman" w:hAnsi="Times New Roman" w:cs="Times New Roman"/>
+          <w:lang w:val="vi-VN"/>
+        </w:rPr>
+      </w:pPr>
+      <w:r>
+        <w:rPr>
+          <w:rFonts w:ascii="Times New Roman" w:hAnsi="Times New Roman" w:cs="Times New Roman"/>
+          <w:lang w:val="vi-VN"/>
+        </w:rPr>
+        <w:t>Int yob = 2004; xong</w:t>
+      </w:r>
+    </w:p>
+    <w:p>
+      <w:pPr>
+        <w:tabs>
+          <w:tab w:val="left" w:pos="720"/>
+          <w:tab w:val="left" w:pos="1440"/>
+          <w:tab w:val="left" w:pos="2160"/>
+          <w:tab w:val="left" w:pos="2880"/>
+          <w:tab w:val="left" w:pos="4320"/>
+        </w:tabs>
+        <w:rPr>
+          <w:rFonts w:ascii="Times New Roman" w:hAnsi="Times New Roman" w:cs="Times New Roman"/>
+          <w:lang w:val="vi-VN"/>
+        </w:rPr>
+      </w:pPr>
+      <w:r>
+        <w:rPr>
+          <w:rFonts w:ascii="Times New Roman" w:hAnsi="Times New Roman" w:cs="Times New Roman"/>
+          <w:lang w:val="vi-VN"/>
+        </w:rPr>
+        <w:t>Student s  = new Student(...) {...} rồi xong</w:t>
+      </w:r>
+    </w:p>
+    <w:p>
+      <w:pPr>
+        <w:tabs>
+          <w:tab w:val="left" w:pos="720"/>
+          <w:tab w:val="left" w:pos="1440"/>
+          <w:tab w:val="left" w:pos="2160"/>
+          <w:tab w:val="left" w:pos="2880"/>
+          <w:tab w:val="left" w:pos="4320"/>
+        </w:tabs>
+        <w:rPr>
+          <w:rFonts w:ascii="Times New Roman" w:hAnsi="Times New Roman" w:cs="Times New Roman"/>
+          <w:lang w:val="vi-VN"/>
+        </w:rPr>
+      </w:pPr>
+    </w:p>
+    <w:p>
+      <w:pPr>
+        <w:tabs>
+          <w:tab w:val="left" w:pos="720"/>
+          <w:tab w:val="left" w:pos="1440"/>
+          <w:tab w:val="left" w:pos="2160"/>
+          <w:tab w:val="left" w:pos="2880"/>
+          <w:tab w:val="left" w:pos="4320"/>
+        </w:tabs>
+        <w:rPr>
+          <w:rFonts w:ascii="Times New Roman" w:hAnsi="Times New Roman" w:cs="Times New Roman"/>
+          <w:lang w:val="vi-VN"/>
+        </w:rPr>
+      </w:pPr>
+      <w:r>
+        <w:rPr>
+          <w:rFonts w:ascii="Times New Roman" w:hAnsi="Times New Roman" w:cs="Times New Roman"/>
+          <w:lang w:val="vi-VN"/>
+        </w:rPr>
+        <w:t>BIẾN DELEGATE = GIÁ TRỊ TÊN HÀM; HÀM CỤ THỂ; HÀM ẨN DANH, HÀM SYLE LAMBDA; CHƯA XONG</w:t>
+      </w:r>
+    </w:p>
+    <w:p>
+      <w:pPr>
+        <w:tabs>
+          <w:tab w:val="left" w:pos="720"/>
+          <w:tab w:val="left" w:pos="1440"/>
+          <w:tab w:val="left" w:pos="2160"/>
+          <w:tab w:val="left" w:pos="2880"/>
+          <w:tab w:val="left" w:pos="4320"/>
+        </w:tabs>
+        <w:rPr>
+          <w:rFonts w:ascii="Times New Roman" w:hAnsi="Times New Roman" w:cs="Times New Roman"/>
+          <w:lang w:val="vi-VN"/>
+        </w:rPr>
+      </w:pPr>
+      <w:r>
+        <w:rPr>
+          <w:rFonts w:ascii="Times New Roman" w:hAnsi="Times New Roman" w:cs="Times New Roman"/>
+          <w:lang w:val="vi-VN"/>
+        </w:rPr>
+        <w:t>GỌI HÀM ĐỂ RUN( ) GỌI HÀM GIÁN TIẾP QUA NICKNAME, ỦY QUYỀN, ỦY NHIỆM, ỦY THÁC...</w:t>
+      </w:r>
+    </w:p>
+    <w:p>
+      <w:pPr>
+        <w:tabs>
+          <w:tab w:val="left" w:pos="720"/>
+          <w:tab w:val="left" w:pos="1440"/>
+          <w:tab w:val="left" w:pos="2160"/>
+          <w:tab w:val="left" w:pos="2880"/>
+          <w:tab w:val="left" w:pos="4320"/>
+        </w:tabs>
+        <w:rPr>
+          <w:rFonts w:ascii="Times New Roman" w:hAnsi="Times New Roman" w:cs="Times New Roman"/>
+          <w:lang w:val="vi-VN"/>
+        </w:rPr>
+      </w:pPr>
+      <w:r>
+        <w:rPr>
+          <w:rFonts w:ascii="Times New Roman" w:hAnsi="Times New Roman" w:cs="Times New Roman"/>
+          <w:lang w:val="vi-VN"/>
+        </w:rPr>
+        <w:t>========================================================</w:t>
+      </w:r>
+    </w:p>
+    <w:p>
+      <w:pPr>
+        <w:tabs>
+          <w:tab w:val="left" w:pos="720"/>
+          <w:tab w:val="left" w:pos="1440"/>
+          <w:tab w:val="left" w:pos="2160"/>
+          <w:tab w:val="left" w:pos="2880"/>
+          <w:tab w:val="left" w:pos="4320"/>
+        </w:tabs>
+        <w:rPr>
+          <w:rFonts w:ascii="Times New Roman" w:hAnsi="Times New Roman" w:cs="Times New Roman"/>
+          <w:lang w:val="vi-VN"/>
         </w:rPr>
       </w:pPr>
     </w:p>
@@ -17164,7 +19015,7 @@
   <w:style w:type="paragraph" w:default="1" w:styleId="Normal">
     <w:name w:val="Normal"/>
     <w:qFormat/>
-    <w:rsid w:val="00D14479"/>
+    <w:rsid w:val="00524099"/>
   </w:style>
   <w:style w:type="paragraph" w:styleId="Heading1">
     <w:name w:val="heading 1"/>

--- a/Delegate.docx
+++ b/Delegate.docx
@@ -15807,12 +15807,6 @@
           <w:lang w:val="vi-VN"/>
         </w:rPr>
         <w:tab/>
-      </w:r>
-      <w:r>
-        <w:rPr>
-          <w:rFonts w:ascii="Times New Roman" w:hAnsi="Times New Roman" w:cs="Times New Roman"/>
-          <w:lang w:val="vi-VN"/>
-        </w:rPr>
         <w:t xml:space="preserve">delegate_type </w:t>
       </w:r>
       <w:r>
@@ -15846,12 +15840,6 @@
           <w:lang w:val="vi-VN"/>
         </w:rPr>
         <w:tab/>
-      </w:r>
-      <w:r>
-        <w:rPr>
-          <w:rFonts w:ascii="Times New Roman" w:hAnsi="Times New Roman" w:cs="Times New Roman"/>
-          <w:lang w:val="vi-VN"/>
-        </w:rPr>
         <w:t>( )</w:t>
       </w:r>
       <w:r>
@@ -15860,35 +15848,15 @@
           <w:lang w:val="vi-VN"/>
         </w:rPr>
         <w:tab/>
-      </w:r>
-      <w:r>
-        <w:rPr>
-          <w:rFonts w:ascii="Times New Roman" w:hAnsi="Times New Roman" w:cs="Times New Roman"/>
-          <w:lang w:val="vi-VN"/>
-        </w:rPr>
-        <w:t xml:space="preserve"> </w:t>
-      </w:r>
-      <w:r>
-        <w:rPr>
-          <w:rFonts w:ascii="Times New Roman" w:hAnsi="Times New Roman" w:cs="Times New Roman"/>
-          <w:lang w:val="vi-VN"/>
-        </w:rPr>
-        <w:t>=&gt;</w:t>
-      </w:r>
-      <w:r>
-        <w:rPr>
-          <w:rFonts w:ascii="Times New Roman" w:hAnsi="Times New Roman" w:cs="Times New Roman"/>
-          <w:lang w:val="vi-VN"/>
-        </w:rPr>
-        <w:tab/>
-        <w:t xml:space="preserve"> </w:t>
-      </w:r>
-      <w:r>
-        <w:rPr>
-          <w:rFonts w:ascii="Times New Roman" w:hAnsi="Times New Roman" w:cs="Times New Roman"/>
-          <w:lang w:val="vi-VN"/>
-        </w:rPr>
-        <w:t>{...code hàm...};</w:t>
+        <w:t xml:space="preserve"> =&gt;</w:t>
+      </w:r>
+      <w:r>
+        <w:rPr>
+          <w:rFonts w:ascii="Times New Roman" w:hAnsi="Times New Roman" w:cs="Times New Roman"/>
+          <w:lang w:val="vi-VN"/>
+        </w:rPr>
+        <w:tab/>
+        <w:t xml:space="preserve"> {...code hàm...};</w:t>
       </w:r>
       <w:r>
         <w:rPr>
@@ -16297,35 +16265,7 @@
           <w:rFonts w:ascii="Times New Roman" w:hAnsi="Times New Roman" w:cs="Times New Roman"/>
           <w:lang w:val="vi-VN"/>
         </w:rPr>
-        <w:t xml:space="preserve">* Nếu đầu vào của hàm có </w:t>
-      </w:r>
-      <w:r>
-        <w:rPr>
-          <w:rFonts w:ascii="Times New Roman" w:hAnsi="Times New Roman" w:cs="Times New Roman"/>
-          <w:lang w:val="vi-VN"/>
-        </w:rPr>
-        <w:t>2</w:t>
-      </w:r>
-      <w:r>
-        <w:rPr>
-          <w:rFonts w:ascii="Times New Roman" w:hAnsi="Times New Roman" w:cs="Times New Roman"/>
-          <w:lang w:val="vi-VN"/>
-        </w:rPr>
-        <w:t xml:space="preserve"> đầu vào</w:t>
-      </w:r>
-      <w:r>
-        <w:rPr>
-          <w:rFonts w:ascii="Times New Roman" w:hAnsi="Times New Roman" w:cs="Times New Roman"/>
-          <w:lang w:val="vi-VN"/>
-        </w:rPr>
-        <w:t xml:space="preserve"> trở lên</w:t>
-      </w:r>
-      <w:r>
-        <w:rPr>
-          <w:rFonts w:ascii="Times New Roman" w:hAnsi="Times New Roman" w:cs="Times New Roman"/>
-          <w:lang w:val="vi-VN"/>
-        </w:rPr>
-        <w:t>, thì gõ:</w:t>
+        <w:t>* Nếu đầu vào của hàm có 2 đầu vào trở lên, thì gõ:</w:t>
       </w:r>
       <w:r>
         <w:rPr>
@@ -17106,12 +17046,6 @@
           <w:lang w:val="vi-VN"/>
         </w:rPr>
         <w:tab/>
-      </w:r>
-      <w:r>
-        <w:rPr>
-          <w:rFonts w:ascii="Times New Roman" w:hAnsi="Times New Roman" w:cs="Times New Roman"/>
-          <w:lang w:val="vi-VN"/>
-        </w:rPr>
         <w:t>//bước 3 – gán giá trị</w:t>
       </w:r>
     </w:p>
@@ -17438,8 +17372,1405 @@
         </w:tabs>
         <w:rPr>
           <w:rFonts w:ascii="Times New Roman" w:hAnsi="Times New Roman" w:cs="Times New Roman"/>
-          <w:lang w:val="vi-VN"/>
-        </w:rPr>
+        </w:rPr>
+      </w:pPr>
+    </w:p>
+    <w:p>
+      <w:pPr>
+        <w:tabs>
+          <w:tab w:val="left" w:pos="720"/>
+          <w:tab w:val="left" w:pos="1440"/>
+          <w:tab w:val="left" w:pos="2160"/>
+          <w:tab w:val="left" w:pos="2880"/>
+          <w:tab w:val="left" w:pos="4320"/>
+        </w:tabs>
+        <w:rPr>
+          <w:rFonts w:ascii="Times New Roman" w:hAnsi="Times New Roman" w:cs="Times New Roman"/>
+        </w:rPr>
+      </w:pPr>
+      <w:r>
+        <w:rPr>
+          <w:rFonts w:ascii="Times New Roman" w:hAnsi="Times New Roman" w:cs="Times New Roman"/>
+        </w:rPr>
+        <w:t xml:space="preserve">TỔNG KẾT NHANH GỌN VỀ DELEGATE – CHUYỆN LUẬT SƯ = THÂN CHỦ = ĐẠI DIỆN NÓI HỘ, PHÁT NGÔN HỘ </w:t>
+      </w:r>
+    </w:p>
+    <w:p>
+      <w:pPr>
+        <w:tabs>
+          <w:tab w:val="left" w:pos="720"/>
+          <w:tab w:val="left" w:pos="1440"/>
+          <w:tab w:val="left" w:pos="2160"/>
+          <w:tab w:val="left" w:pos="2880"/>
+          <w:tab w:val="left" w:pos="4320"/>
+        </w:tabs>
+        <w:rPr>
+          <w:rFonts w:ascii="Times New Roman" w:hAnsi="Times New Roman" w:cs="Times New Roman"/>
+        </w:rPr>
+      </w:pPr>
+      <w:r>
+        <w:rPr>
+          <w:rFonts w:ascii="Times New Roman" w:hAnsi="Times New Roman" w:cs="Times New Roman"/>
+        </w:rPr>
+        <w:tab/>
+      </w:r>
+      <w:r>
+        <w:rPr>
+          <w:rFonts w:ascii="Times New Roman" w:hAnsi="Times New Roman" w:cs="Times New Roman"/>
+        </w:rPr>
+        <w:tab/>
+      </w:r>
+      <w:r>
+        <w:rPr>
+          <w:rFonts w:ascii="Times New Roman" w:hAnsi="Times New Roman" w:cs="Times New Roman"/>
+        </w:rPr>
+        <w:tab/>
+      </w:r>
+      <w:r>
+        <w:rPr>
+          <w:rFonts w:ascii="Times New Roman" w:hAnsi="Times New Roman" w:cs="Times New Roman"/>
+        </w:rPr>
+        <w:tab/>
+      </w:r>
+      <w:r>
+        <w:rPr>
+          <w:rFonts w:ascii="Times New Roman" w:hAnsi="Times New Roman" w:cs="Times New Roman"/>
+        </w:rPr>
+        <w:tab/>
+        <w:t>NICK NAME = HÀM NÀO ĐÓ;</w:t>
+      </w:r>
+    </w:p>
+    <w:p>
+      <w:pPr>
+        <w:tabs>
+          <w:tab w:val="left" w:pos="720"/>
+          <w:tab w:val="left" w:pos="1440"/>
+          <w:tab w:val="left" w:pos="2160"/>
+          <w:tab w:val="left" w:pos="2880"/>
+          <w:tab w:val="left" w:pos="4320"/>
+        </w:tabs>
+        <w:rPr>
+          <w:rFonts w:ascii="Times New Roman" w:hAnsi="Times New Roman" w:cs="Times New Roman"/>
+        </w:rPr>
+      </w:pPr>
+      <w:r>
+        <w:rPr>
+          <w:rFonts w:ascii="Times New Roman" w:hAnsi="Times New Roman" w:cs="Times New Roman"/>
+        </w:rPr>
+        <w:tab/>
+      </w:r>
+      <w:r>
+        <w:rPr>
+          <w:rFonts w:ascii="Times New Roman" w:hAnsi="Times New Roman" w:cs="Times New Roman"/>
+        </w:rPr>
+        <w:tab/>
+      </w:r>
+      <w:r>
+        <w:rPr>
+          <w:rFonts w:ascii="Times New Roman" w:hAnsi="Times New Roman" w:cs="Times New Roman"/>
+        </w:rPr>
+        <w:tab/>
+      </w:r>
+      <w:r>
+        <w:rPr>
+          <w:rFonts w:ascii="Times New Roman" w:hAnsi="Times New Roman" w:cs="Times New Roman"/>
+        </w:rPr>
+        <w:tab/>
+      </w:r>
+      <w:r>
+        <w:rPr>
+          <w:rFonts w:ascii="Times New Roman" w:hAnsi="Times New Roman" w:cs="Times New Roman"/>
+        </w:rPr>
+        <w:tab/>
+      </w:r>
+      <w:r>
+        <w:rPr>
+          <w:rFonts w:ascii="Times New Roman" w:hAnsi="Times New Roman" w:cs="Times New Roman"/>
+        </w:rPr>
+        <w:tab/>
+      </w:r>
+      <w:r>
+        <w:rPr>
+          <w:rFonts w:ascii="Times New Roman" w:hAnsi="Times New Roman" w:cs="Times New Roman"/>
+        </w:rPr>
+        <w:tab/>
+        <w:t xml:space="preserve">Hàm nào đó() </w:t>
+      </w:r>
+    </w:p>
+    <w:p>
+      <w:pPr>
+        <w:tabs>
+          <w:tab w:val="left" w:pos="720"/>
+          <w:tab w:val="left" w:pos="1440"/>
+          <w:tab w:val="left" w:pos="2160"/>
+          <w:tab w:val="left" w:pos="2880"/>
+          <w:tab w:val="left" w:pos="4320"/>
+        </w:tabs>
+        <w:rPr>
+          <w:rFonts w:ascii="Times New Roman" w:hAnsi="Times New Roman" w:cs="Times New Roman"/>
+        </w:rPr>
+      </w:pPr>
+      <w:r>
+        <w:rPr>
+          <w:rFonts w:ascii="Times New Roman" w:hAnsi="Times New Roman" w:cs="Times New Roman"/>
+        </w:rPr>
+        <w:tab/>
+      </w:r>
+      <w:r>
+        <w:rPr>
+          <w:rFonts w:ascii="Times New Roman" w:hAnsi="Times New Roman" w:cs="Times New Roman"/>
+        </w:rPr>
+        <w:tab/>
+      </w:r>
+      <w:r>
+        <w:rPr>
+          <w:rFonts w:ascii="Times New Roman" w:hAnsi="Times New Roman" w:cs="Times New Roman"/>
+        </w:rPr>
+        <w:tab/>
+      </w:r>
+      <w:r>
+        <w:rPr>
+          <w:rFonts w:ascii="Times New Roman" w:hAnsi="Times New Roman" w:cs="Times New Roman"/>
+        </w:rPr>
+        <w:tab/>
+      </w:r>
+      <w:r>
+        <w:rPr>
+          <w:rFonts w:ascii="Times New Roman" w:hAnsi="Times New Roman" w:cs="Times New Roman"/>
+        </w:rPr>
+        <w:tab/>
+      </w:r>
+      <w:r>
+        <w:rPr>
+          <w:rFonts w:ascii="Times New Roman" w:hAnsi="Times New Roman" w:cs="Times New Roman"/>
+        </w:rPr>
+        <w:tab/>
+      </w:r>
+      <w:r>
+        <w:rPr>
+          <w:rFonts w:ascii="Times New Roman" w:hAnsi="Times New Roman" w:cs="Times New Roman"/>
+        </w:rPr>
+        <w:tab/>
+        <w:t>{</w:t>
+      </w:r>
+    </w:p>
+    <w:p>
+      <w:pPr>
+        <w:tabs>
+          <w:tab w:val="left" w:pos="720"/>
+          <w:tab w:val="left" w:pos="1440"/>
+          <w:tab w:val="left" w:pos="2160"/>
+          <w:tab w:val="left" w:pos="2880"/>
+          <w:tab w:val="left" w:pos="4320"/>
+        </w:tabs>
+        <w:rPr>
+          <w:rFonts w:ascii="Times New Roman" w:hAnsi="Times New Roman" w:cs="Times New Roman"/>
+        </w:rPr>
+      </w:pPr>
+      <w:r>
+        <w:rPr>
+          <w:rFonts w:ascii="Times New Roman" w:hAnsi="Times New Roman" w:cs="Times New Roman"/>
+        </w:rPr>
+        <w:tab/>
+      </w:r>
+      <w:r>
+        <w:rPr>
+          <w:rFonts w:ascii="Times New Roman" w:hAnsi="Times New Roman" w:cs="Times New Roman"/>
+        </w:rPr>
+        <w:tab/>
+      </w:r>
+      <w:r>
+        <w:rPr>
+          <w:rFonts w:ascii="Times New Roman" w:hAnsi="Times New Roman" w:cs="Times New Roman"/>
+        </w:rPr>
+        <w:tab/>
+      </w:r>
+      <w:r>
+        <w:rPr>
+          <w:rFonts w:ascii="Times New Roman" w:hAnsi="Times New Roman" w:cs="Times New Roman"/>
+        </w:rPr>
+        <w:tab/>
+      </w:r>
+      <w:r>
+        <w:rPr>
+          <w:rFonts w:ascii="Times New Roman" w:hAnsi="Times New Roman" w:cs="Times New Roman"/>
+        </w:rPr>
+        <w:tab/>
+      </w:r>
+      <w:r>
+        <w:rPr>
+          <w:rFonts w:ascii="Times New Roman" w:hAnsi="Times New Roman" w:cs="Times New Roman"/>
+        </w:rPr>
+        <w:tab/>
+      </w:r>
+      <w:r>
+        <w:rPr>
+          <w:rFonts w:ascii="Times New Roman" w:hAnsi="Times New Roman" w:cs="Times New Roman"/>
+        </w:rPr>
+        <w:tab/>
+      </w:r>
+      <w:r>
+        <w:rPr>
+          <w:rFonts w:ascii="Times New Roman" w:hAnsi="Times New Roman" w:cs="Times New Roman"/>
+        </w:rPr>
+        <w:tab/>
+        <w:t>Code…</w:t>
+      </w:r>
+    </w:p>
+    <w:p>
+      <w:pPr>
+        <w:tabs>
+          <w:tab w:val="left" w:pos="720"/>
+          <w:tab w:val="left" w:pos="1440"/>
+          <w:tab w:val="left" w:pos="2160"/>
+          <w:tab w:val="left" w:pos="2880"/>
+          <w:tab w:val="left" w:pos="4320"/>
+        </w:tabs>
+        <w:rPr>
+          <w:rFonts w:ascii="Times New Roman" w:hAnsi="Times New Roman" w:cs="Times New Roman"/>
+        </w:rPr>
+      </w:pPr>
+      <w:r>
+        <w:rPr>
+          <w:rFonts w:ascii="Times New Roman" w:hAnsi="Times New Roman" w:cs="Times New Roman"/>
+        </w:rPr>
+        <w:tab/>
+      </w:r>
+      <w:r>
+        <w:rPr>
+          <w:rFonts w:ascii="Times New Roman" w:hAnsi="Times New Roman" w:cs="Times New Roman"/>
+        </w:rPr>
+        <w:tab/>
+      </w:r>
+      <w:r>
+        <w:rPr>
+          <w:rFonts w:ascii="Times New Roman" w:hAnsi="Times New Roman" w:cs="Times New Roman"/>
+        </w:rPr>
+        <w:tab/>
+      </w:r>
+      <w:r>
+        <w:rPr>
+          <w:rFonts w:ascii="Times New Roman" w:hAnsi="Times New Roman" w:cs="Times New Roman"/>
+        </w:rPr>
+        <w:tab/>
+      </w:r>
+      <w:r>
+        <w:rPr>
+          <w:rFonts w:ascii="Times New Roman" w:hAnsi="Times New Roman" w:cs="Times New Roman"/>
+        </w:rPr>
+        <w:tab/>
+      </w:r>
+      <w:r>
+        <w:rPr>
+          <w:rFonts w:ascii="Times New Roman" w:hAnsi="Times New Roman" w:cs="Times New Roman"/>
+        </w:rPr>
+        <w:tab/>
+      </w:r>
+      <w:r>
+        <w:rPr>
+          <w:rFonts w:ascii="Times New Roman" w:hAnsi="Times New Roman" w:cs="Times New Roman"/>
+        </w:rPr>
+        <w:tab/>
+        <w:t>}</w:t>
+      </w:r>
+    </w:p>
+    <w:p>
+      <w:pPr>
+        <w:tabs>
+          <w:tab w:val="left" w:pos="720"/>
+          <w:tab w:val="left" w:pos="1440"/>
+          <w:tab w:val="left" w:pos="2160"/>
+          <w:tab w:val="left" w:pos="2880"/>
+          <w:tab w:val="left" w:pos="4320"/>
+        </w:tabs>
+        <w:rPr>
+          <w:rFonts w:ascii="Times New Roman" w:hAnsi="Times New Roman" w:cs="Times New Roman"/>
+        </w:rPr>
+      </w:pPr>
+      <w:r>
+        <w:rPr>
+          <w:rFonts w:ascii="Times New Roman" w:hAnsi="Times New Roman" w:cs="Times New Roman"/>
+        </w:rPr>
+        <w:tab/>
+      </w:r>
+      <w:r>
+        <w:rPr>
+          <w:rFonts w:ascii="Times New Roman" w:hAnsi="Times New Roman" w:cs="Times New Roman"/>
+        </w:rPr>
+        <w:tab/>
+      </w:r>
+      <w:r>
+        <w:rPr>
+          <w:rFonts w:ascii="Times New Roman" w:hAnsi="Times New Roman" w:cs="Times New Roman"/>
+        </w:rPr>
+        <w:tab/>
+      </w:r>
+      <w:r>
+        <w:rPr>
+          <w:rFonts w:ascii="Times New Roman" w:hAnsi="Times New Roman" w:cs="Times New Roman"/>
+        </w:rPr>
+        <w:tab/>
+      </w:r>
+      <w:r>
+        <w:rPr>
+          <w:rFonts w:ascii="Times New Roman" w:hAnsi="Times New Roman" w:cs="Times New Roman"/>
+        </w:rPr>
+        <w:tab/>
+        <w:t>Con trỏ, biến trỏ đến hàm nào đó – hàm có tên gọi khác nữa</w:t>
+      </w:r>
+    </w:p>
+    <w:p>
+      <w:pPr>
+        <w:tabs>
+          <w:tab w:val="left" w:pos="720"/>
+          <w:tab w:val="left" w:pos="1440"/>
+          <w:tab w:val="left" w:pos="2160"/>
+          <w:tab w:val="left" w:pos="2880"/>
+          <w:tab w:val="left" w:pos="4320"/>
+        </w:tabs>
+        <w:ind w:left="4320"/>
+        <w:rPr>
+          <w:rFonts w:ascii="Times New Roman" w:hAnsi="Times New Roman" w:cs="Times New Roman"/>
+        </w:rPr>
+      </w:pPr>
+      <w:r>
+        <w:rPr>
+          <w:rFonts w:ascii="Times New Roman" w:hAnsi="Times New Roman" w:cs="Times New Roman"/>
+        </w:rPr>
+        <w:tab/>
+      </w:r>
+      <w:r>
+        <w:rPr>
+          <w:rFonts w:ascii="Times New Roman" w:hAnsi="Times New Roman" w:cs="Times New Roman"/>
+        </w:rPr>
+        <w:tab/>
+        <w:t>Code và hàm ở trên có thể thay = anonymous func và lambda expression</w:t>
+      </w:r>
+    </w:p>
+    <w:p>
+      <w:pPr>
+        <w:tabs>
+          <w:tab w:val="left" w:pos="720"/>
+          <w:tab w:val="left" w:pos="1440"/>
+          <w:tab w:val="left" w:pos="2160"/>
+          <w:tab w:val="left" w:pos="2880"/>
+          <w:tab w:val="left" w:pos="4320"/>
+        </w:tabs>
+        <w:rPr>
+          <w:rFonts w:ascii="Times New Roman" w:hAnsi="Times New Roman" w:cs="Times New Roman"/>
+        </w:rPr>
+      </w:pPr>
+      <w:r>
+        <w:rPr>
+          <w:rFonts w:ascii="Times New Roman" w:hAnsi="Times New Roman" w:cs="Times New Roman"/>
+        </w:rPr>
+        <w:t>I. Khai báo DELEGATE dùng đại diện cho 1 nhóm hàm</w:t>
+      </w:r>
+    </w:p>
+    <w:p>
+      <w:pPr>
+        <w:tabs>
+          <w:tab w:val="left" w:pos="720"/>
+          <w:tab w:val="left" w:pos="1440"/>
+          <w:tab w:val="left" w:pos="2160"/>
+          <w:tab w:val="left" w:pos="2880"/>
+          <w:tab w:val="left" w:pos="4320"/>
+        </w:tabs>
+        <w:rPr>
+          <w:rFonts w:ascii="Times New Roman" w:hAnsi="Times New Roman" w:cs="Times New Roman"/>
+        </w:rPr>
+      </w:pPr>
+      <w:r>
+        <w:rPr>
+          <w:rFonts w:ascii="Times New Roman" w:hAnsi="Times New Roman" w:cs="Times New Roman"/>
+        </w:rPr>
+        <w:t>1. tự khai báo delegate riêng</w:t>
+      </w:r>
+    </w:p>
+    <w:p>
+      <w:pPr>
+        <w:tabs>
+          <w:tab w:val="left" w:pos="720"/>
+          <w:tab w:val="left" w:pos="1440"/>
+          <w:tab w:val="left" w:pos="2160"/>
+          <w:tab w:val="left" w:pos="2880"/>
+          <w:tab w:val="left" w:pos="4320"/>
+        </w:tabs>
+        <w:rPr>
+          <w:rFonts w:ascii="Times New Roman" w:hAnsi="Times New Roman" w:cs="Times New Roman"/>
+        </w:rPr>
+      </w:pPr>
+      <w:r>
+        <w:rPr>
+          <w:rFonts w:ascii="Times New Roman" w:hAnsi="Times New Roman" w:cs="Times New Roman"/>
+        </w:rPr>
+        <w:t>=&gt; delegate void F(…);</w:t>
+      </w:r>
+    </w:p>
+    <w:p>
+      <w:pPr>
+        <w:tabs>
+          <w:tab w:val="left" w:pos="720"/>
+          <w:tab w:val="left" w:pos="1440"/>
+          <w:tab w:val="left" w:pos="2160"/>
+          <w:tab w:val="left" w:pos="2880"/>
+          <w:tab w:val="left" w:pos="4320"/>
+        </w:tabs>
+        <w:rPr>
+          <w:rFonts w:ascii="Times New Roman" w:hAnsi="Times New Roman" w:cs="Times New Roman"/>
+        </w:rPr>
+      </w:pPr>
+      <w:r>
+        <w:rPr>
+          <w:rFonts w:ascii="Times New Roman" w:hAnsi="Times New Roman" w:cs="Times New Roman"/>
+        </w:rPr>
+        <w:t>=&gt; delegate ??? F(…);</w:t>
+      </w:r>
+    </w:p>
+    <w:p>
+      <w:pPr>
+        <w:tabs>
+          <w:tab w:val="left" w:pos="720"/>
+          <w:tab w:val="left" w:pos="1440"/>
+          <w:tab w:val="left" w:pos="2160"/>
+          <w:tab w:val="left" w:pos="2880"/>
+          <w:tab w:val="left" w:pos="4320"/>
+        </w:tabs>
+        <w:rPr>
+          <w:rFonts w:ascii="Times New Roman" w:hAnsi="Times New Roman" w:cs="Times New Roman"/>
+        </w:rPr>
+      </w:pPr>
+      <w:r>
+        <w:rPr>
+          <w:rFonts w:ascii="Times New Roman" w:hAnsi="Times New Roman" w:cs="Times New Roman"/>
+        </w:rPr>
+        <w:lastRenderedPageBreak/>
+        <w:t>2. dùng DELEGATE có sẵn cung cấp bởi .NET SDK</w:t>
+      </w:r>
+    </w:p>
+    <w:p>
+      <w:pPr>
+        <w:tabs>
+          <w:tab w:val="left" w:pos="720"/>
+          <w:tab w:val="left" w:pos="1440"/>
+          <w:tab w:val="left" w:pos="2160"/>
+          <w:tab w:val="left" w:pos="2880"/>
+          <w:tab w:val="left" w:pos="4320"/>
+        </w:tabs>
+        <w:rPr>
+          <w:rFonts w:ascii="Times New Roman" w:hAnsi="Times New Roman" w:cs="Times New Roman"/>
+        </w:rPr>
+      </w:pPr>
+      <w:r>
+        <w:rPr>
+          <w:rFonts w:ascii="Times New Roman" w:hAnsi="Times New Roman" w:cs="Times New Roman"/>
+        </w:rPr>
+        <w:t xml:space="preserve">=&gt; action </w:t>
+      </w:r>
+      <w:r>
+        <w:rPr>
+          <w:rFonts w:ascii="Times New Roman" w:hAnsi="Times New Roman" w:cs="Times New Roman"/>
+        </w:rPr>
+        <w:tab/>
+      </w:r>
+      <w:r>
+        <w:rPr>
+          <w:rFonts w:ascii="Times New Roman" w:hAnsi="Times New Roman" w:cs="Times New Roman"/>
+        </w:rPr>
+        <w:tab/>
+      </w:r>
+      <w:r>
+        <w:rPr>
+          <w:rFonts w:ascii="Times New Roman" w:hAnsi="Times New Roman" w:cs="Times New Roman"/>
+        </w:rPr>
+        <w:tab/>
+        <w:t>: hàm void F(ko đầu vào)</w:t>
+      </w:r>
+    </w:p>
+    <w:p>
+      <w:pPr>
+        <w:tabs>
+          <w:tab w:val="left" w:pos="720"/>
+          <w:tab w:val="left" w:pos="1440"/>
+          <w:tab w:val="left" w:pos="2160"/>
+          <w:tab w:val="left" w:pos="2880"/>
+          <w:tab w:val="left" w:pos="4320"/>
+        </w:tabs>
+        <w:rPr>
+          <w:rFonts w:ascii="Times New Roman" w:hAnsi="Times New Roman" w:cs="Times New Roman"/>
+        </w:rPr>
+      </w:pPr>
+      <w:r>
+        <w:rPr>
+          <w:rFonts w:ascii="Times New Roman" w:hAnsi="Times New Roman" w:cs="Times New Roman"/>
+        </w:rPr>
+        <w:t>=&gt; Action&lt;???&gt;</w:t>
+      </w:r>
+      <w:r>
+        <w:rPr>
+          <w:rFonts w:ascii="Times New Roman" w:hAnsi="Times New Roman" w:cs="Times New Roman"/>
+        </w:rPr>
+        <w:tab/>
+      </w:r>
+      <w:r>
+        <w:rPr>
+          <w:rFonts w:ascii="Times New Roman" w:hAnsi="Times New Roman" w:cs="Times New Roman"/>
+        </w:rPr>
+        <w:tab/>
+        <w:t>: hàm void F(từ 1…16 đầu vào khác nhau – dùng generic)</w:t>
+      </w:r>
+    </w:p>
+    <w:p>
+      <w:pPr>
+        <w:tabs>
+          <w:tab w:val="left" w:pos="720"/>
+          <w:tab w:val="left" w:pos="1440"/>
+          <w:tab w:val="left" w:pos="2160"/>
+          <w:tab w:val="left" w:pos="2880"/>
+          <w:tab w:val="left" w:pos="4320"/>
+        </w:tabs>
+        <w:rPr>
+          <w:rFonts w:ascii="Times New Roman" w:hAnsi="Times New Roman" w:cs="Times New Roman"/>
+        </w:rPr>
+      </w:pPr>
+      <w:r>
+        <w:rPr>
+          <w:rFonts w:ascii="Times New Roman" w:hAnsi="Times New Roman" w:cs="Times New Roman"/>
+        </w:rPr>
+        <w:t>=&gt; Func&lt;???, ?&gt;</w:t>
+      </w:r>
+      <w:r>
+        <w:rPr>
+          <w:rFonts w:ascii="Times New Roman" w:hAnsi="Times New Roman" w:cs="Times New Roman"/>
+        </w:rPr>
+        <w:tab/>
+      </w:r>
+      <w:r>
+        <w:rPr>
+          <w:rFonts w:ascii="Times New Roman" w:hAnsi="Times New Roman" w:cs="Times New Roman"/>
+        </w:rPr>
+        <w:tab/>
+        <w:t>: hàm có trả về giá trị ? ( từ 0 – 16 đầu vào khác nhau)</w:t>
+      </w:r>
+    </w:p>
+    <w:p>
+      <w:pPr>
+        <w:tabs>
+          <w:tab w:val="left" w:pos="720"/>
+          <w:tab w:val="left" w:pos="1440"/>
+          <w:tab w:val="left" w:pos="2160"/>
+          <w:tab w:val="left" w:pos="2880"/>
+          <w:tab w:val="left" w:pos="4320"/>
+        </w:tabs>
+        <w:rPr>
+          <w:rFonts w:ascii="Times New Roman" w:hAnsi="Times New Roman" w:cs="Times New Roman"/>
+        </w:rPr>
+      </w:pPr>
+      <w:r>
+        <w:rPr>
+          <w:rFonts w:ascii="Times New Roman" w:hAnsi="Times New Roman" w:cs="Times New Roman"/>
+        </w:rPr>
+        <w:tab/>
+      </w:r>
+      <w:r>
+        <w:rPr>
+          <w:rFonts w:ascii="Times New Roman" w:hAnsi="Times New Roman" w:cs="Times New Roman"/>
+        </w:rPr>
+        <w:tab/>
+      </w:r>
+      <w:r>
+        <w:rPr>
+          <w:rFonts w:ascii="Times New Roman" w:hAnsi="Times New Roman" w:cs="Times New Roman"/>
+        </w:rPr>
+        <w:tab/>
+      </w:r>
+      <w:r>
+        <w:rPr>
+          <w:rFonts w:ascii="Times New Roman" w:hAnsi="Times New Roman" w:cs="Times New Roman"/>
+        </w:rPr>
+        <w:tab/>
+        <w:t xml:space="preserve">  Vd: Func&lt;???, int&gt;</w:t>
+      </w:r>
+    </w:p>
+    <w:p>
+      <w:pPr>
+        <w:tabs>
+          <w:tab w:val="left" w:pos="720"/>
+          <w:tab w:val="left" w:pos="1440"/>
+          <w:tab w:val="left" w:pos="2160"/>
+          <w:tab w:val="left" w:pos="2880"/>
+          <w:tab w:val="left" w:pos="4320"/>
+        </w:tabs>
+        <w:rPr>
+          <w:rFonts w:ascii="Times New Roman" w:hAnsi="Times New Roman" w:cs="Times New Roman"/>
+        </w:rPr>
+      </w:pPr>
+      <w:r>
+        <w:rPr>
+          <w:rFonts w:ascii="Times New Roman" w:hAnsi="Times New Roman" w:cs="Times New Roman"/>
+        </w:rPr>
+        <w:t xml:space="preserve">=&gt; Predicate&lt;?&gt; </w:t>
+      </w:r>
+      <w:r>
+        <w:rPr>
+          <w:rFonts w:ascii="Times New Roman" w:hAnsi="Times New Roman" w:cs="Times New Roman"/>
+        </w:rPr>
+        <w:tab/>
+      </w:r>
+      <w:r>
+        <w:rPr>
+          <w:rFonts w:ascii="Times New Roman" w:hAnsi="Times New Roman" w:cs="Times New Roman"/>
+        </w:rPr>
+        <w:tab/>
+        <w:t xml:space="preserve">: tương đương hàm Func&lt;?, bool&gt; </w:t>
+      </w:r>
+    </w:p>
+    <w:p>
+      <w:pPr>
+        <w:tabs>
+          <w:tab w:val="left" w:pos="720"/>
+          <w:tab w:val="left" w:pos="1440"/>
+          <w:tab w:val="left" w:pos="2160"/>
+          <w:tab w:val="left" w:pos="2880"/>
+          <w:tab w:val="left" w:pos="4320"/>
+        </w:tabs>
+        <w:rPr>
+          <w:rFonts w:ascii="Times New Roman" w:hAnsi="Times New Roman" w:cs="Times New Roman"/>
+        </w:rPr>
+      </w:pPr>
+      <w:r>
+        <w:rPr>
+          <w:rFonts w:ascii="Times New Roman" w:hAnsi="Times New Roman" w:cs="Times New Roman"/>
+        </w:rPr>
+        <w:tab/>
+      </w:r>
+      <w:r>
+        <w:rPr>
+          <w:rFonts w:ascii="Times New Roman" w:hAnsi="Times New Roman" w:cs="Times New Roman"/>
+        </w:rPr>
+        <w:tab/>
+      </w:r>
+      <w:r>
+        <w:rPr>
+          <w:rFonts w:ascii="Times New Roman" w:hAnsi="Times New Roman" w:cs="Times New Roman"/>
+        </w:rPr>
+        <w:tab/>
+        <w:t xml:space="preserve"> </w:t>
+      </w:r>
+      <w:r>
+        <w:rPr>
+          <w:rFonts w:ascii="Times New Roman" w:hAnsi="Times New Roman" w:cs="Times New Roman"/>
+        </w:rPr>
+        <w:tab/>
+        <w:t xml:space="preserve">  Hàm có trả về giá trị bool đúng sai, nhưng có nhận đúng duy nhất 1 đầu vào </w:t>
+      </w:r>
+    </w:p>
+    <w:p>
+      <w:pPr>
+        <w:tabs>
+          <w:tab w:val="left" w:pos="720"/>
+          <w:tab w:val="left" w:pos="1440"/>
+          <w:tab w:val="left" w:pos="2160"/>
+          <w:tab w:val="left" w:pos="2880"/>
+          <w:tab w:val="left" w:pos="4320"/>
+        </w:tabs>
+        <w:rPr>
+          <w:rFonts w:ascii="Times New Roman" w:hAnsi="Times New Roman" w:cs="Times New Roman"/>
+        </w:rPr>
+      </w:pPr>
+      <w:r>
+        <w:rPr>
+          <w:rFonts w:ascii="Times New Roman" w:hAnsi="Times New Roman" w:cs="Times New Roman"/>
+        </w:rPr>
+        <w:tab/>
+      </w:r>
+      <w:r>
+        <w:rPr>
+          <w:rFonts w:ascii="Times New Roman" w:hAnsi="Times New Roman" w:cs="Times New Roman"/>
+        </w:rPr>
+        <w:tab/>
+      </w:r>
+      <w:r>
+        <w:rPr>
+          <w:rFonts w:ascii="Times New Roman" w:hAnsi="Times New Roman" w:cs="Times New Roman"/>
+        </w:rPr>
+        <w:tab/>
+      </w:r>
+      <w:r>
+        <w:rPr>
+          <w:rFonts w:ascii="Times New Roman" w:hAnsi="Times New Roman" w:cs="Times New Roman"/>
+        </w:rPr>
+        <w:tab/>
+      </w:r>
+      <w:r>
+        <w:rPr>
+          <w:rFonts w:ascii="Times New Roman" w:hAnsi="Times New Roman" w:cs="Times New Roman"/>
+        </w:rPr>
+        <w:tab/>
+      </w:r>
+      <w:r>
+        <w:rPr>
+          <w:rFonts w:ascii="Times New Roman" w:hAnsi="Times New Roman" w:cs="Times New Roman"/>
+        </w:rPr>
+        <w:tab/>
+      </w:r>
+      <w:r>
+        <w:rPr>
+          <w:rFonts w:ascii="Times New Roman" w:hAnsi="Times New Roman" w:cs="Times New Roman"/>
+        </w:rPr>
+        <w:tab/>
+        <w:t xml:space="preserve">Generic luôn </w:t>
+      </w:r>
+    </w:p>
+    <w:p>
+      <w:pPr>
+        <w:tabs>
+          <w:tab w:val="left" w:pos="720"/>
+          <w:tab w:val="left" w:pos="1440"/>
+          <w:tab w:val="left" w:pos="2160"/>
+          <w:tab w:val="left" w:pos="2880"/>
+          <w:tab w:val="left" w:pos="4320"/>
+        </w:tabs>
+        <w:rPr>
+          <w:rFonts w:ascii="Times New Roman" w:hAnsi="Times New Roman" w:cs="Times New Roman"/>
+        </w:rPr>
+      </w:pPr>
+    </w:p>
+    <w:p>
+      <w:pPr>
+        <w:tabs>
+          <w:tab w:val="left" w:pos="720"/>
+          <w:tab w:val="left" w:pos="1440"/>
+          <w:tab w:val="left" w:pos="2160"/>
+          <w:tab w:val="left" w:pos="2880"/>
+          <w:tab w:val="left" w:pos="4320"/>
+        </w:tabs>
+        <w:rPr>
+          <w:rFonts w:ascii="Times New Roman" w:hAnsi="Times New Roman" w:cs="Times New Roman"/>
+        </w:rPr>
+      </w:pPr>
+      <w:r>
+        <w:rPr>
+          <w:rFonts w:ascii="Times New Roman" w:hAnsi="Times New Roman" w:cs="Times New Roman"/>
+        </w:rPr>
+        <w:t>II. KHAI BÁO VÀ GÁN GIÁ TRỊ CHO BIẾN DELEGATE</w:t>
+      </w:r>
+    </w:p>
+    <w:p>
+      <w:pPr>
+        <w:tabs>
+          <w:tab w:val="left" w:pos="720"/>
+          <w:tab w:val="left" w:pos="1440"/>
+          <w:tab w:val="left" w:pos="2160"/>
+          <w:tab w:val="left" w:pos="2880"/>
+          <w:tab w:val="left" w:pos="4320"/>
+        </w:tabs>
+        <w:rPr>
+          <w:rFonts w:ascii="Times New Roman" w:hAnsi="Times New Roman" w:cs="Times New Roman"/>
+        </w:rPr>
+      </w:pPr>
+      <w:r>
+        <w:rPr>
+          <w:rFonts w:ascii="Times New Roman" w:hAnsi="Times New Roman" w:cs="Times New Roman"/>
+        </w:rPr>
+        <w:t>ĐẶT TÊN CHO 1 HÀM NÀO ĐÓ, TẠO DỰNG CÂU CHUYỆN LUẬT SƯ = THÂN CH Ủ</w:t>
+      </w:r>
+    </w:p>
+    <w:p>
+      <w:pPr>
+        <w:tabs>
+          <w:tab w:val="left" w:pos="720"/>
+          <w:tab w:val="left" w:pos="1440"/>
+          <w:tab w:val="left" w:pos="2160"/>
+          <w:tab w:val="left" w:pos="2880"/>
+          <w:tab w:val="left" w:pos="4320"/>
+        </w:tabs>
+        <w:rPr>
+          <w:rFonts w:ascii="Times New Roman" w:hAnsi="Times New Roman" w:cs="Times New Roman"/>
+        </w:rPr>
+      </w:pPr>
+      <w:r>
+        <w:rPr>
+          <w:rFonts w:ascii="Times New Roman" w:hAnsi="Times New Roman" w:cs="Times New Roman"/>
+        </w:rPr>
+        <w:t>=&gt; Action f</w:t>
+      </w:r>
+      <w:r>
+        <w:rPr>
+          <w:rFonts w:ascii="Times New Roman" w:hAnsi="Times New Roman" w:cs="Times New Roman"/>
+        </w:rPr>
+        <w:tab/>
+      </w:r>
+      <w:r>
+        <w:rPr>
+          <w:rFonts w:ascii="Times New Roman" w:hAnsi="Times New Roman" w:cs="Times New Roman"/>
+        </w:rPr>
+        <w:tab/>
+      </w:r>
+      <w:r>
+        <w:rPr>
+          <w:rFonts w:ascii="Times New Roman" w:hAnsi="Times New Roman" w:cs="Times New Roman"/>
+        </w:rPr>
+        <w:tab/>
+        <w:t>= Một_hàm_nào_đó;</w:t>
+      </w:r>
+      <w:r>
+        <w:rPr>
+          <w:rFonts w:ascii="Times New Roman" w:hAnsi="Times New Roman" w:cs="Times New Roman"/>
+        </w:rPr>
+        <w:tab/>
+      </w:r>
+      <w:r>
+        <w:rPr>
+          <w:rFonts w:ascii="Times New Roman" w:hAnsi="Times New Roman" w:cs="Times New Roman"/>
+        </w:rPr>
+        <w:tab/>
+      </w:r>
+      <w:r>
+        <w:rPr>
+          <w:rFonts w:ascii="Times New Roman" w:hAnsi="Times New Roman" w:cs="Times New Roman"/>
+        </w:rPr>
+        <w:tab/>
+      </w:r>
+      <w:r>
+        <w:rPr>
+          <w:rFonts w:ascii="Times New Roman" w:hAnsi="Times New Roman" w:cs="Times New Roman"/>
+        </w:rPr>
+        <w:tab/>
+      </w:r>
+      <w:r>
+        <w:rPr>
+          <w:rFonts w:ascii="Times New Roman" w:hAnsi="Times New Roman" w:cs="Times New Roman"/>
+        </w:rPr>
+        <w:tab/>
+      </w:r>
+      <w:r>
+        <w:rPr>
+          <w:rFonts w:ascii="Times New Roman" w:hAnsi="Times New Roman" w:cs="Times New Roman"/>
+        </w:rPr>
+        <w:tab/>
+      </w:r>
+      <w:r>
+        <w:rPr>
+          <w:rFonts w:ascii="Times New Roman" w:hAnsi="Times New Roman" w:cs="Times New Roman"/>
+        </w:rPr>
+        <w:t>//k trả kq</w:t>
+      </w:r>
+    </w:p>
+    <w:p>
+      <w:pPr>
+        <w:tabs>
+          <w:tab w:val="left" w:pos="720"/>
+          <w:tab w:val="left" w:pos="1440"/>
+          <w:tab w:val="left" w:pos="2160"/>
+          <w:tab w:val="left" w:pos="2880"/>
+          <w:tab w:val="left" w:pos="4320"/>
+        </w:tabs>
+        <w:rPr>
+          <w:rFonts w:ascii="Times New Roman" w:hAnsi="Times New Roman" w:cs="Times New Roman"/>
+        </w:rPr>
+      </w:pPr>
+      <w:r>
+        <w:rPr>
+          <w:rFonts w:ascii="Times New Roman" w:hAnsi="Times New Roman" w:cs="Times New Roman"/>
+        </w:rPr>
+        <w:t xml:space="preserve">=&gt; Action&lt;int&gt; f </w:t>
+      </w:r>
+      <w:r>
+        <w:rPr>
+          <w:rFonts w:ascii="Times New Roman" w:hAnsi="Times New Roman" w:cs="Times New Roman"/>
+        </w:rPr>
+        <w:tab/>
+      </w:r>
+      <w:r>
+        <w:rPr>
+          <w:rFonts w:ascii="Times New Roman" w:hAnsi="Times New Roman" w:cs="Times New Roman"/>
+        </w:rPr>
+        <w:tab/>
+        <w:t xml:space="preserve">=  </w:t>
+      </w:r>
+      <w:r>
+        <w:rPr>
+          <w:rFonts w:ascii="Times New Roman" w:hAnsi="Times New Roman" w:cs="Times New Roman"/>
+        </w:rPr>
+        <w:t>Một_hàm_nào_đó</w:t>
+      </w:r>
+      <w:r>
+        <w:rPr>
+          <w:rFonts w:ascii="Times New Roman" w:hAnsi="Times New Roman" w:cs="Times New Roman"/>
+        </w:rPr>
+        <w:t>_mà_có_một_đầu_vào_int</w:t>
+      </w:r>
+      <w:r>
+        <w:rPr>
+          <w:rFonts w:ascii="Times New Roman" w:hAnsi="Times New Roman" w:cs="Times New Roman"/>
+        </w:rPr>
+        <w:t>;</w:t>
+      </w:r>
+      <w:r>
+        <w:rPr>
+          <w:rFonts w:ascii="Times New Roman" w:hAnsi="Times New Roman" w:cs="Times New Roman"/>
+        </w:rPr>
+        <w:tab/>
+      </w:r>
+      <w:r>
+        <w:rPr>
+          <w:rFonts w:ascii="Times New Roman" w:hAnsi="Times New Roman" w:cs="Times New Roman"/>
+        </w:rPr>
+        <w:tab/>
+        <w:t>//k trả kq</w:t>
+      </w:r>
+    </w:p>
+    <w:p>
+      <w:pPr>
+        <w:tabs>
+          <w:tab w:val="left" w:pos="720"/>
+          <w:tab w:val="left" w:pos="1440"/>
+          <w:tab w:val="left" w:pos="2160"/>
+          <w:tab w:val="left" w:pos="2880"/>
+          <w:tab w:val="left" w:pos="4320"/>
+        </w:tabs>
+        <w:rPr>
+          <w:rFonts w:ascii="Times New Roman" w:hAnsi="Times New Roman" w:cs="Times New Roman"/>
+        </w:rPr>
+      </w:pPr>
+      <w:r>
+        <w:rPr>
+          <w:rFonts w:ascii="Times New Roman" w:hAnsi="Times New Roman" w:cs="Times New Roman"/>
+        </w:rPr>
+        <w:t>=&gt; Func&lt;int&gt; f</w:t>
+      </w:r>
+      <w:r>
+        <w:rPr>
+          <w:rFonts w:ascii="Times New Roman" w:hAnsi="Times New Roman" w:cs="Times New Roman"/>
+        </w:rPr>
+        <w:tab/>
+      </w:r>
+      <w:r>
+        <w:rPr>
+          <w:rFonts w:ascii="Times New Roman" w:hAnsi="Times New Roman" w:cs="Times New Roman"/>
+        </w:rPr>
+        <w:tab/>
+      </w:r>
+      <w:r>
+        <w:rPr>
+          <w:rFonts w:ascii="Times New Roman" w:hAnsi="Times New Roman" w:cs="Times New Roman"/>
+        </w:rPr>
+        <w:t>=  Một_hàm_nào_đó_mà_có_</w:t>
+      </w:r>
+      <w:r>
+        <w:rPr>
+          <w:rFonts w:ascii="Times New Roman" w:hAnsi="Times New Roman" w:cs="Times New Roman"/>
+        </w:rPr>
+        <w:t>trả_về_int_ko_đầu_vào</w:t>
+      </w:r>
+      <w:r>
+        <w:rPr>
+          <w:rFonts w:ascii="Times New Roman" w:hAnsi="Times New Roman" w:cs="Times New Roman"/>
+        </w:rPr>
+        <w:tab/>
+        <w:t>//có trả kq</w:t>
+      </w:r>
+    </w:p>
+    <w:p>
+      <w:pPr>
+        <w:tabs>
+          <w:tab w:val="left" w:pos="720"/>
+          <w:tab w:val="left" w:pos="1440"/>
+          <w:tab w:val="left" w:pos="2160"/>
+          <w:tab w:val="left" w:pos="2880"/>
+          <w:tab w:val="left" w:pos="4320"/>
+        </w:tabs>
+        <w:rPr>
+          <w:rFonts w:ascii="Times New Roman" w:hAnsi="Times New Roman" w:cs="Times New Roman"/>
+        </w:rPr>
+      </w:pPr>
+      <w:r>
+        <w:rPr>
+          <w:rFonts w:ascii="Times New Roman" w:hAnsi="Times New Roman" w:cs="Times New Roman"/>
+        </w:rPr>
+        <w:t>=&gt; Func&lt;int, string&gt;</w:t>
+      </w:r>
+      <w:r>
+        <w:rPr>
+          <w:rFonts w:ascii="Times New Roman" w:hAnsi="Times New Roman" w:cs="Times New Roman"/>
+        </w:rPr>
+        <w:tab/>
+        <w:t>f</w:t>
+      </w:r>
+      <w:r>
+        <w:rPr>
+          <w:rFonts w:ascii="Times New Roman" w:hAnsi="Times New Roman" w:cs="Times New Roman"/>
+        </w:rPr>
+        <w:tab/>
+        <w:t xml:space="preserve">=  </w:t>
+      </w:r>
+      <w:r>
+        <w:rPr>
+          <w:rFonts w:ascii="Times New Roman" w:hAnsi="Times New Roman" w:cs="Times New Roman"/>
+        </w:rPr>
+        <w:t>Một_hàm_nào_đó_mà_có_trả_về_</w:t>
+      </w:r>
+      <w:r>
+        <w:rPr>
+          <w:rFonts w:ascii="Times New Roman" w:hAnsi="Times New Roman" w:cs="Times New Roman"/>
+        </w:rPr>
+        <w:t>string</w:t>
+      </w:r>
+      <w:r>
+        <w:rPr>
+          <w:rFonts w:ascii="Times New Roman" w:hAnsi="Times New Roman" w:cs="Times New Roman"/>
+        </w:rPr>
+        <w:t>_</w:t>
+      </w:r>
+      <w:r>
+        <w:rPr>
+          <w:rFonts w:ascii="Times New Roman" w:hAnsi="Times New Roman" w:cs="Times New Roman"/>
+        </w:rPr>
+        <w:t>đầu_vào_int</w:t>
+      </w:r>
+      <w:r>
+        <w:rPr>
+          <w:rFonts w:ascii="Times New Roman" w:hAnsi="Times New Roman" w:cs="Times New Roman"/>
+        </w:rPr>
+        <w:tab/>
+      </w:r>
+      <w:r>
+        <w:rPr>
+          <w:rFonts w:ascii="Times New Roman" w:hAnsi="Times New Roman" w:cs="Times New Roman"/>
+        </w:rPr>
+        <w:t>//có trả kq</w:t>
+      </w:r>
+    </w:p>
+    <w:p>
+      <w:pPr>
+        <w:tabs>
+          <w:tab w:val="left" w:pos="720"/>
+          <w:tab w:val="left" w:pos="1440"/>
+          <w:tab w:val="left" w:pos="2160"/>
+          <w:tab w:val="left" w:pos="2880"/>
+          <w:tab w:val="left" w:pos="4320"/>
+        </w:tabs>
+        <w:rPr>
+          <w:rFonts w:ascii="Times New Roman" w:hAnsi="Times New Roman" w:cs="Times New Roman"/>
+        </w:rPr>
+      </w:pPr>
+      <w:r>
+        <w:rPr>
+          <w:rFonts w:ascii="Times New Roman" w:hAnsi="Times New Roman" w:cs="Times New Roman"/>
+        </w:rPr>
+        <w:t xml:space="preserve">=&gt; Predicate&lt;string&gt; </w:t>
+      </w:r>
+      <w:r>
+        <w:rPr>
+          <w:rFonts w:ascii="Times New Roman" w:hAnsi="Times New Roman" w:cs="Times New Roman"/>
+        </w:rPr>
+        <w:tab/>
+      </w:r>
+      <w:r>
+        <w:rPr>
+          <w:rFonts w:ascii="Times New Roman" w:hAnsi="Times New Roman" w:cs="Times New Roman"/>
+        </w:rPr>
+        <w:tab/>
+        <w:t xml:space="preserve">= </w:t>
+      </w:r>
+      <w:r>
+        <w:rPr>
+          <w:rFonts w:ascii="Times New Roman" w:hAnsi="Times New Roman" w:cs="Times New Roman"/>
+        </w:rPr>
+        <w:t>Một_hàm_nào_đó_mà_có_trả_về_</w:t>
+      </w:r>
+      <w:r>
+        <w:rPr>
+          <w:rFonts w:ascii="Times New Roman" w:hAnsi="Times New Roman" w:cs="Times New Roman"/>
+        </w:rPr>
+        <w:t>bool</w:t>
+      </w:r>
+      <w:r>
+        <w:rPr>
+          <w:rFonts w:ascii="Times New Roman" w:hAnsi="Times New Roman" w:cs="Times New Roman"/>
+        </w:rPr>
+        <w:t>_đầu_vào_</w:t>
+      </w:r>
+      <w:r>
+        <w:rPr>
+          <w:rFonts w:ascii="Times New Roman" w:hAnsi="Times New Roman" w:cs="Times New Roman"/>
+        </w:rPr>
+        <w:t>string</w:t>
+      </w:r>
+      <w:r>
+        <w:rPr>
+          <w:rFonts w:ascii="Times New Roman" w:hAnsi="Times New Roman" w:cs="Times New Roman"/>
+        </w:rPr>
+        <w:tab/>
+      </w:r>
+      <w:r>
+        <w:rPr>
+          <w:rFonts w:ascii="Times New Roman" w:hAnsi="Times New Roman" w:cs="Times New Roman"/>
+        </w:rPr>
+        <w:t>//có trả kq</w:t>
+      </w:r>
+    </w:p>
+    <w:p>
+      <w:pPr>
+        <w:tabs>
+          <w:tab w:val="left" w:pos="720"/>
+          <w:tab w:val="left" w:pos="1440"/>
+          <w:tab w:val="left" w:pos="2160"/>
+          <w:tab w:val="left" w:pos="2880"/>
+          <w:tab w:val="left" w:pos="4320"/>
+        </w:tabs>
+        <w:rPr>
+          <w:rFonts w:ascii="Times New Roman" w:hAnsi="Times New Roman" w:cs="Times New Roman"/>
+        </w:rPr>
+      </w:pPr>
+      <w:r>
+        <w:rPr>
+          <w:rFonts w:ascii="Times New Roman" w:hAnsi="Times New Roman" w:cs="Times New Roman"/>
+        </w:rPr>
+        <w:t>=&gt; Predicate&lt;</w:t>
+      </w:r>
+      <w:r>
+        <w:rPr>
+          <w:rFonts w:ascii="Times New Roman" w:hAnsi="Times New Roman" w:cs="Times New Roman"/>
+        </w:rPr>
+        <w:t>Student</w:t>
+      </w:r>
+      <w:r>
+        <w:rPr>
+          <w:rFonts w:ascii="Times New Roman" w:hAnsi="Times New Roman" w:cs="Times New Roman"/>
+        </w:rPr>
+        <w:t xml:space="preserve">&gt; </w:t>
+      </w:r>
+      <w:r>
+        <w:rPr>
+          <w:rFonts w:ascii="Times New Roman" w:hAnsi="Times New Roman" w:cs="Times New Roman"/>
+        </w:rPr>
+        <w:tab/>
+        <w:t>= Một_hàm_nào_đó_mà_có_trả_về_bool_đầu_vào_</w:t>
+      </w:r>
+      <w:r>
+        <w:rPr>
+          <w:rFonts w:ascii="Times New Roman" w:hAnsi="Times New Roman" w:cs="Times New Roman"/>
+        </w:rPr>
+        <w:t>Student</w:t>
+      </w:r>
+      <w:r>
+        <w:rPr>
+          <w:rFonts w:ascii="Times New Roman" w:hAnsi="Times New Roman" w:cs="Times New Roman"/>
+        </w:rPr>
+        <w:t>//có trả kq</w:t>
+      </w:r>
+    </w:p>
+    <w:p>
+      <w:pPr>
+        <w:tabs>
+          <w:tab w:val="left" w:pos="720"/>
+          <w:tab w:val="left" w:pos="1440"/>
+          <w:tab w:val="left" w:pos="2160"/>
+          <w:tab w:val="left" w:pos="2880"/>
+          <w:tab w:val="left" w:pos="4320"/>
+        </w:tabs>
+        <w:rPr>
+          <w:rFonts w:ascii="Times New Roman" w:hAnsi="Times New Roman" w:cs="Times New Roman"/>
+        </w:rPr>
+      </w:pPr>
+    </w:p>
+    <w:p>
+      <w:pPr>
+        <w:tabs>
+          <w:tab w:val="left" w:pos="720"/>
+          <w:tab w:val="left" w:pos="1440"/>
+          <w:tab w:val="left" w:pos="2160"/>
+          <w:tab w:val="left" w:pos="2880"/>
+          <w:tab w:val="left" w:pos="4320"/>
+        </w:tabs>
+        <w:rPr>
+          <w:rFonts w:ascii="Times New Roman" w:hAnsi="Times New Roman" w:cs="Times New Roman"/>
+          <w:b/>
+          <w:bCs/>
+        </w:rPr>
+      </w:pPr>
+      <w:r>
+        <w:rPr>
+          <w:rFonts w:ascii="Times New Roman" w:hAnsi="Times New Roman" w:cs="Times New Roman"/>
+          <w:b/>
+          <w:bCs/>
+        </w:rPr>
+        <w:t>III. RUN HÀM, CHẠY HÀM, GỌI HÀM CHẠY 1 CÁCH GIÁN TIẾP QUA NICKNAME, QUA LUẬT SƯ, NHẬN ỦY QUYỀN VÀ ACTION; KO GỌI HÀM TRỰC TIẾP (MẶC DÙ OK); RIÊNG HÀM ẨN DANH MẤT TÊN RỒI, GỌI QUA NICKNAME</w:t>
+      </w:r>
+    </w:p>
+    <w:p>
+      <w:pPr>
+        <w:tabs>
+          <w:tab w:val="left" w:pos="720"/>
+          <w:tab w:val="left" w:pos="1440"/>
+          <w:tab w:val="left" w:pos="2160"/>
+          <w:tab w:val="left" w:pos="2880"/>
+          <w:tab w:val="left" w:pos="4320"/>
+        </w:tabs>
+        <w:rPr>
+          <w:rFonts w:ascii="Times New Roman" w:hAnsi="Times New Roman" w:cs="Times New Roman"/>
+        </w:rPr>
+      </w:pPr>
+      <w:r>
+        <w:rPr>
+          <w:rFonts w:ascii="Times New Roman" w:hAnsi="Times New Roman" w:cs="Times New Roman"/>
+        </w:rPr>
+        <w:t>=&gt; Biến(tham số đưa vào nếu cần)</w:t>
+      </w:r>
+    </w:p>
+    <w:p>
+      <w:pPr>
+        <w:tabs>
+          <w:tab w:val="left" w:pos="720"/>
+          <w:tab w:val="left" w:pos="1440"/>
+          <w:tab w:val="left" w:pos="2160"/>
+          <w:tab w:val="left" w:pos="2880"/>
+          <w:tab w:val="left" w:pos="4320"/>
+        </w:tabs>
+        <w:rPr>
+          <w:rFonts w:ascii="Times New Roman" w:hAnsi="Times New Roman" w:cs="Times New Roman"/>
+        </w:rPr>
+      </w:pPr>
+      <w:r>
+        <w:rPr>
+          <w:rFonts w:ascii="Times New Roman" w:hAnsi="Times New Roman" w:cs="Times New Roman"/>
+        </w:rPr>
+        <w:t>F(???);</w:t>
+      </w:r>
+    </w:p>
+    <w:p>
+      <w:pPr>
+        <w:tabs>
+          <w:tab w:val="left" w:pos="720"/>
+          <w:tab w:val="left" w:pos="1440"/>
+          <w:tab w:val="left" w:pos="2160"/>
+          <w:tab w:val="left" w:pos="2880"/>
+          <w:tab w:val="left" w:pos="4320"/>
+        </w:tabs>
+        <w:rPr>
+          <w:rFonts w:ascii="Times New Roman" w:hAnsi="Times New Roman" w:cs="Times New Roman"/>
+        </w:rPr>
+      </w:pPr>
+      <w:r>
+        <w:rPr>
+          <w:rFonts w:ascii="Times New Roman" w:hAnsi="Times New Roman" w:cs="Times New Roman"/>
+        </w:rPr>
+        <w:t>=&gt; Biến.Invoke(tham số đưa vào nếu cần);</w:t>
+      </w:r>
+    </w:p>
+    <w:p>
+      <w:pPr>
+        <w:tabs>
+          <w:tab w:val="left" w:pos="720"/>
+          <w:tab w:val="left" w:pos="1440"/>
+          <w:tab w:val="left" w:pos="2160"/>
+          <w:tab w:val="left" w:pos="2880"/>
+          <w:tab w:val="left" w:pos="4320"/>
+        </w:tabs>
+        <w:rPr>
+          <w:rFonts w:ascii="Times New Roman" w:hAnsi="Times New Roman" w:cs="Times New Roman"/>
+        </w:rPr>
+      </w:pPr>
+      <w:r>
+        <w:rPr>
+          <w:rFonts w:ascii="Times New Roman" w:hAnsi="Times New Roman" w:cs="Times New Roman"/>
+        </w:rPr>
+        <w:t>f.Invoke(???);</w:t>
+      </w:r>
+    </w:p>
+    <w:p>
+      <w:pPr>
+        <w:tabs>
+          <w:tab w:val="left" w:pos="720"/>
+          <w:tab w:val="left" w:pos="1440"/>
+          <w:tab w:val="left" w:pos="2160"/>
+          <w:tab w:val="left" w:pos="2880"/>
+          <w:tab w:val="left" w:pos="4320"/>
+        </w:tabs>
+        <w:rPr>
+          <w:rFonts w:ascii="Times New Roman" w:hAnsi="Times New Roman" w:cs="Times New Roman"/>
+        </w:rPr>
+      </w:pPr>
+      <w:r>
+        <w:rPr>
+          <w:rFonts w:ascii="Times New Roman" w:hAnsi="Times New Roman" w:cs="Times New Roman"/>
+        </w:rPr>
+        <w:t xml:space="preserve">* kí hợp đồng – gán nickname – luật sư = thân chủ </w:t>
+      </w:r>
+    </w:p>
+    <w:p>
+      <w:pPr>
+        <w:tabs>
+          <w:tab w:val="left" w:pos="720"/>
+          <w:tab w:val="left" w:pos="1440"/>
+          <w:tab w:val="left" w:pos="2160"/>
+          <w:tab w:val="left" w:pos="2880"/>
+          <w:tab w:val="left" w:pos="4320"/>
+        </w:tabs>
+        <w:rPr>
+          <w:rFonts w:ascii="Times New Roman" w:hAnsi="Times New Roman" w:cs="Times New Roman"/>
+        </w:rPr>
+      </w:pPr>
+      <w:r>
+        <w:rPr>
+          <w:rFonts w:ascii="Times New Roman" w:hAnsi="Times New Roman" w:cs="Times New Roman"/>
+        </w:rPr>
+        <w:t>*&gt; xong rồi mới call, run, invoke</w:t>
+      </w:r>
+    </w:p>
+    <w:p>
+      <w:pPr>
+        <w:tabs>
+          <w:tab w:val="left" w:pos="720"/>
+          <w:tab w:val="left" w:pos="1440"/>
+          <w:tab w:val="left" w:pos="2160"/>
+          <w:tab w:val="left" w:pos="2880"/>
+          <w:tab w:val="left" w:pos="4320"/>
+        </w:tabs>
+        <w:rPr>
+          <w:rFonts w:ascii="Times New Roman" w:hAnsi="Times New Roman" w:cs="Times New Roman"/>
+        </w:rPr>
+      </w:pPr>
+    </w:p>
+    <w:p>
+      <w:pPr>
+        <w:tabs>
+          <w:tab w:val="left" w:pos="720"/>
+          <w:tab w:val="left" w:pos="1440"/>
+          <w:tab w:val="left" w:pos="2160"/>
+          <w:tab w:val="left" w:pos="2880"/>
+          <w:tab w:val="left" w:pos="4320"/>
+        </w:tabs>
+        <w:rPr>
+          <w:rFonts w:ascii="Times New Roman" w:hAnsi="Times New Roman" w:cs="Times New Roman"/>
+        </w:rPr>
+      </w:pPr>
+    </w:p>
+    <w:p>
+      <w:pPr>
+        <w:tabs>
+          <w:tab w:val="left" w:pos="720"/>
+          <w:tab w:val="left" w:pos="1440"/>
+          <w:tab w:val="left" w:pos="2160"/>
+          <w:tab w:val="left" w:pos="2880"/>
+          <w:tab w:val="left" w:pos="4320"/>
+        </w:tabs>
+        <w:rPr>
+          <w:rFonts w:ascii="Times New Roman" w:hAnsi="Times New Roman" w:cs="Times New Roman"/>
+        </w:rPr>
+      </w:pPr>
+    </w:p>
+    <w:p>
+      <w:pPr>
+        <w:tabs>
+          <w:tab w:val="left" w:pos="720"/>
+          <w:tab w:val="left" w:pos="1440"/>
+          <w:tab w:val="left" w:pos="2160"/>
+          <w:tab w:val="left" w:pos="2880"/>
+          <w:tab w:val="left" w:pos="4320"/>
+        </w:tabs>
       </w:pPr>
     </w:p>
     <w:sectPr>
@@ -19219,7 +20550,6 @@
   <w:style w:type="character" w:default="1" w:styleId="DefaultParagraphFont">
     <w:name w:val="Default Paragraph Font"/>
     <w:uiPriority w:val="1"/>
-    <w:semiHidden/>
     <w:unhideWhenUsed/>
   </w:style>
   <w:style w:type="table" w:default="1" w:styleId="TableNormal">

--- a/Delegate.docx
+++ b/Delegate.docx
@@ -13916,19 +13916,7 @@
           <w:rFonts w:ascii="Times New Roman" w:hAnsi="Times New Roman" w:cs="Times New Roman"/>
         </w:rPr>
         <w:tab/>
-        <w:t>Hàm_nào_đó_ở_</w:t>
-      </w:r>
-      <w:r>
-        <w:rPr>
-          <w:rFonts w:ascii="Times New Roman" w:hAnsi="Times New Roman" w:cs="Times New Roman"/>
-        </w:rPr>
-        <w:t xml:space="preserve"> </w:t>
-      </w:r>
-      <w:r>
-        <w:rPr>
-          <w:rFonts w:ascii="Times New Roman" w:hAnsi="Times New Roman" w:cs="Times New Roman"/>
-        </w:rPr>
-        <w:t>ngay_đây;</w:t>
+        <w:t>Hàm_nào_đó_ở_ ngay_đây;</w:t>
       </w:r>
       <w:r>
         <w:rPr>
@@ -15104,13 +15092,7 @@
         <w:rPr>
           <w:rFonts w:ascii="Times New Roman" w:hAnsi="Times New Roman" w:cs="Times New Roman"/>
         </w:rPr>
-        <w:t xml:space="preserve">3.1 </w:t>
-      </w:r>
-      <w:r>
-        <w:rPr>
-          <w:rFonts w:ascii="Times New Roman" w:hAnsi="Times New Roman" w:cs="Times New Roman"/>
-        </w:rPr>
-        <w:t>GÁN GIÁ TRỊ CHO BIẾN NICKNAME, BIẾN LUẬT SƯ  = 1 HÀM CỤ THỂ NÀO ĐÓ CÓ SẴN</w:t>
+        <w:t>3.1 GÁN GIÁ TRỊ CHO BIẾN NICKNAME, BIẾN LUẬT SƯ  = 1 HÀM CỤ THỂ NÀO ĐÓ CÓ SẴN</w:t>
       </w:r>
     </w:p>
     <w:p>
@@ -15191,19 +15173,7 @@
           <w:rFonts w:ascii="Times New Roman" w:hAnsi="Times New Roman" w:cs="Times New Roman"/>
         </w:rPr>
         <w:tab/>
-        <w:t>//phải làm hợp đồng trước</w:t>
-      </w:r>
-      <w:r>
-        <w:rPr>
-          <w:rFonts w:ascii="Times New Roman" w:hAnsi="Times New Roman" w:cs="Times New Roman"/>
-        </w:rPr>
-        <w:t xml:space="preserve"> </w:t>
-      </w:r>
-      <w:r>
-        <w:rPr>
-          <w:rFonts w:ascii="Times New Roman" w:hAnsi="Times New Roman" w:cs="Times New Roman"/>
-        </w:rPr>
-        <w:t>rồi mới cãi!!!</w:t>
+        <w:t>//phải làm hợp đồng trước rồi mới cãi!!!</w:t>
       </w:r>
     </w:p>
     <w:p>
@@ -16457,34 +16427,7 @@
           <w:bCs/>
           <w:lang w:val="vi-VN"/>
         </w:rPr>
-        <w:t>3.3.</w:t>
-      </w:r>
-      <w:r>
-        <w:rPr>
-          <w:rFonts w:ascii="Times New Roman" w:hAnsi="Times New Roman" w:cs="Times New Roman"/>
-          <w:b/>
-          <w:bCs/>
-          <w:lang w:val="vi-VN"/>
-        </w:rPr>
-        <w:t>2</w:t>
-      </w:r>
-      <w:r>
-        <w:rPr>
-          <w:rFonts w:ascii="Times New Roman" w:hAnsi="Times New Roman" w:cs="Times New Roman"/>
-          <w:b/>
-          <w:bCs/>
-          <w:lang w:val="vi-VN"/>
-        </w:rPr>
-        <w:t xml:space="preserve"> RÚT GỌN Ở </w:t>
-      </w:r>
-      <w:r>
-        <w:rPr>
-          <w:rFonts w:ascii="Times New Roman" w:hAnsi="Times New Roman" w:cs="Times New Roman"/>
-          <w:b/>
-          <w:bCs/>
-          <w:lang w:val="vi-VN"/>
-        </w:rPr>
-        <w:t>THÂN HÀM</w:t>
+        <w:t>3.3.2 RÚT GỌN Ở THÂN HÀM</w:t>
       </w:r>
     </w:p>
     <w:p>
@@ -17372,11 +17315,18 @@
         </w:tabs>
         <w:rPr>
           <w:rFonts w:ascii="Times New Roman" w:hAnsi="Times New Roman" w:cs="Times New Roman"/>
-        </w:rPr>
-      </w:pPr>
-    </w:p>
-    <w:p>
-      <w:pPr>
+          <w:b/>
+          <w:bCs/>
+        </w:rPr>
+      </w:pPr>
+    </w:p>
+    <w:p>
+      <w:pPr>
+        <w:pStyle w:val="ListParagraph"/>
+        <w:numPr>
+          <w:ilvl w:val="0"/>
+          <w:numId w:val="5"/>
+        </w:numPr>
         <w:tabs>
           <w:tab w:val="left" w:pos="720"/>
           <w:tab w:val="left" w:pos="1440"/>
@@ -17386,11 +17336,15 @@
         </w:tabs>
         <w:rPr>
           <w:rFonts w:ascii="Times New Roman" w:hAnsi="Times New Roman" w:cs="Times New Roman"/>
-        </w:rPr>
-      </w:pPr>
-      <w:r>
-        <w:rPr>
-          <w:rFonts w:ascii="Times New Roman" w:hAnsi="Times New Roman" w:cs="Times New Roman"/>
+          <w:b/>
+          <w:bCs/>
+        </w:rPr>
+      </w:pPr>
+      <w:r>
+        <w:rPr>
+          <w:rFonts w:ascii="Times New Roman" w:hAnsi="Times New Roman" w:cs="Times New Roman"/>
+          <w:b/>
+          <w:bCs/>
         </w:rPr>
         <w:t xml:space="preserve">TỔNG KẾT NHANH GỌN VỀ DELEGATE – CHUYỆN LUẬT SƯ = THÂN CHỦ = ĐẠI DIỆN NÓI HỘ, PHÁT NGÔN HỘ </w:t>
       </w:r>
@@ -17406,35 +17360,47 @@
         </w:tabs>
         <w:rPr>
           <w:rFonts w:ascii="Times New Roman" w:hAnsi="Times New Roman" w:cs="Times New Roman"/>
-        </w:rPr>
-      </w:pPr>
-      <w:r>
-        <w:rPr>
-          <w:rFonts w:ascii="Times New Roman" w:hAnsi="Times New Roman" w:cs="Times New Roman"/>
-        </w:rPr>
-        <w:tab/>
-      </w:r>
-      <w:r>
-        <w:rPr>
-          <w:rFonts w:ascii="Times New Roman" w:hAnsi="Times New Roman" w:cs="Times New Roman"/>
-        </w:rPr>
-        <w:tab/>
-      </w:r>
-      <w:r>
-        <w:rPr>
-          <w:rFonts w:ascii="Times New Roman" w:hAnsi="Times New Roman" w:cs="Times New Roman"/>
-        </w:rPr>
-        <w:tab/>
-      </w:r>
-      <w:r>
-        <w:rPr>
-          <w:rFonts w:ascii="Times New Roman" w:hAnsi="Times New Roman" w:cs="Times New Roman"/>
-        </w:rPr>
-        <w:tab/>
-      </w:r>
-      <w:r>
-        <w:rPr>
-          <w:rFonts w:ascii="Times New Roman" w:hAnsi="Times New Roman" w:cs="Times New Roman"/>
+          <w:b/>
+          <w:bCs/>
+        </w:rPr>
+      </w:pPr>
+      <w:r>
+        <w:rPr>
+          <w:rFonts w:ascii="Times New Roman" w:hAnsi="Times New Roman" w:cs="Times New Roman"/>
+          <w:b/>
+          <w:bCs/>
+        </w:rPr>
+        <w:tab/>
+      </w:r>
+      <w:r>
+        <w:rPr>
+          <w:rFonts w:ascii="Times New Roman" w:hAnsi="Times New Roman" w:cs="Times New Roman"/>
+          <w:b/>
+          <w:bCs/>
+        </w:rPr>
+        <w:tab/>
+      </w:r>
+      <w:r>
+        <w:rPr>
+          <w:rFonts w:ascii="Times New Roman" w:hAnsi="Times New Roman" w:cs="Times New Roman"/>
+          <w:b/>
+          <w:bCs/>
+        </w:rPr>
+        <w:tab/>
+      </w:r>
+      <w:r>
+        <w:rPr>
+          <w:rFonts w:ascii="Times New Roman" w:hAnsi="Times New Roman" w:cs="Times New Roman"/>
+          <w:b/>
+          <w:bCs/>
+        </w:rPr>
+        <w:tab/>
+      </w:r>
+      <w:r>
+        <w:rPr>
+          <w:rFonts w:ascii="Times New Roman" w:hAnsi="Times New Roman" w:cs="Times New Roman"/>
+          <w:b/>
+          <w:bCs/>
         </w:rPr>
         <w:tab/>
         <w:t>NICK NAME = HÀM NÀO ĐÓ;</w:t>
@@ -17758,11 +17724,15 @@
         </w:tabs>
         <w:rPr>
           <w:rFonts w:ascii="Times New Roman" w:hAnsi="Times New Roman" w:cs="Times New Roman"/>
-        </w:rPr>
-      </w:pPr>
-      <w:r>
-        <w:rPr>
-          <w:rFonts w:ascii="Times New Roman" w:hAnsi="Times New Roman" w:cs="Times New Roman"/>
+          <w:b/>
+          <w:bCs/>
+        </w:rPr>
+      </w:pPr>
+      <w:r>
+        <w:rPr>
+          <w:rFonts w:ascii="Times New Roman" w:hAnsi="Times New Roman" w:cs="Times New Roman"/>
+          <w:b/>
+          <w:bCs/>
         </w:rPr>
         <w:t>I. Khai báo DELEGATE dùng đại diện cho 1 nhóm hàm</w:t>
       </w:r>
@@ -17778,11 +17748,13 @@
         </w:tabs>
         <w:rPr>
           <w:rFonts w:ascii="Times New Roman" w:hAnsi="Times New Roman" w:cs="Times New Roman"/>
-        </w:rPr>
-      </w:pPr>
-      <w:r>
-        <w:rPr>
-          <w:rFonts w:ascii="Times New Roman" w:hAnsi="Times New Roman" w:cs="Times New Roman"/>
+          <w:color w:val="EE0000"/>
+        </w:rPr>
+      </w:pPr>
+      <w:r>
+        <w:rPr>
+          <w:rFonts w:ascii="Times New Roman" w:hAnsi="Times New Roman" w:cs="Times New Roman"/>
+          <w:color w:val="EE0000"/>
         </w:rPr>
         <w:t>1. tự khai báo delegate riêng</w:t>
       </w:r>
@@ -17838,11 +17810,13 @@
         </w:tabs>
         <w:rPr>
           <w:rFonts w:ascii="Times New Roman" w:hAnsi="Times New Roman" w:cs="Times New Roman"/>
-        </w:rPr>
-      </w:pPr>
-      <w:r>
-        <w:rPr>
-          <w:rFonts w:ascii="Times New Roman" w:hAnsi="Times New Roman" w:cs="Times New Roman"/>
+          <w:color w:val="EE0000"/>
+        </w:rPr>
+      </w:pPr>
+      <w:r>
+        <w:rPr>
+          <w:rFonts w:ascii="Times New Roman" w:hAnsi="Times New Roman" w:cs="Times New Roman"/>
+          <w:color w:val="EE0000"/>
         </w:rPr>
         <w:lastRenderedPageBreak/>
         <w:t>2. dùng DELEGATE có sẵn cung cấp bởi .NET SDK</w:t>
@@ -18147,11 +18121,15 @@
         </w:tabs>
         <w:rPr>
           <w:rFonts w:ascii="Times New Roman" w:hAnsi="Times New Roman" w:cs="Times New Roman"/>
-        </w:rPr>
-      </w:pPr>
-      <w:r>
-        <w:rPr>
-          <w:rFonts w:ascii="Times New Roman" w:hAnsi="Times New Roman" w:cs="Times New Roman"/>
+          <w:b/>
+          <w:bCs/>
+        </w:rPr>
+      </w:pPr>
+      <w:r>
+        <w:rPr>
+          <w:rFonts w:ascii="Times New Roman" w:hAnsi="Times New Roman" w:cs="Times New Roman"/>
+          <w:b/>
+          <w:bCs/>
         </w:rPr>
         <w:t>II. KHAI BÁO VÀ GÁN GIÁ TRỊ CHO BIẾN DELEGATE</w:t>
       </w:r>
@@ -18167,11 +18145,15 @@
         </w:tabs>
         <w:rPr>
           <w:rFonts w:ascii="Times New Roman" w:hAnsi="Times New Roman" w:cs="Times New Roman"/>
-        </w:rPr>
-      </w:pPr>
-      <w:r>
-        <w:rPr>
-          <w:rFonts w:ascii="Times New Roman" w:hAnsi="Times New Roman" w:cs="Times New Roman"/>
+          <w:b/>
+          <w:bCs/>
+        </w:rPr>
+      </w:pPr>
+      <w:r>
+        <w:rPr>
+          <w:rFonts w:ascii="Times New Roman" w:hAnsi="Times New Roman" w:cs="Times New Roman"/>
+          <w:b/>
+          <w:bCs/>
         </w:rPr>
         <w:t>ĐẶT TÊN CHO 1 HÀM NÀO ĐÓ, TẠO DỰNG CÂU CHUYỆN LUẬT SƯ = THÂN CH Ủ</w:t>
       </w:r>
@@ -18287,25 +18269,7 @@
           <w:rFonts w:ascii="Times New Roman" w:hAnsi="Times New Roman" w:cs="Times New Roman"/>
         </w:rPr>
         <w:tab/>
-        <w:t xml:space="preserve">=  </w:t>
-      </w:r>
-      <w:r>
-        <w:rPr>
-          <w:rFonts w:ascii="Times New Roman" w:hAnsi="Times New Roman" w:cs="Times New Roman"/>
-        </w:rPr>
-        <w:t>Một_hàm_nào_đó</w:t>
-      </w:r>
-      <w:r>
-        <w:rPr>
-          <w:rFonts w:ascii="Times New Roman" w:hAnsi="Times New Roman" w:cs="Times New Roman"/>
-        </w:rPr>
-        <w:t>_mà_có_một_đầu_vào_int</w:t>
-      </w:r>
-      <w:r>
-        <w:rPr>
-          <w:rFonts w:ascii="Times New Roman" w:hAnsi="Times New Roman" w:cs="Times New Roman"/>
-        </w:rPr>
-        <w:t>;</w:t>
+        <w:t>=  Một_hàm_nào_đó_mà_có_một_đầu_vào_int;</w:t>
       </w:r>
       <w:r>
         <w:rPr>
@@ -18351,18 +18315,7 @@
           <w:rFonts w:ascii="Times New Roman" w:hAnsi="Times New Roman" w:cs="Times New Roman"/>
         </w:rPr>
         <w:tab/>
-      </w:r>
-      <w:r>
-        <w:rPr>
-          <w:rFonts w:ascii="Times New Roman" w:hAnsi="Times New Roman" w:cs="Times New Roman"/>
-        </w:rPr>
-        <w:t>=  Một_hàm_nào_đó_mà_có_</w:t>
-      </w:r>
-      <w:r>
-        <w:rPr>
-          <w:rFonts w:ascii="Times New Roman" w:hAnsi="Times New Roman" w:cs="Times New Roman"/>
-        </w:rPr>
-        <w:t>trả_về_int_ko_đầu_vào</w:t>
+        <w:t>=  Một_hàm_nào_đó_mà_có_trả_về_int_ko_đầu_vào</w:t>
       </w:r>
       <w:r>
         <w:rPr>
@@ -18409,36 +18362,13 @@
         <w:rPr>
           <w:rFonts w:ascii="Times New Roman" w:hAnsi="Times New Roman" w:cs="Times New Roman"/>
         </w:rPr>
-        <w:t>Một_hàm_nào_đó_mà_có_trả_về_</w:t>
-      </w:r>
-      <w:r>
-        <w:rPr>
-          <w:rFonts w:ascii="Times New Roman" w:hAnsi="Times New Roman" w:cs="Times New Roman"/>
-        </w:rPr>
-        <w:t>string</w:t>
-      </w:r>
-      <w:r>
-        <w:rPr>
-          <w:rFonts w:ascii="Times New Roman" w:hAnsi="Times New Roman" w:cs="Times New Roman"/>
-        </w:rPr>
-        <w:t>_</w:t>
-      </w:r>
-      <w:r>
-        <w:rPr>
-          <w:rFonts w:ascii="Times New Roman" w:hAnsi="Times New Roman" w:cs="Times New Roman"/>
-        </w:rPr>
-        <w:t>đầu_vào_int</w:t>
-      </w:r>
-      <w:r>
-        <w:rPr>
-          <w:rFonts w:ascii="Times New Roman" w:hAnsi="Times New Roman" w:cs="Times New Roman"/>
-        </w:rPr>
-        <w:tab/>
-      </w:r>
-      <w:r>
-        <w:rPr>
-          <w:rFonts w:ascii="Times New Roman" w:hAnsi="Times New Roman" w:cs="Times New Roman"/>
-        </w:rPr>
+        <w:t>Một_hàm_nào_đó_mà_có_trả_về_string_đầu_vào_int</w:t>
+      </w:r>
+      <w:r>
+        <w:rPr>
+          <w:rFonts w:ascii="Times New Roman" w:hAnsi="Times New Roman" w:cs="Times New Roman"/>
+        </w:rPr>
+        <w:tab/>
         <w:t>//có trả kq</w:t>
       </w:r>
     </w:p>
@@ -18472,42 +18402,13 @@
           <w:rFonts w:ascii="Times New Roman" w:hAnsi="Times New Roman" w:cs="Times New Roman"/>
         </w:rPr>
         <w:tab/>
-        <w:t xml:space="preserve">= </w:t>
-      </w:r>
-      <w:r>
-        <w:rPr>
-          <w:rFonts w:ascii="Times New Roman" w:hAnsi="Times New Roman" w:cs="Times New Roman"/>
-        </w:rPr>
-        <w:t>Một_hàm_nào_đó_mà_có_trả_về_</w:t>
-      </w:r>
-      <w:r>
-        <w:rPr>
-          <w:rFonts w:ascii="Times New Roman" w:hAnsi="Times New Roman" w:cs="Times New Roman"/>
-        </w:rPr>
-        <w:t>bool</w:t>
-      </w:r>
-      <w:r>
-        <w:rPr>
-          <w:rFonts w:ascii="Times New Roman" w:hAnsi="Times New Roman" w:cs="Times New Roman"/>
-        </w:rPr>
-        <w:t>_đầu_vào_</w:t>
-      </w:r>
-      <w:r>
-        <w:rPr>
-          <w:rFonts w:ascii="Times New Roman" w:hAnsi="Times New Roman" w:cs="Times New Roman"/>
-        </w:rPr>
-        <w:t>string</w:t>
-      </w:r>
-      <w:r>
-        <w:rPr>
-          <w:rFonts w:ascii="Times New Roman" w:hAnsi="Times New Roman" w:cs="Times New Roman"/>
-        </w:rPr>
-        <w:tab/>
-      </w:r>
-      <w:r>
-        <w:rPr>
-          <w:rFonts w:ascii="Times New Roman" w:hAnsi="Times New Roman" w:cs="Times New Roman"/>
-        </w:rPr>
+        <w:t>= Một_hàm_nào_đó_mà_có_trả_về_bool_đầu_vào_string</w:t>
+      </w:r>
+      <w:r>
+        <w:rPr>
+          <w:rFonts w:ascii="Times New Roman" w:hAnsi="Times New Roman" w:cs="Times New Roman"/>
+        </w:rPr>
+        <w:tab/>
         <w:t>//có trả kq</w:t>
       </w:r>
     </w:p>
@@ -18528,38 +18429,14 @@
         <w:rPr>
           <w:rFonts w:ascii="Times New Roman" w:hAnsi="Times New Roman" w:cs="Times New Roman"/>
         </w:rPr>
-        <w:t>=&gt; Predicate&lt;</w:t>
-      </w:r>
-      <w:r>
-        <w:rPr>
-          <w:rFonts w:ascii="Times New Roman" w:hAnsi="Times New Roman" w:cs="Times New Roman"/>
-        </w:rPr>
-        <w:t>Student</w:t>
-      </w:r>
-      <w:r>
-        <w:rPr>
-          <w:rFonts w:ascii="Times New Roman" w:hAnsi="Times New Roman" w:cs="Times New Roman"/>
-        </w:rPr>
-        <w:t xml:space="preserve">&gt; </w:t>
-      </w:r>
-      <w:r>
-        <w:rPr>
-          <w:rFonts w:ascii="Times New Roman" w:hAnsi="Times New Roman" w:cs="Times New Roman"/>
-        </w:rPr>
-        <w:tab/>
-        <w:t>= Một_hàm_nào_đó_mà_có_trả_về_bool_đầu_vào_</w:t>
-      </w:r>
-      <w:r>
-        <w:rPr>
-          <w:rFonts w:ascii="Times New Roman" w:hAnsi="Times New Roman" w:cs="Times New Roman"/>
-        </w:rPr>
-        <w:t>Student</w:t>
-      </w:r>
-      <w:r>
-        <w:rPr>
-          <w:rFonts w:ascii="Times New Roman" w:hAnsi="Times New Roman" w:cs="Times New Roman"/>
-        </w:rPr>
-        <w:t>//có trả kq</w:t>
+        <w:t xml:space="preserve">=&gt; Predicate&lt;Student&gt; </w:t>
+      </w:r>
+      <w:r>
+        <w:rPr>
+          <w:rFonts w:ascii="Times New Roman" w:hAnsi="Times New Roman" w:cs="Times New Roman"/>
+        </w:rPr>
+        <w:tab/>
+        <w:t>= Một_hàm_nào_đó_mà_có_trả_về_bool_đầu_vào_Student//có trả kq</w:t>
       </w:r>
     </w:p>
     <w:p>
@@ -18771,6 +18648,1065 @@
           <w:tab w:val="left" w:pos="2880"/>
           <w:tab w:val="left" w:pos="4320"/>
         </w:tabs>
+        <w:rPr>
+          <w:rFonts w:ascii="Times New Roman" w:hAnsi="Times New Roman" w:cs="Times New Roman"/>
+        </w:rPr>
+      </w:pPr>
+      <w:r>
+        <w:rPr>
+          <w:rFonts w:ascii="Times New Roman" w:hAnsi="Times New Roman" w:cs="Times New Roman"/>
+        </w:rPr>
+        <w:t>=============================================================================</w:t>
+      </w:r>
+    </w:p>
+    <w:p>
+      <w:pPr>
+        <w:pStyle w:val="ListParagraph"/>
+        <w:numPr>
+          <w:ilvl w:val="0"/>
+          <w:numId w:val="5"/>
+        </w:numPr>
+        <w:tabs>
+          <w:tab w:val="left" w:pos="720"/>
+          <w:tab w:val="left" w:pos="1440"/>
+          <w:tab w:val="left" w:pos="2160"/>
+          <w:tab w:val="left" w:pos="2880"/>
+          <w:tab w:val="left" w:pos="4320"/>
+        </w:tabs>
+        <w:rPr>
+          <w:rFonts w:ascii="Times New Roman" w:hAnsi="Times New Roman" w:cs="Times New Roman"/>
+          <w:b/>
+          <w:bCs/>
+        </w:rPr>
+      </w:pPr>
+      <w:r>
+        <w:rPr>
+          <w:rFonts w:ascii="Times New Roman" w:hAnsi="Times New Roman" w:cs="Times New Roman"/>
+          <w:b/>
+          <w:bCs/>
+        </w:rPr>
+        <w:t>DELEGATE IN USE, IN ACTION – CÁCH DELEGATE DƯỢC ỨNG DỤNG TRONG THỰC TẾ</w:t>
+      </w:r>
+    </w:p>
+    <w:p>
+      <w:pPr>
+        <w:tabs>
+          <w:tab w:val="left" w:pos="720"/>
+          <w:tab w:val="left" w:pos="1440"/>
+          <w:tab w:val="left" w:pos="2160"/>
+          <w:tab w:val="left" w:pos="2880"/>
+          <w:tab w:val="left" w:pos="4320"/>
+        </w:tabs>
+        <w:ind w:left="360"/>
+        <w:rPr>
+          <w:rFonts w:ascii="Times New Roman" w:hAnsi="Times New Roman" w:cs="Times New Roman"/>
+          <w:b/>
+          <w:bCs/>
+        </w:rPr>
+      </w:pPr>
+      <w:r>
+        <w:rPr>
+          <w:rFonts w:ascii="Times New Roman" w:hAnsi="Times New Roman" w:cs="Times New Roman"/>
+          <w:b/>
+          <w:bCs/>
+        </w:rPr>
+        <w:t>1.  TRUYỀN THÁI Y – TRUYỀN DELEGATE VÀO TRONG 1 HÀM KHÁC (CÂU CHUYỆN 2 HÀM)</w:t>
+      </w:r>
+    </w:p>
+    <w:p>
+      <w:pPr>
+        <w:tabs>
+          <w:tab w:val="left" w:pos="720"/>
+          <w:tab w:val="left" w:pos="1440"/>
+          <w:tab w:val="left" w:pos="2160"/>
+          <w:tab w:val="left" w:pos="2880"/>
+          <w:tab w:val="left" w:pos="4320"/>
+        </w:tabs>
+        <w:rPr>
+          <w:rFonts w:ascii="Times New Roman" w:hAnsi="Times New Roman" w:cs="Times New Roman"/>
+        </w:rPr>
+      </w:pPr>
+      <w:r>
+        <w:rPr>
+          <w:rFonts w:ascii="Times New Roman" w:hAnsi="Times New Roman" w:cs="Times New Roman"/>
+        </w:rPr>
+        <w:t xml:space="preserve"> void HamTraiBao(int n);</w:t>
+      </w:r>
+    </w:p>
+    <w:p>
+      <w:pPr>
+        <w:tabs>
+          <w:tab w:val="left" w:pos="720"/>
+          <w:tab w:val="left" w:pos="1440"/>
+          <w:tab w:val="left" w:pos="2160"/>
+          <w:tab w:val="left" w:pos="2880"/>
+          <w:tab w:val="left" w:pos="4320"/>
+        </w:tabs>
+        <w:rPr>
+          <w:rFonts w:ascii="Times New Roman" w:hAnsi="Times New Roman" w:cs="Times New Roman"/>
+        </w:rPr>
+      </w:pPr>
+      <w:r>
+        <w:rPr>
+          <w:rFonts w:ascii="Times New Roman" w:hAnsi="Times New Roman" w:cs="Times New Roman"/>
+        </w:rPr>
+        <w:t xml:space="preserve">void HamTraibao(Action f) </w:t>
+      </w:r>
+      <w:r>
+        <w:rPr>
+          <w:rFonts w:ascii="Times New Roman" w:hAnsi="Times New Roman" w:cs="Times New Roman"/>
+        </w:rPr>
+        <w:tab/>
+        <w:t>f  = hàm_nào_đó_có_sẵn_hoặc_on_the_go_code_ngay_lệnh_gán</w:t>
+      </w:r>
+    </w:p>
+    <w:p>
+      <w:pPr>
+        <w:tabs>
+          <w:tab w:val="left" w:pos="720"/>
+          <w:tab w:val="left" w:pos="1440"/>
+          <w:tab w:val="left" w:pos="2160"/>
+          <w:tab w:val="left" w:pos="2880"/>
+          <w:tab w:val="left" w:pos="4320"/>
+          <w:tab w:val="left" w:pos="7177"/>
+        </w:tabs>
+        <w:rPr>
+          <w:rFonts w:ascii="Times New Roman" w:hAnsi="Times New Roman" w:cs="Times New Roman"/>
+        </w:rPr>
+      </w:pPr>
+      <w:r>
+        <w:rPr>
+          <w:rFonts w:ascii="Times New Roman" w:hAnsi="Times New Roman" w:cs="Times New Roman"/>
+        </w:rPr>
+        <w:tab/>
+      </w:r>
+      <w:r>
+        <w:rPr>
+          <w:rFonts w:ascii="Times New Roman" w:hAnsi="Times New Roman" w:cs="Times New Roman"/>
+        </w:rPr>
+        <w:tab/>
+      </w:r>
+      <w:r>
+        <w:rPr>
+          <w:rFonts w:ascii="Times New Roman" w:hAnsi="Times New Roman" w:cs="Times New Roman"/>
+        </w:rPr>
+        <w:tab/>
+      </w:r>
+      <w:r>
+        <w:rPr>
+          <w:rFonts w:ascii="Times New Roman" w:hAnsi="Times New Roman" w:cs="Times New Roman"/>
+        </w:rPr>
+        <w:tab/>
+        <w:t xml:space="preserve">   = delegate(</w:t>
+      </w:r>
+      <w:r>
+        <w:rPr>
+          <w:rFonts w:ascii="Times New Roman" w:hAnsi="Times New Roman" w:cs="Times New Roman"/>
+        </w:rPr>
+        <w:t xml:space="preserve"> </w:t>
+      </w:r>
+      <w:r>
+        <w:rPr>
+          <w:rFonts w:ascii="Times New Roman" w:hAnsi="Times New Roman" w:cs="Times New Roman"/>
+        </w:rPr>
+        <w:t>) {</w:t>
+      </w:r>
+      <w:r>
+        <w:rPr>
+          <w:rFonts w:ascii="Times New Roman" w:hAnsi="Times New Roman" w:cs="Times New Roman"/>
+        </w:rPr>
+        <w:t xml:space="preserve"> </w:t>
+      </w:r>
+      <w:r>
+        <w:rPr>
+          <w:rFonts w:ascii="Times New Roman" w:hAnsi="Times New Roman" w:cs="Times New Roman"/>
+        </w:rPr>
+        <w:t>} hoặc = (</w:t>
+      </w:r>
+      <w:r>
+        <w:rPr>
+          <w:rFonts w:ascii="Times New Roman" w:hAnsi="Times New Roman" w:cs="Times New Roman"/>
+        </w:rPr>
+        <w:t xml:space="preserve"> </w:t>
+      </w:r>
+      <w:r>
+        <w:rPr>
+          <w:rFonts w:ascii="Times New Roman" w:hAnsi="Times New Roman" w:cs="Times New Roman"/>
+        </w:rPr>
+        <w:t>) =&gt; {</w:t>
+      </w:r>
+      <w:r>
+        <w:rPr>
+          <w:rFonts w:ascii="Times New Roman" w:hAnsi="Times New Roman" w:cs="Times New Roman"/>
+        </w:rPr>
+        <w:t xml:space="preserve"> </w:t>
+      </w:r>
+      <w:r>
+        <w:rPr>
+          <w:rFonts w:ascii="Times New Roman" w:hAnsi="Times New Roman" w:cs="Times New Roman"/>
+        </w:rPr>
+        <w:t xml:space="preserve">} </w:t>
+      </w:r>
+      <w:r>
+        <w:rPr>
+          <w:rFonts w:ascii="Times New Roman" w:hAnsi="Times New Roman" w:cs="Times New Roman"/>
+        </w:rPr>
+        <w:tab/>
+      </w:r>
+    </w:p>
+    <w:p>
+      <w:pPr>
+        <w:tabs>
+          <w:tab w:val="left" w:pos="720"/>
+          <w:tab w:val="left" w:pos="1440"/>
+          <w:tab w:val="left" w:pos="2160"/>
+          <w:tab w:val="left" w:pos="2880"/>
+          <w:tab w:val="left" w:pos="4320"/>
+          <w:tab w:val="left" w:pos="7177"/>
+        </w:tabs>
+        <w:rPr>
+          <w:rFonts w:ascii="Times New Roman" w:hAnsi="Times New Roman" w:cs="Times New Roman"/>
+        </w:rPr>
+      </w:pPr>
+      <w:r>
+        <w:rPr>
+          <w:rFonts w:ascii="Times New Roman" w:hAnsi="Times New Roman" w:cs="Times New Roman"/>
+        </w:rPr>
+        <w:tab/>
+      </w:r>
+      <w:r>
+        <w:rPr>
+          <w:rFonts w:ascii="Times New Roman" w:hAnsi="Times New Roman" w:cs="Times New Roman"/>
+        </w:rPr>
+        <w:tab/>
+      </w:r>
+      <w:r>
+        <w:rPr>
+          <w:rFonts w:ascii="Times New Roman" w:hAnsi="Times New Roman" w:cs="Times New Roman"/>
+        </w:rPr>
+        <w:tab/>
+      </w:r>
+      <w:r>
+        <w:rPr>
+          <w:rFonts w:ascii="Times New Roman" w:hAnsi="Times New Roman" w:cs="Times New Roman"/>
+        </w:rPr>
+        <w:tab/>
+        <w:t xml:space="preserve">      Anonymou</w:t>
+      </w:r>
+      <w:r>
+        <w:rPr>
+          <w:rFonts w:ascii="Times New Roman" w:hAnsi="Times New Roman" w:cs="Times New Roman"/>
+        </w:rPr>
+        <w:tab/>
+        <w:t xml:space="preserve">                          lambda</w:t>
+      </w:r>
+    </w:p>
+    <w:p>
+      <w:pPr>
+        <w:tabs>
+          <w:tab w:val="left" w:pos="720"/>
+          <w:tab w:val="left" w:pos="1440"/>
+          <w:tab w:val="left" w:pos="2160"/>
+          <w:tab w:val="left" w:pos="2880"/>
+          <w:tab w:val="left" w:pos="4320"/>
+          <w:tab w:val="left" w:pos="7177"/>
+        </w:tabs>
+        <w:rPr>
+          <w:rFonts w:ascii="Times New Roman" w:hAnsi="Times New Roman" w:cs="Times New Roman"/>
+        </w:rPr>
+      </w:pPr>
+      <w:r>
+        <w:rPr>
+          <w:rFonts w:ascii="Times New Roman" w:hAnsi="Times New Roman" w:cs="Times New Roman"/>
+        </w:rPr>
+        <w:t>{</w:t>
+      </w:r>
+    </w:p>
+    <w:p>
+      <w:pPr>
+        <w:tabs>
+          <w:tab w:val="left" w:pos="720"/>
+          <w:tab w:val="left" w:pos="1440"/>
+          <w:tab w:val="left" w:pos="2160"/>
+          <w:tab w:val="left" w:pos="2880"/>
+          <w:tab w:val="left" w:pos="4320"/>
+          <w:tab w:val="left" w:pos="7177"/>
+        </w:tabs>
+        <w:rPr>
+          <w:rFonts w:ascii="Times New Roman" w:hAnsi="Times New Roman" w:cs="Times New Roman"/>
+        </w:rPr>
+      </w:pPr>
+      <w:r>
+        <w:rPr>
+          <w:rFonts w:ascii="Times New Roman" w:hAnsi="Times New Roman" w:cs="Times New Roman"/>
+        </w:rPr>
+        <w:tab/>
+        <w:t>Hàm trai bao cứ for do while thoải mái</w:t>
+      </w:r>
+    </w:p>
+    <w:p>
+      <w:pPr>
+        <w:tabs>
+          <w:tab w:val="left" w:pos="720"/>
+          <w:tab w:val="left" w:pos="1440"/>
+          <w:tab w:val="left" w:pos="2160"/>
+          <w:tab w:val="left" w:pos="2880"/>
+          <w:tab w:val="left" w:pos="4320"/>
+          <w:tab w:val="left" w:pos="7177"/>
+        </w:tabs>
+        <w:rPr>
+          <w:rFonts w:ascii="Times New Roman" w:hAnsi="Times New Roman" w:cs="Times New Roman"/>
+        </w:rPr>
+      </w:pPr>
+      <w:r>
+        <w:rPr>
+          <w:rFonts w:ascii="Times New Roman" w:hAnsi="Times New Roman" w:cs="Times New Roman"/>
+        </w:rPr>
+        <w:tab/>
+        <w:t>Tao làm gì với f here??</w:t>
+      </w:r>
+    </w:p>
+    <w:p>
+      <w:pPr>
+        <w:tabs>
+          <w:tab w:val="left" w:pos="720"/>
+          <w:tab w:val="left" w:pos="1440"/>
+          <w:tab w:val="left" w:pos="2160"/>
+          <w:tab w:val="left" w:pos="2880"/>
+          <w:tab w:val="left" w:pos="4320"/>
+          <w:tab w:val="left" w:pos="7177"/>
+        </w:tabs>
+        <w:rPr>
+          <w:rFonts w:ascii="Times New Roman" w:hAnsi="Times New Roman" w:cs="Times New Roman"/>
+        </w:rPr>
+      </w:pPr>
+      <w:r>
+        <w:rPr>
+          <w:rFonts w:ascii="Times New Roman" w:hAnsi="Times New Roman" w:cs="Times New Roman"/>
+        </w:rPr>
+        <w:tab/>
+        <w:t>=&gt; gọi nó vì nó là hàm bên ngoài đưa vào – hàm thì được quyền run( )</w:t>
+      </w:r>
+    </w:p>
+    <w:p>
+      <w:pPr>
+        <w:tabs>
+          <w:tab w:val="left" w:pos="720"/>
+          <w:tab w:val="left" w:pos="1440"/>
+          <w:tab w:val="left" w:pos="2160"/>
+          <w:tab w:val="left" w:pos="2880"/>
+          <w:tab w:val="left" w:pos="4320"/>
+          <w:tab w:val="left" w:pos="7177"/>
+        </w:tabs>
+        <w:rPr>
+          <w:rFonts w:ascii="Times New Roman" w:hAnsi="Times New Roman" w:cs="Times New Roman"/>
+        </w:rPr>
+      </w:pPr>
+      <w:r>
+        <w:rPr>
+          <w:rFonts w:ascii="Times New Roman" w:hAnsi="Times New Roman" w:cs="Times New Roman"/>
+        </w:rPr>
+        <w:tab/>
+        <w:t>F( );</w:t>
+      </w:r>
+      <w:r>
+        <w:rPr>
+          <w:rFonts w:ascii="Times New Roman" w:hAnsi="Times New Roman" w:cs="Times New Roman"/>
+        </w:rPr>
+        <w:tab/>
+        <w:t>//f.Invoke( );</w:t>
+      </w:r>
+      <w:r>
+        <w:rPr>
+          <w:rFonts w:ascii="Times New Roman" w:hAnsi="Times New Roman" w:cs="Times New Roman"/>
+        </w:rPr>
+        <w:tab/>
+      </w:r>
+      <w:r>
+        <w:rPr>
+          <w:rFonts w:ascii="Times New Roman" w:hAnsi="Times New Roman" w:cs="Times New Roman"/>
+        </w:rPr>
+        <w:tab/>
+        <w:t>//call back, tao gọi mày nè!!!</w:t>
+      </w:r>
+    </w:p>
+    <w:p>
+      <w:pPr>
+        <w:tabs>
+          <w:tab w:val="left" w:pos="720"/>
+          <w:tab w:val="left" w:pos="1440"/>
+          <w:tab w:val="left" w:pos="2160"/>
+          <w:tab w:val="left" w:pos="2880"/>
+          <w:tab w:val="left" w:pos="4320"/>
+          <w:tab w:val="left" w:pos="7177"/>
+        </w:tabs>
+        <w:rPr>
+          <w:rFonts w:ascii="Times New Roman" w:hAnsi="Times New Roman" w:cs="Times New Roman"/>
+        </w:rPr>
+      </w:pPr>
+      <w:r>
+        <w:rPr>
+          <w:rFonts w:ascii="Times New Roman" w:hAnsi="Times New Roman" w:cs="Times New Roman"/>
+        </w:rPr>
+        <w:tab/>
+      </w:r>
+      <w:r>
+        <w:rPr>
+          <w:rFonts w:ascii="Times New Roman" w:hAnsi="Times New Roman" w:cs="Times New Roman"/>
+        </w:rPr>
+        <w:tab/>
+      </w:r>
+      <w:r>
+        <w:rPr>
+          <w:rFonts w:ascii="Times New Roman" w:hAnsi="Times New Roman" w:cs="Times New Roman"/>
+        </w:rPr>
+        <w:tab/>
+      </w:r>
+      <w:r>
+        <w:rPr>
+          <w:rFonts w:ascii="Times New Roman" w:hAnsi="Times New Roman" w:cs="Times New Roman"/>
+        </w:rPr>
+        <w:tab/>
+      </w:r>
+      <w:r>
+        <w:rPr>
+          <w:rFonts w:ascii="Times New Roman" w:hAnsi="Times New Roman" w:cs="Times New Roman"/>
+        </w:rPr>
+        <w:tab/>
+        <w:t>//lập trình hàm – functional programming</w:t>
+      </w:r>
+    </w:p>
+    <w:p>
+      <w:pPr>
+        <w:tabs>
+          <w:tab w:val="left" w:pos="720"/>
+          <w:tab w:val="left" w:pos="1440"/>
+          <w:tab w:val="left" w:pos="2160"/>
+          <w:tab w:val="left" w:pos="2880"/>
+          <w:tab w:val="left" w:pos="4320"/>
+          <w:tab w:val="left" w:pos="7177"/>
+        </w:tabs>
+        <w:rPr>
+          <w:rFonts w:ascii="Times New Roman" w:hAnsi="Times New Roman" w:cs="Times New Roman"/>
+        </w:rPr>
+      </w:pPr>
+      <w:r>
+        <w:rPr>
+          <w:rFonts w:ascii="Times New Roman" w:hAnsi="Times New Roman" w:cs="Times New Roman"/>
+        </w:rPr>
+        <w:tab/>
+      </w:r>
+      <w:r>
+        <w:rPr>
+          <w:rFonts w:ascii="Times New Roman" w:hAnsi="Times New Roman" w:cs="Times New Roman"/>
+        </w:rPr>
+        <w:tab/>
+      </w:r>
+      <w:r>
+        <w:rPr>
+          <w:rFonts w:ascii="Times New Roman" w:hAnsi="Times New Roman" w:cs="Times New Roman"/>
+        </w:rPr>
+        <w:tab/>
+      </w:r>
+      <w:r>
+        <w:rPr>
+          <w:rFonts w:ascii="Times New Roman" w:hAnsi="Times New Roman" w:cs="Times New Roman"/>
+        </w:rPr>
+        <w:tab/>
+      </w:r>
+      <w:r>
+        <w:rPr>
+          <w:rFonts w:ascii="Times New Roman" w:hAnsi="Times New Roman" w:cs="Times New Roman"/>
+        </w:rPr>
+        <w:tab/>
+      </w:r>
+      <w:r>
+        <w:rPr>
+          <w:rFonts w:ascii="Times New Roman" w:hAnsi="Times New Roman" w:cs="Times New Roman"/>
+        </w:rPr>
+        <w:t>//hàm mình chơi láng với các hàm bên ngoài</w:t>
+      </w:r>
+    </w:p>
+    <w:p>
+      <w:pPr>
+        <w:tabs>
+          <w:tab w:val="left" w:pos="720"/>
+          <w:tab w:val="left" w:pos="1440"/>
+          <w:tab w:val="left" w:pos="2160"/>
+          <w:tab w:val="left" w:pos="2880"/>
+          <w:tab w:val="left" w:pos="4320"/>
+          <w:tab w:val="left" w:pos="7177"/>
+        </w:tabs>
+        <w:rPr>
+          <w:rFonts w:ascii="Times New Roman" w:hAnsi="Times New Roman" w:cs="Times New Roman"/>
+        </w:rPr>
+      </w:pPr>
+      <w:r>
+        <w:rPr>
+          <w:rFonts w:ascii="Times New Roman" w:hAnsi="Times New Roman" w:cs="Times New Roman"/>
+        </w:rPr>
+        <w:tab/>
+      </w:r>
+      <w:r>
+        <w:rPr>
+          <w:rFonts w:ascii="Times New Roman" w:hAnsi="Times New Roman" w:cs="Times New Roman"/>
+        </w:rPr>
+        <w:tab/>
+      </w:r>
+      <w:r>
+        <w:rPr>
+          <w:rFonts w:ascii="Times New Roman" w:hAnsi="Times New Roman" w:cs="Times New Roman"/>
+        </w:rPr>
+        <w:tab/>
+      </w:r>
+      <w:r>
+        <w:rPr>
+          <w:rFonts w:ascii="Times New Roman" w:hAnsi="Times New Roman" w:cs="Times New Roman"/>
+        </w:rPr>
+        <w:tab/>
+      </w:r>
+      <w:r>
+        <w:rPr>
+          <w:rFonts w:ascii="Times New Roman" w:hAnsi="Times New Roman" w:cs="Times New Roman"/>
+        </w:rPr>
+        <w:tab/>
+      </w:r>
+      <w:r>
+        <w:rPr>
+          <w:rFonts w:ascii="Times New Roman" w:hAnsi="Times New Roman" w:cs="Times New Roman"/>
+        </w:rPr>
+        <w:t>//gọi hàm bên ngoài, bên ngoài làm gì thì ai biết???</w:t>
+      </w:r>
+    </w:p>
+    <w:p>
+      <w:pPr>
+        <w:tabs>
+          <w:tab w:val="left" w:pos="720"/>
+          <w:tab w:val="left" w:pos="1440"/>
+          <w:tab w:val="left" w:pos="2160"/>
+          <w:tab w:val="left" w:pos="2880"/>
+          <w:tab w:val="left" w:pos="4320"/>
+          <w:tab w:val="left" w:pos="7177"/>
+        </w:tabs>
+        <w:rPr>
+          <w:rFonts w:ascii="Times New Roman" w:hAnsi="Times New Roman" w:cs="Times New Roman"/>
+        </w:rPr>
+      </w:pPr>
+      <w:r>
+        <w:rPr>
+          <w:rFonts w:ascii="Times New Roman" w:hAnsi="Times New Roman" w:cs="Times New Roman"/>
+        </w:rPr>
+        <w:tab/>
+      </w:r>
+      <w:r>
+        <w:rPr>
+          <w:rFonts w:ascii="Times New Roman" w:hAnsi="Times New Roman" w:cs="Times New Roman"/>
+        </w:rPr>
+        <w:tab/>
+      </w:r>
+      <w:r>
+        <w:rPr>
+          <w:rFonts w:ascii="Times New Roman" w:hAnsi="Times New Roman" w:cs="Times New Roman"/>
+        </w:rPr>
+        <w:tab/>
+      </w:r>
+      <w:r>
+        <w:rPr>
+          <w:rFonts w:ascii="Times New Roman" w:hAnsi="Times New Roman" w:cs="Times New Roman"/>
+        </w:rPr>
+        <w:tab/>
+      </w:r>
+      <w:r>
+        <w:rPr>
+          <w:rFonts w:ascii="Times New Roman" w:hAnsi="Times New Roman" w:cs="Times New Roman"/>
+        </w:rPr>
+        <w:tab/>
+      </w:r>
+      <w:r>
+        <w:rPr>
+          <w:rFonts w:ascii="Times New Roman" w:hAnsi="Times New Roman" w:cs="Times New Roman"/>
+        </w:rPr>
+        <w:t>//</w:t>
+      </w:r>
+      <w:r>
+        <w:rPr>
+          <w:rFonts w:ascii="Times New Roman" w:hAnsi="Times New Roman" w:cs="Times New Roman"/>
+        </w:rPr>
+        <w:t xml:space="preserve">f có logic xử lí riêng, được đưa vào hàm mình gọi =&gt; inject -     </w:t>
+      </w:r>
+    </w:p>
+    <w:p>
+      <w:pPr>
+        <w:tabs>
+          <w:tab w:val="left" w:pos="720"/>
+          <w:tab w:val="left" w:pos="1440"/>
+          <w:tab w:val="left" w:pos="2160"/>
+          <w:tab w:val="left" w:pos="2880"/>
+          <w:tab w:val="left" w:pos="4320"/>
+          <w:tab w:val="left" w:pos="7177"/>
+        </w:tabs>
+        <w:rPr>
+          <w:rFonts w:ascii="Times New Roman" w:hAnsi="Times New Roman" w:cs="Times New Roman"/>
+        </w:rPr>
+      </w:pPr>
+      <w:r>
+        <w:rPr>
+          <w:rFonts w:ascii="Times New Roman" w:hAnsi="Times New Roman" w:cs="Times New Roman"/>
+        </w:rPr>
+        <w:t xml:space="preserve"> </w:t>
+      </w:r>
+      <w:r>
+        <w:rPr>
+          <w:rFonts w:ascii="Times New Roman" w:hAnsi="Times New Roman" w:cs="Times New Roman"/>
+        </w:rPr>
+        <w:tab/>
+      </w:r>
+      <w:r>
+        <w:rPr>
+          <w:rFonts w:ascii="Times New Roman" w:hAnsi="Times New Roman" w:cs="Times New Roman"/>
+        </w:rPr>
+        <w:tab/>
+      </w:r>
+      <w:r>
+        <w:rPr>
+          <w:rFonts w:ascii="Times New Roman" w:hAnsi="Times New Roman" w:cs="Times New Roman"/>
+        </w:rPr>
+        <w:tab/>
+      </w:r>
+      <w:r>
+        <w:rPr>
+          <w:rFonts w:ascii="Times New Roman" w:hAnsi="Times New Roman" w:cs="Times New Roman"/>
+        </w:rPr>
+        <w:tab/>
+      </w:r>
+      <w:r>
+        <w:rPr>
+          <w:rFonts w:ascii="Times New Roman" w:hAnsi="Times New Roman" w:cs="Times New Roman"/>
+        </w:rPr>
+        <w:tab/>
+      </w:r>
+      <w:r>
+        <w:rPr>
+          <w:rFonts w:ascii="Times New Roman" w:hAnsi="Times New Roman" w:cs="Times New Roman"/>
+        </w:rPr>
+        <w:tab/>
+      </w:r>
+      <w:r>
+        <w:rPr>
+          <w:rFonts w:ascii="Times New Roman" w:hAnsi="Times New Roman" w:cs="Times New Roman"/>
+        </w:rPr>
+        <w:tab/>
+      </w:r>
+      <w:r>
+        <w:rPr>
+          <w:rFonts w:ascii="Times New Roman" w:hAnsi="Times New Roman" w:cs="Times New Roman"/>
+        </w:rPr>
+        <w:tab/>
+      </w:r>
+      <w:r>
+        <w:rPr>
+          <w:rFonts w:ascii="Times New Roman" w:hAnsi="Times New Roman" w:cs="Times New Roman"/>
+        </w:rPr>
+        <w:tab/>
+      </w:r>
+      <w:r>
+        <w:rPr>
+          <w:rFonts w:ascii="Times New Roman" w:hAnsi="Times New Roman" w:cs="Times New Roman"/>
+        </w:rPr>
+        <w:tab/>
+      </w:r>
+      <w:r>
+        <w:rPr>
+          <w:rFonts w:ascii="Times New Roman" w:hAnsi="Times New Roman" w:cs="Times New Roman"/>
+        </w:rPr>
+        <w:t>C</w:t>
+      </w:r>
+      <w:r>
+        <w:rPr>
+          <w:rFonts w:ascii="Times New Roman" w:hAnsi="Times New Roman" w:cs="Times New Roman"/>
+        </w:rPr>
+        <w:t>hích</w:t>
+      </w:r>
+    </w:p>
+    <w:p>
+      <w:pPr>
+        <w:tabs>
+          <w:tab w:val="left" w:pos="720"/>
+          <w:tab w:val="left" w:pos="1440"/>
+          <w:tab w:val="left" w:pos="2160"/>
+          <w:tab w:val="left" w:pos="2880"/>
+          <w:tab w:val="left" w:pos="4320"/>
+          <w:tab w:val="left" w:pos="7177"/>
+        </w:tabs>
+        <w:rPr>
+          <w:rFonts w:ascii="Times New Roman" w:hAnsi="Times New Roman" w:cs="Times New Roman"/>
+        </w:rPr>
+      </w:pPr>
+      <w:r>
+        <w:rPr>
+          <w:rFonts w:ascii="Times New Roman" w:hAnsi="Times New Roman" w:cs="Times New Roman"/>
+        </w:rPr>
+        <w:tab/>
+      </w:r>
+      <w:r>
+        <w:rPr>
+          <w:rFonts w:ascii="Times New Roman" w:hAnsi="Times New Roman" w:cs="Times New Roman"/>
+        </w:rPr>
+        <w:tab/>
+      </w:r>
+      <w:r>
+        <w:rPr>
+          <w:rFonts w:ascii="Times New Roman" w:hAnsi="Times New Roman" w:cs="Times New Roman"/>
+        </w:rPr>
+        <w:tab/>
+      </w:r>
+      <w:r>
+        <w:rPr>
+          <w:rFonts w:ascii="Times New Roman" w:hAnsi="Times New Roman" w:cs="Times New Roman"/>
+        </w:rPr>
+        <w:tab/>
+      </w:r>
+      <w:r>
+        <w:rPr>
+          <w:rFonts w:ascii="Times New Roman" w:hAnsi="Times New Roman" w:cs="Times New Roman"/>
+        </w:rPr>
+        <w:tab/>
+        <w:t>//dependency injection</w:t>
+      </w:r>
+    </w:p>
+    <w:p>
+      <w:pPr>
+        <w:tabs>
+          <w:tab w:val="left" w:pos="720"/>
+          <w:tab w:val="left" w:pos="1440"/>
+          <w:tab w:val="left" w:pos="2160"/>
+          <w:tab w:val="left" w:pos="2880"/>
+          <w:tab w:val="left" w:pos="4320"/>
+          <w:tab w:val="left" w:pos="7177"/>
+        </w:tabs>
+        <w:rPr>
+          <w:rFonts w:ascii="Times New Roman" w:hAnsi="Times New Roman" w:cs="Times New Roman"/>
+        </w:rPr>
+      </w:pPr>
+      <w:r>
+        <w:rPr>
+          <w:rFonts w:ascii="Times New Roman" w:hAnsi="Times New Roman" w:cs="Times New Roman"/>
+        </w:rPr>
+        <w:tab/>
+      </w:r>
+      <w:r>
+        <w:rPr>
+          <w:rFonts w:ascii="Times New Roman" w:hAnsi="Times New Roman" w:cs="Times New Roman"/>
+        </w:rPr>
+        <w:tab/>
+      </w:r>
+      <w:r>
+        <w:rPr>
+          <w:rFonts w:ascii="Times New Roman" w:hAnsi="Times New Roman" w:cs="Times New Roman"/>
+        </w:rPr>
+        <w:tab/>
+      </w:r>
+      <w:r>
+        <w:rPr>
+          <w:rFonts w:ascii="Times New Roman" w:hAnsi="Times New Roman" w:cs="Times New Roman"/>
+        </w:rPr>
+        <w:tab/>
+      </w:r>
+      <w:r>
+        <w:rPr>
+          <w:rFonts w:ascii="Times New Roman" w:hAnsi="Times New Roman" w:cs="Times New Roman"/>
+        </w:rPr>
+        <w:tab/>
+        <w:t>//tao chơi với mọi thứ bên ngoài, loose coupling, flexible</w:t>
+      </w:r>
+    </w:p>
+    <w:p>
+      <w:pPr>
+        <w:tabs>
+          <w:tab w:val="left" w:pos="720"/>
+          <w:tab w:val="left" w:pos="1440"/>
+          <w:tab w:val="left" w:pos="2160"/>
+          <w:tab w:val="left" w:pos="2880"/>
+          <w:tab w:val="left" w:pos="4320"/>
+          <w:tab w:val="left" w:pos="7177"/>
+        </w:tabs>
+        <w:rPr>
+          <w:rFonts w:ascii="Times New Roman" w:hAnsi="Times New Roman" w:cs="Times New Roman"/>
+        </w:rPr>
+      </w:pPr>
+      <w:r>
+        <w:rPr>
+          <w:rFonts w:ascii="Times New Roman" w:hAnsi="Times New Roman" w:cs="Times New Roman"/>
+        </w:rPr>
+        <w:t>}</w:t>
+      </w:r>
+    </w:p>
+    <w:p>
+      <w:pPr>
+        <w:tabs>
+          <w:tab w:val="left" w:pos="720"/>
+          <w:tab w:val="left" w:pos="1440"/>
+          <w:tab w:val="left" w:pos="2160"/>
+          <w:tab w:val="left" w:pos="2880"/>
+          <w:tab w:val="left" w:pos="4320"/>
+          <w:tab w:val="left" w:pos="7177"/>
+        </w:tabs>
+        <w:rPr>
+          <w:rFonts w:ascii="Times New Roman" w:hAnsi="Times New Roman" w:cs="Times New Roman"/>
+        </w:rPr>
+      </w:pPr>
+      <w:r>
+        <w:rPr>
+          <w:rFonts w:ascii="Times New Roman" w:hAnsi="Times New Roman" w:cs="Times New Roman"/>
+        </w:rPr>
+        <w:t>*****ta thiết kế 1 cái hàm hub, hàm đầu mối, hàm style DoOnDemand(yêu cầu bên ngoài đưa vào)</w:t>
+      </w:r>
+    </w:p>
+    <w:p>
+      <w:pPr>
+        <w:tabs>
+          <w:tab w:val="left" w:pos="720"/>
+          <w:tab w:val="left" w:pos="1440"/>
+          <w:tab w:val="left" w:pos="2160"/>
+          <w:tab w:val="left" w:pos="2880"/>
+          <w:tab w:val="left" w:pos="4320"/>
+          <w:tab w:val="left" w:pos="7177"/>
+        </w:tabs>
+        <w:rPr>
+          <w:rFonts w:ascii="Times New Roman" w:hAnsi="Times New Roman" w:cs="Times New Roman"/>
+        </w:rPr>
+      </w:pPr>
+      <w:r>
+        <w:rPr>
+          <w:rFonts w:ascii="Times New Roman" w:hAnsi="Times New Roman" w:cs="Times New Roman"/>
+        </w:rPr>
+        <w:t>CUNG CẤP DỊCH VỤ LÀM THEO YÊU CẦU CỦA AI ĐÓ ĐƯA ĐẾN – HÀM (CÓ CODE) ĐƯA VÀO HÀM CHÍNH CỦA TA NHẬN THẦU THEO YÊU CẦU, VẠN SỰ TÙY DUYÊN, TA PHÓ MẶC CHO CODE BÊN NGOÀI ĐƯA VÀO!!!</w:t>
+      </w:r>
+    </w:p>
+    <w:p>
+      <w:pPr>
+        <w:tabs>
+          <w:tab w:val="left" w:pos="720"/>
+          <w:tab w:val="left" w:pos="1440"/>
+          <w:tab w:val="left" w:pos="2160"/>
+          <w:tab w:val="left" w:pos="2880"/>
+          <w:tab w:val="left" w:pos="4320"/>
+          <w:tab w:val="left" w:pos="7177"/>
+        </w:tabs>
+        <w:rPr>
+          <w:rFonts w:ascii="Times New Roman" w:hAnsi="Times New Roman" w:cs="Times New Roman"/>
+        </w:rPr>
+      </w:pPr>
+      <w:r>
+        <w:rPr>
+          <w:rFonts w:ascii="Times New Roman" w:hAnsi="Times New Roman" w:cs="Times New Roman"/>
+        </w:rPr>
+        <w:lastRenderedPageBreak/>
+        <w:tab/>
+      </w:r>
+      <w:r>
+        <w:rPr>
+          <w:rFonts w:ascii="Times New Roman" w:hAnsi="Times New Roman" w:cs="Times New Roman"/>
+        </w:rPr>
+        <w:tab/>
+        <w:t>[CODE BÊN NGOÀI XÀI DATA BÊN TRONG CỦA TA]</w:t>
+      </w:r>
+    </w:p>
+    <w:p>
+      <w:pPr>
+        <w:tabs>
+          <w:tab w:val="left" w:pos="720"/>
+          <w:tab w:val="left" w:pos="1440"/>
+          <w:tab w:val="left" w:pos="2160"/>
+          <w:tab w:val="left" w:pos="2880"/>
+          <w:tab w:val="left" w:pos="4320"/>
+          <w:tab w:val="left" w:pos="7177"/>
+        </w:tabs>
+        <w:rPr>
+          <w:rFonts w:ascii="Times New Roman" w:hAnsi="Times New Roman" w:cs="Times New Roman"/>
+          <w:b/>
+          <w:bCs/>
+        </w:rPr>
+      </w:pPr>
+      <w:r>
+        <w:rPr>
+          <w:rFonts w:ascii="Times New Roman" w:hAnsi="Times New Roman" w:cs="Times New Roman"/>
+          <w:b/>
+          <w:bCs/>
+        </w:rPr>
+        <w:t>2. TRUYỀN HÀM CÓ ĐẦU VÀO 1 HÀM KHÁC</w:t>
+      </w:r>
+    </w:p>
+    <w:p>
+      <w:pPr>
+        <w:tabs>
+          <w:tab w:val="left" w:pos="720"/>
+          <w:tab w:val="left" w:pos="1440"/>
+          <w:tab w:val="left" w:pos="2160"/>
+          <w:tab w:val="left" w:pos="2880"/>
+          <w:tab w:val="left" w:pos="4320"/>
+          <w:tab w:val="left" w:pos="7177"/>
+        </w:tabs>
+        <w:rPr>
+          <w:rFonts w:ascii="Times New Roman" w:hAnsi="Times New Roman" w:cs="Times New Roman"/>
+          <w:lang w:val="vi-VN"/>
+        </w:rPr>
+      </w:pPr>
+      <w:r>
+        <w:rPr>
+          <w:rFonts w:ascii="Times New Roman" w:hAnsi="Times New Roman" w:cs="Times New Roman"/>
+        </w:rPr>
+        <w:t>void DoOnDemand(Action&lt;</w:t>
+      </w:r>
+      <w:r>
+        <w:rPr>
+          <w:rFonts w:ascii="Times New Roman" w:hAnsi="Times New Roman" w:cs="Times New Roman"/>
+        </w:rPr>
+        <w:t>int</w:t>
+      </w:r>
+      <w:r>
+        <w:rPr>
+          <w:rFonts w:ascii="Times New Roman" w:hAnsi="Times New Roman" w:cs="Times New Roman"/>
+        </w:rPr>
+        <w:t>&gt; f) ==========</w:t>
+      </w:r>
+      <w:r>
+        <w:rPr>
+          <w:rFonts w:ascii="Times New Roman" w:hAnsi="Times New Roman" w:cs="Times New Roman"/>
+          <w:lang w:val="vi-VN"/>
+        </w:rPr>
+        <w:t xml:space="preserve"> void F(?) void F(int x)</w:t>
+      </w:r>
+    </w:p>
+    <w:p>
+      <w:pPr>
+        <w:tabs>
+          <w:tab w:val="left" w:pos="720"/>
+          <w:tab w:val="left" w:pos="1440"/>
+          <w:tab w:val="left" w:pos="2160"/>
+          <w:tab w:val="left" w:pos="2880"/>
+          <w:tab w:val="left" w:pos="4320"/>
+          <w:tab w:val="left" w:pos="7177"/>
+        </w:tabs>
+        <w:rPr>
+          <w:rFonts w:ascii="Times New Roman" w:hAnsi="Times New Roman" w:cs="Times New Roman"/>
+          <w:lang w:val="vi-VN"/>
+        </w:rPr>
+      </w:pPr>
+      <w:r>
+        <w:rPr>
+          <w:rFonts w:ascii="Times New Roman" w:hAnsi="Times New Roman" w:cs="Times New Roman"/>
+          <w:lang w:val="vi-VN"/>
+        </w:rPr>
+        <w:t>{</w:t>
+      </w:r>
+    </w:p>
+    <w:p>
+      <w:pPr>
+        <w:tabs>
+          <w:tab w:val="left" w:pos="720"/>
+          <w:tab w:val="left" w:pos="1440"/>
+          <w:tab w:val="left" w:pos="2160"/>
+          <w:tab w:val="left" w:pos="2880"/>
+          <w:tab w:val="left" w:pos="4320"/>
+          <w:tab w:val="left" w:pos="7177"/>
+        </w:tabs>
+        <w:rPr>
+          <w:rFonts w:ascii="Times New Roman" w:hAnsi="Times New Roman" w:cs="Times New Roman"/>
+          <w:lang w:val="vi-VN"/>
+        </w:rPr>
+      </w:pPr>
+      <w:r>
+        <w:rPr>
+          <w:rFonts w:ascii="Times New Roman" w:hAnsi="Times New Roman" w:cs="Times New Roman"/>
+          <w:lang w:val="vi-VN"/>
+        </w:rPr>
+        <w:tab/>
+        <w:t>//gọi f thế nào</w:t>
+      </w:r>
+    </w:p>
+    <w:p>
+      <w:pPr>
+        <w:tabs>
+          <w:tab w:val="left" w:pos="720"/>
+          <w:tab w:val="left" w:pos="1440"/>
+          <w:tab w:val="left" w:pos="2160"/>
+          <w:tab w:val="left" w:pos="2880"/>
+          <w:tab w:val="left" w:pos="4320"/>
+          <w:tab w:val="left" w:pos="7177"/>
+        </w:tabs>
+        <w:rPr>
+          <w:rFonts w:ascii="Times New Roman" w:hAnsi="Times New Roman" w:cs="Times New Roman"/>
+          <w:lang w:val="vi-VN"/>
+        </w:rPr>
+      </w:pPr>
+      <w:r>
+        <w:rPr>
+          <w:rFonts w:ascii="Times New Roman" w:hAnsi="Times New Roman" w:cs="Times New Roman"/>
+          <w:lang w:val="vi-VN"/>
+        </w:rPr>
+        <w:tab/>
+        <w:t xml:space="preserve">f( ); </w:t>
+      </w:r>
+      <w:r>
+        <w:rPr>
+          <w:rFonts w:ascii="Times New Roman" w:hAnsi="Times New Roman" w:cs="Times New Roman"/>
+          <w:lang w:val="vi-VN"/>
+        </w:rPr>
+        <w:tab/>
+        <w:t>//đưa tham số vào cho thằng f</w:t>
+      </w:r>
+    </w:p>
+    <w:p>
+      <w:pPr>
+        <w:tabs>
+          <w:tab w:val="left" w:pos="720"/>
+          <w:tab w:val="left" w:pos="1440"/>
+          <w:tab w:val="left" w:pos="2160"/>
+          <w:tab w:val="left" w:pos="2880"/>
+          <w:tab w:val="left" w:pos="4320"/>
+          <w:tab w:val="left" w:pos="7177"/>
+        </w:tabs>
+        <w:rPr>
+          <w:rFonts w:ascii="Times New Roman" w:hAnsi="Times New Roman" w:cs="Times New Roman"/>
+          <w:lang w:val="vi-VN"/>
+        </w:rPr>
+      </w:pPr>
+      <w:r>
+        <w:rPr>
+          <w:rFonts w:ascii="Times New Roman" w:hAnsi="Times New Roman" w:cs="Times New Roman"/>
+          <w:lang w:val="vi-VN"/>
+        </w:rPr>
+        <w:t>}</w:t>
+      </w:r>
+    </w:p>
+    <w:p>
+      <w:pPr>
+        <w:tabs>
+          <w:tab w:val="left" w:pos="720"/>
+          <w:tab w:val="left" w:pos="1440"/>
+          <w:tab w:val="left" w:pos="2160"/>
+          <w:tab w:val="left" w:pos="2880"/>
+          <w:tab w:val="left" w:pos="4320"/>
+          <w:tab w:val="left" w:pos="7177"/>
+        </w:tabs>
+        <w:rPr>
+          <w:rFonts w:ascii="Times New Roman" w:hAnsi="Times New Roman" w:cs="Times New Roman"/>
+        </w:rPr>
+      </w:pPr>
+    </w:p>
+    <w:p>
+      <w:pPr>
+        <w:tabs>
+          <w:tab w:val="left" w:pos="720"/>
+          <w:tab w:val="left" w:pos="1440"/>
+          <w:tab w:val="left" w:pos="2160"/>
+          <w:tab w:val="left" w:pos="2880"/>
+          <w:tab w:val="left" w:pos="4320"/>
+        </w:tabs>
+        <w:rPr>
+          <w:rFonts w:ascii="Times New Roman" w:hAnsi="Times New Roman" w:cs="Times New Roman"/>
+        </w:rPr>
       </w:pPr>
     </w:p>
     <w:sectPr>
@@ -20550,6 +21486,7 @@
   <w:style w:type="character" w:default="1" w:styleId="DefaultParagraphFont">
     <w:name w:val="Default Paragraph Font"/>
     <w:uiPriority w:val="1"/>
+    <w:semiHidden/>
     <w:unhideWhenUsed/>
   </w:style>
   <w:style w:type="table" w:default="1" w:styleId="TableNormal">

--- a/Delegate.docx
+++ b/Delegate.docx
@@ -19677,7 +19677,53 @@
           <w:rFonts w:ascii="Times New Roman" w:hAnsi="Times New Roman" w:cs="Times New Roman"/>
           <w:lang w:val="vi-VN"/>
         </w:rPr>
+        <w:tab/>
+        <w:t>f(5);</w:t>
+      </w:r>
+    </w:p>
+    <w:p>
+      <w:pPr>
+        <w:tabs>
+          <w:tab w:val="left" w:pos="720"/>
+          <w:tab w:val="left" w:pos="1440"/>
+          <w:tab w:val="left" w:pos="2160"/>
+          <w:tab w:val="left" w:pos="2880"/>
+          <w:tab w:val="left" w:pos="4320"/>
+          <w:tab w:val="left" w:pos="7177"/>
+        </w:tabs>
+        <w:rPr>
+          <w:rFonts w:ascii="Times New Roman" w:hAnsi="Times New Roman" w:cs="Times New Roman"/>
+          <w:lang w:val="vi-VN"/>
+        </w:rPr>
+      </w:pPr>
+      <w:r>
+        <w:rPr>
+          <w:rFonts w:ascii="Times New Roman" w:hAnsi="Times New Roman" w:cs="Times New Roman"/>
+          <w:lang w:val="vi-VN"/>
+        </w:rPr>
         <w:t>}</w:t>
+      </w:r>
+    </w:p>
+    <w:p>
+      <w:pPr>
+        <w:tabs>
+          <w:tab w:val="left" w:pos="720"/>
+          <w:tab w:val="left" w:pos="1440"/>
+          <w:tab w:val="left" w:pos="2160"/>
+          <w:tab w:val="left" w:pos="2880"/>
+          <w:tab w:val="left" w:pos="4320"/>
+          <w:tab w:val="left" w:pos="7177"/>
+        </w:tabs>
+        <w:rPr>
+          <w:rFonts w:ascii="Times New Roman" w:hAnsi="Times New Roman" w:cs="Times New Roman"/>
+        </w:rPr>
+      </w:pPr>
+      <w:r>
+        <w:rPr>
+          <w:rFonts w:ascii="Times New Roman" w:hAnsi="Times New Roman" w:cs="Times New Roman"/>
+          <w:lang w:val="vi-VN"/>
+        </w:rPr>
+        <w:t>Math.Sqrt(25);</w:t>
       </w:r>
     </w:p>
     <w:p>

--- a/Delegate.docx
+++ b/Delegate.docx
@@ -957,91 +957,6 @@
     </w:p>
     <w:p>
       <w:pPr>
-        <w:ind w:left="3600"/>
-        <w:rPr>
-          <w:rFonts w:ascii="Times New Roman" w:hAnsi="Times New Roman" w:cs="Times New Roman"/>
-        </w:rPr>
-      </w:pPr>
-      <w:r>
-        <w:rPr>
-          <w:rFonts w:ascii="Times New Roman" w:hAnsi="Times New Roman" w:cs="Times New Roman"/>
-        </w:rPr>
-        <w:t>| VALUE</w:t>
-      </w:r>
-      <w:r>
-        <w:rPr>
-          <w:rFonts w:ascii="Times New Roman" w:hAnsi="Times New Roman" w:cs="Times New Roman"/>
-        </w:rPr>
-        <w:tab/>
-        <w:t>-&gt;</w:t>
-      </w:r>
-      <w:r>
-        <w:rPr>
-          <w:rFonts w:ascii="Times New Roman" w:hAnsi="Times New Roman" w:cs="Times New Roman"/>
-        </w:rPr>
-        <w:tab/>
-        <w:t>VARIABLE</w:t>
-      </w:r>
-    </w:p>
-    <w:p>
-      <w:pPr>
-        <w:ind w:left="3600"/>
-        <w:rPr>
-          <w:rFonts w:ascii="Times New Roman" w:hAnsi="Times New Roman" w:cs="Times New Roman"/>
-        </w:rPr>
-      </w:pPr>
-      <w:r>
-        <w:rPr>
-          <w:rFonts w:ascii="Times New Roman" w:hAnsi="Times New Roman" w:cs="Times New Roman"/>
-        </w:rPr>
-        <w:t>| VALUE</w:t>
-      </w:r>
-      <w:r>
-        <w:rPr>
-          <w:rFonts w:ascii="Times New Roman" w:hAnsi="Times New Roman" w:cs="Times New Roman"/>
-        </w:rPr>
-        <w:tab/>
-        <w:t>-&gt;</w:t>
-      </w:r>
-      <w:r>
-        <w:rPr>
-          <w:rFonts w:ascii="Times New Roman" w:hAnsi="Times New Roman" w:cs="Times New Roman"/>
-        </w:rPr>
-        <w:tab/>
-        <w:t>VARIABLE</w:t>
-      </w:r>
-    </w:p>
-    <w:p>
-      <w:pPr>
-        <w:ind w:left="3600"/>
-        <w:rPr>
-          <w:rFonts w:ascii="Times New Roman" w:hAnsi="Times New Roman" w:cs="Times New Roman"/>
-        </w:rPr>
-      </w:pPr>
-      <w:r>
-        <w:rPr>
-          <w:rFonts w:ascii="Times New Roman" w:hAnsi="Times New Roman" w:cs="Times New Roman"/>
-        </w:rPr>
-        <w:lastRenderedPageBreak/>
-        <w:t>| VALUE</w:t>
-      </w:r>
-      <w:r>
-        <w:rPr>
-          <w:rFonts w:ascii="Times New Roman" w:hAnsi="Times New Roman" w:cs="Times New Roman"/>
-        </w:rPr>
-        <w:tab/>
-        <w:t>-&gt;</w:t>
-      </w:r>
-      <w:r>
-        <w:rPr>
-          <w:rFonts w:ascii="Times New Roman" w:hAnsi="Times New Roman" w:cs="Times New Roman"/>
-        </w:rPr>
-        <w:tab/>
-        <w:t>VARIABLE</w:t>
-      </w:r>
-    </w:p>
-    <w:p>
-      <w:pPr>
         <w:pStyle w:val="ListParagraph"/>
         <w:numPr>
           <w:ilvl w:val="0"/>
@@ -1087,6 +1002,7 @@
         <w:rPr>
           <w:rFonts w:ascii="Times New Roman" w:hAnsi="Times New Roman" w:cs="Times New Roman"/>
         </w:rPr>
+        <w:lastRenderedPageBreak/>
         <w:t>Int curentYear = 2025;</w:t>
       </w:r>
     </w:p>
@@ -1676,7 +1592,6 @@
         <w:rPr>
           <w:rFonts w:ascii="Times New Roman" w:hAnsi="Times New Roman" w:cs="Times New Roman"/>
         </w:rPr>
-        <w:lastRenderedPageBreak/>
         <w:tab/>
       </w:r>
       <w:r>
@@ -1729,6 +1644,7 @@
           <w:b/>
           <w:bCs/>
         </w:rPr>
+        <w:lastRenderedPageBreak/>
         <w:t xml:space="preserve">BỘ 3 HUYỀN THOẠI : </w:t>
       </w:r>
       <w:r>
@@ -2226,8 +2142,24 @@
           <w:bCs/>
           <w:lang w:val="vi-VN"/>
         </w:rPr>
+        <w:t>[[[[[[3.1 PHÂN NHÓM DỮ LIỆU, PHÂN NHÓM ĐỐI TƯỢNG, PHÂN LOẠI VALUE]]]]]]</w:t>
+      </w:r>
+    </w:p>
+    <w:p>
+      <w:pPr>
+        <w:ind w:left="720"/>
+        <w:rPr>
+          <w:rFonts w:ascii="Times New Roman" w:hAnsi="Times New Roman" w:cs="Times New Roman"/>
+          <w:lang w:val="vi-VN"/>
+        </w:rPr>
+      </w:pPr>
+      <w:r>
+        <w:rPr>
+          <w:rFonts w:ascii="Times New Roman" w:hAnsi="Times New Roman" w:cs="Times New Roman"/>
+          <w:lang w:val="vi-VN"/>
+        </w:rPr>
         <w:lastRenderedPageBreak/>
-        <w:t>[[[[[[3.1 PHÂN NHÓM DỮ LIỆU, PHÂN NHÓM ĐỐI TƯỢNG, PHÂN LOẠI VALUE]]]]]]</w:t>
+        <w:t>Phân nhóm dữ liệu, phân loại dữ liệu, chia nhóm dữ liệu, chia nhóm value, classifi/classification/class/group/categorize =&gt; là hành động sắp xếp, gom các value có đặc điểm/ thứ tương đồng nhau ra 1 chỗ riêng, cho đám đó 1 cái tên</w:t>
       </w:r>
     </w:p>
     <w:p>
@@ -2243,7 +2175,7 @@
           <w:rFonts w:ascii="Times New Roman" w:hAnsi="Times New Roman" w:cs="Times New Roman"/>
           <w:lang w:val="vi-VN"/>
         </w:rPr>
-        <w:t>Phân nhóm dữ liệu, phân loại dữ liệu, chia nhóm dữ liệu, chia nhóm value, classifi/classification/class/group/categorize =&gt; là hành động sắp xếp, gom các value có đặc điểm/ thứ tương đồng nhau ra 1 chỗ riêng, cho đám đó 1 cái tên</w:t>
+        <w:t>-----------------------------------------------------------------------</w:t>
       </w:r>
     </w:p>
     <w:p>
@@ -2251,6 +2183,88 @@
         <w:ind w:left="720"/>
         <w:rPr>
           <w:rFonts w:ascii="Times New Roman" w:hAnsi="Times New Roman" w:cs="Times New Roman"/>
+          <w:b/>
+          <w:bCs/>
+          <w:lang w:val="vi-VN"/>
+        </w:rPr>
+      </w:pPr>
+      <w:r>
+        <w:rPr>
+          <w:rFonts w:ascii="Times New Roman" w:hAnsi="Times New Roman" w:cs="Times New Roman"/>
+          <w:lang w:val="vi-VN"/>
+        </w:rPr>
+        <w:t xml:space="preserve">-242 -1 0 5 10 9% 0.3  14.000.000 9.8 3.12 </w:t>
+      </w:r>
+      <w:r>
+        <w:rPr>
+          <w:rFonts w:ascii="Times New Roman" w:hAnsi="Times New Roman" w:cs="Times New Roman"/>
+          <w:lang w:val="vi-VN"/>
+        </w:rPr>
+        <w:t xml:space="preserve">=&gt; đều là những con số, đại lượng =&gt; 1 nhóm số thực – double , float </w:t>
+      </w:r>
+      <w:r>
+        <w:rPr>
+          <w:rFonts w:ascii="Times New Roman" w:hAnsi="Times New Roman" w:cs="Times New Roman"/>
+          <w:lang w:val="vi-VN"/>
+        </w:rPr>
+        <w:tab/>
+      </w:r>
+      <w:r>
+        <w:rPr>
+          <w:rFonts w:ascii="Times New Roman" w:hAnsi="Times New Roman" w:cs="Times New Roman"/>
+          <w:lang w:val="vi-VN"/>
+        </w:rPr>
+        <w:tab/>
+      </w:r>
+      <w:r>
+        <w:rPr>
+          <w:rFonts w:ascii="Times New Roman" w:hAnsi="Times New Roman" w:cs="Times New Roman"/>
+          <w:b/>
+          <w:bCs/>
+          <w:lang w:val="vi-VN"/>
+        </w:rPr>
+        <w:t>[danh từ chung – data type- tên gọi cho 1 đám dữ liệu chung hình dáng]</w:t>
+      </w:r>
+    </w:p>
+    <w:p>
+      <w:pPr>
+        <w:ind w:left="720"/>
+        <w:rPr>
+          <w:rFonts w:ascii="Times New Roman" w:hAnsi="Times New Roman" w:cs="Times New Roman"/>
+          <w:b/>
+          <w:bCs/>
+          <w:lang w:val="vi-VN"/>
+        </w:rPr>
+      </w:pPr>
+      <w:r>
+        <w:rPr>
+          <w:rFonts w:ascii="Times New Roman" w:hAnsi="Times New Roman" w:cs="Times New Roman"/>
+          <w:lang w:val="vi-VN"/>
+        </w:rPr>
+        <w:t>đúng/sai đậu/rớt</w:t>
+      </w:r>
+      <w:r>
+        <w:rPr>
+          <w:rFonts w:ascii="Times New Roman" w:hAnsi="Times New Roman" w:cs="Times New Roman"/>
+          <w:lang w:val="vi-VN"/>
+        </w:rPr>
+        <w:t xml:space="preserve">  =&gt; 1 nhóm nói về 2 trạng thái ngược nhau </w:t>
+      </w:r>
+      <w:r>
+        <w:rPr>
+          <w:rFonts w:ascii="Times New Roman" w:hAnsi="Times New Roman" w:cs="Times New Roman"/>
+          <w:b/>
+          <w:bCs/>
+          <w:lang w:val="vi-VN"/>
+        </w:rPr>
+        <w:t>=&gt; nhóm bool, boolean  [danh từ chung – data type]</w:t>
+      </w:r>
+    </w:p>
+    <w:p>
+      <w:pPr>
+        <w:ind w:left="720"/>
+        <w:rPr>
+          <w:rFonts w:ascii="Times New Roman" w:hAnsi="Times New Roman" w:cs="Times New Roman"/>
           <w:lang w:val="vi-VN"/>
         </w:rPr>
       </w:pPr>
@@ -2267,47 +2281,15 @@
         <w:ind w:left="720"/>
         <w:rPr>
           <w:rFonts w:ascii="Times New Roman" w:hAnsi="Times New Roman" w:cs="Times New Roman"/>
-          <w:b/>
-          <w:bCs/>
-          <w:lang w:val="vi-VN"/>
-        </w:rPr>
-      </w:pPr>
-      <w:r>
-        <w:rPr>
-          <w:rFonts w:ascii="Times New Roman" w:hAnsi="Times New Roman" w:cs="Times New Roman"/>
-          <w:lang w:val="vi-VN"/>
-        </w:rPr>
-        <w:t xml:space="preserve">-242 -1 0 5 10 9% 0.3  14.000.000 9.8 3.12 </w:t>
-      </w:r>
-      <w:r>
-        <w:rPr>
-          <w:rFonts w:ascii="Times New Roman" w:hAnsi="Times New Roman" w:cs="Times New Roman"/>
-          <w:lang w:val="vi-VN"/>
-        </w:rPr>
-        <w:t xml:space="preserve">=&gt; đều là những con số, đại lượng =&gt; 1 nhóm số thực – double , float </w:t>
-      </w:r>
-      <w:r>
-        <w:rPr>
-          <w:rFonts w:ascii="Times New Roman" w:hAnsi="Times New Roman" w:cs="Times New Roman"/>
-          <w:lang w:val="vi-VN"/>
-        </w:rPr>
-        <w:tab/>
-      </w:r>
-      <w:r>
-        <w:rPr>
-          <w:rFonts w:ascii="Times New Roman" w:hAnsi="Times New Roman" w:cs="Times New Roman"/>
-          <w:lang w:val="vi-VN"/>
-        </w:rPr>
-        <w:tab/>
-      </w:r>
-      <w:r>
-        <w:rPr>
-          <w:rFonts w:ascii="Times New Roman" w:hAnsi="Times New Roman" w:cs="Times New Roman"/>
-          <w:b/>
-          <w:bCs/>
-          <w:lang w:val="vi-VN"/>
-        </w:rPr>
-        <w:t>[danh từ chung – data type- tên gọi cho 1 đám dữ liệu chung hình dáng]</w:t>
+          <w:lang w:val="vi-VN"/>
+        </w:rPr>
+      </w:pPr>
+      <w:r>
+        <w:rPr>
+          <w:rFonts w:ascii="Times New Roman" w:hAnsi="Times New Roman" w:cs="Times New Roman"/>
+          <w:lang w:val="vi-VN"/>
+        </w:rPr>
+        <w:t>-----------------------------------------------------------------------</w:t>
       </w:r>
     </w:p>
     <w:p>
@@ -2315,33 +2297,22 @@
         <w:ind w:left="720"/>
         <w:rPr>
           <w:rFonts w:ascii="Times New Roman" w:hAnsi="Times New Roman" w:cs="Times New Roman"/>
-          <w:b/>
-          <w:bCs/>
-          <w:lang w:val="vi-VN"/>
-        </w:rPr>
-      </w:pPr>
-      <w:r>
-        <w:rPr>
-          <w:rFonts w:ascii="Times New Roman" w:hAnsi="Times New Roman" w:cs="Times New Roman"/>
-          <w:lang w:val="vi-VN"/>
-        </w:rPr>
-        <w:t>đúng/sai đậu/rớt</w:t>
-      </w:r>
-      <w:r>
-        <w:rPr>
-          <w:rFonts w:ascii="Times New Roman" w:hAnsi="Times New Roman" w:cs="Times New Roman"/>
-          <w:lang w:val="vi-VN"/>
-        </w:rPr>
-        <w:t xml:space="preserve">  =&gt; 1 nhóm nói về 2 trạng thái ngược nhau </w:t>
-      </w:r>
-      <w:r>
-        <w:rPr>
-          <w:rFonts w:ascii="Times New Roman" w:hAnsi="Times New Roman" w:cs="Times New Roman"/>
-          <w:b/>
-          <w:bCs/>
-          <w:lang w:val="vi-VN"/>
-        </w:rPr>
-        <w:t>=&gt; nhóm bool, boolean  [danh từ chung – data type]</w:t>
+          <w:lang w:val="vi-VN"/>
+        </w:rPr>
+      </w:pPr>
+      <w:r>
+        <w:rPr>
+          <w:rFonts w:ascii="Times New Roman" w:hAnsi="Times New Roman" w:cs="Times New Roman"/>
+          <w:lang w:val="vi-VN"/>
+        </w:rPr>
+        <w:t xml:space="preserve">-242 -1 0 5 10 </w:t>
+      </w:r>
+      <w:r>
+        <w:rPr>
+          <w:rFonts w:ascii="Times New Roman" w:hAnsi="Times New Roman" w:cs="Times New Roman"/>
+          <w:lang w:val="vi-VN"/>
+        </w:rPr>
+        <w:t>14.000.000 =&gt; đại lượng, con số, nguyên ko lẻ miếng nào</w:t>
       </w:r>
     </w:p>
     <w:p>
@@ -2357,6 +2328,107 @@
           <w:rFonts w:ascii="Times New Roman" w:hAnsi="Times New Roman" w:cs="Times New Roman"/>
           <w:lang w:val="vi-VN"/>
         </w:rPr>
+        <w:tab/>
+      </w:r>
+      <w:r>
+        <w:rPr>
+          <w:rFonts w:ascii="Times New Roman" w:hAnsi="Times New Roman" w:cs="Times New Roman"/>
+          <w:lang w:val="vi-VN"/>
+        </w:rPr>
+        <w:tab/>
+      </w:r>
+      <w:r>
+        <w:rPr>
+          <w:rFonts w:ascii="Times New Roman" w:hAnsi="Times New Roman" w:cs="Times New Roman"/>
+          <w:lang w:val="vi-VN"/>
+        </w:rPr>
+        <w:tab/>
+      </w:r>
+      <w:r>
+        <w:rPr>
+          <w:rFonts w:ascii="Times New Roman" w:hAnsi="Times New Roman" w:cs="Times New Roman"/>
+          <w:lang w:val="vi-VN"/>
+        </w:rPr>
+        <w:tab/>
+        <w:t>The whole number: int, long, interger, long</w:t>
+      </w:r>
+    </w:p>
+    <w:p>
+      <w:pPr>
+        <w:ind w:left="720"/>
+        <w:rPr>
+          <w:rFonts w:ascii="Times New Roman" w:hAnsi="Times New Roman" w:cs="Times New Roman"/>
+          <w:lang w:val="vi-VN"/>
+        </w:rPr>
+      </w:pPr>
+      <w:r>
+        <w:rPr>
+          <w:rFonts w:ascii="Times New Roman" w:hAnsi="Times New Roman" w:cs="Times New Roman"/>
+          <w:lang w:val="vi-VN"/>
+        </w:rPr>
+        <w:t>9% 0.3  9.8 3.12=&gt; đại lượng, con số, có lẻ, bị sứt mẻ chút chút</w:t>
+      </w:r>
+    </w:p>
+    <w:p>
+      <w:pPr>
+        <w:ind w:left="720"/>
+        <w:rPr>
+          <w:rFonts w:ascii="Times New Roman" w:hAnsi="Times New Roman" w:cs="Times New Roman"/>
+          <w:lang w:val="vi-VN"/>
+        </w:rPr>
+      </w:pPr>
+      <w:r>
+        <w:rPr>
+          <w:rFonts w:ascii="Times New Roman" w:hAnsi="Times New Roman" w:cs="Times New Roman"/>
+          <w:lang w:val="vi-VN"/>
+        </w:rPr>
+        <w:tab/>
+      </w:r>
+      <w:r>
+        <w:rPr>
+          <w:rFonts w:ascii="Times New Roman" w:hAnsi="Times New Roman" w:cs="Times New Roman"/>
+          <w:lang w:val="vi-VN"/>
+        </w:rPr>
+        <w:tab/>
+        <w:t xml:space="preserve">        Float, double</w:t>
+      </w:r>
+    </w:p>
+    <w:p>
+      <w:pPr>
+        <w:ind w:left="720"/>
+        <w:rPr>
+          <w:rFonts w:ascii="Times New Roman" w:hAnsi="Times New Roman" w:cs="Times New Roman"/>
+          <w:lang w:val="vi-VN"/>
+        </w:rPr>
+      </w:pPr>
+      <w:r>
+        <w:rPr>
+          <w:rFonts w:ascii="Times New Roman" w:hAnsi="Times New Roman" w:cs="Times New Roman"/>
+          <w:lang w:val="vi-VN"/>
+        </w:rPr>
+        <w:t>đúng/sai đậu/</w:t>
+      </w:r>
+      <w:r>
+        <w:rPr>
+          <w:rFonts w:ascii="Times New Roman" w:hAnsi="Times New Roman" w:cs="Times New Roman"/>
+          <w:lang w:val="vi-VN"/>
+        </w:rPr>
+        <w:t>rớt: boolean, bool</w:t>
+      </w:r>
+    </w:p>
+    <w:p>
+      <w:pPr>
+        <w:ind w:left="720"/>
+        <w:rPr>
+          <w:rFonts w:ascii="Times New Roman" w:hAnsi="Times New Roman" w:cs="Times New Roman"/>
+          <w:lang w:val="vi-VN"/>
+        </w:rPr>
+      </w:pPr>
+      <w:r>
+        <w:rPr>
+          <w:rFonts w:ascii="Times New Roman" w:hAnsi="Times New Roman" w:cs="Times New Roman"/>
+          <w:lang w:val="vi-VN"/>
+        </w:rPr>
         <w:t>-----------------------------------------------------------------------</w:t>
       </w:r>
     </w:p>
@@ -2368,13 +2440,6 @@
           <w:lang w:val="vi-VN"/>
         </w:rPr>
       </w:pPr>
-      <w:r>
-        <w:rPr>
-          <w:rFonts w:ascii="Times New Roman" w:hAnsi="Times New Roman" w:cs="Times New Roman"/>
-          <w:lang w:val="vi-VN"/>
-        </w:rPr>
-        <w:t>-----------------------------------------------------------------------</w:t>
-      </w:r>
     </w:p>
     <w:p>
       <w:pPr>
@@ -2389,14 +2454,7 @@
           <w:rFonts w:ascii="Times New Roman" w:hAnsi="Times New Roman" w:cs="Times New Roman"/>
           <w:lang w:val="vi-VN"/>
         </w:rPr>
-        <w:t xml:space="preserve">-242 -1 0 5 10 </w:t>
-      </w:r>
-      <w:r>
-        <w:rPr>
-          <w:rFonts w:ascii="Times New Roman" w:hAnsi="Times New Roman" w:cs="Times New Roman"/>
-          <w:lang w:val="vi-VN"/>
-        </w:rPr>
-        <w:t>14.000.000 =&gt; đại lượng, con số, nguyên ko lẻ miếng nào</w:t>
+        <w:t xml:space="preserve">Cách chia nhóm, gom nhóm, đặt tên nhóm: tiêu chí phân loại là con người là đủ ròi, ko bàn về nghề nghiệp </w:t>
       </w:r>
     </w:p>
     <w:p>
@@ -2412,29 +2470,7 @@
           <w:rFonts w:ascii="Times New Roman" w:hAnsi="Times New Roman" w:cs="Times New Roman"/>
           <w:lang w:val="vi-VN"/>
         </w:rPr>
-        <w:tab/>
-      </w:r>
-      <w:r>
-        <w:rPr>
-          <w:rFonts w:ascii="Times New Roman" w:hAnsi="Times New Roman" w:cs="Times New Roman"/>
-          <w:lang w:val="vi-VN"/>
-        </w:rPr>
-        <w:tab/>
-      </w:r>
-      <w:r>
-        <w:rPr>
-          <w:rFonts w:ascii="Times New Roman" w:hAnsi="Times New Roman" w:cs="Times New Roman"/>
-          <w:lang w:val="vi-VN"/>
-        </w:rPr>
-        <w:tab/>
-      </w:r>
-      <w:r>
-        <w:rPr>
-          <w:rFonts w:ascii="Times New Roman" w:hAnsi="Times New Roman" w:cs="Times New Roman"/>
-          <w:lang w:val="vi-VN"/>
-        </w:rPr>
-        <w:tab/>
-        <w:t>The whole number: int, long, interger, long</w:t>
+        <w:t>=&gt; nhóm con người, person, class person</w:t>
       </w:r>
     </w:p>
     <w:p>
@@ -2450,7 +2486,7 @@
           <w:rFonts w:ascii="Times New Roman" w:hAnsi="Times New Roman" w:cs="Times New Roman"/>
           <w:lang w:val="vi-VN"/>
         </w:rPr>
-        <w:t>9% 0.3  9.8 3.12=&gt; đại lượng, con số, có lẻ, bị sứt mẻ chút chút</w:t>
+        <w:t xml:space="preserve">=&gt; dữ liệu phức tạp ta cũng phân loại và đặt tên theo tiêu chí nào đó, tên gọi này còn được gọi là class/entity – sự phân h ạng dữ liệu phức tạp </w:t>
       </w:r>
     </w:p>
     <w:p>
@@ -2466,15 +2502,7 @@
           <w:rFonts w:ascii="Times New Roman" w:hAnsi="Times New Roman" w:cs="Times New Roman"/>
           <w:lang w:val="vi-VN"/>
         </w:rPr>
-        <w:tab/>
-      </w:r>
-      <w:r>
-        <w:rPr>
-          <w:rFonts w:ascii="Times New Roman" w:hAnsi="Times New Roman" w:cs="Times New Roman"/>
-          <w:lang w:val="vi-VN"/>
-        </w:rPr>
-        <w:tab/>
-        <w:t xml:space="preserve">        Float, double</w:t>
+        <w:t>=&gt; danh từ chung dùng cho việc đặt tên gọi nhóm dữ liệu đơn giản, phức tạp =&gt; tạo ra đata type</w:t>
       </w:r>
     </w:p>
     <w:p>
@@ -2485,20 +2513,6 @@
           <w:lang w:val="vi-VN"/>
         </w:rPr>
       </w:pPr>
-      <w:r>
-        <w:rPr>
-          <w:rFonts w:ascii="Times New Roman" w:hAnsi="Times New Roman" w:cs="Times New Roman"/>
-          <w:lang w:val="vi-VN"/>
-        </w:rPr>
-        <w:t>đúng/sai đậu/</w:t>
-      </w:r>
-      <w:r>
-        <w:rPr>
-          <w:rFonts w:ascii="Times New Roman" w:hAnsi="Times New Roman" w:cs="Times New Roman"/>
-          <w:lang w:val="vi-VN"/>
-        </w:rPr>
-        <w:t>rớt: boolean, bool</w:t>
-      </w:r>
     </w:p>
     <w:p>
       <w:pPr>
@@ -2513,7 +2527,7 @@
           <w:rFonts w:ascii="Times New Roman" w:hAnsi="Times New Roman" w:cs="Times New Roman"/>
           <w:lang w:val="vi-VN"/>
         </w:rPr>
-        <w:t>-----------------------------------------------------------------------</w:t>
+        <w:t>Cách chia nhóm theo tiêu chí nghề nghiệp: single, player</w:t>
       </w:r>
     </w:p>
     <w:p>
@@ -2521,9 +2535,20 @@
         <w:ind w:left="720"/>
         <w:rPr>
           <w:rFonts w:ascii="Times New Roman" w:hAnsi="Times New Roman" w:cs="Times New Roman"/>
-          <w:lang w:val="vi-VN"/>
-        </w:rPr>
-      </w:pPr>
+          <w:b/>
+          <w:bCs/>
+          <w:lang w:val="vi-VN"/>
+        </w:rPr>
+      </w:pPr>
+      <w:r>
+        <w:rPr>
+          <w:rFonts w:ascii="Times New Roman" w:hAnsi="Times New Roman" w:cs="Times New Roman"/>
+          <w:b/>
+          <w:bCs/>
+          <w:lang w:val="vi-VN"/>
+        </w:rPr>
+        <w:t>[[[[[[3.2 ĐẶT TÊN GỌI, NICK NAME CHO TỪNG VALUE CỤ THỂ TRONG CÁI NHÓM ĐÃ ĐẶT TÊN Ở 3.1 ( ĐỊNH DANH ĐỐI TƯỢNG) ]]]]]]</w:t>
+      </w:r>
     </w:p>
     <w:p>
       <w:pPr>
@@ -2538,7 +2563,7 @@
           <w:rFonts w:ascii="Times New Roman" w:hAnsi="Times New Roman" w:cs="Times New Roman"/>
           <w:lang w:val="vi-VN"/>
         </w:rPr>
-        <w:t xml:space="preserve">Cách chia nhóm, gom nhóm, đặt tên nhóm: tiêu chí phân loại là con người là đủ ròi, ko bàn về nghề nghiệp </w:t>
+        <w:t xml:space="preserve">* ví dụ: </w:t>
       </w:r>
     </w:p>
     <w:p>
@@ -2554,7 +2579,28 @@
           <w:rFonts w:ascii="Times New Roman" w:hAnsi="Times New Roman" w:cs="Times New Roman"/>
           <w:lang w:val="vi-VN"/>
         </w:rPr>
-        <w:t>=&gt; nhóm con người, person, class person</w:t>
+        <w:t>-242 -1 0 5 10</w:t>
+      </w:r>
+      <w:r>
+        <w:rPr>
+          <w:rFonts w:ascii="Times New Roman" w:hAnsi="Times New Roman" w:cs="Times New Roman"/>
+          <w:lang w:val="vi-VN"/>
+        </w:rPr>
+        <w:tab/>
+      </w:r>
+      <w:r>
+        <w:rPr>
+          <w:rFonts w:ascii="Times New Roman" w:hAnsi="Times New Roman" w:cs="Times New Roman"/>
+          <w:lang w:val="vi-VN"/>
+        </w:rPr>
+        <w:tab/>
+      </w:r>
+      <w:r>
+        <w:rPr>
+          <w:rFonts w:ascii="Times New Roman" w:hAnsi="Times New Roman" w:cs="Times New Roman"/>
+          <w:lang w:val="vi-VN"/>
+        </w:rPr>
+        <w:t xml:space="preserve"> 9% 0.3  14.000.000 9.8 3.12 đúng/sai đậu/rớt</w:t>
       </w:r>
     </w:p>
     <w:p>
@@ -2570,137 +2616,7 @@
           <w:rFonts w:ascii="Times New Roman" w:hAnsi="Times New Roman" w:cs="Times New Roman"/>
           <w:lang w:val="vi-VN"/>
         </w:rPr>
-        <w:t xml:space="preserve">=&gt; dữ liệu phức tạp ta cũng phân loại và đặt tên theo tiêu chí nào đó, tên gọi này còn được gọi là class/entity – sự phân h ạng dữ liệu phức tạp </w:t>
-      </w:r>
-    </w:p>
-    <w:p>
-      <w:pPr>
-        <w:ind w:left="720"/>
-        <w:rPr>
-          <w:rFonts w:ascii="Times New Roman" w:hAnsi="Times New Roman" w:cs="Times New Roman"/>
-          <w:lang w:val="vi-VN"/>
-        </w:rPr>
-      </w:pPr>
-      <w:r>
-        <w:rPr>
-          <w:rFonts w:ascii="Times New Roman" w:hAnsi="Times New Roman" w:cs="Times New Roman"/>
-          <w:lang w:val="vi-VN"/>
-        </w:rPr>
-        <w:t>=&gt; danh từ chung dùng cho việc đặt tên gọi nhóm dữ liệu đơn giản, phức tạp =&gt; tạo ra đata type</w:t>
-      </w:r>
-    </w:p>
-    <w:p>
-      <w:pPr>
-        <w:ind w:left="720"/>
-        <w:rPr>
-          <w:rFonts w:ascii="Times New Roman" w:hAnsi="Times New Roman" w:cs="Times New Roman"/>
-          <w:lang w:val="vi-VN"/>
-        </w:rPr>
-      </w:pPr>
-    </w:p>
-    <w:p>
-      <w:pPr>
-        <w:ind w:left="720"/>
-        <w:rPr>
-          <w:rFonts w:ascii="Times New Roman" w:hAnsi="Times New Roman" w:cs="Times New Roman"/>
-          <w:lang w:val="vi-VN"/>
-        </w:rPr>
-      </w:pPr>
-      <w:r>
-        <w:rPr>
-          <w:rFonts w:ascii="Times New Roman" w:hAnsi="Times New Roman" w:cs="Times New Roman"/>
-          <w:lang w:val="vi-VN"/>
-        </w:rPr>
-        <w:t>Cách chia nhóm theo tiêu chí nghề nghiệp: single, player</w:t>
-      </w:r>
-    </w:p>
-    <w:p>
-      <w:pPr>
-        <w:ind w:left="720"/>
-        <w:rPr>
-          <w:rFonts w:ascii="Times New Roman" w:hAnsi="Times New Roman" w:cs="Times New Roman"/>
-          <w:b/>
-          <w:bCs/>
-          <w:lang w:val="vi-VN"/>
-        </w:rPr>
-      </w:pPr>
-      <w:r>
-        <w:rPr>
-          <w:rFonts w:ascii="Times New Roman" w:hAnsi="Times New Roman" w:cs="Times New Roman"/>
-          <w:b/>
-          <w:bCs/>
-          <w:lang w:val="vi-VN"/>
-        </w:rPr>
-        <w:t>[[[[[[3.2 ĐẶT TÊN GỌI, NICK NAME CHO TỪNG VALUE CỤ THỂ TRONG CÁI NHÓM ĐÃ ĐẶT TÊN Ở 3.1 ( ĐỊNH DANH ĐỐI TƯỢNG) ]]]]]]</w:t>
-      </w:r>
-    </w:p>
-    <w:p>
-      <w:pPr>
-        <w:ind w:left="720"/>
-        <w:rPr>
-          <w:rFonts w:ascii="Times New Roman" w:hAnsi="Times New Roman" w:cs="Times New Roman"/>
-          <w:lang w:val="vi-VN"/>
-        </w:rPr>
-      </w:pPr>
-      <w:r>
-        <w:rPr>
-          <w:rFonts w:ascii="Times New Roman" w:hAnsi="Times New Roman" w:cs="Times New Roman"/>
-          <w:lang w:val="vi-VN"/>
-        </w:rPr>
-        <w:t xml:space="preserve">* ví dụ: </w:t>
-      </w:r>
-    </w:p>
-    <w:p>
-      <w:pPr>
-        <w:ind w:left="720"/>
-        <w:rPr>
-          <w:rFonts w:ascii="Times New Roman" w:hAnsi="Times New Roman" w:cs="Times New Roman"/>
-          <w:lang w:val="vi-VN"/>
-        </w:rPr>
-      </w:pPr>
-      <w:r>
-        <w:rPr>
-          <w:rFonts w:ascii="Times New Roman" w:hAnsi="Times New Roman" w:cs="Times New Roman"/>
-          <w:lang w:val="vi-VN"/>
-        </w:rPr>
         <w:lastRenderedPageBreak/>
-        <w:t>-242 -1 0 5 10</w:t>
-      </w:r>
-      <w:r>
-        <w:rPr>
-          <w:rFonts w:ascii="Times New Roman" w:hAnsi="Times New Roman" w:cs="Times New Roman"/>
-          <w:lang w:val="vi-VN"/>
-        </w:rPr>
-        <w:tab/>
-      </w:r>
-      <w:r>
-        <w:rPr>
-          <w:rFonts w:ascii="Times New Roman" w:hAnsi="Times New Roman" w:cs="Times New Roman"/>
-          <w:lang w:val="vi-VN"/>
-        </w:rPr>
-        <w:tab/>
-      </w:r>
-      <w:r>
-        <w:rPr>
-          <w:rFonts w:ascii="Times New Roman" w:hAnsi="Times New Roman" w:cs="Times New Roman"/>
-          <w:lang w:val="vi-VN"/>
-        </w:rPr>
-        <w:t xml:space="preserve"> 9% 0.3  14.000.000 9.8 3.12 đúng/sai đậu/rớt</w:t>
-      </w:r>
-    </w:p>
-    <w:p>
-      <w:pPr>
-        <w:ind w:left="720"/>
-        <w:rPr>
-          <w:rFonts w:ascii="Times New Roman" w:hAnsi="Times New Roman" w:cs="Times New Roman"/>
-          <w:lang w:val="vi-VN"/>
-        </w:rPr>
-      </w:pPr>
-      <w:r>
-        <w:rPr>
-          <w:rFonts w:ascii="Times New Roman" w:hAnsi="Times New Roman" w:cs="Times New Roman"/>
-          <w:lang w:val="vi-VN"/>
-        </w:rPr>
         <w:t>X       y  z     grande</w:t>
       </w:r>
       <w:r>
@@ -3247,23 +3163,23 @@
           <w:bCs/>
           <w:lang w:val="vi-VN"/>
         </w:rPr>
+        <w:t>Diễn giải câu lệnh dưới đây theo style 3 nhân tố ( bộ 3 huyền thoại )</w:t>
+      </w:r>
+    </w:p>
+    <w:p>
+      <w:pPr>
+        <w:ind w:left="1080"/>
+        <w:rPr>
+          <w:rFonts w:ascii="Times New Roman" w:hAnsi="Times New Roman" w:cs="Times New Roman"/>
+          <w:lang w:val="vi-VN"/>
+        </w:rPr>
+      </w:pPr>
+      <w:r>
+        <w:rPr>
+          <w:rFonts w:ascii="Times New Roman" w:hAnsi="Times New Roman" w:cs="Times New Roman"/>
+          <w:lang w:val="vi-VN"/>
+        </w:rPr>
         <w:lastRenderedPageBreak/>
-        <w:t>Diễn giải câu lệnh dưới đây theo style 3 nhân tố ( bộ 3 huyền thoại )</w:t>
-      </w:r>
-    </w:p>
-    <w:p>
-      <w:pPr>
-        <w:ind w:left="1080"/>
-        <w:rPr>
-          <w:rFonts w:ascii="Times New Roman" w:hAnsi="Times New Roman" w:cs="Times New Roman"/>
-          <w:lang w:val="vi-VN"/>
-        </w:rPr>
-      </w:pPr>
-      <w:r>
-        <w:rPr>
-          <w:rFonts w:ascii="Times New Roman" w:hAnsi="Times New Roman" w:cs="Times New Roman"/>
-          <w:lang w:val="vi-VN"/>
-        </w:rPr>
         <w:t xml:space="preserve">Int </w:t>
       </w:r>
       <w:r>
@@ -4030,23 +3946,23 @@
           <w:rFonts w:ascii="Times New Roman" w:hAnsi="Times New Roman" w:cs="Times New Roman"/>
           <w:lang w:val="vi-VN"/>
         </w:rPr>
+        <w:t>player r7 = {christianno...}</w:t>
+      </w:r>
+    </w:p>
+    <w:p>
+      <w:pPr>
+        <w:ind w:left="1080"/>
+        <w:rPr>
+          <w:rFonts w:ascii="Times New Roman" w:hAnsi="Times New Roman" w:cs="Times New Roman"/>
+          <w:lang w:val="vi-VN"/>
+        </w:rPr>
+      </w:pPr>
+      <w:r>
+        <w:rPr>
+          <w:rFonts w:ascii="Times New Roman" w:hAnsi="Times New Roman" w:cs="Times New Roman"/>
+          <w:lang w:val="vi-VN"/>
+        </w:rPr>
         <w:lastRenderedPageBreak/>
-        <w:t>player r7 = {christianno...}</w:t>
-      </w:r>
-    </w:p>
-    <w:p>
-      <w:pPr>
-        <w:ind w:left="1080"/>
-        <w:rPr>
-          <w:rFonts w:ascii="Times New Roman" w:hAnsi="Times New Roman" w:cs="Times New Roman"/>
-          <w:lang w:val="vi-VN"/>
-        </w:rPr>
-      </w:pPr>
-      <w:r>
-        <w:rPr>
-          <w:rFonts w:ascii="Times New Roman" w:hAnsi="Times New Roman" w:cs="Times New Roman"/>
-          <w:lang w:val="vi-VN"/>
-        </w:rPr>
         <w:t>player m10 = {lionel an...}</w:t>
       </w:r>
     </w:p>
@@ -4527,30 +4443,30 @@
           <w:rFonts w:ascii="Times New Roman" w:hAnsi="Times New Roman" w:cs="Times New Roman"/>
           <w:lang w:val="vi-VN"/>
         </w:rPr>
+        <w:tab/>
+        <w:t xml:space="preserve">        AddItem(10)</w:t>
+      </w:r>
+      <w:r>
+        <w:rPr>
+          <w:rFonts w:ascii="Times New Roman" w:hAnsi="Times New Roman" w:cs="Times New Roman"/>
+          <w:lang w:val="vi-VN"/>
+        </w:rPr>
+        <w:tab/>
+      </w:r>
+    </w:p>
+    <w:p>
+      <w:pPr>
+        <w:rPr>
+          <w:rFonts w:ascii="Times New Roman" w:hAnsi="Times New Roman" w:cs="Times New Roman"/>
+          <w:lang w:val="vi-VN"/>
+        </w:rPr>
+      </w:pPr>
+      <w:r>
+        <w:rPr>
+          <w:rFonts w:ascii="Times New Roman" w:hAnsi="Times New Roman" w:cs="Times New Roman"/>
+          <w:lang w:val="vi-VN"/>
+        </w:rPr>
         <w:lastRenderedPageBreak/>
-        <w:tab/>
-        <w:t xml:space="preserve">        AddItem(10)</w:t>
-      </w:r>
-      <w:r>
-        <w:rPr>
-          <w:rFonts w:ascii="Times New Roman" w:hAnsi="Times New Roman" w:cs="Times New Roman"/>
-          <w:lang w:val="vi-VN"/>
-        </w:rPr>
-        <w:tab/>
-      </w:r>
-    </w:p>
-    <w:p>
-      <w:pPr>
-        <w:rPr>
-          <w:rFonts w:ascii="Times New Roman" w:hAnsi="Times New Roman" w:cs="Times New Roman"/>
-          <w:lang w:val="vi-VN"/>
-        </w:rPr>
-      </w:pPr>
-      <w:r>
-        <w:rPr>
-          <w:rFonts w:ascii="Times New Roman" w:hAnsi="Times New Roman" w:cs="Times New Roman"/>
-          <w:lang w:val="vi-VN"/>
-        </w:rPr>
         <w:t>Tui biết trước cần đưa value gì vào hàm qua parameter</w:t>
       </w:r>
     </w:p>
@@ -5351,37 +5267,37 @@
           <w:rFonts w:ascii="Times New Roman" w:hAnsi="Times New Roman" w:cs="Times New Roman"/>
           <w:lang w:val="vi-VN"/>
         </w:rPr>
+        <w:t>Int computerSquareRootV2() {...} //tính căn bậc 2, in ra kết quả làm tròn</w:t>
+      </w:r>
+      <w:r>
+        <w:rPr>
+          <w:rFonts w:ascii="Times New Roman" w:hAnsi="Times New Roman" w:cs="Times New Roman"/>
+          <w:lang w:val="vi-VN"/>
+        </w:rPr>
+        <w:tab/>
+      </w:r>
+      <w:r>
+        <w:rPr>
+          <w:rFonts w:ascii="Times New Roman" w:hAnsi="Times New Roman" w:cs="Times New Roman"/>
+          <w:lang w:val="vi-VN"/>
+        </w:rPr>
+        <w:t>– return????</w:t>
+      </w:r>
+    </w:p>
+    <w:p>
+      <w:pPr>
+        <w:ind w:firstLine="720"/>
+        <w:rPr>
+          <w:rFonts w:ascii="Times New Roman" w:hAnsi="Times New Roman" w:cs="Times New Roman"/>
+          <w:lang w:val="vi-VN"/>
+        </w:rPr>
+      </w:pPr>
+      <w:r>
+        <w:rPr>
+          <w:rFonts w:ascii="Times New Roman" w:hAnsi="Times New Roman" w:cs="Times New Roman"/>
+          <w:lang w:val="vi-VN"/>
+        </w:rPr>
         <w:lastRenderedPageBreak/>
-        <w:t>Int computerSquareRootV2() {...} //tính căn bậc 2, in ra kết quả làm tròn</w:t>
-      </w:r>
-      <w:r>
-        <w:rPr>
-          <w:rFonts w:ascii="Times New Roman" w:hAnsi="Times New Roman" w:cs="Times New Roman"/>
-          <w:lang w:val="vi-VN"/>
-        </w:rPr>
-        <w:tab/>
-      </w:r>
-      <w:r>
-        <w:rPr>
-          <w:rFonts w:ascii="Times New Roman" w:hAnsi="Times New Roman" w:cs="Times New Roman"/>
-          <w:lang w:val="vi-VN"/>
-        </w:rPr>
-        <w:t>– return????</w:t>
-      </w:r>
-    </w:p>
-    <w:p>
-      <w:pPr>
-        <w:ind w:firstLine="720"/>
-        <w:rPr>
-          <w:rFonts w:ascii="Times New Roman" w:hAnsi="Times New Roman" w:cs="Times New Roman"/>
-          <w:lang w:val="vi-VN"/>
-        </w:rPr>
-      </w:pPr>
-      <w:r>
-        <w:rPr>
-          <w:rFonts w:ascii="Times New Roman" w:hAnsi="Times New Roman" w:cs="Times New Roman"/>
-          <w:lang w:val="vi-VN"/>
-        </w:rPr>
         <w:t>Int F3(int x) {...} //tính toán cl gì đó, in ra kq</w:t>
       </w:r>
       <w:r>
@@ -6178,7 +6094,6 @@
           <w:rFonts w:ascii="Times New Roman" w:hAnsi="Times New Roman" w:cs="Times New Roman"/>
           <w:lang w:val="vi-VN"/>
         </w:rPr>
-        <w:lastRenderedPageBreak/>
         <w:t>-------------------------------------------------------------------------------------------------------------------------------</w:t>
       </w:r>
     </w:p>
@@ -6196,6 +6111,7 @@
           <w:rFonts w:ascii="Times New Roman" w:hAnsi="Times New Roman" w:cs="Times New Roman"/>
           <w:lang w:val="vi-VN"/>
         </w:rPr>
+        <w:lastRenderedPageBreak/>
         <w:tab/>
       </w:r>
       <w:r>
@@ -7112,24 +7028,24 @@
           <w:rFonts w:ascii="Times New Roman" w:hAnsi="Times New Roman" w:cs="Times New Roman"/>
           <w:lang w:val="vi-VN"/>
         </w:rPr>
+        <w:t>x, y, z , zzz ở trên, rõ nghĩa chưa??? Phân biệt được chưa???</w:t>
+      </w:r>
+    </w:p>
+    <w:p>
+      <w:pPr>
+        <w:rPr>
+          <w:rFonts w:ascii="Times New Roman" w:hAnsi="Times New Roman" w:cs="Times New Roman"/>
+          <w:color w:val="EE0000"/>
+          <w:lang w:val="vi-VN"/>
+        </w:rPr>
+      </w:pPr>
+      <w:r>
+        <w:rPr>
+          <w:rFonts w:ascii="Times New Roman" w:hAnsi="Times New Roman" w:cs="Times New Roman"/>
+          <w:color w:val="EE0000"/>
+          <w:lang w:val="vi-VN"/>
+        </w:rPr>
         <w:lastRenderedPageBreak/>
-        <w:t>x, y, z , zzz ở trên, rõ nghĩa chưa??? Phân biệt được chưa???</w:t>
-      </w:r>
-    </w:p>
-    <w:p>
-      <w:pPr>
-        <w:rPr>
-          <w:rFonts w:ascii="Times New Roman" w:hAnsi="Times New Roman" w:cs="Times New Roman"/>
-          <w:color w:val="EE0000"/>
-          <w:lang w:val="vi-VN"/>
-        </w:rPr>
-      </w:pPr>
-      <w:r>
-        <w:rPr>
-          <w:rFonts w:ascii="Times New Roman" w:hAnsi="Times New Roman" w:cs="Times New Roman"/>
-          <w:color w:val="EE0000"/>
-          <w:lang w:val="vi-VN"/>
-        </w:rPr>
         <w:t>Cách đặt tên như trên chưa rõ ràng ý nghĩa!!! Nó cần phải được ghi chú rõ hơn vì ta có đến 4 loại hàm khác nhau!!</w:t>
       </w:r>
     </w:p>
@@ -7878,52 +7794,52 @@
           <w:bCs/>
           <w:lang w:val="vi-VN"/>
         </w:rPr>
+        <w:t xml:space="preserve">Data type </w:t>
+      </w:r>
+      <w:r>
+        <w:rPr>
+          <w:rFonts w:ascii="Times New Roman" w:hAnsi="Times New Roman" w:cs="Times New Roman"/>
+          <w:b/>
+          <w:bCs/>
+          <w:lang w:val="vi-VN"/>
+        </w:rPr>
+        <w:tab/>
+        <w:t>biến</w:t>
+      </w:r>
+      <w:r>
+        <w:rPr>
+          <w:rFonts w:ascii="Times New Roman" w:hAnsi="Times New Roman" w:cs="Times New Roman"/>
+          <w:b/>
+          <w:bCs/>
+          <w:lang w:val="vi-VN"/>
+        </w:rPr>
+        <w:tab/>
+        <w:t xml:space="preserve"> = </w:t>
+      </w:r>
+      <w:r>
+        <w:rPr>
+          <w:rFonts w:ascii="Times New Roman" w:hAnsi="Times New Roman" w:cs="Times New Roman"/>
+          <w:b/>
+          <w:bCs/>
+          <w:lang w:val="vi-VN"/>
+        </w:rPr>
+        <w:tab/>
+        <w:t>value</w:t>
+      </w:r>
+    </w:p>
+    <w:p>
+      <w:pPr>
+        <w:rPr>
+          <w:rFonts w:ascii="Times New Roman" w:hAnsi="Times New Roman" w:cs="Times New Roman"/>
+          <w:lang w:val="vi-VN"/>
+        </w:rPr>
+      </w:pPr>
+      <w:r>
+        <w:rPr>
+          <w:rFonts w:ascii="Times New Roman" w:hAnsi="Times New Roman" w:cs="Times New Roman"/>
+          <w:lang w:val="vi-VN"/>
+        </w:rPr>
         <w:lastRenderedPageBreak/>
-        <w:t xml:space="preserve">Data type </w:t>
-      </w:r>
-      <w:r>
-        <w:rPr>
-          <w:rFonts w:ascii="Times New Roman" w:hAnsi="Times New Roman" w:cs="Times New Roman"/>
-          <w:b/>
-          <w:bCs/>
-          <w:lang w:val="vi-VN"/>
-        </w:rPr>
-        <w:tab/>
-        <w:t>biến</w:t>
-      </w:r>
-      <w:r>
-        <w:rPr>
-          <w:rFonts w:ascii="Times New Roman" w:hAnsi="Times New Roman" w:cs="Times New Roman"/>
-          <w:b/>
-          <w:bCs/>
-          <w:lang w:val="vi-VN"/>
-        </w:rPr>
-        <w:tab/>
-        <w:t xml:space="preserve"> = </w:t>
-      </w:r>
-      <w:r>
-        <w:rPr>
-          <w:rFonts w:ascii="Times New Roman" w:hAnsi="Times New Roman" w:cs="Times New Roman"/>
-          <w:b/>
-          <w:bCs/>
-          <w:lang w:val="vi-VN"/>
-        </w:rPr>
-        <w:tab/>
-        <w:t>value</w:t>
-      </w:r>
-    </w:p>
-    <w:p>
-      <w:pPr>
-        <w:rPr>
-          <w:rFonts w:ascii="Times New Roman" w:hAnsi="Times New Roman" w:cs="Times New Roman"/>
-          <w:lang w:val="vi-VN"/>
-        </w:rPr>
-      </w:pPr>
-      <w:r>
-        <w:rPr>
-          <w:rFonts w:ascii="Times New Roman" w:hAnsi="Times New Roman" w:cs="Times New Roman"/>
-          <w:lang w:val="vi-VN"/>
-        </w:rPr>
         <w:t>5</w:t>
       </w:r>
       <w:r>
@@ -8798,22 +8714,22 @@
           <w:rFonts w:ascii="Times New Roman" w:hAnsi="Times New Roman" w:cs="Times New Roman"/>
           <w:lang w:val="vi-VN"/>
         </w:rPr>
+        <w:t>Class: sự phân nhóm, phân hạng</w:t>
+      </w:r>
+    </w:p>
+    <w:p>
+      <w:pPr>
+        <w:rPr>
+          <w:rFonts w:ascii="Times New Roman" w:hAnsi="Times New Roman" w:cs="Times New Roman"/>
+          <w:lang w:val="vi-VN"/>
+        </w:rPr>
+      </w:pPr>
+      <w:r>
+        <w:rPr>
+          <w:rFonts w:ascii="Times New Roman" w:hAnsi="Times New Roman" w:cs="Times New Roman"/>
+          <w:lang w:val="vi-VN"/>
+        </w:rPr>
         <w:lastRenderedPageBreak/>
-        <w:t>Class: sự phân nhóm, phân hạng</w:t>
-      </w:r>
-    </w:p>
-    <w:p>
-      <w:pPr>
-        <w:rPr>
-          <w:rFonts w:ascii="Times New Roman" w:hAnsi="Times New Roman" w:cs="Times New Roman"/>
-          <w:lang w:val="vi-VN"/>
-        </w:rPr>
-      </w:pPr>
-      <w:r>
-        <w:rPr>
-          <w:rFonts w:ascii="Times New Roman" w:hAnsi="Times New Roman" w:cs="Times New Roman"/>
-          <w:lang w:val="vi-VN"/>
-        </w:rPr>
         <w:t>&gt;&gt;&gt;&gt;&gt; code để thể hiện ý tưởng lưu trữ và xử lí các info ngoài đời bằng máy tính (ABSTRACTION – TRỪU TƯỢNG HÓA – BIỂU DIỄN INFO NGOÀI ĐỜI THỰC QUA MÁY TÍNH, PERSON NGOÀI ĐỜI =&gt; CLASS TRONG OOP)</w:t>
       </w:r>
     </w:p>
@@ -9502,7 +9418,261 @@
           <w:rFonts w:ascii="Times New Roman" w:hAnsi="Times New Roman" w:cs="Times New Roman"/>
           <w:lang w:val="vi-VN"/>
         </w:rPr>
+        <w:t>Void SayHello( ) {...}</w:t>
+      </w:r>
+    </w:p>
+    <w:p>
+      <w:pPr>
+        <w:rPr>
+          <w:rFonts w:ascii="Times New Roman" w:hAnsi="Times New Roman" w:cs="Times New Roman"/>
+          <w:lang w:val="vi-VN"/>
+        </w:rPr>
+      </w:pPr>
+      <w:r>
+        <w:rPr>
+          <w:rFonts w:ascii="Times New Roman" w:hAnsi="Times New Roman" w:cs="Times New Roman"/>
+          <w:lang w:val="vi-VN"/>
+        </w:rPr>
         <w:lastRenderedPageBreak/>
+        <w:t>Void NhanEm( ) {...}</w:t>
+      </w:r>
+    </w:p>
+    <w:p>
+      <w:pPr>
+        <w:rPr>
+          <w:rFonts w:ascii="Times New Roman" w:hAnsi="Times New Roman" w:cs="Times New Roman"/>
+          <w:lang w:val="vi-VN"/>
+        </w:rPr>
+      </w:pPr>
+      <w:r>
+        <w:rPr>
+          <w:rFonts w:ascii="Times New Roman" w:hAnsi="Times New Roman" w:cs="Times New Roman"/>
+          <w:lang w:val="vi-VN"/>
+        </w:rPr>
+        <w:t xml:space="preserve">Void TellHer( ) {...} </w:t>
+      </w:r>
+    </w:p>
+    <w:p>
+      <w:pPr>
+        <w:rPr>
+          <w:rFonts w:ascii="Times New Roman" w:hAnsi="Times New Roman" w:cs="Times New Roman"/>
+          <w:lang w:val="vi-VN"/>
+        </w:rPr>
+      </w:pPr>
+      <w:r>
+        <w:rPr>
+          <w:rFonts w:ascii="Times New Roman" w:hAnsi="Times New Roman" w:cs="Times New Roman"/>
+          <w:lang w:val="vi-VN"/>
+        </w:rPr>
+        <w:t>-------------------------------</w:t>
+      </w:r>
+    </w:p>
+    <w:p>
+      <w:pPr>
+        <w:rPr>
+          <w:rFonts w:ascii="Times New Roman" w:hAnsi="Times New Roman" w:cs="Times New Roman"/>
+          <w:lang w:val="vi-VN"/>
+        </w:rPr>
+      </w:pPr>
+      <w:r>
+        <w:rPr>
+          <w:rFonts w:ascii="Times New Roman" w:hAnsi="Times New Roman" w:cs="Times New Roman"/>
+          <w:lang w:val="vi-VN"/>
+        </w:rPr>
+        <w:t>Delegate void x( );</w:t>
+      </w:r>
+    </w:p>
+    <w:p>
+      <w:pPr>
+        <w:rPr>
+          <w:rFonts w:ascii="Times New Roman" w:hAnsi="Times New Roman" w:cs="Times New Roman"/>
+          <w:lang w:val="vi-VN"/>
+        </w:rPr>
+      </w:pPr>
+      <w:r>
+        <w:rPr>
+          <w:rFonts w:ascii="Times New Roman" w:hAnsi="Times New Roman" w:cs="Times New Roman"/>
+          <w:lang w:val="vi-VN"/>
+        </w:rPr>
+        <w:t>Vietsub: x là tên gọi chung, danh từ chung cho 1 nhóm hàm đồng dạng bề ngoài: ko nhận đầu vào cũng ko trả ra gì cả, chỉ xử lí gì đó bên trong {...}</w:t>
+      </w:r>
+    </w:p>
+    <w:p>
+      <w:pPr>
+        <w:rPr>
+          <w:rFonts w:ascii="Times New Roman" w:hAnsi="Times New Roman" w:cs="Times New Roman"/>
+          <w:b/>
+          <w:bCs/>
+          <w:color w:val="C00000"/>
+          <w:lang w:val="vi-VN"/>
+        </w:rPr>
+      </w:pPr>
+      <w:r>
+        <w:rPr>
+          <w:rFonts w:ascii="Times New Roman" w:hAnsi="Times New Roman" w:cs="Times New Roman"/>
+          <w:b/>
+          <w:bCs/>
+          <w:color w:val="C00000"/>
+          <w:lang w:val="vi-VN"/>
+        </w:rPr>
+        <w:t>Ngầm trong việc thể hiện code, x là 1 class, 1 nhóm phức tạp</w:t>
+      </w:r>
+    </w:p>
+    <w:p>
+      <w:pPr>
+        <w:rPr>
+          <w:rFonts w:ascii="Times New Roman" w:hAnsi="Times New Roman" w:cs="Times New Roman"/>
+          <w:b/>
+          <w:bCs/>
+          <w:color w:val="C00000"/>
+          <w:lang w:val="vi-VN"/>
+        </w:rPr>
+      </w:pPr>
+      <w:r>
+        <w:rPr>
+          <w:rFonts w:ascii="Times New Roman" w:hAnsi="Times New Roman" w:cs="Times New Roman"/>
+          <w:b/>
+          <w:bCs/>
+          <w:color w:val="C00000"/>
+          <w:lang w:val="vi-VN"/>
+        </w:rPr>
+        <w:t xml:space="preserve">Data type cho nhóm phức tạp, tên nhóm phức tạp thì còn gọi là class, class person, class pet, class </w:t>
+      </w:r>
+      <w:r>
+        <w:rPr>
+          <w:rFonts w:ascii="Times New Roman" w:hAnsi="Times New Roman" w:cs="Times New Roman"/>
+          <w:b/>
+          <w:bCs/>
+          <w:color w:val="C00000"/>
+          <w:lang w:val="vi-VN"/>
+        </w:rPr>
+        <w:t>rectangle, ...</w:t>
+      </w:r>
+    </w:p>
+    <w:p>
+      <w:pPr>
+        <w:rPr>
+          <w:rFonts w:ascii="Times New Roman" w:hAnsi="Times New Roman" w:cs="Times New Roman"/>
+          <w:lang w:val="vi-VN"/>
+        </w:rPr>
+      </w:pPr>
+      <w:r>
+        <w:rPr>
+          <w:rFonts w:ascii="Times New Roman" w:hAnsi="Times New Roman" w:cs="Times New Roman"/>
+          <w:lang w:val="vi-VN"/>
+        </w:rPr>
+        <w:t>1</w:t>
+      </w:r>
+    </w:p>
+    <w:p>
+      <w:pPr>
+        <w:rPr>
+          <w:rFonts w:ascii="Times New Roman" w:hAnsi="Times New Roman" w:cs="Times New Roman"/>
+          <w:lang w:val="vi-VN"/>
+        </w:rPr>
+      </w:pPr>
+      <w:r>
+        <w:rPr>
+          <w:rFonts w:ascii="Times New Roman" w:hAnsi="Times New Roman" w:cs="Times New Roman"/>
+          <w:lang w:val="vi-VN"/>
+        </w:rPr>
+        <w:t>2</w:t>
+      </w:r>
+    </w:p>
+    <w:p>
+      <w:pPr>
+        <w:rPr>
+          <w:rFonts w:ascii="Times New Roman" w:hAnsi="Times New Roman" w:cs="Times New Roman"/>
+          <w:lang w:val="vi-VN"/>
+        </w:rPr>
+      </w:pPr>
+      <w:r>
+        <w:rPr>
+          <w:rFonts w:ascii="Times New Roman" w:hAnsi="Times New Roman" w:cs="Times New Roman"/>
+          <w:lang w:val="vi-VN"/>
+        </w:rPr>
+        <w:t>3</w:t>
+      </w:r>
+    </w:p>
+    <w:p>
+      <w:pPr>
+        <w:rPr>
+          <w:rFonts w:ascii="Times New Roman" w:hAnsi="Times New Roman" w:cs="Times New Roman"/>
+          <w:lang w:val="vi-VN"/>
+        </w:rPr>
+      </w:pPr>
+      <w:r>
+        <w:rPr>
+          <w:rFonts w:ascii="Times New Roman" w:hAnsi="Times New Roman" w:cs="Times New Roman"/>
+          <w:lang w:val="vi-VN"/>
+        </w:rPr>
+        <w:t>4</w:t>
+      </w:r>
+    </w:p>
+    <w:p>
+      <w:pPr>
+        <w:rPr>
+          <w:rFonts w:ascii="Times New Roman" w:hAnsi="Times New Roman" w:cs="Times New Roman"/>
+          <w:lang w:val="vi-VN"/>
+        </w:rPr>
+      </w:pPr>
+      <w:r>
+        <w:rPr>
+          <w:rFonts w:ascii="Times New Roman" w:hAnsi="Times New Roman" w:cs="Times New Roman"/>
+          <w:lang w:val="vi-VN"/>
+        </w:rPr>
+        <w:t>----</w:t>
+      </w:r>
+    </w:p>
+    <w:p>
+      <w:pPr>
+        <w:rPr>
+          <w:rFonts w:ascii="Times New Roman" w:hAnsi="Times New Roman" w:cs="Times New Roman"/>
+          <w:lang w:val="vi-VN"/>
+        </w:rPr>
+      </w:pPr>
+      <w:r>
+        <w:rPr>
+          <w:rFonts w:ascii="Times New Roman" w:hAnsi="Times New Roman" w:cs="Times New Roman"/>
+          <w:lang w:val="vi-VN"/>
+        </w:rPr>
+        <w:t>Int</w:t>
+      </w:r>
+      <w:r>
+        <w:rPr>
+          <w:rFonts w:ascii="Times New Roman" w:hAnsi="Times New Roman" w:cs="Times New Roman"/>
+          <w:lang w:val="vi-VN"/>
+        </w:rPr>
+        <w:t xml:space="preserve"> x = 10</w:t>
+      </w:r>
+    </w:p>
+    <w:p>
+      <w:pPr>
+        <w:rPr>
+          <w:rFonts w:ascii="Times New Roman" w:hAnsi="Times New Roman" w:cs="Times New Roman"/>
+          <w:lang w:val="vi-VN"/>
+        </w:rPr>
+      </w:pPr>
+      <w:r>
+        <w:rPr>
+          <w:rFonts w:ascii="Times New Roman" w:hAnsi="Times New Roman" w:cs="Times New Roman"/>
+          <w:lang w:val="vi-VN"/>
+        </w:rPr>
+        <w:t>Student s = new Student(...) {...};</w:t>
+      </w:r>
+    </w:p>
+    <w:p>
+      <w:pPr>
+        <w:rPr>
+          <w:rFonts w:ascii="Times New Roman" w:hAnsi="Times New Roman" w:cs="Times New Roman"/>
+          <w:lang w:val="vi-VN"/>
+        </w:rPr>
+      </w:pPr>
+      <w:r>
+        <w:rPr>
+          <w:rFonts w:ascii="Times New Roman" w:hAnsi="Times New Roman" w:cs="Times New Roman"/>
+          <w:lang w:val="vi-VN"/>
+        </w:rPr>
         <w:t>Void SayHello( ) {...}</w:t>
       </w:r>
     </w:p>
@@ -9563,260 +9733,6 @@
           <w:rFonts w:ascii="Times New Roman" w:hAnsi="Times New Roman" w:cs="Times New Roman"/>
           <w:lang w:val="vi-VN"/>
         </w:rPr>
-        <w:t>Delegate void x( );</w:t>
-      </w:r>
-    </w:p>
-    <w:p>
-      <w:pPr>
-        <w:rPr>
-          <w:rFonts w:ascii="Times New Roman" w:hAnsi="Times New Roman" w:cs="Times New Roman"/>
-          <w:lang w:val="vi-VN"/>
-        </w:rPr>
-      </w:pPr>
-      <w:r>
-        <w:rPr>
-          <w:rFonts w:ascii="Times New Roman" w:hAnsi="Times New Roman" w:cs="Times New Roman"/>
-          <w:lang w:val="vi-VN"/>
-        </w:rPr>
-        <w:t>Vietsub: x là tên gọi chung, danh từ chung cho 1 nhóm hàm đồng dạng bề ngoài: ko nhận đầu vào cũng ko trả ra gì cả, chỉ xử lí gì đó bên trong {...}</w:t>
-      </w:r>
-    </w:p>
-    <w:p>
-      <w:pPr>
-        <w:rPr>
-          <w:rFonts w:ascii="Times New Roman" w:hAnsi="Times New Roman" w:cs="Times New Roman"/>
-          <w:b/>
-          <w:bCs/>
-          <w:color w:val="C00000"/>
-          <w:lang w:val="vi-VN"/>
-        </w:rPr>
-      </w:pPr>
-      <w:r>
-        <w:rPr>
-          <w:rFonts w:ascii="Times New Roman" w:hAnsi="Times New Roman" w:cs="Times New Roman"/>
-          <w:b/>
-          <w:bCs/>
-          <w:color w:val="C00000"/>
-          <w:lang w:val="vi-VN"/>
-        </w:rPr>
-        <w:t>Ngầm trong việc thể hiện code, x là 1 class, 1 nhóm phức tạp</w:t>
-      </w:r>
-    </w:p>
-    <w:p>
-      <w:pPr>
-        <w:rPr>
-          <w:rFonts w:ascii="Times New Roman" w:hAnsi="Times New Roman" w:cs="Times New Roman"/>
-          <w:b/>
-          <w:bCs/>
-          <w:color w:val="C00000"/>
-          <w:lang w:val="vi-VN"/>
-        </w:rPr>
-      </w:pPr>
-      <w:r>
-        <w:rPr>
-          <w:rFonts w:ascii="Times New Roman" w:hAnsi="Times New Roman" w:cs="Times New Roman"/>
-          <w:b/>
-          <w:bCs/>
-          <w:color w:val="C00000"/>
-          <w:lang w:val="vi-VN"/>
-        </w:rPr>
-        <w:t xml:space="preserve">Data type cho nhóm phức tạp, tên nhóm phức tạp thì còn gọi là class, class person, class pet, class </w:t>
-      </w:r>
-      <w:r>
-        <w:rPr>
-          <w:rFonts w:ascii="Times New Roman" w:hAnsi="Times New Roman" w:cs="Times New Roman"/>
-          <w:b/>
-          <w:bCs/>
-          <w:color w:val="C00000"/>
-          <w:lang w:val="vi-VN"/>
-        </w:rPr>
-        <w:t>rectangle, ...</w:t>
-      </w:r>
-    </w:p>
-    <w:p>
-      <w:pPr>
-        <w:rPr>
-          <w:rFonts w:ascii="Times New Roman" w:hAnsi="Times New Roman" w:cs="Times New Roman"/>
-          <w:lang w:val="vi-VN"/>
-        </w:rPr>
-      </w:pPr>
-      <w:r>
-        <w:rPr>
-          <w:rFonts w:ascii="Times New Roman" w:hAnsi="Times New Roman" w:cs="Times New Roman"/>
-          <w:lang w:val="vi-VN"/>
-        </w:rPr>
-        <w:t>1</w:t>
-      </w:r>
-    </w:p>
-    <w:p>
-      <w:pPr>
-        <w:rPr>
-          <w:rFonts w:ascii="Times New Roman" w:hAnsi="Times New Roman" w:cs="Times New Roman"/>
-          <w:lang w:val="vi-VN"/>
-        </w:rPr>
-      </w:pPr>
-      <w:r>
-        <w:rPr>
-          <w:rFonts w:ascii="Times New Roman" w:hAnsi="Times New Roman" w:cs="Times New Roman"/>
-          <w:lang w:val="vi-VN"/>
-        </w:rPr>
-        <w:t>2</w:t>
-      </w:r>
-    </w:p>
-    <w:p>
-      <w:pPr>
-        <w:rPr>
-          <w:rFonts w:ascii="Times New Roman" w:hAnsi="Times New Roman" w:cs="Times New Roman"/>
-          <w:lang w:val="vi-VN"/>
-        </w:rPr>
-      </w:pPr>
-      <w:r>
-        <w:rPr>
-          <w:rFonts w:ascii="Times New Roman" w:hAnsi="Times New Roman" w:cs="Times New Roman"/>
-          <w:lang w:val="vi-VN"/>
-        </w:rPr>
-        <w:t>3</w:t>
-      </w:r>
-    </w:p>
-    <w:p>
-      <w:pPr>
-        <w:rPr>
-          <w:rFonts w:ascii="Times New Roman" w:hAnsi="Times New Roman" w:cs="Times New Roman"/>
-          <w:lang w:val="vi-VN"/>
-        </w:rPr>
-      </w:pPr>
-      <w:r>
-        <w:rPr>
-          <w:rFonts w:ascii="Times New Roman" w:hAnsi="Times New Roman" w:cs="Times New Roman"/>
-          <w:lang w:val="vi-VN"/>
-        </w:rPr>
-        <w:t>4</w:t>
-      </w:r>
-    </w:p>
-    <w:p>
-      <w:pPr>
-        <w:rPr>
-          <w:rFonts w:ascii="Times New Roman" w:hAnsi="Times New Roman" w:cs="Times New Roman"/>
-          <w:lang w:val="vi-VN"/>
-        </w:rPr>
-      </w:pPr>
-      <w:r>
-        <w:rPr>
-          <w:rFonts w:ascii="Times New Roman" w:hAnsi="Times New Roman" w:cs="Times New Roman"/>
-          <w:lang w:val="vi-VN"/>
-        </w:rPr>
-        <w:t>----</w:t>
-      </w:r>
-    </w:p>
-    <w:p>
-      <w:pPr>
-        <w:rPr>
-          <w:rFonts w:ascii="Times New Roman" w:hAnsi="Times New Roman" w:cs="Times New Roman"/>
-          <w:lang w:val="vi-VN"/>
-        </w:rPr>
-      </w:pPr>
-      <w:r>
-        <w:rPr>
-          <w:rFonts w:ascii="Times New Roman" w:hAnsi="Times New Roman" w:cs="Times New Roman"/>
-          <w:lang w:val="vi-VN"/>
-        </w:rPr>
-        <w:t>Int</w:t>
-      </w:r>
-      <w:r>
-        <w:rPr>
-          <w:rFonts w:ascii="Times New Roman" w:hAnsi="Times New Roman" w:cs="Times New Roman"/>
-          <w:lang w:val="vi-VN"/>
-        </w:rPr>
-        <w:t xml:space="preserve"> x = 10</w:t>
-      </w:r>
-    </w:p>
-    <w:p>
-      <w:pPr>
-        <w:rPr>
-          <w:rFonts w:ascii="Times New Roman" w:hAnsi="Times New Roman" w:cs="Times New Roman"/>
-          <w:lang w:val="vi-VN"/>
-        </w:rPr>
-      </w:pPr>
-      <w:r>
-        <w:rPr>
-          <w:rFonts w:ascii="Times New Roman" w:hAnsi="Times New Roman" w:cs="Times New Roman"/>
-          <w:lang w:val="vi-VN"/>
-        </w:rPr>
-        <w:t>Student s = new Student(...) {...};</w:t>
-      </w:r>
-    </w:p>
-    <w:p>
-      <w:pPr>
-        <w:rPr>
-          <w:rFonts w:ascii="Times New Roman" w:hAnsi="Times New Roman" w:cs="Times New Roman"/>
-          <w:lang w:val="vi-VN"/>
-        </w:rPr>
-      </w:pPr>
-      <w:r>
-        <w:rPr>
-          <w:rFonts w:ascii="Times New Roman" w:hAnsi="Times New Roman" w:cs="Times New Roman"/>
-          <w:lang w:val="vi-VN"/>
-        </w:rPr>
-        <w:t>Void SayHello( ) {...}</w:t>
-      </w:r>
-    </w:p>
-    <w:p>
-      <w:pPr>
-        <w:rPr>
-          <w:rFonts w:ascii="Times New Roman" w:hAnsi="Times New Roman" w:cs="Times New Roman"/>
-          <w:lang w:val="vi-VN"/>
-        </w:rPr>
-      </w:pPr>
-      <w:r>
-        <w:rPr>
-          <w:rFonts w:ascii="Times New Roman" w:hAnsi="Times New Roman" w:cs="Times New Roman"/>
-          <w:lang w:val="vi-VN"/>
-        </w:rPr>
-        <w:t>Void NhanEm( ) {...}</w:t>
-      </w:r>
-    </w:p>
-    <w:p>
-      <w:pPr>
-        <w:rPr>
-          <w:rFonts w:ascii="Times New Roman" w:hAnsi="Times New Roman" w:cs="Times New Roman"/>
-          <w:lang w:val="vi-VN"/>
-        </w:rPr>
-      </w:pPr>
-      <w:r>
-        <w:rPr>
-          <w:rFonts w:ascii="Times New Roman" w:hAnsi="Times New Roman" w:cs="Times New Roman"/>
-          <w:lang w:val="vi-VN"/>
-        </w:rPr>
-        <w:t xml:space="preserve">Void TellHer( ) {...} </w:t>
-      </w:r>
-    </w:p>
-    <w:p>
-      <w:pPr>
-        <w:rPr>
-          <w:rFonts w:ascii="Times New Roman" w:hAnsi="Times New Roman" w:cs="Times New Roman"/>
-          <w:lang w:val="vi-VN"/>
-        </w:rPr>
-      </w:pPr>
-      <w:r>
-        <w:rPr>
-          <w:rFonts w:ascii="Times New Roman" w:hAnsi="Times New Roman" w:cs="Times New Roman"/>
-          <w:lang w:val="vi-VN"/>
-        </w:rPr>
-        <w:t>-------------------------------</w:t>
-      </w:r>
-    </w:p>
-    <w:p>
-      <w:pPr>
-        <w:rPr>
-          <w:rFonts w:ascii="Times New Roman" w:hAnsi="Times New Roman" w:cs="Times New Roman"/>
-          <w:lang w:val="vi-VN"/>
-        </w:rPr>
-      </w:pPr>
-      <w:r>
-        <w:rPr>
-          <w:rFonts w:ascii="Times New Roman" w:hAnsi="Times New Roman" w:cs="Times New Roman"/>
-          <w:lang w:val="vi-VN"/>
-        </w:rPr>
         <w:t>Delegate void x( ); &gt;&gt;&gt;&gt;&gt;  X LÀ 1 CLASS NHƯ STYLE PERSON, DOG, CAT, CAR, PET, LECTURER, DOGTER, USER, ...</w:t>
       </w:r>
     </w:p>
@@ -10083,30 +9999,30 @@
           <w:rFonts w:ascii="Times New Roman" w:hAnsi="Times New Roman" w:cs="Times New Roman"/>
           <w:lang w:val="vi-VN"/>
         </w:rPr>
+        <w:tab/>
+        <w:t>//constructor – phễu đổ info bên ngoài vào bên trong cái class/</w:t>
+      </w:r>
+      <w:r>
+        <w:rPr>
+          <w:rFonts w:ascii="Times New Roman" w:hAnsi="Times New Roman" w:cs="Times New Roman"/>
+          <w:lang w:val="vi-VN"/>
+        </w:rPr>
+        <w:t>khuôn</w:t>
+      </w:r>
+    </w:p>
+    <w:p>
+      <w:pPr>
+        <w:rPr>
+          <w:rFonts w:ascii="Times New Roman" w:hAnsi="Times New Roman" w:cs="Times New Roman"/>
+          <w:lang w:val="vi-VN"/>
+        </w:rPr>
+      </w:pPr>
+      <w:r>
+        <w:rPr>
+          <w:rFonts w:ascii="Times New Roman" w:hAnsi="Times New Roman" w:cs="Times New Roman"/>
+          <w:lang w:val="vi-VN"/>
+        </w:rPr>
         <w:lastRenderedPageBreak/>
-        <w:tab/>
-        <w:t>//constructor – phễu đổ info bên ngoài vào bên trong cái class/</w:t>
-      </w:r>
-      <w:r>
-        <w:rPr>
-          <w:rFonts w:ascii="Times New Roman" w:hAnsi="Times New Roman" w:cs="Times New Roman"/>
-          <w:lang w:val="vi-VN"/>
-        </w:rPr>
-        <w:t>khuôn</w:t>
-      </w:r>
-    </w:p>
-    <w:p>
-      <w:pPr>
-        <w:rPr>
-          <w:rFonts w:ascii="Times New Roman" w:hAnsi="Times New Roman" w:cs="Times New Roman"/>
-          <w:lang w:val="vi-VN"/>
-        </w:rPr>
-      </w:pPr>
-      <w:r>
-        <w:rPr>
-          <w:rFonts w:ascii="Times New Roman" w:hAnsi="Times New Roman" w:cs="Times New Roman"/>
-          <w:lang w:val="vi-VN"/>
-        </w:rPr>
         <w:tab/>
         <w:t>Public x (</w:t>
       </w:r>
@@ -10885,6 +10801,7 @@
           <w:rFonts w:ascii="Times New Roman" w:hAnsi="Times New Roman" w:cs="Times New Roman"/>
           <w:lang w:val="vi-VN"/>
         </w:rPr>
+        <w:lastRenderedPageBreak/>
         <w:t xml:space="preserve">Nhóm hàm nhiều – class nhiều </w:t>
       </w:r>
     </w:p>
@@ -11623,625 +11540,624 @@
           <w:rFonts w:ascii="Times New Roman" w:hAnsi="Times New Roman" w:cs="Times New Roman"/>
           <w:lang w:val="vi-VN"/>
         </w:rPr>
+        <w:t>//tùy lúc mình gán tên hàm vào biến f delegate thì sẽ xài đơn hàm, hay đa hàm cùng 1 lúc!!!</w:t>
+      </w:r>
+    </w:p>
+    <w:p>
+      <w:pPr>
+        <w:ind w:firstLine="720"/>
+        <w:rPr>
+          <w:rFonts w:ascii="Times New Roman" w:hAnsi="Times New Roman" w:cs="Times New Roman"/>
+          <w:lang w:val="vi-VN"/>
+        </w:rPr>
+      </w:pPr>
+    </w:p>
+    <w:p>
+      <w:pPr>
+        <w:ind w:firstLine="720"/>
+        <w:rPr>
+          <w:rFonts w:ascii="Times New Roman" w:hAnsi="Times New Roman" w:cs="Times New Roman"/>
+          <w:lang w:val="vi-VN"/>
+        </w:rPr>
+      </w:pPr>
+      <w:r>
+        <w:rPr>
+          <w:rFonts w:ascii="Times New Roman" w:hAnsi="Times New Roman" w:cs="Times New Roman"/>
+          <w:lang w:val="vi-VN"/>
+        </w:rPr>
+        <w:t>//constructor – phễu đổ info bên ngoài vào bên trong cái class/khuôn</w:t>
+      </w:r>
+    </w:p>
+    <w:p>
+      <w:pPr>
+        <w:rPr>
+          <w:rFonts w:ascii="Times New Roman" w:hAnsi="Times New Roman" w:cs="Times New Roman"/>
+          <w:lang w:val="vi-VN"/>
+        </w:rPr>
+      </w:pPr>
+      <w:r>
+        <w:rPr>
+          <w:rFonts w:ascii="Times New Roman" w:hAnsi="Times New Roman" w:cs="Times New Roman"/>
+          <w:lang w:val="vi-VN"/>
+        </w:rPr>
+        <w:tab/>
+        <w:t>Public x (tên hàm muốn lưu trữ)</w:t>
+      </w:r>
+      <w:r>
+        <w:rPr>
+          <w:rFonts w:ascii="Times New Roman" w:hAnsi="Times New Roman" w:cs="Times New Roman"/>
+          <w:lang w:val="vi-VN"/>
+        </w:rPr>
+        <w:tab/>
+      </w:r>
+      <w:r>
+        <w:rPr>
+          <w:rFonts w:ascii="Times New Roman" w:hAnsi="Times New Roman" w:cs="Times New Roman"/>
+          <w:lang w:val="vi-VN"/>
+        </w:rPr>
+        <w:tab/>
+      </w:r>
+      <w:r>
+        <w:rPr>
+          <w:rFonts w:ascii="Times New Roman" w:hAnsi="Times New Roman" w:cs="Times New Roman"/>
+          <w:lang w:val="vi-VN"/>
+        </w:rPr>
+        <w:tab/>
+      </w:r>
+      <w:r>
+        <w:rPr>
+          <w:rFonts w:ascii="Times New Roman" w:hAnsi="Times New Roman" w:cs="Times New Roman"/>
+          <w:lang w:val="vi-VN"/>
+        </w:rPr>
+        <w:tab/>
+      </w:r>
+    </w:p>
+    <w:p>
+      <w:pPr>
+        <w:rPr>
+          <w:rFonts w:ascii="Times New Roman" w:hAnsi="Times New Roman" w:cs="Times New Roman"/>
+          <w:lang w:val="vi-VN"/>
+        </w:rPr>
+      </w:pPr>
+      <w:r>
+        <w:rPr>
+          <w:rFonts w:ascii="Times New Roman" w:hAnsi="Times New Roman" w:cs="Times New Roman"/>
+          <w:lang w:val="vi-VN"/>
+        </w:rPr>
+        <w:tab/>
+        <w:t>{</w:t>
+      </w:r>
+      <w:r>
+        <w:rPr>
+          <w:rFonts w:ascii="Times New Roman" w:hAnsi="Times New Roman" w:cs="Times New Roman"/>
+          <w:lang w:val="vi-VN"/>
+        </w:rPr>
+        <w:tab/>
+      </w:r>
+      <w:r>
+        <w:rPr>
+          <w:rFonts w:ascii="Times New Roman" w:hAnsi="Times New Roman" w:cs="Times New Roman"/>
+          <w:lang w:val="vi-VN"/>
+        </w:rPr>
+        <w:tab/>
+      </w:r>
+      <w:r>
+        <w:rPr>
+          <w:rFonts w:ascii="Times New Roman" w:hAnsi="Times New Roman" w:cs="Times New Roman"/>
+          <w:lang w:val="vi-VN"/>
+        </w:rPr>
+        <w:tab/>
+      </w:r>
+      <w:r>
+        <w:rPr>
+          <w:rFonts w:ascii="Times New Roman" w:hAnsi="Times New Roman" w:cs="Times New Roman"/>
+          <w:lang w:val="vi-VN"/>
+        </w:rPr>
+        <w:tab/>
+      </w:r>
+      <w:r>
+        <w:rPr>
+          <w:rFonts w:ascii="Times New Roman" w:hAnsi="Times New Roman" w:cs="Times New Roman"/>
+          <w:lang w:val="vi-VN"/>
+        </w:rPr>
+        <w:tab/>
+      </w:r>
+      <w:r>
+        <w:rPr>
+          <w:rFonts w:ascii="Times New Roman" w:hAnsi="Times New Roman" w:cs="Times New Roman"/>
+          <w:lang w:val="vi-VN"/>
+        </w:rPr>
+        <w:tab/>
+      </w:r>
+      <w:r>
+        <w:rPr>
+          <w:rFonts w:ascii="Times New Roman" w:hAnsi="Times New Roman" w:cs="Times New Roman"/>
+          <w:lang w:val="vi-VN"/>
+        </w:rPr>
+        <w:tab/>
+      </w:r>
+      <w:r>
+        <w:rPr>
+          <w:rFonts w:ascii="Times New Roman" w:hAnsi="Times New Roman" w:cs="Times New Roman"/>
+          <w:lang w:val="vi-VN"/>
+        </w:rPr>
+        <w:tab/>
+      </w:r>
+    </w:p>
+    <w:p>
+      <w:pPr>
+        <w:rPr>
+          <w:rFonts w:ascii="Times New Roman" w:hAnsi="Times New Roman" w:cs="Times New Roman"/>
+          <w:lang w:val="vi-VN"/>
+        </w:rPr>
+      </w:pPr>
+      <w:r>
+        <w:rPr>
+          <w:rFonts w:ascii="Times New Roman" w:hAnsi="Times New Roman" w:cs="Times New Roman"/>
+          <w:lang w:val="vi-VN"/>
+        </w:rPr>
+        <w:tab/>
+      </w:r>
+      <w:r>
+        <w:rPr>
+          <w:rFonts w:ascii="Times New Roman" w:hAnsi="Times New Roman" w:cs="Times New Roman"/>
+          <w:lang w:val="vi-VN"/>
+        </w:rPr>
+        <w:tab/>
+        <w:t>_fName = tên hàm muốn lưu trữ</w:t>
+      </w:r>
+      <w:r>
+        <w:rPr>
+          <w:rFonts w:ascii="Times New Roman" w:hAnsi="Times New Roman" w:cs="Times New Roman"/>
+          <w:lang w:val="vi-VN"/>
+        </w:rPr>
+        <w:tab/>
+      </w:r>
+      <w:r>
+        <w:rPr>
+          <w:rFonts w:ascii="Times New Roman" w:hAnsi="Times New Roman" w:cs="Times New Roman"/>
+          <w:lang w:val="vi-VN"/>
+        </w:rPr>
+        <w:tab/>
+      </w:r>
+      <w:r>
+        <w:rPr>
+          <w:rFonts w:ascii="Times New Roman" w:hAnsi="Times New Roman" w:cs="Times New Roman"/>
+          <w:lang w:val="vi-VN"/>
+        </w:rPr>
+        <w:tab/>
+      </w:r>
+      <w:r>
+        <w:rPr>
+          <w:rFonts w:ascii="Times New Roman" w:hAnsi="Times New Roman" w:cs="Times New Roman"/>
+          <w:lang w:val="vi-VN"/>
+        </w:rPr>
+        <w:tab/>
+      </w:r>
+    </w:p>
+    <w:p>
+      <w:pPr>
+        <w:rPr>
+          <w:rFonts w:ascii="Times New Roman" w:hAnsi="Times New Roman" w:cs="Times New Roman"/>
+          <w:lang w:val="vi-VN"/>
+        </w:rPr>
+      </w:pPr>
+      <w:r>
+        <w:rPr>
+          <w:rFonts w:ascii="Times New Roman" w:hAnsi="Times New Roman" w:cs="Times New Roman"/>
+          <w:lang w:val="vi-VN"/>
+        </w:rPr>
+        <w:tab/>
+        <w:t>}</w:t>
+      </w:r>
+      <w:r>
+        <w:rPr>
+          <w:rFonts w:ascii="Times New Roman" w:hAnsi="Times New Roman" w:cs="Times New Roman"/>
+          <w:lang w:val="vi-VN"/>
+        </w:rPr>
+        <w:tab/>
+      </w:r>
+      <w:r>
+        <w:rPr>
+          <w:rFonts w:ascii="Times New Roman" w:hAnsi="Times New Roman" w:cs="Times New Roman"/>
+          <w:lang w:val="vi-VN"/>
+        </w:rPr>
+        <w:tab/>
+      </w:r>
+      <w:r>
+        <w:rPr>
+          <w:rFonts w:ascii="Times New Roman" w:hAnsi="Times New Roman" w:cs="Times New Roman"/>
+          <w:lang w:val="vi-VN"/>
+        </w:rPr>
+        <w:tab/>
+      </w:r>
+      <w:r>
+        <w:rPr>
+          <w:rFonts w:ascii="Times New Roman" w:hAnsi="Times New Roman" w:cs="Times New Roman"/>
+          <w:lang w:val="vi-VN"/>
+        </w:rPr>
+        <w:tab/>
+      </w:r>
+      <w:r>
+        <w:rPr>
+          <w:rFonts w:ascii="Times New Roman" w:hAnsi="Times New Roman" w:cs="Times New Roman"/>
+          <w:lang w:val="vi-VN"/>
+        </w:rPr>
+        <w:tab/>
+      </w:r>
+      <w:r>
+        <w:rPr>
+          <w:rFonts w:ascii="Times New Roman" w:hAnsi="Times New Roman" w:cs="Times New Roman"/>
+          <w:lang w:val="vi-VN"/>
+        </w:rPr>
+        <w:tab/>
+      </w:r>
+      <w:r>
+        <w:rPr>
+          <w:rFonts w:ascii="Times New Roman" w:hAnsi="Times New Roman" w:cs="Times New Roman"/>
+          <w:lang w:val="vi-VN"/>
+        </w:rPr>
+        <w:tab/>
+      </w:r>
+      <w:r>
+        <w:rPr>
+          <w:rFonts w:ascii="Times New Roman" w:hAnsi="Times New Roman" w:cs="Times New Roman"/>
+          <w:lang w:val="vi-VN"/>
+        </w:rPr>
+        <w:tab/>
+      </w:r>
+      <w:r>
+        <w:rPr>
+          <w:rFonts w:ascii="Times New Roman" w:hAnsi="Times New Roman" w:cs="Times New Roman"/>
+          <w:lang w:val="vi-VN"/>
+        </w:rPr>
+        <w:tab/>
+      </w:r>
+    </w:p>
+    <w:p>
+      <w:pPr>
+        <w:rPr>
+          <w:rFonts w:ascii="Times New Roman" w:hAnsi="Times New Roman" w:cs="Times New Roman"/>
+          <w:lang w:val="vi-VN"/>
+        </w:rPr>
+      </w:pPr>
+      <w:r>
+        <w:rPr>
+          <w:rFonts w:ascii="Times New Roman" w:hAnsi="Times New Roman" w:cs="Times New Roman"/>
+          <w:lang w:val="vi-VN"/>
+        </w:rPr>
+        <w:tab/>
+        <w:t xml:space="preserve">//get set </w:t>
+      </w:r>
+    </w:p>
+    <w:p>
+      <w:pPr>
+        <w:rPr>
+          <w:rFonts w:ascii="Times New Roman" w:hAnsi="Times New Roman" w:cs="Times New Roman"/>
+          <w:lang w:val="vi-VN"/>
+        </w:rPr>
+      </w:pPr>
+      <w:r>
+        <w:rPr>
+          <w:rFonts w:ascii="Times New Roman" w:hAnsi="Times New Roman" w:cs="Times New Roman"/>
+          <w:lang w:val="vi-VN"/>
+        </w:rPr>
+        <w:t>}</w:t>
+      </w:r>
+    </w:p>
+    <w:p>
+      <w:pPr>
+        <w:rPr>
+          <w:rFonts w:ascii="Times New Roman" w:hAnsi="Times New Roman" w:cs="Times New Roman"/>
+        </w:rPr>
+      </w:pPr>
+      <w:r>
+        <w:rPr>
+          <w:rFonts w:ascii="Times New Roman" w:hAnsi="Times New Roman" w:cs="Times New Roman"/>
+          <w:lang w:val="vi-VN"/>
+        </w:rPr>
+        <w:tab/>
+      </w:r>
+      <w:r>
+        <w:rPr>
+          <w:rFonts w:ascii="Times New Roman" w:hAnsi="Times New Roman" w:cs="Times New Roman"/>
+          <w:lang w:val="vi-VN"/>
+        </w:rPr>
+        <w:tab/>
+      </w:r>
+      <w:r>
+        <w:rPr>
+          <w:rFonts w:ascii="Times New Roman" w:hAnsi="Times New Roman" w:cs="Times New Roman"/>
+          <w:lang w:val="vi-VN"/>
+        </w:rPr>
+        <w:tab/>
+      </w:r>
+      <w:r>
+        <w:rPr>
+          <w:rFonts w:ascii="Times New Roman" w:hAnsi="Times New Roman" w:cs="Times New Roman"/>
+          <w:lang w:val="vi-VN"/>
+        </w:rPr>
+        <w:tab/>
+      </w:r>
+      <w:r>
+        <w:rPr>
+          <w:rFonts w:ascii="Times New Roman" w:hAnsi="Times New Roman" w:cs="Times New Roman"/>
+          <w:lang w:val="vi-VN"/>
+        </w:rPr>
+        <w:tab/>
+      </w:r>
+      <w:r>
+        <w:rPr>
+          <w:rFonts w:ascii="Times New Roman" w:hAnsi="Times New Roman" w:cs="Times New Roman"/>
+          <w:lang w:val="vi-VN"/>
+        </w:rPr>
+        <w:tab/>
+      </w:r>
+      <w:r>
+        <w:rPr>
+          <w:rFonts w:ascii="Times New Roman" w:hAnsi="Times New Roman" w:cs="Times New Roman"/>
+          <w:lang w:val="vi-VN"/>
+        </w:rPr>
+        <w:tab/>
+      </w:r>
+      <w:r>
+        <w:rPr>
+          <w:rFonts w:ascii="Times New Roman" w:hAnsi="Times New Roman" w:cs="Times New Roman"/>
+          <w:lang w:val="vi-VN"/>
+        </w:rPr>
+        <w:tab/>
+      </w:r>
+    </w:p>
+    <w:p>
+      <w:pPr>
+        <w:rPr>
+          <w:rFonts w:ascii="Times New Roman" w:hAnsi="Times New Roman" w:cs="Times New Roman"/>
+        </w:rPr>
+      </w:pPr>
+      <w:r>
+        <w:rPr>
+          <w:rFonts w:ascii="Times New Roman" w:hAnsi="Times New Roman" w:cs="Times New Roman"/>
+        </w:rPr>
+        <w:t>Public void Invoke() //hàm có sẵn khi tạo class Delegate X, hoặc tạo theo style nhanh, giống kiểu ToString() có sẵn kế thừa từ ông tổ object – INHERITANCE OOP</w:t>
+      </w:r>
+    </w:p>
+    <w:p>
+      <w:pPr>
+        <w:rPr>
+          <w:rFonts w:ascii="Times New Roman" w:hAnsi="Times New Roman" w:cs="Times New Roman"/>
+        </w:rPr>
+      </w:pPr>
+      <w:r>
+        <w:rPr>
+          <w:rFonts w:ascii="Times New Roman" w:hAnsi="Times New Roman" w:cs="Times New Roman"/>
+        </w:rPr>
+        <w:t>{</w:t>
+      </w:r>
+    </w:p>
+    <w:p>
+      <w:pPr>
+        <w:ind w:firstLine="720"/>
+        <w:rPr>
+          <w:rFonts w:ascii="Times New Roman" w:hAnsi="Times New Roman" w:cs="Times New Roman"/>
+          <w:lang w:val="vi-VN"/>
+        </w:rPr>
+      </w:pPr>
+      <w:r>
+        <w:rPr>
+          <w:rFonts w:ascii="Times New Roman" w:hAnsi="Times New Roman" w:cs="Times New Roman"/>
+        </w:rPr>
+        <w:t>fName() //tên hàm được lưu trữ gửi vào sẽ được run = cách thêm dấu () để run</w:t>
+      </w:r>
+    </w:p>
+    <w:p>
+      <w:pPr>
+        <w:ind w:firstLine="720"/>
+        <w:rPr>
+          <w:rFonts w:ascii="Times New Roman" w:hAnsi="Times New Roman" w:cs="Times New Roman"/>
+          <w:lang w:val="vi-VN"/>
+        </w:rPr>
+      </w:pPr>
+      <w:r>
+        <w:rPr>
+          <w:rFonts w:ascii="Times New Roman" w:hAnsi="Times New Roman" w:cs="Times New Roman"/>
+          <w:lang w:val="vi-VN"/>
+        </w:rPr>
+        <w:t xml:space="preserve">List&lt; &gt; các hàm được gọi = cách thêm ( ) trên từng h àm để run( ) </w:t>
+      </w:r>
+    </w:p>
+    <w:p>
+      <w:pPr>
+        <w:rPr>
+          <w:rFonts w:ascii="Times New Roman" w:hAnsi="Times New Roman" w:cs="Times New Roman"/>
+        </w:rPr>
+      </w:pPr>
+      <w:r>
+        <w:rPr>
+          <w:rFonts w:ascii="Times New Roman" w:hAnsi="Times New Roman" w:cs="Times New Roman"/>
+        </w:rPr>
+        <w:t>}</w:t>
+      </w:r>
+    </w:p>
+    <w:p>
+      <w:pPr>
+        <w:rPr>
+          <w:rFonts w:ascii="Times New Roman" w:hAnsi="Times New Roman" w:cs="Times New Roman"/>
+        </w:rPr>
+      </w:pPr>
+      <w:r>
+        <w:rPr>
+          <w:rFonts w:ascii="Times New Roman" w:hAnsi="Times New Roman" w:cs="Times New Roman"/>
+        </w:rPr>
+        <w:t>Hàm dấu += để ghép thêm tên các h àm vào danh sách đại diện!!!</w:t>
+      </w:r>
+    </w:p>
+    <w:p>
+      <w:pPr>
+        <w:rPr>
+          <w:rFonts w:ascii="Times New Roman" w:hAnsi="Times New Roman" w:cs="Times New Roman"/>
+        </w:rPr>
+      </w:pPr>
+      <w:r>
+        <w:rPr>
+          <w:rFonts w:ascii="Times New Roman" w:hAnsi="Times New Roman" w:cs="Times New Roman"/>
+        </w:rPr>
+        <w:t>//kĩ thuật override các operator, định nghĩa lại các dấu + - * / thay vì làm trong toán học</w:t>
+      </w:r>
+    </w:p>
+    <w:p>
+      <w:pPr>
+        <w:rPr>
+          <w:rFonts w:ascii="Times New Roman" w:hAnsi="Times New Roman" w:cs="Times New Roman"/>
+        </w:rPr>
+      </w:pPr>
+      <w:r>
+        <w:rPr>
+          <w:rFonts w:ascii="Times New Roman" w:hAnsi="Times New Roman" w:cs="Times New Roman"/>
+        </w:rPr>
+        <w:t>//giờ toán trong object!!!</w:t>
+      </w:r>
+    </w:p>
+    <w:p>
+      <w:pPr>
+        <w:rPr>
+          <w:rFonts w:ascii="Times New Roman" w:hAnsi="Times New Roman" w:cs="Times New Roman"/>
+        </w:rPr>
+      </w:pPr>
+      <w:r>
+        <w:rPr>
+          <w:rFonts w:ascii="Times New Roman" w:hAnsi="Times New Roman" w:cs="Times New Roman"/>
+        </w:rPr>
+        <w:t>}</w:t>
+      </w:r>
+    </w:p>
+    <w:p>
+      <w:pPr>
+        <w:rPr>
+          <w:rFonts w:ascii="Times New Roman" w:hAnsi="Times New Roman" w:cs="Times New Roman"/>
+        </w:rPr>
+      </w:pPr>
+      <w:r>
+        <w:rPr>
+          <w:rFonts w:ascii="Times New Roman" w:hAnsi="Times New Roman" w:cs="Times New Roman"/>
+          <w:lang w:val="vi-VN"/>
+        </w:rPr>
+        <w:t>============================================================================</w:t>
+      </w:r>
+    </w:p>
+    <w:p>
+      <w:pPr>
+        <w:rPr>
+          <w:rFonts w:ascii="Times New Roman" w:hAnsi="Times New Roman" w:cs="Times New Roman"/>
+          <w:b/>
+          <w:bCs/>
+          <w:lang w:val="vi-VN"/>
+        </w:rPr>
+      </w:pPr>
+      <w:r>
+        <w:rPr>
+          <w:rFonts w:ascii="Times New Roman" w:hAnsi="Times New Roman" w:cs="Times New Roman"/>
+          <w:b/>
+          <w:bCs/>
+          <w:lang w:val="vi-VN"/>
+        </w:rPr>
+        <w:t>REVIEW NHANH LẠI VỀ DELEGATE - ỦY NHIỆM, ỦY QUYỀN, TRAO QUYỀN, ĐẠI DIỆN, SỨ GIẢ, 1 PHIÊN BẢN CLONE, 1 NICKNAME KHÁC</w:t>
+      </w:r>
+    </w:p>
+    <w:p>
+      <w:pPr>
+        <w:rPr>
+          <w:rFonts w:ascii="Times New Roman" w:hAnsi="Times New Roman" w:cs="Times New Roman"/>
+          <w:b/>
+          <w:bCs/>
+          <w:lang w:val="vi-VN"/>
+        </w:rPr>
+      </w:pPr>
+      <w:r>
+        <w:rPr>
+          <w:rFonts w:ascii="Times New Roman" w:hAnsi="Times New Roman" w:cs="Times New Roman"/>
+          <w:b/>
+          <w:bCs/>
+          <w:lang w:val="vi-VN"/>
+        </w:rPr>
+        <w:t>0. CÁCH GỌI KHÁC, MỘT CON TRỎ...</w:t>
+      </w:r>
+    </w:p>
+    <w:p>
+      <w:pPr>
+        <w:rPr>
+          <w:rFonts w:ascii="Times New Roman" w:hAnsi="Times New Roman" w:cs="Times New Roman"/>
+          <w:b/>
+          <w:bCs/>
+          <w:lang w:val="vi-VN"/>
+        </w:rPr>
+      </w:pPr>
+      <w:r>
+        <w:rPr>
+          <w:rFonts w:ascii="Times New Roman" w:hAnsi="Times New Roman" w:cs="Times New Roman"/>
+          <w:b/>
+          <w:bCs/>
+          <w:lang w:val="vi-VN"/>
+        </w:rPr>
+        <w:t>1. DELEGATE LÀ 1 CLASS NHƯ CÁC CLASS TRUYỀN THỐNG DOG, CAT, PERSON, PRODUCT...</w:t>
+      </w:r>
+    </w:p>
+    <w:p>
+      <w:pPr>
+        <w:rPr>
+          <w:rFonts w:ascii="Times New Roman" w:hAnsi="Times New Roman" w:cs="Times New Roman"/>
+          <w:lang w:val="vi-VN"/>
+        </w:rPr>
+      </w:pPr>
+      <w:r>
+        <w:rPr>
+          <w:rFonts w:ascii="Times New Roman" w:hAnsi="Times New Roman" w:cs="Times New Roman"/>
+          <w:lang w:val="vi-VN"/>
+        </w:rPr>
+        <w:t xml:space="preserve">  </w:t>
+      </w:r>
+      <w:r>
+        <w:rPr>
+          <w:rFonts w:ascii="Times New Roman" w:hAnsi="Times New Roman" w:cs="Times New Roman"/>
+          <w:lang w:val="vi-VN"/>
+        </w:rPr>
+        <w:tab/>
+        <w:t xml:space="preserve">  DELEGATE LÀ 1 CLASS NAME, LÀ TÊN GỌI CHNG, DANH TỪ CHUNG ĐẠI DIỆN CHO NHIỀU HÀM CÙNG 1 STYLE NÀO ĐÓ NÓ DÙNG ĐỂ NÓI VỀ 1 TẬP HỢP CÁC HÀM CÙNG STYLE, THÔNG QUA NÓ CÓ THỂ BIỂU DIỄN /THAM CHIẾU/NÓI VỀ CÁC HÀM </w:t>
+      </w:r>
+    </w:p>
+    <w:p>
+      <w:pPr>
+        <w:rPr>
+          <w:rFonts w:ascii="Times New Roman" w:hAnsi="Times New Roman" w:cs="Times New Roman"/>
+        </w:rPr>
+      </w:pPr>
+      <w:r>
+        <w:rPr>
+          <w:rFonts w:ascii="Times New Roman" w:hAnsi="Times New Roman" w:cs="Times New Roman"/>
+        </w:rPr>
+        <w:t xml:space="preserve"> </w:t>
+      </w:r>
+      <w:r>
+        <w:rPr>
+          <w:rFonts w:ascii="Times New Roman" w:hAnsi="Times New Roman" w:cs="Times New Roman"/>
+          <w:lang w:val="vi-VN"/>
+        </w:rPr>
+        <w:tab/>
+        <w:t>LÀ TÊN GỌI CHUNG TÊN TẬP HỢP NHÓM HÀM</w:t>
+      </w:r>
+    </w:p>
+    <w:p>
+      <w:pPr>
+        <w:rPr>
+          <w:rFonts w:ascii="Times New Roman" w:hAnsi="Times New Roman" w:cs="Times New Roman"/>
+          <w:lang w:val="vi-VN"/>
+        </w:rPr>
+      </w:pPr>
+      <w:r>
+        <w:rPr>
+          <w:rFonts w:ascii="Times New Roman" w:hAnsi="Times New Roman" w:cs="Times New Roman"/>
+          <w:lang w:val="vi-VN"/>
+        </w:rPr>
         <w:lastRenderedPageBreak/>
-        <w:t>//tùy lúc mình gán tên hàm vào biến f delegate thì sẽ xài đơn hàm, hay đa hàm cùng 1 lúc!!!</w:t>
-      </w:r>
-    </w:p>
-    <w:p>
-      <w:pPr>
-        <w:ind w:firstLine="720"/>
-        <w:rPr>
-          <w:rFonts w:ascii="Times New Roman" w:hAnsi="Times New Roman" w:cs="Times New Roman"/>
-          <w:lang w:val="vi-VN"/>
-        </w:rPr>
-      </w:pPr>
-    </w:p>
-    <w:p>
-      <w:pPr>
-        <w:ind w:firstLine="720"/>
-        <w:rPr>
-          <w:rFonts w:ascii="Times New Roman" w:hAnsi="Times New Roman" w:cs="Times New Roman"/>
-          <w:lang w:val="vi-VN"/>
-        </w:rPr>
-      </w:pPr>
-      <w:r>
-        <w:rPr>
-          <w:rFonts w:ascii="Times New Roman" w:hAnsi="Times New Roman" w:cs="Times New Roman"/>
-          <w:lang w:val="vi-VN"/>
-        </w:rPr>
-        <w:t>//constructor – phễu đổ info bên ngoài vào bên trong cái class/khuôn</w:t>
-      </w:r>
-    </w:p>
-    <w:p>
-      <w:pPr>
-        <w:rPr>
-          <w:rFonts w:ascii="Times New Roman" w:hAnsi="Times New Roman" w:cs="Times New Roman"/>
-          <w:lang w:val="vi-VN"/>
-        </w:rPr>
-      </w:pPr>
-      <w:r>
-        <w:rPr>
-          <w:rFonts w:ascii="Times New Roman" w:hAnsi="Times New Roman" w:cs="Times New Roman"/>
-          <w:lang w:val="vi-VN"/>
-        </w:rPr>
-        <w:tab/>
-        <w:t>Public x (tên hàm muốn lưu trữ)</w:t>
-      </w:r>
-      <w:r>
-        <w:rPr>
-          <w:rFonts w:ascii="Times New Roman" w:hAnsi="Times New Roman" w:cs="Times New Roman"/>
-          <w:lang w:val="vi-VN"/>
-        </w:rPr>
-        <w:tab/>
-      </w:r>
-      <w:r>
-        <w:rPr>
-          <w:rFonts w:ascii="Times New Roman" w:hAnsi="Times New Roman" w:cs="Times New Roman"/>
-          <w:lang w:val="vi-VN"/>
-        </w:rPr>
-        <w:tab/>
-      </w:r>
-      <w:r>
-        <w:rPr>
-          <w:rFonts w:ascii="Times New Roman" w:hAnsi="Times New Roman" w:cs="Times New Roman"/>
-          <w:lang w:val="vi-VN"/>
-        </w:rPr>
-        <w:tab/>
-      </w:r>
-      <w:r>
-        <w:rPr>
-          <w:rFonts w:ascii="Times New Roman" w:hAnsi="Times New Roman" w:cs="Times New Roman"/>
-          <w:lang w:val="vi-VN"/>
-        </w:rPr>
-        <w:tab/>
-      </w:r>
-    </w:p>
-    <w:p>
-      <w:pPr>
-        <w:rPr>
-          <w:rFonts w:ascii="Times New Roman" w:hAnsi="Times New Roman" w:cs="Times New Roman"/>
-          <w:lang w:val="vi-VN"/>
-        </w:rPr>
-      </w:pPr>
-      <w:r>
-        <w:rPr>
-          <w:rFonts w:ascii="Times New Roman" w:hAnsi="Times New Roman" w:cs="Times New Roman"/>
-          <w:lang w:val="vi-VN"/>
-        </w:rPr>
-        <w:tab/>
-        <w:t>{</w:t>
-      </w:r>
-      <w:r>
-        <w:rPr>
-          <w:rFonts w:ascii="Times New Roman" w:hAnsi="Times New Roman" w:cs="Times New Roman"/>
-          <w:lang w:val="vi-VN"/>
-        </w:rPr>
-        <w:tab/>
-      </w:r>
-      <w:r>
-        <w:rPr>
-          <w:rFonts w:ascii="Times New Roman" w:hAnsi="Times New Roman" w:cs="Times New Roman"/>
-          <w:lang w:val="vi-VN"/>
-        </w:rPr>
-        <w:tab/>
-      </w:r>
-      <w:r>
-        <w:rPr>
-          <w:rFonts w:ascii="Times New Roman" w:hAnsi="Times New Roman" w:cs="Times New Roman"/>
-          <w:lang w:val="vi-VN"/>
-        </w:rPr>
-        <w:tab/>
-      </w:r>
-      <w:r>
-        <w:rPr>
-          <w:rFonts w:ascii="Times New Roman" w:hAnsi="Times New Roman" w:cs="Times New Roman"/>
-          <w:lang w:val="vi-VN"/>
-        </w:rPr>
-        <w:tab/>
-      </w:r>
-      <w:r>
-        <w:rPr>
-          <w:rFonts w:ascii="Times New Roman" w:hAnsi="Times New Roman" w:cs="Times New Roman"/>
-          <w:lang w:val="vi-VN"/>
-        </w:rPr>
-        <w:tab/>
-      </w:r>
-      <w:r>
-        <w:rPr>
-          <w:rFonts w:ascii="Times New Roman" w:hAnsi="Times New Roman" w:cs="Times New Roman"/>
-          <w:lang w:val="vi-VN"/>
-        </w:rPr>
-        <w:tab/>
-      </w:r>
-      <w:r>
-        <w:rPr>
-          <w:rFonts w:ascii="Times New Roman" w:hAnsi="Times New Roman" w:cs="Times New Roman"/>
-          <w:lang w:val="vi-VN"/>
-        </w:rPr>
-        <w:tab/>
-      </w:r>
-      <w:r>
-        <w:rPr>
-          <w:rFonts w:ascii="Times New Roman" w:hAnsi="Times New Roman" w:cs="Times New Roman"/>
-          <w:lang w:val="vi-VN"/>
-        </w:rPr>
-        <w:tab/>
-      </w:r>
-    </w:p>
-    <w:p>
-      <w:pPr>
-        <w:rPr>
-          <w:rFonts w:ascii="Times New Roman" w:hAnsi="Times New Roman" w:cs="Times New Roman"/>
-          <w:lang w:val="vi-VN"/>
-        </w:rPr>
-      </w:pPr>
-      <w:r>
-        <w:rPr>
-          <w:rFonts w:ascii="Times New Roman" w:hAnsi="Times New Roman" w:cs="Times New Roman"/>
-          <w:lang w:val="vi-VN"/>
-        </w:rPr>
-        <w:tab/>
-      </w:r>
-      <w:r>
-        <w:rPr>
-          <w:rFonts w:ascii="Times New Roman" w:hAnsi="Times New Roman" w:cs="Times New Roman"/>
-          <w:lang w:val="vi-VN"/>
-        </w:rPr>
-        <w:tab/>
-        <w:t>_fName = tên hàm muốn lưu trữ</w:t>
-      </w:r>
-      <w:r>
-        <w:rPr>
-          <w:rFonts w:ascii="Times New Roman" w:hAnsi="Times New Roman" w:cs="Times New Roman"/>
-          <w:lang w:val="vi-VN"/>
-        </w:rPr>
-        <w:tab/>
-      </w:r>
-      <w:r>
-        <w:rPr>
-          <w:rFonts w:ascii="Times New Roman" w:hAnsi="Times New Roman" w:cs="Times New Roman"/>
-          <w:lang w:val="vi-VN"/>
-        </w:rPr>
-        <w:tab/>
-      </w:r>
-      <w:r>
-        <w:rPr>
-          <w:rFonts w:ascii="Times New Roman" w:hAnsi="Times New Roman" w:cs="Times New Roman"/>
-          <w:lang w:val="vi-VN"/>
-        </w:rPr>
-        <w:tab/>
-      </w:r>
-      <w:r>
-        <w:rPr>
-          <w:rFonts w:ascii="Times New Roman" w:hAnsi="Times New Roman" w:cs="Times New Roman"/>
-          <w:lang w:val="vi-VN"/>
-        </w:rPr>
-        <w:tab/>
-      </w:r>
-    </w:p>
-    <w:p>
-      <w:pPr>
-        <w:rPr>
-          <w:rFonts w:ascii="Times New Roman" w:hAnsi="Times New Roman" w:cs="Times New Roman"/>
-          <w:lang w:val="vi-VN"/>
-        </w:rPr>
-      </w:pPr>
-      <w:r>
-        <w:rPr>
-          <w:rFonts w:ascii="Times New Roman" w:hAnsi="Times New Roman" w:cs="Times New Roman"/>
-          <w:lang w:val="vi-VN"/>
-        </w:rPr>
-        <w:tab/>
-        <w:t>}</w:t>
-      </w:r>
-      <w:r>
-        <w:rPr>
-          <w:rFonts w:ascii="Times New Roman" w:hAnsi="Times New Roman" w:cs="Times New Roman"/>
-          <w:lang w:val="vi-VN"/>
-        </w:rPr>
-        <w:tab/>
-      </w:r>
-      <w:r>
-        <w:rPr>
-          <w:rFonts w:ascii="Times New Roman" w:hAnsi="Times New Roman" w:cs="Times New Roman"/>
-          <w:lang w:val="vi-VN"/>
-        </w:rPr>
-        <w:tab/>
-      </w:r>
-      <w:r>
-        <w:rPr>
-          <w:rFonts w:ascii="Times New Roman" w:hAnsi="Times New Roman" w:cs="Times New Roman"/>
-          <w:lang w:val="vi-VN"/>
-        </w:rPr>
-        <w:tab/>
-      </w:r>
-      <w:r>
-        <w:rPr>
-          <w:rFonts w:ascii="Times New Roman" w:hAnsi="Times New Roman" w:cs="Times New Roman"/>
-          <w:lang w:val="vi-VN"/>
-        </w:rPr>
-        <w:tab/>
-      </w:r>
-      <w:r>
-        <w:rPr>
-          <w:rFonts w:ascii="Times New Roman" w:hAnsi="Times New Roman" w:cs="Times New Roman"/>
-          <w:lang w:val="vi-VN"/>
-        </w:rPr>
-        <w:tab/>
-      </w:r>
-      <w:r>
-        <w:rPr>
-          <w:rFonts w:ascii="Times New Roman" w:hAnsi="Times New Roman" w:cs="Times New Roman"/>
-          <w:lang w:val="vi-VN"/>
-        </w:rPr>
-        <w:tab/>
-      </w:r>
-      <w:r>
-        <w:rPr>
-          <w:rFonts w:ascii="Times New Roman" w:hAnsi="Times New Roman" w:cs="Times New Roman"/>
-          <w:lang w:val="vi-VN"/>
-        </w:rPr>
-        <w:tab/>
-      </w:r>
-      <w:r>
-        <w:rPr>
-          <w:rFonts w:ascii="Times New Roman" w:hAnsi="Times New Roman" w:cs="Times New Roman"/>
-          <w:lang w:val="vi-VN"/>
-        </w:rPr>
-        <w:tab/>
-      </w:r>
-      <w:r>
-        <w:rPr>
-          <w:rFonts w:ascii="Times New Roman" w:hAnsi="Times New Roman" w:cs="Times New Roman"/>
-          <w:lang w:val="vi-VN"/>
-        </w:rPr>
-        <w:tab/>
-      </w:r>
-    </w:p>
-    <w:p>
-      <w:pPr>
-        <w:rPr>
-          <w:rFonts w:ascii="Times New Roman" w:hAnsi="Times New Roman" w:cs="Times New Roman"/>
-          <w:lang w:val="vi-VN"/>
-        </w:rPr>
-      </w:pPr>
-      <w:r>
-        <w:rPr>
-          <w:rFonts w:ascii="Times New Roman" w:hAnsi="Times New Roman" w:cs="Times New Roman"/>
-          <w:lang w:val="vi-VN"/>
-        </w:rPr>
-        <w:tab/>
-        <w:t xml:space="preserve">//get set </w:t>
-      </w:r>
-    </w:p>
-    <w:p>
-      <w:pPr>
-        <w:rPr>
-          <w:rFonts w:ascii="Times New Roman" w:hAnsi="Times New Roman" w:cs="Times New Roman"/>
-          <w:lang w:val="vi-VN"/>
-        </w:rPr>
-      </w:pPr>
-      <w:r>
-        <w:rPr>
-          <w:rFonts w:ascii="Times New Roman" w:hAnsi="Times New Roman" w:cs="Times New Roman"/>
-          <w:lang w:val="vi-VN"/>
-        </w:rPr>
-        <w:t>}</w:t>
-      </w:r>
-    </w:p>
-    <w:p>
-      <w:pPr>
-        <w:rPr>
-          <w:rFonts w:ascii="Times New Roman" w:hAnsi="Times New Roman" w:cs="Times New Roman"/>
-        </w:rPr>
-      </w:pPr>
-      <w:r>
-        <w:rPr>
-          <w:rFonts w:ascii="Times New Roman" w:hAnsi="Times New Roman" w:cs="Times New Roman"/>
-          <w:lang w:val="vi-VN"/>
-        </w:rPr>
-        <w:tab/>
-      </w:r>
-      <w:r>
-        <w:rPr>
-          <w:rFonts w:ascii="Times New Roman" w:hAnsi="Times New Roman" w:cs="Times New Roman"/>
-          <w:lang w:val="vi-VN"/>
-        </w:rPr>
-        <w:tab/>
-      </w:r>
-      <w:r>
-        <w:rPr>
-          <w:rFonts w:ascii="Times New Roman" w:hAnsi="Times New Roman" w:cs="Times New Roman"/>
-          <w:lang w:val="vi-VN"/>
-        </w:rPr>
-        <w:tab/>
-      </w:r>
-      <w:r>
-        <w:rPr>
-          <w:rFonts w:ascii="Times New Roman" w:hAnsi="Times New Roman" w:cs="Times New Roman"/>
-          <w:lang w:val="vi-VN"/>
-        </w:rPr>
-        <w:tab/>
-      </w:r>
-      <w:r>
-        <w:rPr>
-          <w:rFonts w:ascii="Times New Roman" w:hAnsi="Times New Roman" w:cs="Times New Roman"/>
-          <w:lang w:val="vi-VN"/>
-        </w:rPr>
-        <w:tab/>
-      </w:r>
-      <w:r>
-        <w:rPr>
-          <w:rFonts w:ascii="Times New Roman" w:hAnsi="Times New Roman" w:cs="Times New Roman"/>
-          <w:lang w:val="vi-VN"/>
-        </w:rPr>
-        <w:tab/>
-      </w:r>
-      <w:r>
-        <w:rPr>
-          <w:rFonts w:ascii="Times New Roman" w:hAnsi="Times New Roman" w:cs="Times New Roman"/>
-          <w:lang w:val="vi-VN"/>
-        </w:rPr>
-        <w:tab/>
-      </w:r>
-      <w:r>
-        <w:rPr>
-          <w:rFonts w:ascii="Times New Roman" w:hAnsi="Times New Roman" w:cs="Times New Roman"/>
-          <w:lang w:val="vi-VN"/>
-        </w:rPr>
-        <w:tab/>
-      </w:r>
-    </w:p>
-    <w:p>
-      <w:pPr>
-        <w:rPr>
-          <w:rFonts w:ascii="Times New Roman" w:hAnsi="Times New Roman" w:cs="Times New Roman"/>
-        </w:rPr>
-      </w:pPr>
-      <w:r>
-        <w:rPr>
-          <w:rFonts w:ascii="Times New Roman" w:hAnsi="Times New Roman" w:cs="Times New Roman"/>
-        </w:rPr>
-        <w:t>Public void Invoke() //hàm có sẵn khi tạo class Delegate X, hoặc tạo theo style nhanh, giống kiểu ToString() có sẵn kế thừa từ ông tổ object – INHERITANCE OOP</w:t>
-      </w:r>
-    </w:p>
-    <w:p>
-      <w:pPr>
-        <w:rPr>
-          <w:rFonts w:ascii="Times New Roman" w:hAnsi="Times New Roman" w:cs="Times New Roman"/>
-        </w:rPr>
-      </w:pPr>
-      <w:r>
-        <w:rPr>
-          <w:rFonts w:ascii="Times New Roman" w:hAnsi="Times New Roman" w:cs="Times New Roman"/>
-        </w:rPr>
-        <w:t>{</w:t>
-      </w:r>
-    </w:p>
-    <w:p>
-      <w:pPr>
-        <w:ind w:firstLine="720"/>
-        <w:rPr>
-          <w:rFonts w:ascii="Times New Roman" w:hAnsi="Times New Roman" w:cs="Times New Roman"/>
-          <w:lang w:val="vi-VN"/>
-        </w:rPr>
-      </w:pPr>
-      <w:r>
-        <w:rPr>
-          <w:rFonts w:ascii="Times New Roman" w:hAnsi="Times New Roman" w:cs="Times New Roman"/>
-        </w:rPr>
-        <w:t>fName() //tên hàm được lưu trữ gửi vào sẽ được run = cách thêm dấu () để run</w:t>
-      </w:r>
-    </w:p>
-    <w:p>
-      <w:pPr>
-        <w:ind w:firstLine="720"/>
-        <w:rPr>
-          <w:rFonts w:ascii="Times New Roman" w:hAnsi="Times New Roman" w:cs="Times New Roman"/>
-          <w:lang w:val="vi-VN"/>
-        </w:rPr>
-      </w:pPr>
-      <w:r>
-        <w:rPr>
-          <w:rFonts w:ascii="Times New Roman" w:hAnsi="Times New Roman" w:cs="Times New Roman"/>
-          <w:lang w:val="vi-VN"/>
-        </w:rPr>
-        <w:t xml:space="preserve">List&lt; &gt; các hàm được gọi = cách thêm ( ) trên từng h àm để run( ) </w:t>
-      </w:r>
-    </w:p>
-    <w:p>
-      <w:pPr>
-        <w:rPr>
-          <w:rFonts w:ascii="Times New Roman" w:hAnsi="Times New Roman" w:cs="Times New Roman"/>
-        </w:rPr>
-      </w:pPr>
-      <w:r>
-        <w:rPr>
-          <w:rFonts w:ascii="Times New Roman" w:hAnsi="Times New Roman" w:cs="Times New Roman"/>
-        </w:rPr>
-        <w:t>}</w:t>
-      </w:r>
-    </w:p>
-    <w:p>
-      <w:pPr>
-        <w:rPr>
-          <w:rFonts w:ascii="Times New Roman" w:hAnsi="Times New Roman" w:cs="Times New Roman"/>
-        </w:rPr>
-      </w:pPr>
-      <w:r>
-        <w:rPr>
-          <w:rFonts w:ascii="Times New Roman" w:hAnsi="Times New Roman" w:cs="Times New Roman"/>
-        </w:rPr>
-        <w:t>Hàm dấu += để ghép thêm tên các h àm vào danh sách đại diện!!!</w:t>
-      </w:r>
-    </w:p>
-    <w:p>
-      <w:pPr>
-        <w:rPr>
-          <w:rFonts w:ascii="Times New Roman" w:hAnsi="Times New Roman" w:cs="Times New Roman"/>
-        </w:rPr>
-      </w:pPr>
-      <w:r>
-        <w:rPr>
-          <w:rFonts w:ascii="Times New Roman" w:hAnsi="Times New Roman" w:cs="Times New Roman"/>
-        </w:rPr>
-        <w:t>//kĩ thuật override các operator, định nghĩa lại các dấu + - * / thay vì làm trong toán học</w:t>
-      </w:r>
-    </w:p>
-    <w:p>
-      <w:pPr>
-        <w:rPr>
-          <w:rFonts w:ascii="Times New Roman" w:hAnsi="Times New Roman" w:cs="Times New Roman"/>
-        </w:rPr>
-      </w:pPr>
-      <w:r>
-        <w:rPr>
-          <w:rFonts w:ascii="Times New Roman" w:hAnsi="Times New Roman" w:cs="Times New Roman"/>
-        </w:rPr>
-        <w:t>//giờ toán trong object!!!</w:t>
-      </w:r>
-    </w:p>
-    <w:p>
-      <w:pPr>
-        <w:rPr>
-          <w:rFonts w:ascii="Times New Roman" w:hAnsi="Times New Roman" w:cs="Times New Roman"/>
-        </w:rPr>
-      </w:pPr>
-      <w:r>
-        <w:rPr>
-          <w:rFonts w:ascii="Times New Roman" w:hAnsi="Times New Roman" w:cs="Times New Roman"/>
-        </w:rPr>
-        <w:t>}</w:t>
-      </w:r>
-    </w:p>
-    <w:p>
-      <w:pPr>
-        <w:rPr>
-          <w:rFonts w:ascii="Times New Roman" w:hAnsi="Times New Roman" w:cs="Times New Roman"/>
-        </w:rPr>
-      </w:pPr>
-      <w:r>
-        <w:rPr>
-          <w:rFonts w:ascii="Times New Roman" w:hAnsi="Times New Roman" w:cs="Times New Roman"/>
-          <w:lang w:val="vi-VN"/>
-        </w:rPr>
-        <w:t>============================================================================</w:t>
-      </w:r>
-    </w:p>
-    <w:p>
-      <w:pPr>
-        <w:rPr>
-          <w:rFonts w:ascii="Times New Roman" w:hAnsi="Times New Roman" w:cs="Times New Roman"/>
-          <w:b/>
-          <w:bCs/>
-          <w:lang w:val="vi-VN"/>
-        </w:rPr>
-      </w:pPr>
-      <w:r>
-        <w:rPr>
-          <w:rFonts w:ascii="Times New Roman" w:hAnsi="Times New Roman" w:cs="Times New Roman"/>
-          <w:b/>
-          <w:bCs/>
-          <w:lang w:val="vi-VN"/>
-        </w:rPr>
-        <w:t>REVIEW NHANH LẠI VỀ DELEGATE - ỦY NHIỆM, ỦY QUYỀN, TRAO QUYỀN, ĐẠI DIỆN, SỨ GIẢ, 1 PHIÊN BẢN CLONE, 1 NICKNAME KHÁC</w:t>
-      </w:r>
-    </w:p>
-    <w:p>
-      <w:pPr>
-        <w:rPr>
-          <w:rFonts w:ascii="Times New Roman" w:hAnsi="Times New Roman" w:cs="Times New Roman"/>
-          <w:b/>
-          <w:bCs/>
-          <w:lang w:val="vi-VN"/>
-        </w:rPr>
-      </w:pPr>
-      <w:r>
-        <w:rPr>
-          <w:rFonts w:ascii="Times New Roman" w:hAnsi="Times New Roman" w:cs="Times New Roman"/>
-          <w:b/>
-          <w:bCs/>
-          <w:lang w:val="vi-VN"/>
-        </w:rPr>
-        <w:t>0. CÁCH GỌI KHÁC, MỘT CON TRỎ...</w:t>
-      </w:r>
-    </w:p>
-    <w:p>
-      <w:pPr>
-        <w:rPr>
-          <w:rFonts w:ascii="Times New Roman" w:hAnsi="Times New Roman" w:cs="Times New Roman"/>
-          <w:b/>
-          <w:bCs/>
-          <w:lang w:val="vi-VN"/>
-        </w:rPr>
-      </w:pPr>
-      <w:r>
-        <w:rPr>
-          <w:rFonts w:ascii="Times New Roman" w:hAnsi="Times New Roman" w:cs="Times New Roman"/>
-          <w:b/>
-          <w:bCs/>
-          <w:lang w:val="vi-VN"/>
-        </w:rPr>
-        <w:t>1. DELEGATE LÀ 1 CLASS NHƯ CÁC CLASS TRUYỀN THỐNG DOG, CAT, PERSON, PRODUCT...</w:t>
-      </w:r>
-    </w:p>
-    <w:p>
-      <w:pPr>
-        <w:rPr>
-          <w:rFonts w:ascii="Times New Roman" w:hAnsi="Times New Roman" w:cs="Times New Roman"/>
-          <w:lang w:val="vi-VN"/>
-        </w:rPr>
-      </w:pPr>
-      <w:r>
-        <w:rPr>
-          <w:rFonts w:ascii="Times New Roman" w:hAnsi="Times New Roman" w:cs="Times New Roman"/>
-          <w:lang w:val="vi-VN"/>
-        </w:rPr>
-        <w:t xml:space="preserve">  </w:t>
-      </w:r>
-      <w:r>
-        <w:rPr>
-          <w:rFonts w:ascii="Times New Roman" w:hAnsi="Times New Roman" w:cs="Times New Roman"/>
-          <w:lang w:val="vi-VN"/>
-        </w:rPr>
-        <w:tab/>
-        <w:t xml:space="preserve">  DELEGATE LÀ 1 CLASS NAME, LÀ TÊN GỌI CHNG, DANH TỪ CHUNG ĐẠI DIỆN CHO NHIỀU HÀM CÙNG 1 STYLE NÀO ĐÓ NÓ DÙNG ĐỂ NÓI VỀ 1 TẬP HỢP CÁC HÀM CÙNG STYLE, THÔNG QUA NÓ CÓ THỂ BIỂU DIỄN /THAM CHIẾU/NÓI VỀ CÁC HÀM </w:t>
-      </w:r>
-    </w:p>
-    <w:p>
-      <w:pPr>
-        <w:rPr>
-          <w:rFonts w:ascii="Times New Roman" w:hAnsi="Times New Roman" w:cs="Times New Roman"/>
-        </w:rPr>
-      </w:pPr>
-      <w:r>
-        <w:rPr>
-          <w:rFonts w:ascii="Times New Roman" w:hAnsi="Times New Roman" w:cs="Times New Roman"/>
-        </w:rPr>
-        <w:lastRenderedPageBreak/>
-        <w:t xml:space="preserve"> </w:t>
-      </w:r>
-      <w:r>
-        <w:rPr>
-          <w:rFonts w:ascii="Times New Roman" w:hAnsi="Times New Roman" w:cs="Times New Roman"/>
-          <w:lang w:val="vi-VN"/>
-        </w:rPr>
-        <w:tab/>
-        <w:t>LÀ TÊN GỌI CHUNG TÊN TẬP HỢP NHÓM HÀM</w:t>
-      </w:r>
-    </w:p>
-    <w:p>
-      <w:pPr>
-        <w:rPr>
-          <w:rFonts w:ascii="Times New Roman" w:hAnsi="Times New Roman" w:cs="Times New Roman"/>
-          <w:lang w:val="vi-VN"/>
-        </w:rPr>
-      </w:pPr>
-      <w:r>
-        <w:rPr>
-          <w:rFonts w:ascii="Times New Roman" w:hAnsi="Times New Roman" w:cs="Times New Roman"/>
-          <w:lang w:val="vi-VN"/>
-        </w:rPr>
         <w:t>X là tên gọi cho 1 nhóm hàm {F1() F2() F3() F4() ...}</w:t>
       </w:r>
     </w:p>
@@ -12832,20 +12748,20 @@
         <w:rPr>
           <w:rFonts w:ascii="Times New Roman" w:hAnsi="Times New Roman" w:cs="Times New Roman"/>
         </w:rPr>
+        <w:t>- kukia vẫn  có hành động MeetSweetHeart() =&gt; run() 2 message kia</w:t>
+      </w:r>
+    </w:p>
+    <w:p>
+      <w:pPr>
+        <w:rPr>
+          <w:rFonts w:ascii="Times New Roman" w:hAnsi="Times New Roman" w:cs="Times New Roman"/>
+        </w:rPr>
+      </w:pPr>
+      <w:r>
+        <w:rPr>
+          <w:rFonts w:ascii="Times New Roman" w:hAnsi="Times New Roman" w:cs="Times New Roman"/>
+        </w:rPr>
         <w:lastRenderedPageBreak/>
-        <w:t>- kukia vẫn  có hành động MeetSweetHeart() =&gt; run() 2 message kia</w:t>
-      </w:r>
-    </w:p>
-    <w:p>
-      <w:pPr>
-        <w:rPr>
-          <w:rFonts w:ascii="Times New Roman" w:hAnsi="Times New Roman" w:cs="Times New Roman"/>
-        </w:rPr>
-      </w:pPr>
-      <w:r>
-        <w:rPr>
-          <w:rFonts w:ascii="Times New Roman" w:hAnsi="Times New Roman" w:cs="Times New Roman"/>
-        </w:rPr>
         <w:t>=============================================================================</w:t>
       </w:r>
     </w:p>
@@ -13274,26 +13190,26 @@
         <w:rPr>
           <w:rFonts w:ascii="Times New Roman" w:hAnsi="Times New Roman" w:cs="Times New Roman"/>
         </w:rPr>
+        <w:sym w:font="Wingdings" w:char="F0E8"/>
+      </w:r>
+      <w:r>
+        <w:rPr>
+          <w:rFonts w:ascii="Times New Roman" w:hAnsi="Times New Roman" w:cs="Times New Roman"/>
+        </w:rPr>
+        <w:t xml:space="preserve"> NÊN DÙNG CÁI DELEGATE CÓ SẴN ĐƯỢC CUNG CẤP BỞI MICROSOFT, bởi vì .net sdk thay vì phải tự tạo riêng những delegate như khai báo ở trên</w:t>
+      </w:r>
+    </w:p>
+    <w:p>
+      <w:pPr>
+        <w:rPr>
+          <w:rFonts w:ascii="Times New Roman" w:hAnsi="Times New Roman" w:cs="Times New Roman"/>
+        </w:rPr>
+      </w:pPr>
+      <w:r>
+        <w:rPr>
+          <w:rFonts w:ascii="Times New Roman" w:hAnsi="Times New Roman" w:cs="Times New Roman"/>
+        </w:rPr>
         <w:lastRenderedPageBreak/>
-        <w:sym w:font="Wingdings" w:char="F0E8"/>
-      </w:r>
-      <w:r>
-        <w:rPr>
-          <w:rFonts w:ascii="Times New Roman" w:hAnsi="Times New Roman" w:cs="Times New Roman"/>
-        </w:rPr>
-        <w:t xml:space="preserve"> NÊN DÙNG CÁI DELEGATE CÓ SẴN ĐƯỢC CUNG CẤP BỞI MICROSOFT, bởi vì .net sdk thay vì phải tự tạo riêng những delegate như khai báo ở trên</w:t>
-      </w:r>
-    </w:p>
-    <w:p>
-      <w:pPr>
-        <w:rPr>
-          <w:rFonts w:ascii="Times New Roman" w:hAnsi="Times New Roman" w:cs="Times New Roman"/>
-        </w:rPr>
-      </w:pPr>
-      <w:r>
-        <w:rPr>
-          <w:rFonts w:ascii="Times New Roman" w:hAnsi="Times New Roman" w:cs="Times New Roman"/>
-        </w:rPr>
         <w:tab/>
         <w:t>Tức là bạn ko cần tự làm, ko cần khai báo delegate vẫn xài delegate</w:t>
       </w:r>
@@ -14190,15 +14106,132 @@
         <w:rPr>
           <w:rFonts w:ascii="Times New Roman" w:hAnsi="Times New Roman" w:cs="Times New Roman"/>
         </w:rPr>
+        <w:tab/>
+        <w:t>Action&lt;int&gt;</w:t>
+      </w:r>
+      <w:r>
+        <w:rPr>
+          <w:rFonts w:ascii="Times New Roman" w:hAnsi="Times New Roman" w:cs="Times New Roman"/>
+        </w:rPr>
+        <w:tab/>
+      </w:r>
+      <w:r>
+        <w:rPr>
+          <w:rFonts w:ascii="Times New Roman" w:hAnsi="Times New Roman" w:cs="Times New Roman"/>
+        </w:rPr>
+        <w:tab/>
+      </w:r>
+      <w:r>
+        <w:rPr>
+          <w:rFonts w:ascii="Times New Roman" w:hAnsi="Times New Roman" w:cs="Times New Roman"/>
+        </w:rPr>
+        <w:tab/>
+        <w:t>f</w:t>
+      </w:r>
+      <w:r>
+        <w:rPr>
+          <w:rFonts w:ascii="Times New Roman" w:hAnsi="Times New Roman" w:cs="Times New Roman"/>
+        </w:rPr>
+        <w:tab/>
+        <w:t>=</w:t>
+      </w:r>
+      <w:r>
+        <w:rPr>
+          <w:rFonts w:ascii="Times New Roman" w:hAnsi="Times New Roman" w:cs="Times New Roman"/>
+        </w:rPr>
+        <w:tab/>
+        <w:t>hàm nào đó …</w:t>
+      </w:r>
+    </w:p>
+    <w:p>
+      <w:pPr>
+        <w:rPr>
+          <w:rFonts w:ascii="Times New Roman" w:hAnsi="Times New Roman" w:cs="Times New Roman"/>
+        </w:rPr>
+      </w:pPr>
+      <w:r>
+        <w:rPr>
+          <w:rFonts w:ascii="Times New Roman" w:hAnsi="Times New Roman" w:cs="Times New Roman"/>
+        </w:rPr>
+        <w:tab/>
+        <w:t>Action&lt;double, double&gt;</w:t>
+      </w:r>
+      <w:r>
+        <w:rPr>
+          <w:rFonts w:ascii="Times New Roman" w:hAnsi="Times New Roman" w:cs="Times New Roman"/>
+        </w:rPr>
+        <w:tab/>
+        <w:t>f</w:t>
+      </w:r>
+      <w:r>
+        <w:rPr>
+          <w:rFonts w:ascii="Times New Roman" w:hAnsi="Times New Roman" w:cs="Times New Roman"/>
+        </w:rPr>
+        <w:tab/>
+        <w:t>=</w:t>
+      </w:r>
+      <w:r>
+        <w:rPr>
+          <w:rFonts w:ascii="Times New Roman" w:hAnsi="Times New Roman" w:cs="Times New Roman"/>
+        </w:rPr>
+        <w:tab/>
+        <w:t>hàm nào đó …</w:t>
+      </w:r>
+    </w:p>
+    <w:p>
+      <w:pPr>
+        <w:rPr>
+          <w:rFonts w:ascii="Times New Roman" w:hAnsi="Times New Roman" w:cs="Times New Roman"/>
+        </w:rPr>
+      </w:pPr>
+      <w:r>
+        <w:rPr>
+          <w:rFonts w:ascii="Times New Roman" w:hAnsi="Times New Roman" w:cs="Times New Roman"/>
+        </w:rPr>
         <w:lastRenderedPageBreak/>
         <w:tab/>
-        <w:t>Action&lt;int&gt;</w:t>
-      </w:r>
-      <w:r>
-        <w:rPr>
-          <w:rFonts w:ascii="Times New Roman" w:hAnsi="Times New Roman" w:cs="Times New Roman"/>
-        </w:rPr>
-        <w:tab/>
+        <w:t>Predicate&lt;double&gt;</w:t>
+      </w:r>
+      <w:r>
+        <w:rPr>
+          <w:rFonts w:ascii="Times New Roman" w:hAnsi="Times New Roman" w:cs="Times New Roman"/>
+        </w:rPr>
+        <w:tab/>
+      </w:r>
+      <w:r>
+        <w:rPr>
+          <w:rFonts w:ascii="Times New Roman" w:hAnsi="Times New Roman" w:cs="Times New Roman"/>
+        </w:rPr>
+        <w:tab/>
+        <w:t xml:space="preserve">f </w:t>
+      </w:r>
+      <w:r>
+        <w:rPr>
+          <w:rFonts w:ascii="Times New Roman" w:hAnsi="Times New Roman" w:cs="Times New Roman"/>
+        </w:rPr>
+        <w:tab/>
+        <w:t>=</w:t>
+      </w:r>
+      <w:r>
+        <w:rPr>
+          <w:rFonts w:ascii="Times New Roman" w:hAnsi="Times New Roman" w:cs="Times New Roman"/>
+        </w:rPr>
+        <w:tab/>
+        <w:t>hàm nào đó …</w:t>
+      </w:r>
+    </w:p>
+    <w:p>
+      <w:pPr>
+        <w:rPr>
+          <w:rFonts w:ascii="Times New Roman" w:hAnsi="Times New Roman" w:cs="Times New Roman"/>
+        </w:rPr>
+      </w:pPr>
+      <w:r>
+        <w:rPr>
+          <w:rFonts w:ascii="Times New Roman" w:hAnsi="Times New Roman" w:cs="Times New Roman"/>
+        </w:rPr>
+        <w:tab/>
+        <w:t>Prediace&lt;Student&gt;</w:t>
       </w:r>
       <w:r>
         <w:rPr>
@@ -14239,14 +14272,26 @@
           <w:rFonts w:ascii="Times New Roman" w:hAnsi="Times New Roman" w:cs="Times New Roman"/>
         </w:rPr>
         <w:tab/>
-        <w:t>Action&lt;double, double&gt;</w:t>
-      </w:r>
-      <w:r>
-        <w:rPr>
-          <w:rFonts w:ascii="Times New Roman" w:hAnsi="Times New Roman" w:cs="Times New Roman"/>
-        </w:rPr>
-        <w:tab/>
-        <w:t>f</w:t>
+        <w:t>Student</w:t>
+      </w:r>
+      <w:r>
+        <w:rPr>
+          <w:rFonts w:ascii="Times New Roman" w:hAnsi="Times New Roman" w:cs="Times New Roman"/>
+        </w:rPr>
+        <w:tab/>
+      </w:r>
+      <w:r>
+        <w:rPr>
+          <w:rFonts w:ascii="Times New Roman" w:hAnsi="Times New Roman" w:cs="Times New Roman"/>
+        </w:rPr>
+        <w:tab/>
+      </w:r>
+      <w:r>
+        <w:rPr>
+          <w:rFonts w:ascii="Times New Roman" w:hAnsi="Times New Roman" w:cs="Times New Roman"/>
+        </w:rPr>
+        <w:tab/>
+        <w:t>s1</w:t>
       </w:r>
       <w:r>
         <w:rPr>
@@ -14260,40 +14305,342 @@
           <w:rFonts w:ascii="Times New Roman" w:hAnsi="Times New Roman" w:cs="Times New Roman"/>
         </w:rPr>
         <w:tab/>
-        <w:t>hàm nào đó …</w:t>
-      </w:r>
-    </w:p>
-    <w:p>
-      <w:pPr>
-        <w:rPr>
-          <w:rFonts w:ascii="Times New Roman" w:hAnsi="Times New Roman" w:cs="Times New Roman"/>
-        </w:rPr>
-      </w:pPr>
-      <w:r>
-        <w:rPr>
-          <w:rFonts w:ascii="Times New Roman" w:hAnsi="Times New Roman" w:cs="Times New Roman"/>
-        </w:rPr>
-        <w:tab/>
-        <w:t>Predicate&lt;double&gt;</w:t>
-      </w:r>
-      <w:r>
-        <w:rPr>
-          <w:rFonts w:ascii="Times New Roman" w:hAnsi="Times New Roman" w:cs="Times New Roman"/>
-        </w:rPr>
-        <w:tab/>
-      </w:r>
-      <w:r>
-        <w:rPr>
-          <w:rFonts w:ascii="Times New Roman" w:hAnsi="Times New Roman" w:cs="Times New Roman"/>
-        </w:rPr>
-        <w:tab/>
-        <w:t xml:space="preserve">f </w:t>
-      </w:r>
-      <w:r>
-        <w:rPr>
-          <w:rFonts w:ascii="Times New Roman" w:hAnsi="Times New Roman" w:cs="Times New Roman"/>
-        </w:rPr>
-        <w:tab/>
+        <w:t>value nào đó, sinh viên nào đó;</w:t>
+      </w:r>
+    </w:p>
+    <w:p>
+      <w:pPr>
+        <w:rPr>
+          <w:rFonts w:ascii="Times New Roman" w:hAnsi="Times New Roman" w:cs="Times New Roman"/>
+        </w:rPr>
+      </w:pPr>
+      <w:r>
+        <w:rPr>
+          <w:rFonts w:ascii="Times New Roman" w:hAnsi="Times New Roman" w:cs="Times New Roman"/>
+        </w:rPr>
+        <w:tab/>
+        <w:t>Int</w:t>
+      </w:r>
+      <w:r>
+        <w:rPr>
+          <w:rFonts w:ascii="Times New Roman" w:hAnsi="Times New Roman" w:cs="Times New Roman"/>
+        </w:rPr>
+        <w:tab/>
+      </w:r>
+      <w:r>
+        <w:rPr>
+          <w:rFonts w:ascii="Times New Roman" w:hAnsi="Times New Roman" w:cs="Times New Roman"/>
+        </w:rPr>
+        <w:tab/>
+      </w:r>
+      <w:r>
+        <w:rPr>
+          <w:rFonts w:ascii="Times New Roman" w:hAnsi="Times New Roman" w:cs="Times New Roman"/>
+        </w:rPr>
+        <w:tab/>
+      </w:r>
+      <w:r>
+        <w:rPr>
+          <w:rFonts w:ascii="Times New Roman" w:hAnsi="Times New Roman" w:cs="Times New Roman"/>
+        </w:rPr>
+        <w:tab/>
+        <w:t xml:space="preserve">yob </w:t>
+      </w:r>
+      <w:r>
+        <w:rPr>
+          <w:rFonts w:ascii="Times New Roman" w:hAnsi="Times New Roman" w:cs="Times New Roman"/>
+        </w:rPr>
+        <w:tab/>
+        <w:t xml:space="preserve">= </w:t>
+      </w:r>
+      <w:r>
+        <w:rPr>
+          <w:rFonts w:ascii="Times New Roman" w:hAnsi="Times New Roman" w:cs="Times New Roman"/>
+        </w:rPr>
+        <w:tab/>
+        <w:t>value nào đó, con số nguyên cụ thể (35.000.000)</w:t>
+      </w:r>
+    </w:p>
+    <w:p>
+      <w:pPr>
+        <w:rPr>
+          <w:rFonts w:ascii="Times New Roman" w:hAnsi="Times New Roman" w:cs="Times New Roman"/>
+        </w:rPr>
+      </w:pPr>
+      <w:r>
+        <w:rPr>
+          <w:rFonts w:ascii="Times New Roman" w:hAnsi="Times New Roman" w:cs="Times New Roman"/>
+        </w:rPr>
+        <w:tab/>
+      </w:r>
+    </w:p>
+    <w:p>
+      <w:pPr>
+        <w:rPr>
+          <w:rFonts w:ascii="Times New Roman" w:hAnsi="Times New Roman" w:cs="Times New Roman"/>
+        </w:rPr>
+      </w:pPr>
+    </w:p>
+    <w:p>
+      <w:pPr>
+        <w:rPr>
+          <w:rFonts w:ascii="Times New Roman" w:hAnsi="Times New Roman" w:cs="Times New Roman"/>
+          <w:b/>
+          <w:bCs/>
+        </w:rPr>
+      </w:pPr>
+      <w:r>
+        <w:rPr>
+          <w:rFonts w:ascii="Times New Roman" w:hAnsi="Times New Roman" w:cs="Times New Roman"/>
+          <w:b/>
+          <w:bCs/>
+        </w:rPr>
+        <w:t xml:space="preserve">3. </w:t>
+      </w:r>
+      <w:r>
+        <w:rPr>
+          <w:rFonts w:ascii="Times New Roman" w:hAnsi="Times New Roman" w:cs="Times New Roman"/>
+          <w:b/>
+          <w:bCs/>
+        </w:rPr>
+        <w:t>B</w:t>
+      </w:r>
+      <w:r>
+        <w:rPr>
+          <w:rFonts w:ascii="Times New Roman" w:hAnsi="Times New Roman" w:cs="Times New Roman"/>
+          <w:b/>
+          <w:bCs/>
+        </w:rPr>
+        <w:t>ước 3:</w:t>
+      </w:r>
+      <w:r>
+        <w:rPr>
+          <w:rFonts w:ascii="Times New Roman" w:hAnsi="Times New Roman" w:cs="Times New Roman"/>
+          <w:b/>
+          <w:bCs/>
+        </w:rPr>
+        <w:t xml:space="preserve"> GÁN GIÁ TRỊ CHO BIẾN ĐÃ KHAI BẢO Ở BƯỚC 2 QUA TOÁN TỬ DẤU = ( +=, -=)</w:t>
+      </w:r>
+    </w:p>
+    <w:p>
+      <w:pPr>
+        <w:rPr>
+          <w:rFonts w:ascii="Times New Roman" w:hAnsi="Times New Roman" w:cs="Times New Roman"/>
+          <w:b/>
+          <w:bCs/>
+        </w:rPr>
+      </w:pPr>
+      <w:r>
+        <w:rPr>
+          <w:rFonts w:ascii="Times New Roman" w:hAnsi="Times New Roman" w:cs="Times New Roman"/>
+          <w:b/>
+          <w:bCs/>
+        </w:rPr>
+        <w:t>TÊN BIẾN</w:t>
+      </w:r>
+      <w:r>
+        <w:rPr>
+          <w:rFonts w:ascii="Times New Roman" w:hAnsi="Times New Roman" w:cs="Times New Roman"/>
+          <w:b/>
+          <w:bCs/>
+        </w:rPr>
+        <w:tab/>
+      </w:r>
+      <w:r>
+        <w:rPr>
+          <w:rFonts w:ascii="Times New Roman" w:hAnsi="Times New Roman" w:cs="Times New Roman"/>
+          <w:b/>
+          <w:bCs/>
+        </w:rPr>
+        <w:tab/>
+      </w:r>
+      <w:r>
+        <w:rPr>
+          <w:rFonts w:ascii="Times New Roman" w:hAnsi="Times New Roman" w:cs="Times New Roman"/>
+          <w:b/>
+          <w:bCs/>
+        </w:rPr>
+        <w:tab/>
+      </w:r>
+      <w:r>
+        <w:rPr>
+          <w:rFonts w:ascii="Times New Roman" w:hAnsi="Times New Roman" w:cs="Times New Roman"/>
+          <w:b/>
+          <w:bCs/>
+        </w:rPr>
+        <w:tab/>
+      </w:r>
+      <w:r>
+        <w:rPr>
+          <w:rFonts w:ascii="Times New Roman" w:hAnsi="Times New Roman" w:cs="Times New Roman"/>
+          <w:b/>
+          <w:bCs/>
+        </w:rPr>
+        <w:tab/>
+        <w:t xml:space="preserve">= </w:t>
+      </w:r>
+      <w:r>
+        <w:rPr>
+          <w:rFonts w:ascii="Times New Roman" w:hAnsi="Times New Roman" w:cs="Times New Roman"/>
+          <w:b/>
+          <w:bCs/>
+        </w:rPr>
+        <w:tab/>
+        <w:t>VALUE;</w:t>
+      </w:r>
+      <w:r>
+        <w:rPr>
+          <w:rFonts w:ascii="Times New Roman" w:hAnsi="Times New Roman" w:cs="Times New Roman"/>
+          <w:b/>
+          <w:bCs/>
+        </w:rPr>
+        <w:t xml:space="preserve"> </w:t>
+      </w:r>
+    </w:p>
+    <w:p>
+      <w:pPr>
+        <w:rPr>
+          <w:rFonts w:ascii="Times New Roman" w:hAnsi="Times New Roman" w:cs="Times New Roman"/>
+        </w:rPr>
+      </w:pPr>
+      <w:r>
+        <w:rPr>
+          <w:rFonts w:ascii="Times New Roman" w:hAnsi="Times New Roman" w:cs="Times New Roman"/>
+        </w:rPr>
+        <w:t>Biến là tên gọi cho 1 value cụ thể nằm trong tập DATA TYPE…</w:t>
+      </w:r>
+    </w:p>
+    <w:p>
+      <w:pPr>
+        <w:rPr>
+          <w:rFonts w:ascii="Times New Roman" w:hAnsi="Times New Roman" w:cs="Times New Roman"/>
+        </w:rPr>
+      </w:pPr>
+      <w:r>
+        <w:rPr>
+          <w:rFonts w:ascii="Times New Roman" w:hAnsi="Times New Roman" w:cs="Times New Roman"/>
+        </w:rPr>
+        <w:t>Yob = 2003; yob là tên gọi cho value cụ thể 2003 thuộc tập data tên là int, long, …</w:t>
+      </w:r>
+    </w:p>
+    <w:p>
+      <w:pPr>
+        <w:rPr>
+          <w:rFonts w:ascii="Times New Roman" w:hAnsi="Times New Roman" w:cs="Times New Roman"/>
+        </w:rPr>
+      </w:pPr>
+      <w:r>
+        <w:rPr>
+          <w:rFonts w:ascii="Times New Roman" w:hAnsi="Times New Roman" w:cs="Times New Roman"/>
+        </w:rPr>
+        <w:t>Delegate_type</w:t>
+      </w:r>
+      <w:r>
+        <w:rPr>
+          <w:rFonts w:ascii="Times New Roman" w:hAnsi="Times New Roman" w:cs="Times New Roman"/>
+        </w:rPr>
+        <w:tab/>
+      </w:r>
+      <w:r>
+        <w:rPr>
+          <w:rFonts w:ascii="Times New Roman" w:hAnsi="Times New Roman" w:cs="Times New Roman"/>
+        </w:rPr>
+        <w:tab/>
+        <w:t xml:space="preserve"> biến </w:t>
+      </w:r>
+      <w:r>
+        <w:rPr>
+          <w:rFonts w:ascii="Times New Roman" w:hAnsi="Times New Roman" w:cs="Times New Roman"/>
+        </w:rPr>
+        <w:tab/>
+      </w:r>
+      <w:r>
+        <w:rPr>
+          <w:rFonts w:ascii="Times New Roman" w:hAnsi="Times New Roman" w:cs="Times New Roman"/>
+        </w:rPr>
+        <w:tab/>
+        <w:t xml:space="preserve">= </w:t>
+      </w:r>
+      <w:r>
+        <w:rPr>
+          <w:rFonts w:ascii="Times New Roman" w:hAnsi="Times New Roman" w:cs="Times New Roman"/>
+        </w:rPr>
+        <w:tab/>
+        <w:t xml:space="preserve">value là: </w:t>
+      </w:r>
+    </w:p>
+    <w:p>
+      <w:pPr>
+        <w:rPr>
+          <w:rFonts w:ascii="Times New Roman" w:hAnsi="Times New Roman" w:cs="Times New Roman"/>
+        </w:rPr>
+      </w:pPr>
+      <w:r>
+        <w:rPr>
+          <w:rFonts w:ascii="Times New Roman" w:hAnsi="Times New Roman" w:cs="Times New Roman"/>
+        </w:rPr>
+        <w:t>Delegate_type</w:t>
+      </w:r>
+      <w:r>
+        <w:rPr>
+          <w:rFonts w:ascii="Times New Roman" w:hAnsi="Times New Roman" w:cs="Times New Roman"/>
+        </w:rPr>
+        <w:tab/>
+      </w:r>
+      <w:r>
+        <w:rPr>
+          <w:rFonts w:ascii="Times New Roman" w:hAnsi="Times New Roman" w:cs="Times New Roman"/>
+        </w:rPr>
+        <w:tab/>
+      </w:r>
+      <w:r>
+        <w:rPr>
+          <w:rFonts w:ascii="Times New Roman" w:hAnsi="Times New Roman" w:cs="Times New Roman"/>
+        </w:rPr>
+        <w:t xml:space="preserve"> biến </w:t>
+      </w:r>
+      <w:r>
+        <w:rPr>
+          <w:rFonts w:ascii="Times New Roman" w:hAnsi="Times New Roman" w:cs="Times New Roman"/>
+        </w:rPr>
+        <w:tab/>
+      </w:r>
+      <w:r>
+        <w:rPr>
+          <w:rFonts w:ascii="Times New Roman" w:hAnsi="Times New Roman" w:cs="Times New Roman"/>
+        </w:rPr>
+        <w:tab/>
+      </w:r>
+      <w:r>
+        <w:rPr>
+          <w:rFonts w:ascii="Times New Roman" w:hAnsi="Times New Roman" w:cs="Times New Roman"/>
+        </w:rPr>
+        <w:t xml:space="preserve">= </w:t>
+      </w:r>
+      <w:r>
+        <w:rPr>
+          <w:rFonts w:ascii="Times New Roman" w:hAnsi="Times New Roman" w:cs="Times New Roman"/>
+        </w:rPr>
+        <w:tab/>
+      </w:r>
+      <w:r>
+        <w:rPr>
+          <w:rFonts w:ascii="Times New Roman" w:hAnsi="Times New Roman" w:cs="Times New Roman"/>
+        </w:rPr>
+        <w:t>tên hàm nào đó cụ thể ngoài kia (hàm gốc có sẵn - explicit)</w:t>
+      </w:r>
+    </w:p>
+    <w:p>
+      <w:pPr>
+        <w:ind w:left="4320" w:hanging="720"/>
+        <w:rPr>
+          <w:rFonts w:ascii="Times New Roman" w:hAnsi="Times New Roman" w:cs="Times New Roman"/>
+        </w:rPr>
+      </w:pPr>
+      <w:r>
+        <w:rPr>
+          <w:rFonts w:ascii="Times New Roman" w:hAnsi="Times New Roman" w:cs="Times New Roman"/>
+        </w:rPr>
         <w:t>=</w:t>
       </w:r>
       <w:r>
@@ -14301,134 +14648,75 @@
           <w:rFonts w:ascii="Times New Roman" w:hAnsi="Times New Roman" w:cs="Times New Roman"/>
         </w:rPr>
         <w:tab/>
-        <w:t>hàm nào đó …</w:t>
-      </w:r>
-    </w:p>
-    <w:p>
-      <w:pPr>
-        <w:rPr>
-          <w:rFonts w:ascii="Times New Roman" w:hAnsi="Times New Roman" w:cs="Times New Roman"/>
-        </w:rPr>
-      </w:pPr>
-      <w:r>
-        <w:rPr>
-          <w:rFonts w:ascii="Times New Roman" w:hAnsi="Times New Roman" w:cs="Times New Roman"/>
-        </w:rPr>
-        <w:tab/>
-        <w:t>Prediace&lt;Student&gt;</w:t>
-      </w:r>
-      <w:r>
-        <w:rPr>
-          <w:rFonts w:ascii="Times New Roman" w:hAnsi="Times New Roman" w:cs="Times New Roman"/>
-        </w:rPr>
-        <w:tab/>
-      </w:r>
-      <w:r>
-        <w:rPr>
-          <w:rFonts w:ascii="Times New Roman" w:hAnsi="Times New Roman" w:cs="Times New Roman"/>
-        </w:rPr>
-        <w:tab/>
-        <w:t>f</w:t>
-      </w:r>
-      <w:r>
-        <w:rPr>
-          <w:rFonts w:ascii="Times New Roman" w:hAnsi="Times New Roman" w:cs="Times New Roman"/>
-        </w:rPr>
-        <w:tab/>
-        <w:t>=</w:t>
-      </w:r>
-      <w:r>
-        <w:rPr>
-          <w:rFonts w:ascii="Times New Roman" w:hAnsi="Times New Roman" w:cs="Times New Roman"/>
-        </w:rPr>
-        <w:tab/>
-        <w:t>hàm nào đó …</w:t>
-      </w:r>
-    </w:p>
-    <w:p>
-      <w:pPr>
-        <w:rPr>
-          <w:rFonts w:ascii="Times New Roman" w:hAnsi="Times New Roman" w:cs="Times New Roman"/>
-        </w:rPr>
-      </w:pPr>
-      <w:r>
-        <w:rPr>
-          <w:rFonts w:ascii="Times New Roman" w:hAnsi="Times New Roman" w:cs="Times New Roman"/>
-        </w:rPr>
-        <w:tab/>
-        <w:t>Student</w:t>
-      </w:r>
-      <w:r>
-        <w:rPr>
-          <w:rFonts w:ascii="Times New Roman" w:hAnsi="Times New Roman" w:cs="Times New Roman"/>
-        </w:rPr>
-        <w:tab/>
-      </w:r>
-      <w:r>
-        <w:rPr>
-          <w:rFonts w:ascii="Times New Roman" w:hAnsi="Times New Roman" w:cs="Times New Roman"/>
-        </w:rPr>
-        <w:tab/>
-      </w:r>
-      <w:r>
-        <w:rPr>
-          <w:rFonts w:ascii="Times New Roman" w:hAnsi="Times New Roman" w:cs="Times New Roman"/>
-        </w:rPr>
-        <w:tab/>
-        <w:t>s1</w:t>
-      </w:r>
-      <w:r>
-        <w:rPr>
-          <w:rFonts w:ascii="Times New Roman" w:hAnsi="Times New Roman" w:cs="Times New Roman"/>
-        </w:rPr>
-        <w:tab/>
-        <w:t>=</w:t>
-      </w:r>
-      <w:r>
-        <w:rPr>
-          <w:rFonts w:ascii="Times New Roman" w:hAnsi="Times New Roman" w:cs="Times New Roman"/>
-        </w:rPr>
-        <w:tab/>
-        <w:t>value nào đó, sinh viên nào đó;</w:t>
-      </w:r>
-    </w:p>
-    <w:p>
-      <w:pPr>
-        <w:rPr>
-          <w:rFonts w:ascii="Times New Roman" w:hAnsi="Times New Roman" w:cs="Times New Roman"/>
-        </w:rPr>
-      </w:pPr>
-      <w:r>
-        <w:rPr>
-          <w:rFonts w:ascii="Times New Roman" w:hAnsi="Times New Roman" w:cs="Times New Roman"/>
-        </w:rPr>
-        <w:tab/>
-        <w:t>Int</w:t>
-      </w:r>
-      <w:r>
-        <w:rPr>
-          <w:rFonts w:ascii="Times New Roman" w:hAnsi="Times New Roman" w:cs="Times New Roman"/>
-        </w:rPr>
-        <w:tab/>
-      </w:r>
-      <w:r>
-        <w:rPr>
-          <w:rFonts w:ascii="Times New Roman" w:hAnsi="Times New Roman" w:cs="Times New Roman"/>
-        </w:rPr>
-        <w:tab/>
-      </w:r>
-      <w:r>
-        <w:rPr>
-          <w:rFonts w:ascii="Times New Roman" w:hAnsi="Times New Roman" w:cs="Times New Roman"/>
-        </w:rPr>
-        <w:tab/>
-      </w:r>
-      <w:r>
-        <w:rPr>
-          <w:rFonts w:ascii="Times New Roman" w:hAnsi="Times New Roman" w:cs="Times New Roman"/>
-        </w:rPr>
-        <w:tab/>
-        <w:t xml:space="preserve">yob </w:t>
+        <w:t>hàm nào đó ngay đây, ko thèm để tên hàm, bán tên rồi, chỉ còn code thôi (tên hàm đi kèm code tên_hàm() {…code…}</w:t>
+      </w:r>
+    </w:p>
+    <w:p>
+      <w:pPr>
+        <w:ind w:left="4320" w:hanging="720"/>
+        <w:rPr>
+          <w:rFonts w:ascii="Times New Roman" w:hAnsi="Times New Roman" w:cs="Times New Roman"/>
+        </w:rPr>
+      </w:pPr>
+      <w:r>
+        <w:rPr>
+          <w:rFonts w:ascii="Times New Roman" w:hAnsi="Times New Roman" w:cs="Times New Roman"/>
+        </w:rPr>
+        <w:tab/>
+        <w:t xml:space="preserve">Chính là ta đang dùng anonymous function hoặc LAMBDA EX </w:t>
+      </w:r>
+    </w:p>
+    <w:p>
+      <w:pPr>
+        <w:ind w:left="4320" w:hanging="720"/>
+        <w:rPr>
+          <w:rFonts w:ascii="Times New Roman" w:hAnsi="Times New Roman" w:cs="Times New Roman"/>
+          <w:b/>
+          <w:bCs/>
+        </w:rPr>
+      </w:pPr>
+      <w:r>
+        <w:rPr>
+          <w:rFonts w:ascii="Times New Roman" w:hAnsi="Times New Roman" w:cs="Times New Roman"/>
+          <w:b/>
+          <w:bCs/>
+        </w:rPr>
+        <w:tab/>
+        <w:t xml:space="preserve">(bán linh hồn, bán cái tên, chỉ còn cái dây nịt) </w:t>
+      </w:r>
+    </w:p>
+    <w:p>
+      <w:pPr>
+        <w:ind w:left="4320" w:hanging="720"/>
+        <w:rPr>
+          <w:rFonts w:ascii="Times New Roman" w:hAnsi="Times New Roman" w:cs="Times New Roman"/>
+        </w:rPr>
+      </w:pPr>
+    </w:p>
+    <w:p>
+      <w:pPr>
+        <w:rPr>
+          <w:rFonts w:ascii="Times New Roman" w:hAnsi="Times New Roman" w:cs="Times New Roman"/>
+        </w:rPr>
+      </w:pPr>
+      <w:r>
+        <w:rPr>
+          <w:rFonts w:ascii="Times New Roman" w:hAnsi="Times New Roman" w:cs="Times New Roman"/>
+        </w:rPr>
+        <w:tab/>
+      </w:r>
+      <w:r>
+        <w:rPr>
+          <w:rFonts w:ascii="Times New Roman" w:hAnsi="Times New Roman" w:cs="Times New Roman"/>
+        </w:rPr>
+        <w:tab/>
+      </w:r>
+      <w:r>
+        <w:rPr>
+          <w:rFonts w:ascii="Times New Roman" w:hAnsi="Times New Roman" w:cs="Times New Roman"/>
+        </w:rPr>
+        <w:tab/>
+        <w:t xml:space="preserve">Nickname </w:t>
       </w:r>
       <w:r>
         <w:rPr>
@@ -14442,123 +14730,37 @@
           <w:rFonts w:ascii="Times New Roman" w:hAnsi="Times New Roman" w:cs="Times New Roman"/>
         </w:rPr>
         <w:tab/>
-        <w:t>value nào đó, con số nguyên cụ thể (35.000.000)</w:t>
-      </w:r>
-    </w:p>
-    <w:p>
-      <w:pPr>
-        <w:rPr>
-          <w:rFonts w:ascii="Times New Roman" w:hAnsi="Times New Roman" w:cs="Times New Roman"/>
-        </w:rPr>
-      </w:pPr>
-      <w:r>
-        <w:rPr>
-          <w:rFonts w:ascii="Times New Roman" w:hAnsi="Times New Roman" w:cs="Times New Roman"/>
-        </w:rPr>
-        <w:tab/>
-      </w:r>
-    </w:p>
-    <w:p>
-      <w:pPr>
-        <w:rPr>
-          <w:rFonts w:ascii="Times New Roman" w:hAnsi="Times New Roman" w:cs="Times New Roman"/>
-        </w:rPr>
-      </w:pPr>
-    </w:p>
-    <w:p>
-      <w:pPr>
-        <w:rPr>
-          <w:rFonts w:ascii="Times New Roman" w:hAnsi="Times New Roman" w:cs="Times New Roman"/>
-          <w:b/>
-          <w:bCs/>
-        </w:rPr>
-      </w:pPr>
-      <w:r>
-        <w:rPr>
-          <w:rFonts w:ascii="Times New Roman" w:hAnsi="Times New Roman" w:cs="Times New Roman"/>
-          <w:b/>
-          <w:bCs/>
-        </w:rPr>
-        <w:t xml:space="preserve">3. </w:t>
-      </w:r>
-      <w:r>
-        <w:rPr>
-          <w:rFonts w:ascii="Times New Roman" w:hAnsi="Times New Roman" w:cs="Times New Roman"/>
-          <w:b/>
-          <w:bCs/>
-        </w:rPr>
-        <w:t>B</w:t>
-      </w:r>
-      <w:r>
-        <w:rPr>
-          <w:rFonts w:ascii="Times New Roman" w:hAnsi="Times New Roman" w:cs="Times New Roman"/>
-          <w:b/>
-          <w:bCs/>
-        </w:rPr>
-        <w:t>ước 3:</w:t>
-      </w:r>
-      <w:r>
-        <w:rPr>
-          <w:rFonts w:ascii="Times New Roman" w:hAnsi="Times New Roman" w:cs="Times New Roman"/>
-          <w:b/>
-          <w:bCs/>
-        </w:rPr>
-        <w:t xml:space="preserve"> GÁN GIÁ TRỊ CHO BIẾN ĐÃ KHAI BẢO Ở BƯỚC 2 QUA TOÁN TỬ DẤU = ( +=, -=)</w:t>
-      </w:r>
-    </w:p>
-    <w:p>
-      <w:pPr>
-        <w:rPr>
-          <w:rFonts w:ascii="Times New Roman" w:hAnsi="Times New Roman" w:cs="Times New Roman"/>
-          <w:b/>
-          <w:bCs/>
-        </w:rPr>
-      </w:pPr>
-      <w:r>
-        <w:rPr>
-          <w:rFonts w:ascii="Times New Roman" w:hAnsi="Times New Roman" w:cs="Times New Roman"/>
-          <w:b/>
-          <w:bCs/>
-        </w:rPr>
-        <w:t>TÊN BIẾN</w:t>
-      </w:r>
-      <w:r>
-        <w:rPr>
-          <w:rFonts w:ascii="Times New Roman" w:hAnsi="Times New Roman" w:cs="Times New Roman"/>
-          <w:b/>
-          <w:bCs/>
-        </w:rPr>
-        <w:tab/>
-      </w:r>
-      <w:r>
-        <w:rPr>
-          <w:rFonts w:ascii="Times New Roman" w:hAnsi="Times New Roman" w:cs="Times New Roman"/>
-          <w:b/>
-          <w:bCs/>
-        </w:rPr>
-        <w:tab/>
-      </w:r>
-      <w:r>
-        <w:rPr>
-          <w:rFonts w:ascii="Times New Roman" w:hAnsi="Times New Roman" w:cs="Times New Roman"/>
-          <w:b/>
-          <w:bCs/>
-        </w:rPr>
-        <w:tab/>
-      </w:r>
-      <w:r>
-        <w:rPr>
-          <w:rFonts w:ascii="Times New Roman" w:hAnsi="Times New Roman" w:cs="Times New Roman"/>
-          <w:b/>
-          <w:bCs/>
-        </w:rPr>
-        <w:tab/>
-      </w:r>
-      <w:r>
-        <w:rPr>
-          <w:rFonts w:ascii="Times New Roman" w:hAnsi="Times New Roman" w:cs="Times New Roman"/>
-          <w:b/>
-          <w:bCs/>
+        <w:t>tên hàm gốc;</w:t>
+      </w:r>
+    </w:p>
+    <w:p>
+      <w:pPr>
+        <w:rPr>
+          <w:rFonts w:ascii="Times New Roman" w:hAnsi="Times New Roman" w:cs="Times New Roman"/>
+        </w:rPr>
+      </w:pPr>
+      <w:r>
+        <w:rPr>
+          <w:rFonts w:ascii="Times New Roman" w:hAnsi="Times New Roman" w:cs="Times New Roman"/>
+        </w:rPr>
+        <w:tab/>
+      </w:r>
+      <w:r>
+        <w:rPr>
+          <w:rFonts w:ascii="Times New Roman" w:hAnsi="Times New Roman" w:cs="Times New Roman"/>
+        </w:rPr>
+        <w:tab/>
+      </w:r>
+      <w:r>
+        <w:rPr>
+          <w:rFonts w:ascii="Times New Roman" w:hAnsi="Times New Roman" w:cs="Times New Roman"/>
+        </w:rPr>
+        <w:tab/>
+        <w:t xml:space="preserve">Luật sư </w:t>
+      </w:r>
+      <w:r>
+        <w:rPr>
+          <w:rFonts w:ascii="Times New Roman" w:hAnsi="Times New Roman" w:cs="Times New Roman"/>
         </w:rPr>
         <w:tab/>
         <w:t xml:space="preserve">= </w:t>
@@ -14566,17 +14768,231 @@
       <w:r>
         <w:rPr>
           <w:rFonts w:ascii="Times New Roman" w:hAnsi="Times New Roman" w:cs="Times New Roman"/>
-          <w:b/>
-          <w:bCs/>
-        </w:rPr>
-        <w:tab/>
-        <w:t>VALUE;</w:t>
-      </w:r>
-      <w:r>
-        <w:rPr>
-          <w:rFonts w:ascii="Times New Roman" w:hAnsi="Times New Roman" w:cs="Times New Roman"/>
-          <w:b/>
-          <w:bCs/>
+        </w:rPr>
+        <w:tab/>
+        <w:t>thân chủ hàm gốc; ủy quyền rồi, thiết lập hợp đồng</w:t>
+      </w:r>
+    </w:p>
+    <w:p>
+      <w:pPr>
+        <w:rPr>
+          <w:rFonts w:ascii="Times New Roman" w:hAnsi="Times New Roman" w:cs="Times New Roman"/>
+        </w:rPr>
+      </w:pPr>
+      <w:r>
+        <w:rPr>
+          <w:rFonts w:ascii="Times New Roman" w:hAnsi="Times New Roman" w:cs="Times New Roman"/>
+        </w:rPr>
+        <w:tab/>
+      </w:r>
+      <w:r>
+        <w:rPr>
+          <w:rFonts w:ascii="Times New Roman" w:hAnsi="Times New Roman" w:cs="Times New Roman"/>
+        </w:rPr>
+        <w:tab/>
+      </w:r>
+      <w:r>
+        <w:rPr>
+          <w:rFonts w:ascii="Times New Roman" w:hAnsi="Times New Roman" w:cs="Times New Roman"/>
+        </w:rPr>
+        <w:tab/>
+      </w:r>
+      <w:r>
+        <w:rPr>
+          <w:rFonts w:ascii="Times New Roman" w:hAnsi="Times New Roman" w:cs="Times New Roman"/>
+        </w:rPr>
+        <w:tab/>
+      </w:r>
+      <w:r>
+        <w:rPr>
+          <w:rFonts w:ascii="Times New Roman" w:hAnsi="Times New Roman" w:cs="Times New Roman"/>
+        </w:rPr>
+        <w:tab/>
+      </w:r>
+      <w:r>
+        <w:rPr>
+          <w:rFonts w:ascii="Times New Roman" w:hAnsi="Times New Roman" w:cs="Times New Roman"/>
+        </w:rPr>
+        <w:tab/>
+      </w:r>
+      <w:r>
+        <w:rPr>
+          <w:rFonts w:ascii="Times New Roman" w:hAnsi="Times New Roman" w:cs="Times New Roman"/>
+        </w:rPr>
+        <w:tab/>
+      </w:r>
+      <w:r>
+        <w:rPr>
+          <w:rFonts w:ascii="Times New Roman" w:hAnsi="Times New Roman" w:cs="Times New Roman"/>
+        </w:rPr>
+        <w:tab/>
+        <w:t xml:space="preserve">        Trao quyền, ủy nhiện, ủy thác,</w:t>
+      </w:r>
+    </w:p>
+    <w:p>
+      <w:pPr>
+        <w:rPr>
+          <w:rFonts w:ascii="Times New Roman" w:hAnsi="Times New Roman" w:cs="Times New Roman"/>
+        </w:rPr>
+      </w:pPr>
+      <w:r>
+        <w:rPr>
+          <w:rFonts w:ascii="Times New Roman" w:hAnsi="Times New Roman" w:cs="Times New Roman"/>
+        </w:rPr>
+        <w:tab/>
+      </w:r>
+      <w:r>
+        <w:rPr>
+          <w:rFonts w:ascii="Times New Roman" w:hAnsi="Times New Roman" w:cs="Times New Roman"/>
+        </w:rPr>
+        <w:tab/>
+      </w:r>
+      <w:r>
+        <w:rPr>
+          <w:rFonts w:ascii="Times New Roman" w:hAnsi="Times New Roman" w:cs="Times New Roman"/>
+        </w:rPr>
+        <w:tab/>
+        <w:t>Tuy 2 mà là 1, ai gáy, ai run() đều như nhau</w:t>
+      </w:r>
+    </w:p>
+    <w:p>
+      <w:pPr>
+        <w:rPr>
+          <w:rFonts w:ascii="Times New Roman" w:hAnsi="Times New Roman" w:cs="Times New Roman"/>
+        </w:rPr>
+      </w:pPr>
+      <w:r>
+        <w:rPr>
+          <w:rFonts w:ascii="Times New Roman" w:hAnsi="Times New Roman" w:cs="Times New Roman"/>
+        </w:rPr>
+        <w:tab/>
+      </w:r>
+      <w:r>
+        <w:rPr>
+          <w:rFonts w:ascii="Times New Roman" w:hAnsi="Times New Roman" w:cs="Times New Roman"/>
+        </w:rPr>
+        <w:tab/>
+      </w:r>
+      <w:r>
+        <w:rPr>
+          <w:rFonts w:ascii="Times New Roman" w:hAnsi="Times New Roman" w:cs="Times New Roman"/>
+        </w:rPr>
+        <w:tab/>
+      </w:r>
+      <w:r>
+        <w:rPr>
+          <w:rFonts w:ascii="Times New Roman" w:hAnsi="Times New Roman" w:cs="Times New Roman"/>
+        </w:rPr>
+        <w:tab/>
+      </w:r>
+      <w:r>
+        <w:rPr>
+          <w:rFonts w:ascii="Times New Roman" w:hAnsi="Times New Roman" w:cs="Times New Roman"/>
+        </w:rPr>
+        <w:tab/>
+      </w:r>
+      <w:r>
+        <w:rPr>
+          <w:rFonts w:ascii="Times New Roman" w:hAnsi="Times New Roman" w:cs="Times New Roman"/>
+        </w:rPr>
+        <w:tab/>
+      </w:r>
+    </w:p>
+    <w:p>
+      <w:pPr>
+        <w:rPr>
+          <w:rFonts w:ascii="Times New Roman" w:hAnsi="Times New Roman" w:cs="Times New Roman"/>
+        </w:rPr>
+      </w:pPr>
+      <w:r>
+        <w:rPr>
+          <w:rFonts w:ascii="Times New Roman" w:hAnsi="Times New Roman" w:cs="Times New Roman"/>
+        </w:rPr>
+        <w:tab/>
+      </w:r>
+      <w:r>
+        <w:rPr>
+          <w:rFonts w:ascii="Times New Roman" w:hAnsi="Times New Roman" w:cs="Times New Roman"/>
+        </w:rPr>
+        <w:tab/>
+      </w:r>
+      <w:r>
+        <w:rPr>
+          <w:rFonts w:ascii="Times New Roman" w:hAnsi="Times New Roman" w:cs="Times New Roman"/>
+        </w:rPr>
+        <w:tab/>
+        <w:t>+= trỏ tới nhiều hàm, 1 nick đại diện cho nhiều hàm</w:t>
+      </w:r>
+    </w:p>
+    <w:p>
+      <w:pPr>
+        <w:rPr>
+          <w:rFonts w:ascii="Times New Roman" w:hAnsi="Times New Roman" w:cs="Times New Roman"/>
+        </w:rPr>
+      </w:pPr>
+      <w:r>
+        <w:rPr>
+          <w:rFonts w:ascii="Times New Roman" w:hAnsi="Times New Roman" w:cs="Times New Roman"/>
+        </w:rPr>
+        <w:tab/>
+      </w:r>
+      <w:r>
+        <w:rPr>
+          <w:rFonts w:ascii="Times New Roman" w:hAnsi="Times New Roman" w:cs="Times New Roman"/>
+        </w:rPr>
+        <w:tab/>
+      </w:r>
+      <w:r>
+        <w:rPr>
+          <w:rFonts w:ascii="Times New Roman" w:hAnsi="Times New Roman" w:cs="Times New Roman"/>
+        </w:rPr>
+        <w:tab/>
+        <w:t xml:space="preserve">     1 luật sư hợp đồng với nhiều thân chủ</w:t>
+      </w:r>
+    </w:p>
+    <w:p>
+      <w:pPr>
+        <w:rPr>
+          <w:rFonts w:ascii="Times New Roman" w:hAnsi="Times New Roman" w:cs="Times New Roman"/>
+          <w:b/>
+          <w:bCs/>
+        </w:rPr>
+      </w:pPr>
+      <w:r>
+        <w:rPr>
+          <w:rFonts w:ascii="Times New Roman" w:hAnsi="Times New Roman" w:cs="Times New Roman"/>
+          <w:b/>
+          <w:bCs/>
+        </w:rPr>
+        <w:tab/>
+      </w:r>
+      <w:r>
+        <w:rPr>
+          <w:rFonts w:ascii="Times New Roman" w:hAnsi="Times New Roman" w:cs="Times New Roman"/>
+          <w:b/>
+          <w:bCs/>
+        </w:rPr>
+        <w:tab/>
+      </w:r>
+      <w:r>
+        <w:rPr>
+          <w:rFonts w:ascii="Times New Roman" w:hAnsi="Times New Roman" w:cs="Times New Roman"/>
+          <w:b/>
+          <w:bCs/>
+        </w:rPr>
+        <w:tab/>
+        <w:t xml:space="preserve">     MULTICAST DELEGATE</w:t>
+      </w:r>
+    </w:p>
+    <w:p>
+      <w:pPr>
+        <w:rPr>
+          <w:rFonts w:ascii="Times New Roman" w:hAnsi="Times New Roman" w:cs="Times New Roman"/>
+        </w:rPr>
+      </w:pPr>
+      <w:r>
+        <w:rPr>
+          <w:rFonts w:ascii="Times New Roman" w:hAnsi="Times New Roman" w:cs="Times New Roman"/>
         </w:rPr>
         <w:t xml:space="preserve"> </w:t>
       </w:r>
@@ -14591,485 +15007,12 @@
         <w:rPr>
           <w:rFonts w:ascii="Times New Roman" w:hAnsi="Times New Roman" w:cs="Times New Roman"/>
         </w:rPr>
-        <w:t>Biến là tên gọi cho 1 value cụ thể nằm trong tập DATA TYPE…</w:t>
-      </w:r>
-    </w:p>
-    <w:p>
-      <w:pPr>
-        <w:rPr>
-          <w:rFonts w:ascii="Times New Roman" w:hAnsi="Times New Roman" w:cs="Times New Roman"/>
-        </w:rPr>
-      </w:pPr>
-      <w:r>
-        <w:rPr>
-          <w:rFonts w:ascii="Times New Roman" w:hAnsi="Times New Roman" w:cs="Times New Roman"/>
-        </w:rPr>
-        <w:t>Yob = 2003; yob là tên gọi cho value cụ thể 2003 thuộc tập data tên là int, long, …</w:t>
-      </w:r>
-    </w:p>
-    <w:p>
-      <w:pPr>
-        <w:rPr>
-          <w:rFonts w:ascii="Times New Roman" w:hAnsi="Times New Roman" w:cs="Times New Roman"/>
-        </w:rPr>
-      </w:pPr>
-      <w:r>
-        <w:rPr>
-          <w:rFonts w:ascii="Times New Roman" w:hAnsi="Times New Roman" w:cs="Times New Roman"/>
-        </w:rPr>
-        <w:t>Delegate_type</w:t>
-      </w:r>
-      <w:r>
-        <w:rPr>
-          <w:rFonts w:ascii="Times New Roman" w:hAnsi="Times New Roman" w:cs="Times New Roman"/>
-        </w:rPr>
-        <w:tab/>
-      </w:r>
-      <w:r>
-        <w:rPr>
-          <w:rFonts w:ascii="Times New Roman" w:hAnsi="Times New Roman" w:cs="Times New Roman"/>
-        </w:rPr>
-        <w:tab/>
-        <w:t xml:space="preserve"> biến </w:t>
-      </w:r>
-      <w:r>
-        <w:rPr>
-          <w:rFonts w:ascii="Times New Roman" w:hAnsi="Times New Roman" w:cs="Times New Roman"/>
-        </w:rPr>
-        <w:tab/>
-      </w:r>
-      <w:r>
-        <w:rPr>
-          <w:rFonts w:ascii="Times New Roman" w:hAnsi="Times New Roman" w:cs="Times New Roman"/>
-        </w:rPr>
-        <w:tab/>
-        <w:t xml:space="preserve">= </w:t>
-      </w:r>
-      <w:r>
-        <w:rPr>
-          <w:rFonts w:ascii="Times New Roman" w:hAnsi="Times New Roman" w:cs="Times New Roman"/>
-        </w:rPr>
-        <w:tab/>
-        <w:t xml:space="preserve">value là: </w:t>
-      </w:r>
-    </w:p>
-    <w:p>
-      <w:pPr>
-        <w:rPr>
-          <w:rFonts w:ascii="Times New Roman" w:hAnsi="Times New Roman" w:cs="Times New Roman"/>
-        </w:rPr>
-      </w:pPr>
-      <w:r>
-        <w:rPr>
-          <w:rFonts w:ascii="Times New Roman" w:hAnsi="Times New Roman" w:cs="Times New Roman"/>
-        </w:rPr>
-        <w:t>Delegate_type</w:t>
-      </w:r>
-      <w:r>
-        <w:rPr>
-          <w:rFonts w:ascii="Times New Roman" w:hAnsi="Times New Roman" w:cs="Times New Roman"/>
-        </w:rPr>
-        <w:tab/>
-      </w:r>
-      <w:r>
-        <w:rPr>
-          <w:rFonts w:ascii="Times New Roman" w:hAnsi="Times New Roman" w:cs="Times New Roman"/>
-        </w:rPr>
-        <w:tab/>
-      </w:r>
-      <w:r>
-        <w:rPr>
-          <w:rFonts w:ascii="Times New Roman" w:hAnsi="Times New Roman" w:cs="Times New Roman"/>
-        </w:rPr>
-        <w:t xml:space="preserve"> biến </w:t>
-      </w:r>
-      <w:r>
-        <w:rPr>
-          <w:rFonts w:ascii="Times New Roman" w:hAnsi="Times New Roman" w:cs="Times New Roman"/>
-        </w:rPr>
-        <w:tab/>
-      </w:r>
-      <w:r>
-        <w:rPr>
-          <w:rFonts w:ascii="Times New Roman" w:hAnsi="Times New Roman" w:cs="Times New Roman"/>
-        </w:rPr>
-        <w:tab/>
-      </w:r>
-      <w:r>
-        <w:rPr>
-          <w:rFonts w:ascii="Times New Roman" w:hAnsi="Times New Roman" w:cs="Times New Roman"/>
-        </w:rPr>
-        <w:t xml:space="preserve">= </w:t>
-      </w:r>
-      <w:r>
-        <w:rPr>
-          <w:rFonts w:ascii="Times New Roman" w:hAnsi="Times New Roman" w:cs="Times New Roman"/>
-        </w:rPr>
-        <w:tab/>
-      </w:r>
-      <w:r>
-        <w:rPr>
-          <w:rFonts w:ascii="Times New Roman" w:hAnsi="Times New Roman" w:cs="Times New Roman"/>
-        </w:rPr>
-        <w:t>tên hàm nào đó cụ thể ngoài kia (hàm gốc có sẵn - explicit)</w:t>
-      </w:r>
-    </w:p>
-    <w:p>
-      <w:pPr>
-        <w:ind w:left="4320" w:hanging="720"/>
-        <w:rPr>
-          <w:rFonts w:ascii="Times New Roman" w:hAnsi="Times New Roman" w:cs="Times New Roman"/>
-        </w:rPr>
-      </w:pPr>
-      <w:r>
-        <w:rPr>
-          <w:rFonts w:ascii="Times New Roman" w:hAnsi="Times New Roman" w:cs="Times New Roman"/>
-        </w:rPr>
-        <w:t>=</w:t>
-      </w:r>
-      <w:r>
-        <w:rPr>
-          <w:rFonts w:ascii="Times New Roman" w:hAnsi="Times New Roman" w:cs="Times New Roman"/>
-        </w:rPr>
-        <w:tab/>
-        <w:t>hàm nào đó ngay đây, ko thèm để tên hàm, bán tên rồi, chỉ còn code thôi (tên hàm đi kèm code tên_hàm() {…code…}</w:t>
-      </w:r>
-    </w:p>
-    <w:p>
-      <w:pPr>
-        <w:ind w:left="4320" w:hanging="720"/>
-        <w:rPr>
-          <w:rFonts w:ascii="Times New Roman" w:hAnsi="Times New Roman" w:cs="Times New Roman"/>
-        </w:rPr>
-      </w:pPr>
-      <w:r>
-        <w:rPr>
-          <w:rFonts w:ascii="Times New Roman" w:hAnsi="Times New Roman" w:cs="Times New Roman"/>
-        </w:rPr>
-        <w:tab/>
-        <w:t xml:space="preserve">Chính là ta đang dùng anonymous function hoặc LAMBDA EX </w:t>
-      </w:r>
-    </w:p>
-    <w:p>
-      <w:pPr>
-        <w:ind w:left="4320" w:hanging="720"/>
-        <w:rPr>
-          <w:rFonts w:ascii="Times New Roman" w:hAnsi="Times New Roman" w:cs="Times New Roman"/>
-          <w:b/>
-          <w:bCs/>
-        </w:rPr>
-      </w:pPr>
-      <w:r>
-        <w:rPr>
-          <w:rFonts w:ascii="Times New Roman" w:hAnsi="Times New Roman" w:cs="Times New Roman"/>
-          <w:b/>
-          <w:bCs/>
-        </w:rPr>
-        <w:tab/>
-        <w:t xml:space="preserve">(bán linh hồn, bán cái tên, chỉ còn cái dây nịt) </w:t>
-      </w:r>
-    </w:p>
-    <w:p>
-      <w:pPr>
-        <w:ind w:left="4320" w:hanging="720"/>
-        <w:rPr>
-          <w:rFonts w:ascii="Times New Roman" w:hAnsi="Times New Roman" w:cs="Times New Roman"/>
-        </w:rPr>
-      </w:pPr>
-    </w:p>
-    <w:p>
-      <w:pPr>
-        <w:rPr>
-          <w:rFonts w:ascii="Times New Roman" w:hAnsi="Times New Roman" w:cs="Times New Roman"/>
-        </w:rPr>
-      </w:pPr>
-      <w:r>
-        <w:rPr>
-          <w:rFonts w:ascii="Times New Roman" w:hAnsi="Times New Roman" w:cs="Times New Roman"/>
-        </w:rPr>
-        <w:tab/>
-      </w:r>
-      <w:r>
-        <w:rPr>
-          <w:rFonts w:ascii="Times New Roman" w:hAnsi="Times New Roman" w:cs="Times New Roman"/>
-        </w:rPr>
-        <w:tab/>
-      </w:r>
-      <w:r>
-        <w:rPr>
-          <w:rFonts w:ascii="Times New Roman" w:hAnsi="Times New Roman" w:cs="Times New Roman"/>
-        </w:rPr>
-        <w:tab/>
-        <w:t xml:space="preserve">Nickname </w:t>
-      </w:r>
-      <w:r>
-        <w:rPr>
-          <w:rFonts w:ascii="Times New Roman" w:hAnsi="Times New Roman" w:cs="Times New Roman"/>
-        </w:rPr>
-        <w:tab/>
-        <w:t xml:space="preserve">= </w:t>
-      </w:r>
-      <w:r>
-        <w:rPr>
-          <w:rFonts w:ascii="Times New Roman" w:hAnsi="Times New Roman" w:cs="Times New Roman"/>
-        </w:rPr>
-        <w:tab/>
-        <w:t>tên hàm gốc;</w:t>
-      </w:r>
-    </w:p>
-    <w:p>
-      <w:pPr>
-        <w:rPr>
-          <w:rFonts w:ascii="Times New Roman" w:hAnsi="Times New Roman" w:cs="Times New Roman"/>
-        </w:rPr>
-      </w:pPr>
-      <w:r>
-        <w:rPr>
-          <w:rFonts w:ascii="Times New Roman" w:hAnsi="Times New Roman" w:cs="Times New Roman"/>
-        </w:rPr>
-        <w:tab/>
-      </w:r>
-      <w:r>
-        <w:rPr>
-          <w:rFonts w:ascii="Times New Roman" w:hAnsi="Times New Roman" w:cs="Times New Roman"/>
-        </w:rPr>
-        <w:tab/>
-      </w:r>
-      <w:r>
-        <w:rPr>
-          <w:rFonts w:ascii="Times New Roman" w:hAnsi="Times New Roman" w:cs="Times New Roman"/>
-        </w:rPr>
-        <w:tab/>
-        <w:t xml:space="preserve">Luật sư </w:t>
-      </w:r>
-      <w:r>
-        <w:rPr>
-          <w:rFonts w:ascii="Times New Roman" w:hAnsi="Times New Roman" w:cs="Times New Roman"/>
-        </w:rPr>
-        <w:tab/>
-        <w:t xml:space="preserve">= </w:t>
-      </w:r>
-      <w:r>
-        <w:rPr>
-          <w:rFonts w:ascii="Times New Roman" w:hAnsi="Times New Roman" w:cs="Times New Roman"/>
-        </w:rPr>
-        <w:tab/>
-        <w:t>thân chủ hàm gốc; ủy quyền rồi, thiết lập hợp đồng</w:t>
-      </w:r>
-    </w:p>
-    <w:p>
-      <w:pPr>
-        <w:rPr>
-          <w:rFonts w:ascii="Times New Roman" w:hAnsi="Times New Roman" w:cs="Times New Roman"/>
-        </w:rPr>
-      </w:pPr>
-      <w:r>
-        <w:rPr>
-          <w:rFonts w:ascii="Times New Roman" w:hAnsi="Times New Roman" w:cs="Times New Roman"/>
-        </w:rPr>
-        <w:tab/>
-      </w:r>
-      <w:r>
-        <w:rPr>
-          <w:rFonts w:ascii="Times New Roman" w:hAnsi="Times New Roman" w:cs="Times New Roman"/>
-        </w:rPr>
-        <w:tab/>
-      </w:r>
-      <w:r>
-        <w:rPr>
-          <w:rFonts w:ascii="Times New Roman" w:hAnsi="Times New Roman" w:cs="Times New Roman"/>
-        </w:rPr>
-        <w:tab/>
-      </w:r>
-      <w:r>
-        <w:rPr>
-          <w:rFonts w:ascii="Times New Roman" w:hAnsi="Times New Roman" w:cs="Times New Roman"/>
-        </w:rPr>
-        <w:tab/>
-      </w:r>
-      <w:r>
-        <w:rPr>
-          <w:rFonts w:ascii="Times New Roman" w:hAnsi="Times New Roman" w:cs="Times New Roman"/>
-        </w:rPr>
-        <w:tab/>
-      </w:r>
-      <w:r>
-        <w:rPr>
-          <w:rFonts w:ascii="Times New Roman" w:hAnsi="Times New Roman" w:cs="Times New Roman"/>
-        </w:rPr>
-        <w:tab/>
-      </w:r>
-      <w:r>
-        <w:rPr>
-          <w:rFonts w:ascii="Times New Roman" w:hAnsi="Times New Roman" w:cs="Times New Roman"/>
-        </w:rPr>
-        <w:tab/>
-      </w:r>
-      <w:r>
-        <w:rPr>
-          <w:rFonts w:ascii="Times New Roman" w:hAnsi="Times New Roman" w:cs="Times New Roman"/>
-        </w:rPr>
-        <w:tab/>
-        <w:t xml:space="preserve">        Trao quyền, ủy nhiện, ủy thác,</w:t>
-      </w:r>
-    </w:p>
-    <w:p>
-      <w:pPr>
-        <w:rPr>
-          <w:rFonts w:ascii="Times New Roman" w:hAnsi="Times New Roman" w:cs="Times New Roman"/>
-        </w:rPr>
-      </w:pPr>
-      <w:r>
-        <w:rPr>
-          <w:rFonts w:ascii="Times New Roman" w:hAnsi="Times New Roman" w:cs="Times New Roman"/>
-        </w:rPr>
-        <w:tab/>
-      </w:r>
-      <w:r>
-        <w:rPr>
-          <w:rFonts w:ascii="Times New Roman" w:hAnsi="Times New Roman" w:cs="Times New Roman"/>
-        </w:rPr>
-        <w:tab/>
-      </w:r>
-      <w:r>
-        <w:rPr>
-          <w:rFonts w:ascii="Times New Roman" w:hAnsi="Times New Roman" w:cs="Times New Roman"/>
-        </w:rPr>
-        <w:tab/>
-        <w:t>Tuy 2 mà là 1, ai gáy, ai run() đều như nhau</w:t>
-      </w:r>
-    </w:p>
-    <w:p>
-      <w:pPr>
-        <w:rPr>
-          <w:rFonts w:ascii="Times New Roman" w:hAnsi="Times New Roman" w:cs="Times New Roman"/>
-        </w:rPr>
-      </w:pPr>
-      <w:r>
-        <w:rPr>
-          <w:rFonts w:ascii="Times New Roman" w:hAnsi="Times New Roman" w:cs="Times New Roman"/>
-        </w:rPr>
-        <w:tab/>
-      </w:r>
-      <w:r>
-        <w:rPr>
-          <w:rFonts w:ascii="Times New Roman" w:hAnsi="Times New Roman" w:cs="Times New Roman"/>
-        </w:rPr>
-        <w:tab/>
-      </w:r>
-      <w:r>
-        <w:rPr>
-          <w:rFonts w:ascii="Times New Roman" w:hAnsi="Times New Roman" w:cs="Times New Roman"/>
-        </w:rPr>
-        <w:tab/>
-      </w:r>
-      <w:r>
-        <w:rPr>
-          <w:rFonts w:ascii="Times New Roman" w:hAnsi="Times New Roman" w:cs="Times New Roman"/>
-        </w:rPr>
-        <w:tab/>
-      </w:r>
-      <w:r>
-        <w:rPr>
-          <w:rFonts w:ascii="Times New Roman" w:hAnsi="Times New Roman" w:cs="Times New Roman"/>
-        </w:rPr>
-        <w:tab/>
-      </w:r>
-      <w:r>
-        <w:rPr>
-          <w:rFonts w:ascii="Times New Roman" w:hAnsi="Times New Roman" w:cs="Times New Roman"/>
-        </w:rPr>
-        <w:tab/>
-      </w:r>
-    </w:p>
-    <w:p>
-      <w:pPr>
-        <w:rPr>
-          <w:rFonts w:ascii="Times New Roman" w:hAnsi="Times New Roman" w:cs="Times New Roman"/>
-        </w:rPr>
-      </w:pPr>
-      <w:r>
-        <w:rPr>
-          <w:rFonts w:ascii="Times New Roman" w:hAnsi="Times New Roman" w:cs="Times New Roman"/>
-        </w:rPr>
-        <w:tab/>
-      </w:r>
-      <w:r>
-        <w:rPr>
-          <w:rFonts w:ascii="Times New Roman" w:hAnsi="Times New Roman" w:cs="Times New Roman"/>
-        </w:rPr>
-        <w:tab/>
-      </w:r>
-      <w:r>
-        <w:rPr>
-          <w:rFonts w:ascii="Times New Roman" w:hAnsi="Times New Roman" w:cs="Times New Roman"/>
-        </w:rPr>
-        <w:tab/>
-        <w:t>+= trỏ tới nhiều hàm, 1 nick đại diện cho nhiều hàm</w:t>
-      </w:r>
-    </w:p>
-    <w:p>
-      <w:pPr>
-        <w:rPr>
-          <w:rFonts w:ascii="Times New Roman" w:hAnsi="Times New Roman" w:cs="Times New Roman"/>
-        </w:rPr>
-      </w:pPr>
-      <w:r>
-        <w:rPr>
-          <w:rFonts w:ascii="Times New Roman" w:hAnsi="Times New Roman" w:cs="Times New Roman"/>
-        </w:rPr>
-        <w:tab/>
-      </w:r>
-      <w:r>
-        <w:rPr>
-          <w:rFonts w:ascii="Times New Roman" w:hAnsi="Times New Roman" w:cs="Times New Roman"/>
-        </w:rPr>
-        <w:tab/>
-      </w:r>
-      <w:r>
-        <w:rPr>
-          <w:rFonts w:ascii="Times New Roman" w:hAnsi="Times New Roman" w:cs="Times New Roman"/>
-        </w:rPr>
-        <w:tab/>
-        <w:t xml:space="preserve">     1 luật sư hợp đồng với nhiều thân chủ</w:t>
-      </w:r>
-    </w:p>
-    <w:p>
-      <w:pPr>
-        <w:rPr>
-          <w:rFonts w:ascii="Times New Roman" w:hAnsi="Times New Roman" w:cs="Times New Roman"/>
-          <w:b/>
-          <w:bCs/>
-        </w:rPr>
-      </w:pPr>
-      <w:r>
-        <w:rPr>
-          <w:rFonts w:ascii="Times New Roman" w:hAnsi="Times New Roman" w:cs="Times New Roman"/>
-          <w:b/>
-          <w:bCs/>
-        </w:rPr>
-        <w:tab/>
-      </w:r>
-      <w:r>
-        <w:rPr>
-          <w:rFonts w:ascii="Times New Roman" w:hAnsi="Times New Roman" w:cs="Times New Roman"/>
-          <w:b/>
-          <w:bCs/>
-        </w:rPr>
-        <w:tab/>
-      </w:r>
-      <w:r>
-        <w:rPr>
-          <w:rFonts w:ascii="Times New Roman" w:hAnsi="Times New Roman" w:cs="Times New Roman"/>
-          <w:b/>
-          <w:bCs/>
-        </w:rPr>
-        <w:tab/>
-        <w:t xml:space="preserve">     MULTICAST DELEGATE</w:t>
-      </w:r>
-    </w:p>
-    <w:p>
-      <w:pPr>
+        <w:t>3.1 GÁN GIÁ TRỊ CHO BIẾN NICKNAME, BIẾN LUẬT SƯ  = 1 HÀM CỤ THỂ NÀO ĐÓ CÓ SẴN</w:t>
+      </w:r>
+    </w:p>
+    <w:p>
+      <w:pPr>
+        <w:ind w:left="720"/>
         <w:rPr>
           <w:rFonts w:ascii="Times New Roman" w:hAnsi="Times New Roman" w:cs="Times New Roman"/>
         </w:rPr>
@@ -15079,33 +15022,6 @@
           <w:rFonts w:ascii="Times New Roman" w:hAnsi="Times New Roman" w:cs="Times New Roman"/>
         </w:rPr>
         <w:lastRenderedPageBreak/>
-        <w:t xml:space="preserve"> </w:t>
-      </w:r>
-    </w:p>
-    <w:p>
-      <w:pPr>
-        <w:rPr>
-          <w:rFonts w:ascii="Times New Roman" w:hAnsi="Times New Roman" w:cs="Times New Roman"/>
-        </w:rPr>
-      </w:pPr>
-      <w:r>
-        <w:rPr>
-          <w:rFonts w:ascii="Times New Roman" w:hAnsi="Times New Roman" w:cs="Times New Roman"/>
-        </w:rPr>
-        <w:t>3.1 GÁN GIÁ TRỊ CHO BIẾN NICKNAME, BIẾN LUẬT SƯ  = 1 HÀM CỤ THỂ NÀO ĐÓ CÓ SẴN</w:t>
-      </w:r>
-    </w:p>
-    <w:p>
-      <w:pPr>
-        <w:ind w:left="720"/>
-        <w:rPr>
-          <w:rFonts w:ascii="Times New Roman" w:hAnsi="Times New Roman" w:cs="Times New Roman"/>
-        </w:rPr>
-      </w:pPr>
-      <w:r>
-        <w:rPr>
-          <w:rFonts w:ascii="Times New Roman" w:hAnsi="Times New Roman" w:cs="Times New Roman"/>
-        </w:rPr>
         <w:t>F</w:t>
       </w:r>
       <w:r>
@@ -15910,7 +15826,6 @@
           <w:bCs/>
           <w:lang w:val="vi-VN"/>
         </w:rPr>
-        <w:lastRenderedPageBreak/>
         <w:t>3.3.1 RÚT GỌN Ở THAM SỐ ĐẦU VÀO CỦA HÀM</w:t>
       </w:r>
     </w:p>
@@ -15997,6 +15912,7 @@
           <w:rFonts w:ascii="Times New Roman" w:hAnsi="Times New Roman" w:cs="Times New Roman"/>
           <w:lang w:val="vi-VN"/>
         </w:rPr>
+        <w:lastRenderedPageBreak/>
         <w:t xml:space="preserve">* Nếu đầu vào của hàm ko có gì cả, thì gõ: </w:t>
       </w:r>
       <w:r>
@@ -17056,7 +16972,6 @@
           <w:rFonts w:ascii="Times New Roman" w:hAnsi="Times New Roman" w:cs="Times New Roman"/>
           <w:lang w:val="vi-VN"/>
         </w:rPr>
-        <w:lastRenderedPageBreak/>
         <w:t>GỌI HÀM ĐỂ CHẠY</w:t>
       </w:r>
     </w:p>
@@ -17109,6 +17024,7 @@
           <w:rFonts w:ascii="Times New Roman" w:hAnsi="Times New Roman" w:cs="Times New Roman"/>
           <w:lang w:val="vi-VN"/>
         </w:rPr>
+        <w:lastRenderedPageBreak/>
         <w:tab/>
       </w:r>
       <w:r>
@@ -17818,7 +17734,6 @@
           <w:rFonts w:ascii="Times New Roman" w:hAnsi="Times New Roman" w:cs="Times New Roman"/>
           <w:color w:val="EE0000"/>
         </w:rPr>
-        <w:lastRenderedPageBreak/>
         <w:t>2. dùng DELEGATE có sẵn cung cấp bởi .NET SDK</w:t>
       </w:r>
     </w:p>
@@ -17878,6 +17793,7 @@
         <w:rPr>
           <w:rFonts w:ascii="Times New Roman" w:hAnsi="Times New Roman" w:cs="Times New Roman"/>
         </w:rPr>
+        <w:lastRenderedPageBreak/>
         <w:t>=&gt; Action&lt;???&gt;</w:t>
       </w:r>
       <w:r>
@@ -18656,6 +18572,7 @@
         <w:rPr>
           <w:rFonts w:ascii="Times New Roman" w:hAnsi="Times New Roman" w:cs="Times New Roman"/>
         </w:rPr>
+        <w:lastRenderedPageBreak/>
         <w:t>=============================================================================</w:t>
       </w:r>
     </w:p>
@@ -19501,7 +19418,6 @@
         <w:rPr>
           <w:rFonts w:ascii="Times New Roman" w:hAnsi="Times New Roman" w:cs="Times New Roman"/>
         </w:rPr>
-        <w:lastRenderedPageBreak/>
         <w:tab/>
       </w:r>
       <w:r>
@@ -19556,6 +19472,7 @@
         <w:rPr>
           <w:rFonts w:ascii="Times New Roman" w:hAnsi="Times New Roman" w:cs="Times New Roman"/>
         </w:rPr>
+        <w:lastRenderedPageBreak/>
         <w:t>void DoOnDemand(Action&lt;</w:t>
       </w:r>
       <w:r>
